--- a/OINS_GUI/OINS_DRZYMALA_STRULAK.docx
+++ b/OINS_GUI/OINS_DRZYMALA_STRULAK.docx
@@ -1,6 +1,6 @@
 
 <file path=word/document.xml><?xml version="1.0" encoding="utf-8"?>
-<w:document xmlns:ve="http://schemas.openxmlformats.org/markup-compatibility/2006" xmlns:o="urn:schemas-microsoft-com:office:office" xmlns:r="http://schemas.openxmlformats.org/officeDocument/2006/relationships" xmlns:m="http://schemas.openxmlformats.org/officeDocument/2006/math" xmlns:v="urn:schemas-microsoft-com:vml" xmlns:wp="http://schemas.openxmlformats.org/drawingml/2006/wordprocessingDrawing" xmlns:w10="urn:schemas-microsoft-com:office:word" xmlns:w="http://schemas.openxmlformats.org/wordprocessingml/2006/main" xmlns:wne="http://schemas.microsoft.com/office/word/2006/wordml">
+<w:document xmlns:wpc="http://schemas.microsoft.com/office/word/2010/wordprocessingCanvas" xmlns:mc="http://schemas.openxmlformats.org/markup-compatibility/2006" xmlns:o="urn:schemas-microsoft-com:office:office" xmlns:r="http://schemas.openxmlformats.org/officeDocument/2006/relationships" xmlns:m="http://schemas.openxmlformats.org/officeDocument/2006/math" xmlns:v="urn:schemas-microsoft-com:vml" xmlns:wp14="http://schemas.microsoft.com/office/word/2010/wordprocessingDrawing" xmlns:wp="http://schemas.openxmlformats.org/drawingml/2006/wordprocessingDrawing" xmlns:w10="urn:schemas-microsoft-com:office:word" xmlns:w="http://schemas.openxmlformats.org/wordprocessingml/2006/main" xmlns:w14="http://schemas.microsoft.com/office/word/2010/wordml" xmlns:wpg="http://schemas.microsoft.com/office/word/2010/wordprocessingGroup" xmlns:wpi="http://schemas.microsoft.com/office/word/2010/wordprocessingInk" xmlns:wne="http://schemas.microsoft.com/office/word/2006/wordml" xmlns:wps="http://schemas.microsoft.com/office/word/2010/wordprocessingShape" mc:Ignorable="w14 wp14">
   <w:body>
     <w:sdt>
       <w:sdtPr>
@@ -26,7 +26,7 @@
           <w:tblPr>
             <w:tblW w:w="5118" w:type="pct"/>
             <w:jc w:val="center"/>
-            <w:tblLook w:val="04A0"/>
+            <w:tblLook w:val="04A0" w:firstRow="1" w:lastRow="0" w:firstColumn="1" w:lastColumn="0" w:noHBand="0" w:noVBand="1"/>
           </w:tblPr>
           <w:tblGrid>
             <w:gridCol w:w="9507"/>
@@ -252,21 +252,37 @@
                   </w:rPr>
                   <w:alias w:val="Tytuł"/>
                   <w:id w:val="15524250"/>
-                  <w:placeholder>
-                    <w:docPart w:val="2F8D1C1D526143E5A894C9DD9E13D0E6"/>
-                  </w:placeholder>
                   <w:dataBinding w:prefixMappings="xmlns:ns0='http://schemas.openxmlformats.org/package/2006/metadata/core-properties' xmlns:ns1='http://purl.org/dc/elements/1.1/'" w:xpath="/ns0:coreProperties[1]/ns1:title[1]" w:storeItemID="{6C3C8BC8-F283-45AE-878A-BAB7291924A1}"/>
                   <w:text/>
                 </w:sdtPr>
+                <w:sdtEndPr/>
                 <w:sdtContent>
                   <w:p>
+                    <w:proofErr w:type="spellStart"/>
                     <w:r>
                       <w:rPr>
                         <w:sz w:val="52"/>
                         <w:szCs w:val="52"/>
                       </w:rPr>
-                      <w:t>Steganograficzny komunikator w sieci LAN oparty o metodę PadSteg</w:t>
+                      <w:t>Steganograficzny</w:t>
                     </w:r>
+                    <w:proofErr w:type="spellEnd"/>
+                    <w:r>
+                      <w:rPr>
+                        <w:sz w:val="52"/>
+                        <w:szCs w:val="52"/>
+                      </w:rPr>
+                      <w:t xml:space="preserve"> komunikator w sieci LAN oparty o metodę </w:t>
+                    </w:r>
+                    <w:proofErr w:type="spellStart"/>
+                    <w:r>
+                      <w:rPr>
+                        <w:sz w:val="52"/>
+                        <w:szCs w:val="52"/>
+                      </w:rPr>
+                      <w:t>PadSteg</w:t>
+                    </w:r>
+                    <w:proofErr w:type="spellEnd"/>
                     <w:r>
                       <w:rPr>
                         <w:sz w:val="52"/>
@@ -370,7 +386,7 @@
           <w:tblPr>
             <w:tblpPr w:leftFromText="187" w:rightFromText="187" w:horzAnchor="margin" w:tblpXSpec="center" w:tblpYSpec="bottom"/>
             <w:tblW w:w="5000" w:type="pct"/>
-            <w:tblLook w:val="04A0"/>
+            <w:tblLook w:val="04A0" w:firstRow="1" w:lastRow="0" w:firstColumn="1" w:lastColumn="0" w:noHBand="0" w:noVBand="1"/>
           </w:tblPr>
           <w:tblGrid>
             <w:gridCol w:w="9288"/>
@@ -409,6 +425,14 @@
     </w:sdt>
     <w:sdt>
       <w:sdtPr>
+        <w:rPr>
+          <w:rFonts w:asciiTheme="minorHAnsi" w:eastAsiaTheme="minorHAnsi" w:hAnsiTheme="minorHAnsi" w:cstheme="minorBidi"/>
+          <w:b w:val="0"/>
+          <w:bCs w:val="0"/>
+          <w:color w:val="auto"/>
+          <w:sz w:val="22"/>
+          <w:szCs w:val="22"/>
+        </w:rPr>
         <w:id w:val="22251074"/>
         <w:docPartObj>
           <w:docPartGallery w:val="Table of Contents"/>
@@ -417,23 +441,28 @@
       </w:sdtPr>
       <w:sdtEndPr>
         <w:rPr>
-          <w:rFonts w:asciiTheme="minorHAnsi" w:eastAsiaTheme="minorHAnsi" w:hAnsiTheme="minorHAnsi" w:cstheme="minorBidi"/>
-          <w:b w:val="0"/>
-          <w:bCs w:val="0"/>
-          <w:color w:val="auto"/>
-          <w:sz w:val="22"/>
-          <w:szCs w:val="22"/>
+          <w:rFonts w:eastAsiaTheme="minorEastAsia"/>
         </w:rPr>
       </w:sdtEndPr>
       <w:sdtContent>
         <w:p>
           <w:pPr>
             <w:pStyle w:val="Nagwekspisutreci"/>
+            <w:rPr>
+              <w:sz w:val="52"/>
+              <w:szCs w:val="52"/>
+            </w:rPr>
           </w:pPr>
           <w:r>
+            <w:rPr>
+              <w:sz w:val="52"/>
+              <w:szCs w:val="52"/>
+            </w:rPr>
             <w:t>Spis treści</w:t>
           </w:r>
         </w:p>
+        <w:p/>
+        <w:p/>
         <w:p>
           <w:pPr>
             <w:pStyle w:val="Spistreci1"/>
@@ -441,10 +470,12 @@
               <w:tab w:val="left" w:pos="440"/>
               <w:tab w:val="right" w:leader="dot" w:pos="9062"/>
             </w:tabs>
+            <w:spacing w:before="240" w:line="360" w:lineRule="auto"/>
             <w:rPr>
-              <w:rFonts w:eastAsiaTheme="minorEastAsia"/>
+              <w:rFonts w:ascii="Times New Roman" w:hAnsi="Times New Roman" w:cs="Times New Roman"/>
               <w:noProof/>
-              <w:lang w:eastAsia="pl-PL"/>
+              <w:sz w:val="32"/>
+              <w:szCs w:val="32"/>
             </w:rPr>
           </w:pPr>
           <w:r>
@@ -456,74 +487,102 @@
           <w:r>
             <w:fldChar w:fldCharType="separate"/>
           </w:r>
-          <w:hyperlink w:anchor="_Toc283330407" w:history="1">
+          <w:hyperlink w:anchor="_Toc283372694" w:history="1">
             <w:r>
               <w:rPr>
                 <w:rStyle w:val="Hipercze"/>
+                <w:rFonts w:ascii="Times New Roman" w:hAnsi="Times New Roman" w:cs="Times New Roman"/>
                 <w:noProof/>
+                <w:sz w:val="32"/>
+                <w:szCs w:val="32"/>
               </w:rPr>
               <w:t>1.</w:t>
             </w:r>
             <w:r>
               <w:rPr>
-                <w:rFonts w:eastAsiaTheme="minorEastAsia"/>
+                <w:rFonts w:ascii="Times New Roman" w:hAnsi="Times New Roman" w:cs="Times New Roman"/>
                 <w:noProof/>
-                <w:lang w:eastAsia="pl-PL"/>
+                <w:sz w:val="32"/>
+                <w:szCs w:val="32"/>
               </w:rPr>
               <w:tab/>
             </w:r>
             <w:r>
               <w:rPr>
                 <w:rStyle w:val="Hipercze"/>
+                <w:rFonts w:ascii="Times New Roman" w:hAnsi="Times New Roman" w:cs="Times New Roman"/>
                 <w:noProof/>
-              </w:rPr>
-              <w:t>Opis systemu PadSteg.</w:t>
-            </w:r>
-            <w:r>
-              <w:rPr>
+                <w:sz w:val="32"/>
+                <w:szCs w:val="32"/>
+              </w:rPr>
+              <w:t>Opis systemu PadSteg</w:t>
+            </w:r>
+            <w:r>
+              <w:rPr>
+                <w:rFonts w:ascii="Times New Roman" w:hAnsi="Times New Roman" w:cs="Times New Roman"/>
                 <w:noProof/>
                 <w:webHidden/>
+                <w:sz w:val="32"/>
+                <w:szCs w:val="32"/>
               </w:rPr>
               <w:tab/>
             </w:r>
             <w:r>
               <w:rPr>
+                <w:rFonts w:ascii="Times New Roman" w:hAnsi="Times New Roman" w:cs="Times New Roman"/>
                 <w:noProof/>
                 <w:webHidden/>
+                <w:sz w:val="32"/>
+                <w:szCs w:val="32"/>
               </w:rPr>
               <w:fldChar w:fldCharType="begin"/>
             </w:r>
             <w:r>
               <w:rPr>
+                <w:rFonts w:ascii="Times New Roman" w:hAnsi="Times New Roman" w:cs="Times New Roman"/>
                 <w:noProof/>
                 <w:webHidden/>
-              </w:rPr>
-              <w:instrText xml:space="preserve"> PAGEREF _Toc283330407 \h </w:instrText>
-            </w:r>
-            <w:r>
-              <w:rPr>
+                <w:sz w:val="32"/>
+                <w:szCs w:val="32"/>
+              </w:rPr>
+              <w:instrText xml:space="preserve"> PAGEREF _Toc283372694 \h </w:instrText>
+            </w:r>
+            <w:r>
+              <w:rPr>
+                <w:rFonts w:ascii="Times New Roman" w:hAnsi="Times New Roman" w:cs="Times New Roman"/>
                 <w:noProof/>
                 <w:webHidden/>
-              </w:rPr>
-            </w:r>
-            <w:r>
-              <w:rPr>
+                <w:sz w:val="32"/>
+                <w:szCs w:val="32"/>
+              </w:rPr>
+            </w:r>
+            <w:r>
+              <w:rPr>
+                <w:rFonts w:ascii="Times New Roman" w:hAnsi="Times New Roman" w:cs="Times New Roman"/>
                 <w:noProof/>
                 <w:webHidden/>
+                <w:sz w:val="32"/>
+                <w:szCs w:val="32"/>
               </w:rPr>
               <w:fldChar w:fldCharType="separate"/>
             </w:r>
             <w:r>
               <w:rPr>
+                <w:rFonts w:ascii="Times New Roman" w:hAnsi="Times New Roman" w:cs="Times New Roman"/>
                 <w:noProof/>
                 <w:webHidden/>
-              </w:rPr>
-              <w:t>2</w:t>
-            </w:r>
-            <w:r>
-              <w:rPr>
+                <w:sz w:val="32"/>
+                <w:szCs w:val="32"/>
+              </w:rPr>
+              <w:t>1</w:t>
+            </w:r>
+            <w:r>
+              <w:rPr>
+                <w:rFonts w:ascii="Times New Roman" w:hAnsi="Times New Roman" w:cs="Times New Roman"/>
                 <w:noProof/>
                 <w:webHidden/>
+                <w:sz w:val="32"/>
+                <w:szCs w:val="32"/>
               </w:rPr>
               <w:fldChar w:fldCharType="end"/>
             </w:r>
@@ -536,80 +595,458 @@
               <w:tab w:val="left" w:pos="440"/>
               <w:tab w:val="right" w:leader="dot" w:pos="9062"/>
             </w:tabs>
+            <w:spacing w:before="240" w:line="360" w:lineRule="auto"/>
             <w:rPr>
-              <w:rFonts w:eastAsiaTheme="minorEastAsia"/>
+              <w:rFonts w:ascii="Times New Roman" w:hAnsi="Times New Roman" w:cs="Times New Roman"/>
               <w:noProof/>
-              <w:lang w:eastAsia="pl-PL"/>
+              <w:sz w:val="32"/>
+              <w:szCs w:val="32"/>
             </w:rPr>
           </w:pPr>
-          <w:hyperlink w:anchor="_Toc283330408" w:history="1">
+          <w:hyperlink w:anchor="_Toc283372695" w:history="1">
             <w:r>
               <w:rPr>
                 <w:rStyle w:val="Hipercze"/>
+                <w:rFonts w:ascii="Times New Roman" w:hAnsi="Times New Roman" w:cs="Times New Roman"/>
                 <w:noProof/>
+                <w:sz w:val="32"/>
+                <w:szCs w:val="32"/>
               </w:rPr>
               <w:t>2.</w:t>
             </w:r>
             <w:r>
               <w:rPr>
-                <w:rFonts w:eastAsiaTheme="minorEastAsia"/>
+                <w:rFonts w:ascii="Times New Roman" w:hAnsi="Times New Roman" w:cs="Times New Roman"/>
                 <w:noProof/>
-                <w:lang w:eastAsia="pl-PL"/>
+                <w:sz w:val="32"/>
+                <w:szCs w:val="32"/>
               </w:rPr>
               <w:tab/>
             </w:r>
             <w:r>
               <w:rPr>
                 <w:rStyle w:val="Hipercze"/>
+                <w:rFonts w:ascii="Times New Roman" w:hAnsi="Times New Roman" w:cs="Times New Roman"/>
                 <w:noProof/>
-              </w:rPr>
-              <w:t>Decyzje projektowe.</w:t>
-            </w:r>
-            <w:r>
-              <w:rPr>
+                <w:sz w:val="32"/>
+                <w:szCs w:val="32"/>
+              </w:rPr>
+              <w:t>Decyzje projektowe</w:t>
+            </w:r>
+            <w:r>
+              <w:rPr>
+                <w:rFonts w:ascii="Times New Roman" w:hAnsi="Times New Roman" w:cs="Times New Roman"/>
                 <w:noProof/>
                 <w:webHidden/>
+                <w:sz w:val="32"/>
+                <w:szCs w:val="32"/>
               </w:rPr>
               <w:tab/>
             </w:r>
             <w:r>
               <w:rPr>
+                <w:rFonts w:ascii="Times New Roman" w:hAnsi="Times New Roman" w:cs="Times New Roman"/>
                 <w:noProof/>
                 <w:webHidden/>
+                <w:sz w:val="32"/>
+                <w:szCs w:val="32"/>
               </w:rPr>
               <w:fldChar w:fldCharType="begin"/>
             </w:r>
             <w:r>
               <w:rPr>
+                <w:rFonts w:ascii="Times New Roman" w:hAnsi="Times New Roman" w:cs="Times New Roman"/>
                 <w:noProof/>
                 <w:webHidden/>
-              </w:rPr>
-              <w:instrText xml:space="preserve"> PAGEREF _Toc283330408 \h </w:instrText>
-            </w:r>
-            <w:r>
-              <w:rPr>
+                <w:sz w:val="32"/>
+                <w:szCs w:val="32"/>
+              </w:rPr>
+              <w:instrText xml:space="preserve"> PAGEREF _Toc283372695 \h </w:instrText>
+            </w:r>
+            <w:r>
+              <w:rPr>
+                <w:rFonts w:ascii="Times New Roman" w:hAnsi="Times New Roman" w:cs="Times New Roman"/>
                 <w:noProof/>
                 <w:webHidden/>
-              </w:rPr>
-            </w:r>
-            <w:r>
-              <w:rPr>
+                <w:sz w:val="32"/>
+                <w:szCs w:val="32"/>
+              </w:rPr>
+            </w:r>
+            <w:r>
+              <w:rPr>
+                <w:rFonts w:ascii="Times New Roman" w:hAnsi="Times New Roman" w:cs="Times New Roman"/>
                 <w:noProof/>
                 <w:webHidden/>
+                <w:sz w:val="32"/>
+                <w:szCs w:val="32"/>
               </w:rPr>
               <w:fldChar w:fldCharType="separate"/>
             </w:r>
             <w:r>
               <w:rPr>
+                <w:rFonts w:ascii="Times New Roman" w:hAnsi="Times New Roman" w:cs="Times New Roman"/>
                 <w:noProof/>
                 <w:webHidden/>
-              </w:rPr>
-              <w:t>3</w:t>
-            </w:r>
-            <w:r>
-              <w:rPr>
+                <w:sz w:val="32"/>
+                <w:szCs w:val="32"/>
+              </w:rPr>
+              <w:t>2</w:t>
+            </w:r>
+            <w:r>
+              <w:rPr>
+                <w:rFonts w:ascii="Times New Roman" w:hAnsi="Times New Roman" w:cs="Times New Roman"/>
                 <w:noProof/>
                 <w:webHidden/>
+                <w:sz w:val="32"/>
+                <w:szCs w:val="32"/>
+              </w:rPr>
+              <w:fldChar w:fldCharType="end"/>
+            </w:r>
+          </w:hyperlink>
+        </w:p>
+        <w:p>
+          <w:pPr>
+            <w:pStyle w:val="Spistreci2"/>
+            <w:tabs>
+              <w:tab w:val="left" w:pos="880"/>
+              <w:tab w:val="right" w:leader="dot" w:pos="9062"/>
+            </w:tabs>
+            <w:spacing w:before="240" w:line="360" w:lineRule="auto"/>
+            <w:rPr>
+              <w:rFonts w:ascii="Times New Roman" w:hAnsi="Times New Roman" w:cs="Times New Roman"/>
+              <w:noProof/>
+              <w:sz w:val="32"/>
+              <w:szCs w:val="32"/>
+            </w:rPr>
+          </w:pPr>
+          <w:hyperlink w:anchor="_Toc283372696" w:history="1">
+            <w:r>
+              <w:rPr>
+                <w:rStyle w:val="Hipercze"/>
+                <w:rFonts w:ascii="Times New Roman" w:hAnsi="Times New Roman" w:cs="Times New Roman"/>
+                <w:noProof/>
+                <w:sz w:val="32"/>
+                <w:szCs w:val="32"/>
+              </w:rPr>
+              <w:t>2.1.</w:t>
+            </w:r>
+            <w:r>
+              <w:rPr>
+                <w:rFonts w:ascii="Times New Roman" w:hAnsi="Times New Roman" w:cs="Times New Roman"/>
+                <w:noProof/>
+                <w:sz w:val="32"/>
+                <w:szCs w:val="32"/>
+              </w:rPr>
+              <w:tab/>
+            </w:r>
+            <w:r>
+              <w:rPr>
+                <w:rStyle w:val="Hipercze"/>
+                <w:rFonts w:ascii="Times New Roman" w:hAnsi="Times New Roman" w:cs="Times New Roman"/>
+                <w:noProof/>
+                <w:sz w:val="32"/>
+                <w:szCs w:val="32"/>
+              </w:rPr>
+              <w:t>Wybór technologii</w:t>
+            </w:r>
+            <w:r>
+              <w:rPr>
+                <w:rFonts w:ascii="Times New Roman" w:hAnsi="Times New Roman" w:cs="Times New Roman"/>
+                <w:noProof/>
+                <w:webHidden/>
+                <w:sz w:val="32"/>
+                <w:szCs w:val="32"/>
+              </w:rPr>
+              <w:tab/>
+            </w:r>
+            <w:r>
+              <w:rPr>
+                <w:rFonts w:ascii="Times New Roman" w:hAnsi="Times New Roman" w:cs="Times New Roman"/>
+                <w:noProof/>
+                <w:webHidden/>
+                <w:sz w:val="32"/>
+                <w:szCs w:val="32"/>
+              </w:rPr>
+              <w:fldChar w:fldCharType="begin"/>
+            </w:r>
+            <w:r>
+              <w:rPr>
+                <w:rFonts w:ascii="Times New Roman" w:hAnsi="Times New Roman" w:cs="Times New Roman"/>
+                <w:noProof/>
+                <w:webHidden/>
+                <w:sz w:val="32"/>
+                <w:szCs w:val="32"/>
+              </w:rPr>
+              <w:instrText xml:space="preserve"> PAGEREF _Toc283372696 \h </w:instrText>
+            </w:r>
+            <w:r>
+              <w:rPr>
+                <w:rFonts w:ascii="Times New Roman" w:hAnsi="Times New Roman" w:cs="Times New Roman"/>
+                <w:noProof/>
+                <w:webHidden/>
+                <w:sz w:val="32"/>
+                <w:szCs w:val="32"/>
+              </w:rPr>
+            </w:r>
+            <w:r>
+              <w:rPr>
+                <w:rFonts w:ascii="Times New Roman" w:hAnsi="Times New Roman" w:cs="Times New Roman"/>
+                <w:noProof/>
+                <w:webHidden/>
+                <w:sz w:val="32"/>
+                <w:szCs w:val="32"/>
+              </w:rPr>
+              <w:fldChar w:fldCharType="separate"/>
+            </w:r>
+            <w:r>
+              <w:rPr>
+                <w:rFonts w:ascii="Times New Roman" w:hAnsi="Times New Roman" w:cs="Times New Roman"/>
+                <w:noProof/>
+                <w:webHidden/>
+                <w:sz w:val="32"/>
+                <w:szCs w:val="32"/>
+              </w:rPr>
+              <w:t>2</w:t>
+            </w:r>
+            <w:r>
+              <w:rPr>
+                <w:rFonts w:ascii="Times New Roman" w:hAnsi="Times New Roman" w:cs="Times New Roman"/>
+                <w:noProof/>
+                <w:webHidden/>
+                <w:sz w:val="32"/>
+                <w:szCs w:val="32"/>
+              </w:rPr>
+              <w:fldChar w:fldCharType="end"/>
+            </w:r>
+          </w:hyperlink>
+        </w:p>
+        <w:p>
+          <w:pPr>
+            <w:pStyle w:val="Spistreci2"/>
+            <w:tabs>
+              <w:tab w:val="left" w:pos="880"/>
+              <w:tab w:val="right" w:leader="dot" w:pos="9062"/>
+            </w:tabs>
+            <w:spacing w:before="240" w:line="360" w:lineRule="auto"/>
+            <w:rPr>
+              <w:rFonts w:ascii="Times New Roman" w:hAnsi="Times New Roman" w:cs="Times New Roman"/>
+              <w:noProof/>
+              <w:sz w:val="32"/>
+              <w:szCs w:val="32"/>
+            </w:rPr>
+          </w:pPr>
+          <w:hyperlink w:anchor="_Toc283372697" w:history="1">
+            <w:r>
+              <w:rPr>
+                <w:rStyle w:val="Hipercze"/>
+                <w:rFonts w:ascii="Times New Roman" w:hAnsi="Times New Roman" w:cs="Times New Roman"/>
+                <w:noProof/>
+                <w:sz w:val="32"/>
+                <w:szCs w:val="32"/>
+              </w:rPr>
+              <w:t>2.2.</w:t>
+            </w:r>
+            <w:r>
+              <w:rPr>
+                <w:rFonts w:ascii="Times New Roman" w:hAnsi="Times New Roman" w:cs="Times New Roman"/>
+                <w:noProof/>
+                <w:sz w:val="32"/>
+                <w:szCs w:val="32"/>
+              </w:rPr>
+              <w:tab/>
+            </w:r>
+            <w:r>
+              <w:rPr>
+                <w:rStyle w:val="Hipercze"/>
+                <w:rFonts w:ascii="Times New Roman" w:hAnsi="Times New Roman" w:cs="Times New Roman"/>
+                <w:noProof/>
+                <w:sz w:val="32"/>
+                <w:szCs w:val="32"/>
+              </w:rPr>
+              <w:t>Schemat komunikacji z wykorzystaniem zbudowanej aplikacji</w:t>
+            </w:r>
+            <w:r>
+              <w:rPr>
+                <w:rFonts w:ascii="Times New Roman" w:hAnsi="Times New Roman" w:cs="Times New Roman"/>
+                <w:noProof/>
+                <w:webHidden/>
+                <w:sz w:val="32"/>
+                <w:szCs w:val="32"/>
+              </w:rPr>
+              <w:tab/>
+            </w:r>
+            <w:r>
+              <w:rPr>
+                <w:rFonts w:ascii="Times New Roman" w:hAnsi="Times New Roman" w:cs="Times New Roman"/>
+                <w:noProof/>
+                <w:webHidden/>
+                <w:sz w:val="32"/>
+                <w:szCs w:val="32"/>
+              </w:rPr>
+              <w:fldChar w:fldCharType="begin"/>
+            </w:r>
+            <w:r>
+              <w:rPr>
+                <w:rFonts w:ascii="Times New Roman" w:hAnsi="Times New Roman" w:cs="Times New Roman"/>
+                <w:noProof/>
+                <w:webHidden/>
+                <w:sz w:val="32"/>
+                <w:szCs w:val="32"/>
+              </w:rPr>
+              <w:instrText xml:space="preserve"> PAGEREF _Toc283372697 \h </w:instrText>
+            </w:r>
+            <w:r>
+              <w:rPr>
+                <w:rFonts w:ascii="Times New Roman" w:hAnsi="Times New Roman" w:cs="Times New Roman"/>
+                <w:noProof/>
+                <w:webHidden/>
+                <w:sz w:val="32"/>
+                <w:szCs w:val="32"/>
+              </w:rPr>
+            </w:r>
+            <w:r>
+              <w:rPr>
+                <w:rFonts w:ascii="Times New Roman" w:hAnsi="Times New Roman" w:cs="Times New Roman"/>
+                <w:noProof/>
+                <w:webHidden/>
+                <w:sz w:val="32"/>
+                <w:szCs w:val="32"/>
+              </w:rPr>
+              <w:fldChar w:fldCharType="separate"/>
+            </w:r>
+            <w:r>
+              <w:rPr>
+                <w:rFonts w:ascii="Times New Roman" w:hAnsi="Times New Roman" w:cs="Times New Roman"/>
+                <w:noProof/>
+                <w:webHidden/>
+                <w:sz w:val="32"/>
+                <w:szCs w:val="32"/>
+              </w:rPr>
+              <w:t>2</w:t>
+            </w:r>
+            <w:r>
+              <w:rPr>
+                <w:rFonts w:ascii="Times New Roman" w:hAnsi="Times New Roman" w:cs="Times New Roman"/>
+                <w:noProof/>
+                <w:webHidden/>
+                <w:sz w:val="32"/>
+                <w:szCs w:val="32"/>
+              </w:rPr>
+              <w:fldChar w:fldCharType="end"/>
+            </w:r>
+          </w:hyperlink>
+        </w:p>
+        <w:p>
+          <w:pPr>
+            <w:pStyle w:val="Spistreci2"/>
+            <w:tabs>
+              <w:tab w:val="left" w:pos="880"/>
+              <w:tab w:val="right" w:leader="dot" w:pos="9062"/>
+            </w:tabs>
+            <w:spacing w:before="240" w:line="360" w:lineRule="auto"/>
+            <w:rPr>
+              <w:rFonts w:ascii="Times New Roman" w:hAnsi="Times New Roman" w:cs="Times New Roman"/>
+              <w:noProof/>
+              <w:sz w:val="32"/>
+              <w:szCs w:val="32"/>
+            </w:rPr>
+          </w:pPr>
+          <w:hyperlink w:anchor="_Toc283372698" w:history="1">
+            <w:r>
+              <w:rPr>
+                <w:rStyle w:val="Hipercze"/>
+                <w:rFonts w:ascii="Times New Roman" w:hAnsi="Times New Roman" w:cs="Times New Roman"/>
+                <w:noProof/>
+                <w:sz w:val="32"/>
+                <w:szCs w:val="32"/>
+              </w:rPr>
+              <w:t>2.3.</w:t>
+            </w:r>
+            <w:r>
+              <w:rPr>
+                <w:rFonts w:ascii="Times New Roman" w:hAnsi="Times New Roman" w:cs="Times New Roman"/>
+                <w:noProof/>
+                <w:sz w:val="32"/>
+                <w:szCs w:val="32"/>
+              </w:rPr>
+              <w:tab/>
+            </w:r>
+            <w:r>
+              <w:rPr>
+                <w:rStyle w:val="Hipercze"/>
+                <w:rFonts w:ascii="Times New Roman" w:hAnsi="Times New Roman" w:cs="Times New Roman"/>
+                <w:noProof/>
+                <w:sz w:val="32"/>
+                <w:szCs w:val="32"/>
+              </w:rPr>
+              <w:t>Statystyka generowanego ruchu</w:t>
+            </w:r>
+            <w:r>
+              <w:rPr>
+                <w:rFonts w:ascii="Times New Roman" w:hAnsi="Times New Roman" w:cs="Times New Roman"/>
+                <w:noProof/>
+                <w:webHidden/>
+                <w:sz w:val="32"/>
+                <w:szCs w:val="32"/>
+              </w:rPr>
+              <w:tab/>
+            </w:r>
+            <w:r>
+              <w:rPr>
+                <w:rFonts w:ascii="Times New Roman" w:hAnsi="Times New Roman" w:cs="Times New Roman"/>
+                <w:noProof/>
+                <w:webHidden/>
+                <w:sz w:val="32"/>
+                <w:szCs w:val="32"/>
+              </w:rPr>
+              <w:fldChar w:fldCharType="begin"/>
+            </w:r>
+            <w:r>
+              <w:rPr>
+                <w:rFonts w:ascii="Times New Roman" w:hAnsi="Times New Roman" w:cs="Times New Roman"/>
+                <w:noProof/>
+                <w:webHidden/>
+                <w:sz w:val="32"/>
+                <w:szCs w:val="32"/>
+              </w:rPr>
+              <w:instrText xml:space="preserve"> PAGEREF _Toc283372698 \h </w:instrText>
+            </w:r>
+            <w:r>
+              <w:rPr>
+                <w:rFonts w:ascii="Times New Roman" w:hAnsi="Times New Roman" w:cs="Times New Roman"/>
+                <w:noProof/>
+                <w:webHidden/>
+                <w:sz w:val="32"/>
+                <w:szCs w:val="32"/>
+              </w:rPr>
+            </w:r>
+            <w:r>
+              <w:rPr>
+                <w:rFonts w:ascii="Times New Roman" w:hAnsi="Times New Roman" w:cs="Times New Roman"/>
+                <w:noProof/>
+                <w:webHidden/>
+                <w:sz w:val="32"/>
+                <w:szCs w:val="32"/>
+              </w:rPr>
+              <w:fldChar w:fldCharType="separate"/>
+            </w:r>
+            <w:r>
+              <w:rPr>
+                <w:rFonts w:ascii="Times New Roman" w:hAnsi="Times New Roman" w:cs="Times New Roman"/>
+                <w:noProof/>
+                <w:webHidden/>
+                <w:sz w:val="32"/>
+                <w:szCs w:val="32"/>
+              </w:rPr>
+              <w:t>3</w:t>
+            </w:r>
+            <w:r>
+              <w:rPr>
+                <w:rFonts w:ascii="Times New Roman" w:hAnsi="Times New Roman" w:cs="Times New Roman"/>
+                <w:noProof/>
+                <w:webHidden/>
+                <w:sz w:val="32"/>
+                <w:szCs w:val="32"/>
               </w:rPr>
               <w:fldChar w:fldCharType="end"/>
             </w:r>
@@ -622,80 +1059,110 @@
               <w:tab w:val="left" w:pos="440"/>
               <w:tab w:val="right" w:leader="dot" w:pos="9062"/>
             </w:tabs>
+            <w:spacing w:before="240" w:line="360" w:lineRule="auto"/>
             <w:rPr>
-              <w:rFonts w:eastAsiaTheme="minorEastAsia"/>
+              <w:rFonts w:ascii="Times New Roman" w:hAnsi="Times New Roman" w:cs="Times New Roman"/>
               <w:noProof/>
-              <w:lang w:eastAsia="pl-PL"/>
+              <w:sz w:val="32"/>
+              <w:szCs w:val="32"/>
             </w:rPr>
           </w:pPr>
-          <w:hyperlink w:anchor="_Toc283330409" w:history="1">
+          <w:hyperlink w:anchor="_Toc283372699" w:history="1">
             <w:r>
               <w:rPr>
                 <w:rStyle w:val="Hipercze"/>
+                <w:rFonts w:ascii="Times New Roman" w:hAnsi="Times New Roman" w:cs="Times New Roman"/>
                 <w:noProof/>
+                <w:sz w:val="32"/>
+                <w:szCs w:val="32"/>
               </w:rPr>
               <w:t>3.</w:t>
             </w:r>
             <w:r>
               <w:rPr>
-                <w:rFonts w:eastAsiaTheme="minorEastAsia"/>
+                <w:rFonts w:ascii="Times New Roman" w:hAnsi="Times New Roman" w:cs="Times New Roman"/>
                 <w:noProof/>
-                <w:lang w:eastAsia="pl-PL"/>
+                <w:sz w:val="32"/>
+                <w:szCs w:val="32"/>
               </w:rPr>
               <w:tab/>
             </w:r>
             <w:r>
               <w:rPr>
                 <w:rStyle w:val="Hipercze"/>
+                <w:rFonts w:ascii="Times New Roman" w:hAnsi="Times New Roman" w:cs="Times New Roman"/>
                 <w:noProof/>
+                <w:sz w:val="32"/>
+                <w:szCs w:val="32"/>
               </w:rPr>
               <w:t>Opis aplikacji</w:t>
             </w:r>
             <w:r>
               <w:rPr>
+                <w:rFonts w:ascii="Times New Roman" w:hAnsi="Times New Roman" w:cs="Times New Roman"/>
                 <w:noProof/>
                 <w:webHidden/>
+                <w:sz w:val="32"/>
+                <w:szCs w:val="32"/>
               </w:rPr>
               <w:tab/>
             </w:r>
             <w:r>
               <w:rPr>
+                <w:rFonts w:ascii="Times New Roman" w:hAnsi="Times New Roman" w:cs="Times New Roman"/>
                 <w:noProof/>
                 <w:webHidden/>
+                <w:sz w:val="32"/>
+                <w:szCs w:val="32"/>
               </w:rPr>
               <w:fldChar w:fldCharType="begin"/>
             </w:r>
             <w:r>
               <w:rPr>
+                <w:rFonts w:ascii="Times New Roman" w:hAnsi="Times New Roman" w:cs="Times New Roman"/>
                 <w:noProof/>
                 <w:webHidden/>
-              </w:rPr>
-              <w:instrText xml:space="preserve"> PAGEREF _Toc283330409 \h </w:instrText>
-            </w:r>
-            <w:r>
-              <w:rPr>
+                <w:sz w:val="32"/>
+                <w:szCs w:val="32"/>
+              </w:rPr>
+              <w:instrText xml:space="preserve"> PAGEREF _Toc283372699 \h </w:instrText>
+            </w:r>
+            <w:r>
+              <w:rPr>
+                <w:rFonts w:ascii="Times New Roman" w:hAnsi="Times New Roman" w:cs="Times New Roman"/>
                 <w:noProof/>
                 <w:webHidden/>
-              </w:rPr>
-            </w:r>
-            <w:r>
-              <w:rPr>
+                <w:sz w:val="32"/>
+                <w:szCs w:val="32"/>
+              </w:rPr>
+            </w:r>
+            <w:r>
+              <w:rPr>
+                <w:rFonts w:ascii="Times New Roman" w:hAnsi="Times New Roman" w:cs="Times New Roman"/>
                 <w:noProof/>
                 <w:webHidden/>
+                <w:sz w:val="32"/>
+                <w:szCs w:val="32"/>
               </w:rPr>
               <w:fldChar w:fldCharType="separate"/>
             </w:r>
             <w:r>
               <w:rPr>
+                <w:rFonts w:ascii="Times New Roman" w:hAnsi="Times New Roman" w:cs="Times New Roman"/>
                 <w:noProof/>
                 <w:webHidden/>
+                <w:sz w:val="32"/>
+                <w:szCs w:val="32"/>
               </w:rPr>
               <w:t>3</w:t>
             </w:r>
             <w:r>
               <w:rPr>
+                <w:rFonts w:ascii="Times New Roman" w:hAnsi="Times New Roman" w:cs="Times New Roman"/>
                 <w:noProof/>
                 <w:webHidden/>
+                <w:sz w:val="32"/>
+                <w:szCs w:val="32"/>
               </w:rPr>
               <w:fldChar w:fldCharType="end"/>
             </w:r>
@@ -708,80 +1175,110 @@
               <w:tab w:val="left" w:pos="440"/>
               <w:tab w:val="right" w:leader="dot" w:pos="9062"/>
             </w:tabs>
+            <w:spacing w:before="240" w:line="360" w:lineRule="auto"/>
             <w:rPr>
-              <w:rFonts w:eastAsiaTheme="minorEastAsia"/>
+              <w:rFonts w:ascii="Times New Roman" w:hAnsi="Times New Roman" w:cs="Times New Roman"/>
               <w:noProof/>
-              <w:lang w:eastAsia="pl-PL"/>
+              <w:sz w:val="32"/>
+              <w:szCs w:val="32"/>
             </w:rPr>
           </w:pPr>
-          <w:hyperlink w:anchor="_Toc283330410" w:history="1">
+          <w:hyperlink w:anchor="_Toc283372700" w:history="1">
             <w:r>
               <w:rPr>
                 <w:rStyle w:val="Hipercze"/>
+                <w:rFonts w:ascii="Times New Roman" w:hAnsi="Times New Roman" w:cs="Times New Roman"/>
                 <w:noProof/>
+                <w:sz w:val="32"/>
+                <w:szCs w:val="32"/>
               </w:rPr>
               <w:t>4.</w:t>
             </w:r>
             <w:r>
               <w:rPr>
-                <w:rFonts w:eastAsiaTheme="minorEastAsia"/>
+                <w:rFonts w:ascii="Times New Roman" w:hAnsi="Times New Roman" w:cs="Times New Roman"/>
                 <w:noProof/>
-                <w:lang w:eastAsia="pl-PL"/>
+                <w:sz w:val="32"/>
+                <w:szCs w:val="32"/>
               </w:rPr>
               <w:tab/>
             </w:r>
             <w:r>
               <w:rPr>
                 <w:rStyle w:val="Hipercze"/>
+                <w:rFonts w:ascii="Times New Roman" w:hAnsi="Times New Roman" w:cs="Times New Roman"/>
                 <w:noProof/>
+                <w:sz w:val="32"/>
+                <w:szCs w:val="32"/>
               </w:rPr>
               <w:t>Podsumowanie</w:t>
             </w:r>
             <w:r>
               <w:rPr>
+                <w:rFonts w:ascii="Times New Roman" w:hAnsi="Times New Roman" w:cs="Times New Roman"/>
                 <w:noProof/>
                 <w:webHidden/>
+                <w:sz w:val="32"/>
+                <w:szCs w:val="32"/>
               </w:rPr>
               <w:tab/>
             </w:r>
             <w:r>
               <w:rPr>
+                <w:rFonts w:ascii="Times New Roman" w:hAnsi="Times New Roman" w:cs="Times New Roman"/>
                 <w:noProof/>
                 <w:webHidden/>
+                <w:sz w:val="32"/>
+                <w:szCs w:val="32"/>
               </w:rPr>
               <w:fldChar w:fldCharType="begin"/>
             </w:r>
             <w:r>
               <w:rPr>
+                <w:rFonts w:ascii="Times New Roman" w:hAnsi="Times New Roman" w:cs="Times New Roman"/>
                 <w:noProof/>
                 <w:webHidden/>
-              </w:rPr>
-              <w:instrText xml:space="preserve"> PAGEREF _Toc283330410 \h </w:instrText>
-            </w:r>
-            <w:r>
-              <w:rPr>
+                <w:sz w:val="32"/>
+                <w:szCs w:val="32"/>
+              </w:rPr>
+              <w:instrText xml:space="preserve"> PAGEREF _Toc283372700 \h </w:instrText>
+            </w:r>
+            <w:r>
+              <w:rPr>
+                <w:rFonts w:ascii="Times New Roman" w:hAnsi="Times New Roman" w:cs="Times New Roman"/>
                 <w:noProof/>
                 <w:webHidden/>
-              </w:rPr>
-            </w:r>
-            <w:r>
-              <w:rPr>
+                <w:sz w:val="32"/>
+                <w:szCs w:val="32"/>
+              </w:rPr>
+            </w:r>
+            <w:r>
+              <w:rPr>
+                <w:rFonts w:ascii="Times New Roman" w:hAnsi="Times New Roman" w:cs="Times New Roman"/>
                 <w:noProof/>
                 <w:webHidden/>
+                <w:sz w:val="32"/>
+                <w:szCs w:val="32"/>
               </w:rPr>
               <w:fldChar w:fldCharType="separate"/>
             </w:r>
             <w:r>
               <w:rPr>
+                <w:rFonts w:ascii="Times New Roman" w:hAnsi="Times New Roman" w:cs="Times New Roman"/>
                 <w:noProof/>
                 <w:webHidden/>
-              </w:rPr>
-              <w:t>4</w:t>
-            </w:r>
-            <w:r>
-              <w:rPr>
+                <w:sz w:val="32"/>
+                <w:szCs w:val="32"/>
+              </w:rPr>
+              <w:t>5</w:t>
+            </w:r>
+            <w:r>
+              <w:rPr>
+                <w:rFonts w:ascii="Times New Roman" w:hAnsi="Times New Roman" w:cs="Times New Roman"/>
                 <w:noProof/>
                 <w:webHidden/>
+                <w:sz w:val="32"/>
+                <w:szCs w:val="32"/>
               </w:rPr>
               <w:fldChar w:fldCharType="end"/>
             </w:r>
@@ -806,6 +1303,35 @@
     </w:p>
     <w:p>
       <w:pPr>
+        <w:ind w:left="395"/>
+      </w:pPr>
+    </w:p>
+    <w:p>
+      <w:pPr>
+        <w:ind w:left="395"/>
+      </w:pPr>
+    </w:p>
+    <w:p>
+      <w:pPr>
+        <w:ind w:left="395"/>
+      </w:pPr>
+    </w:p>
+    <w:p>
+      <w:pPr>
+        <w:ind w:left="395"/>
+      </w:pPr>
+    </w:p>
+    <w:p/>
+    <w:p/>
+    <w:p/>
+    <w:p/>
+    <w:p>
+      <w:pPr>
+        <w:ind w:left="395"/>
+      </w:pPr>
+    </w:p>
+    <w:p>
+      <w:pPr>
         <w:pStyle w:val="Nagwek1"/>
         <w:numPr>
           <w:ilvl w:val="0"/>
@@ -814,19 +1340,24 @@
       </w:pPr>
       <w:bookmarkStart w:id="0" w:name="_Opis_systemu_PadSteg."/>
       <w:bookmarkStart w:id="1" w:name="_Toc283330373"/>
-      <w:bookmarkStart w:id="2" w:name="_Toc283330407"/>
+      <w:bookmarkStart w:id="2" w:name="_Toc283372694"/>
       <w:bookmarkEnd w:id="0"/>
       <w:r>
-        <w:t>Opis systemu PadSteg.</w:t>
+        <w:lastRenderedPageBreak/>
+        <w:t xml:space="preserve">Opis systemu </w:t>
+      </w:r>
+      <w:proofErr w:type="spellStart"/>
+      <w:r>
+        <w:t>PadSte</w:t>
       </w:r>
       <w:bookmarkEnd w:id="1"/>
+      <w:r>
+        <w:t>g</w:t>
+      </w:r>
       <w:bookmarkEnd w:id="2"/>
-    </w:p>
-    <w:p>
-      <w:pPr>
-        <w:pStyle w:val="Akapitzlist"/>
-      </w:pPr>
-    </w:p>
+      <w:proofErr w:type="spellEnd"/>
+    </w:p>
+    <w:p/>
     <w:p>
       <w:pPr>
         <w:ind w:firstLine="360"/>
@@ -835,12 +1366,21 @@
           <w:szCs w:val="24"/>
         </w:rPr>
       </w:pPr>
-      <w:r>
-        <w:rPr>
-          <w:sz w:val="24"/>
-          <w:szCs w:val="24"/>
-        </w:rPr>
-        <w:t>Steganografia jest nauką, której celem jest przekazywanie informacji w taki sposób aby sam fakt wymiany informacji był ukryty. W przeciwieństwie do kryptografii nauka ta nie koncentruję się na szyfrowaniu wiadomości jednak na zapewnieniu poufności poprzez niejawną komunikację.</w:t>
+      <w:proofErr w:type="spellStart"/>
+      <w:r>
+        <w:rPr>
+          <w:sz w:val="24"/>
+          <w:szCs w:val="24"/>
+        </w:rPr>
+        <w:t>Steganografia</w:t>
+      </w:r>
+      <w:proofErr w:type="spellEnd"/>
+      <w:r>
+        <w:rPr>
+          <w:sz w:val="24"/>
+          <w:szCs w:val="24"/>
+        </w:rPr>
+        <w:t xml:space="preserve"> jest nauką, której celem jest przekazywanie informacji w taki sposób aby sam fakt wymiany informacji był ukryty. W przeciwieństwie do kryptografii nauka ta nie koncentruję się na szyfrowaniu wiadomości jednak na zapewnieniu poufności poprzez niejawną komunikację.</w:t>
       </w:r>
     </w:p>
     <w:p>
@@ -858,26 +1398,37 @@
         </w:rPr>
         <w:t xml:space="preserve">Spektrum doboru nośników </w:t>
       </w:r>
-      <w:r>
-        <w:rPr>
-          <w:sz w:val="24"/>
-          <w:szCs w:val="24"/>
-        </w:rPr>
-        <w:t>steganograficznych jest ogromne</w:t>
-      </w:r>
-      <w:r>
-        <w:rPr>
-          <w:sz w:val="24"/>
-          <w:szCs w:val="24"/>
-        </w:rPr>
-        <w:t>. Mogą to być obrazy, dźwięki, pliki tekstowe czy nawet głowy niewolników</w:t>
-      </w:r>
-      <w:r>
-        <w:rPr>
-          <w:sz w:val="24"/>
-          <w:szCs w:val="24"/>
-        </w:rPr>
-        <w:t>(tatuowano informację na zgolonej głowie, następnie czekano aż włosy odrosną i wysyłano dany „nośnik” do odbiorcy). Ostatnia metoda jednak dawno już wyszła z użycia. W prezentowany przez nas systemie skupiamy się na tzw. Steganografi sieciowej, która jako nośnik informacji używa protokołów sieciowych.</w:t>
+      <w:proofErr w:type="spellStart"/>
+      <w:r>
+        <w:rPr>
+          <w:sz w:val="24"/>
+          <w:szCs w:val="24"/>
+        </w:rPr>
+        <w:t>steganograficznych</w:t>
+      </w:r>
+      <w:proofErr w:type="spellEnd"/>
+      <w:r>
+        <w:rPr>
+          <w:sz w:val="24"/>
+          <w:szCs w:val="24"/>
+        </w:rPr>
+        <w:t xml:space="preserve"> jest ogromne. Mogą to być obrazy, dźwięki, pliki tekstowe czy nawet głowy niewolników(tatuowano informację na zgolonej głowie, następnie czekano aż włosy odrosną i wysyłano dany „nośnik” do odbiorcy). Ostatnia metoda jednak dawno już wyszła z użycia. W prezentowany przez nas systemie skupiamy się na tzw. </w:t>
+      </w:r>
+      <w:proofErr w:type="spellStart"/>
+      <w:r>
+        <w:rPr>
+          <w:sz w:val="24"/>
+          <w:szCs w:val="24"/>
+        </w:rPr>
+        <w:t>Steganografi</w:t>
+      </w:r>
+      <w:proofErr w:type="spellEnd"/>
+      <w:r>
+        <w:rPr>
+          <w:sz w:val="24"/>
+          <w:szCs w:val="24"/>
+        </w:rPr>
+        <w:t xml:space="preserve"> sieciowej, która jako nośnik informacji używa protokołów sieciowych.</w:t>
       </w:r>
     </w:p>
     <w:p>
@@ -893,42 +1444,132 @@
           <w:sz w:val="24"/>
           <w:szCs w:val="24"/>
         </w:rPr>
-        <w:t xml:space="preserve">System PadSteg jest przykładem steganografii sieciowej międzyprotokołowej. </w:t>
-      </w:r>
-      <w:r>
-        <w:rPr>
-          <w:sz w:val="24"/>
-          <w:szCs w:val="24"/>
-        </w:rPr>
-        <w:t>Jego działanie oparte jest o błędne dopełnianie ramek Ethernetowych. W sieciach LAN minimalna długość ramki wynosi 64B, stąd też każda krótsza ramka musi zostać dopełniona. Początkowo ustalono, że brakujące bajty będą zastępowane zerami, jednak jak się okazało</w:t>
-      </w:r>
-      <w:r>
-        <w:rPr>
-          <w:sz w:val="24"/>
-          <w:szCs w:val="24"/>
-        </w:rPr>
-        <w:t>,</w:t>
-      </w:r>
-      <w:r>
-        <w:rPr>
-          <w:sz w:val="24"/>
-          <w:szCs w:val="24"/>
-        </w:rPr>
-        <w:t xml:space="preserve"> w zależności od producenta karty sieciowej czy jej sterownika dopełnienie to często zawiera różne znaki w szczególności części pamięci jądra systemu operacyjnego.</w:t>
-      </w:r>
-      <w:r>
-        <w:rPr>
-          <w:sz w:val="24"/>
-          <w:szCs w:val="24"/>
-        </w:rPr>
-        <w:t xml:space="preserve">  </w:t>
-      </w:r>
-      <w:r>
-        <w:rPr>
-          <w:sz w:val="24"/>
-          <w:szCs w:val="24"/>
-        </w:rPr>
-        <w:t>Błędy związane z dopełnianiem wymienionych powyżej ramek stwarzają pewne możliwości, które mogą zostać użyte przez steganografie międzyprotokołową.</w:t>
+        <w:t xml:space="preserve">System </w:t>
+      </w:r>
+      <w:proofErr w:type="spellStart"/>
+      <w:r>
+        <w:rPr>
+          <w:sz w:val="24"/>
+          <w:szCs w:val="24"/>
+        </w:rPr>
+        <w:t>PadSteg</w:t>
+      </w:r>
+      <w:proofErr w:type="spellEnd"/>
+      <w:r>
+        <w:rPr>
+          <w:sz w:val="24"/>
+          <w:szCs w:val="24"/>
+        </w:rPr>
+        <w:t xml:space="preserve"> jest przykładem </w:t>
+      </w:r>
+      <w:proofErr w:type="spellStart"/>
+      <w:r>
+        <w:rPr>
+          <w:sz w:val="24"/>
+          <w:szCs w:val="24"/>
+        </w:rPr>
+        <w:t>steganografii</w:t>
+      </w:r>
+      <w:proofErr w:type="spellEnd"/>
+      <w:r>
+        <w:rPr>
+          <w:sz w:val="24"/>
+          <w:szCs w:val="24"/>
+        </w:rPr>
+        <w:t xml:space="preserve"> sieciowej </w:t>
+      </w:r>
+      <w:proofErr w:type="spellStart"/>
+      <w:r>
+        <w:rPr>
+          <w:sz w:val="24"/>
+          <w:szCs w:val="24"/>
+        </w:rPr>
+        <w:t>międzyprotokołowej</w:t>
+      </w:r>
+      <w:proofErr w:type="spellEnd"/>
+      <w:r>
+        <w:rPr>
+          <w:sz w:val="24"/>
+          <w:szCs w:val="24"/>
+        </w:rPr>
+        <w:t xml:space="preserve">. Jego działanie oparte jest o błędne dopełnianie ramek </w:t>
+      </w:r>
+      <w:proofErr w:type="spellStart"/>
+      <w:r>
+        <w:rPr>
+          <w:sz w:val="24"/>
+          <w:szCs w:val="24"/>
+        </w:rPr>
+        <w:t>Ethernetowych</w:t>
+      </w:r>
+      <w:proofErr w:type="spellEnd"/>
+      <w:r>
+        <w:rPr>
+          <w:sz w:val="24"/>
+          <w:szCs w:val="24"/>
+        </w:rPr>
+        <w:t xml:space="preserve">. W sieciach LAN minimalna długość ramki wynosi 64B, stąd też każda krótsza ramka musi zostać dopełniona. Początkowo ustalono, że brakujące bajty będą zastępowane zerami, jednak jak się okazało, w zależności od producenta karty sieciowej czy jej sterownika dopełnienie to często zawiera różne znaki w szczególności części pamięci jądra systemu operacyjnego.  Błędy związane z dopełnianiem wymienionych powyżej ramek, określane jako zjawisko </w:t>
+      </w:r>
+      <w:proofErr w:type="spellStart"/>
+      <w:r>
+        <w:rPr>
+          <w:rFonts w:ascii="Times-Italic" w:hAnsi="Times-Italic" w:cs="Times-Italic"/>
+          <w:i/>
+          <w:iCs/>
+          <w:sz w:val="23"/>
+          <w:szCs w:val="23"/>
+        </w:rPr>
+        <w:t>Etherleak</w:t>
+      </w:r>
+      <w:proofErr w:type="spellEnd"/>
+      <w:r>
+        <w:rPr>
+          <w:rFonts w:ascii="Times-Italic" w:hAnsi="Times-Italic" w:cs="Times-Italic"/>
+          <w:i/>
+          <w:iCs/>
+          <w:sz w:val="23"/>
+          <w:szCs w:val="23"/>
+        </w:rPr>
+        <w:t xml:space="preserve"> </w:t>
+      </w:r>
+      <w:r>
+        <w:rPr>
+          <w:sz w:val="24"/>
+          <w:szCs w:val="24"/>
+        </w:rPr>
+        <w:t xml:space="preserve"> stwarza pewne możliwości, które może zostać użyte przez </w:t>
+      </w:r>
+      <w:proofErr w:type="spellStart"/>
+      <w:r>
+        <w:rPr>
+          <w:sz w:val="24"/>
+          <w:szCs w:val="24"/>
+        </w:rPr>
+        <w:t>steganografie</w:t>
+      </w:r>
+      <w:proofErr w:type="spellEnd"/>
+      <w:r>
+        <w:rPr>
+          <w:sz w:val="24"/>
+          <w:szCs w:val="24"/>
+        </w:rPr>
+        <w:t xml:space="preserve"> </w:t>
+      </w:r>
+      <w:proofErr w:type="spellStart"/>
+      <w:r>
+        <w:rPr>
+          <w:sz w:val="24"/>
+          <w:szCs w:val="24"/>
+        </w:rPr>
+        <w:t>międzyprotokołową</w:t>
+      </w:r>
+      <w:proofErr w:type="spellEnd"/>
+      <w:r>
+        <w:rPr>
+          <w:sz w:val="24"/>
+          <w:szCs w:val="24"/>
+        </w:rPr>
+        <w:t>.</w:t>
       </w:r>
     </w:p>
     <w:p>
@@ -944,7 +1585,39 @@
           <w:sz w:val="24"/>
           <w:szCs w:val="24"/>
         </w:rPr>
-        <w:t>Działanie systemu PadSteg oparte jest o dopełnianie ramek Ethernetowych. W celu ustanowienia komunikacji należy wykonać następujące kroki:</w:t>
+        <w:t xml:space="preserve">Działanie systemu </w:t>
+      </w:r>
+      <w:proofErr w:type="spellStart"/>
+      <w:r>
+        <w:rPr>
+          <w:sz w:val="24"/>
+          <w:szCs w:val="24"/>
+        </w:rPr>
+        <w:t>PadSteg</w:t>
+      </w:r>
+      <w:proofErr w:type="spellEnd"/>
+      <w:r>
+        <w:rPr>
+          <w:sz w:val="24"/>
+          <w:szCs w:val="24"/>
+        </w:rPr>
+        <w:t xml:space="preserve"> oparte jest o dopełnianie ramek </w:t>
+      </w:r>
+      <w:proofErr w:type="spellStart"/>
+      <w:r>
+        <w:rPr>
+          <w:sz w:val="24"/>
+          <w:szCs w:val="24"/>
+        </w:rPr>
+        <w:t>Ethernetowych</w:t>
+      </w:r>
+      <w:proofErr w:type="spellEnd"/>
+      <w:r>
+        <w:rPr>
+          <w:sz w:val="24"/>
+          <w:szCs w:val="24"/>
+        </w:rPr>
+        <w:t>. W celu ustanowienia komunikacji należy wykonać następujące kroki:</w:t>
       </w:r>
     </w:p>
     <w:p>
@@ -979,7 +1652,29 @@
           <w:sz w:val="24"/>
           <w:szCs w:val="24"/>
         </w:rPr>
-        <w:t>– węzeł, który chce rozpocząć komunikację rozsyła wiadomość ARP-Request . W dopełnienie ramki tej wiadomości znajdują się informację, które pozwalają innym węzłom dowiedzieć się o istnieniu rozsyłającego węzła. Dopełnienie zawiera:</w:t>
+        <w:t>– węzeł, który chce rozpocząć komunikację rozsyła wiadomość ARP-</w:t>
+      </w:r>
+      <w:proofErr w:type="spellStart"/>
+      <w:r>
+        <w:rPr>
+          <w:rStyle w:val="Pogrubienie"/>
+          <w:b w:val="0"/>
+          <w:bCs w:val="0"/>
+          <w:sz w:val="24"/>
+          <w:szCs w:val="24"/>
+        </w:rPr>
+        <w:t>Request</w:t>
+      </w:r>
+      <w:proofErr w:type="spellEnd"/>
+      <w:r>
+        <w:rPr>
+          <w:rStyle w:val="Pogrubienie"/>
+          <w:b w:val="0"/>
+          <w:bCs w:val="0"/>
+          <w:sz w:val="24"/>
+          <w:szCs w:val="24"/>
+        </w:rPr>
+        <w:t xml:space="preserve"> . W dopełnienie ramki tej wiadomości znajdują się informację, które pozwalają innym węzłom dowiedzieć się o istnieniu rozsyłającego węzła. Dopełnienie zawiera:</w:t>
       </w:r>
     </w:p>
     <w:p>
@@ -1050,18 +1745,7 @@
           <w:sz w:val="24"/>
           <w:szCs w:val="24"/>
         </w:rPr>
-        <w:lastRenderedPageBreak/>
-        <w:t>Wynik funkcji skrótu obliczanej na podstawie wartości RD, adresu MAC nadawcy oraz identyfikatora protokołu – nośnika PID</w:t>
-      </w:r>
-      <w:r>
-        <w:rPr>
-          <w:rStyle w:val="Pogrubienie"/>
-          <w:b w:val="0"/>
-          <w:bCs w:val="0"/>
-          <w:sz w:val="24"/>
-          <w:szCs w:val="24"/>
-        </w:rPr>
-        <w:t>.</w:t>
+        <w:t>Wynik funkcji skrótu obliczanej na podstawie wartości RD, adresu MAC nadawcy oraz identyfikatora protokołu – nośnika PID.</w:t>
       </w:r>
     </w:p>
     <w:p>
@@ -1118,67 +1802,1854 @@
           <w:sz w:val="24"/>
           <w:szCs w:val="24"/>
         </w:rPr>
-        <w:t>–</w:t>
-      </w:r>
-      <w:r>
-        <w:rPr>
-          <w:rStyle w:val="Pogrubienie"/>
-          <w:b w:val="0"/>
-          <w:bCs w:val="0"/>
-          <w:sz w:val="24"/>
-          <w:szCs w:val="24"/>
-        </w:rPr>
-        <w:t xml:space="preserve"> </w:t>
-      </w:r>
-      <w:r>
-        <w:rPr>
-          <w:rStyle w:val="Pogrubienie"/>
-          <w:b w:val="0"/>
-          <w:bCs w:val="0"/>
-          <w:sz w:val="24"/>
-          <w:szCs w:val="24"/>
-        </w:rPr>
-        <w:t>po ustalenie protokołu po którym będzie następowała komunikacja, wymiana danych może zostać rozpoczęta. Przykładowo jeżeli ustalono protokół TCP, ukryte informację mogą być umieszczane w dopełnieniach wiadomości ACK wysyłanych np. podczas transferu plików między węzłami.</w:t>
-      </w:r>
-    </w:p>
-    <w:p>
-      <w:pPr>
-        <w:ind w:firstLine="708"/>
-        <w:rPr>
-          <w:rStyle w:val="Pogrubienie"/>
-          <w:b w:val="0"/>
-          <w:bCs w:val="0"/>
-          <w:sz w:val="24"/>
-          <w:szCs w:val="24"/>
-        </w:rPr>
-      </w:pPr>
-    </w:p>
+        <w:t>– po ustalenie protokołu po którym będzie następowała komunikacja, wymiana danych może zostać rozpoczęta. Przykładowo jeżeli ustalono protokół TCP, ukryte informację mogą być umieszczane w dopełnieniach wiadomości ACK wysyłanych np. podczas transferu plików między węzłami.</w:t>
+      </w:r>
+    </w:p>
+    <w:p/>
     <w:p>
       <w:pPr>
         <w:pStyle w:val="Nagwek1"/>
         <w:numPr>
           <w:ilvl w:val="0"/>
-          <w:numId w:val="9"/>
+          <w:numId w:val="10"/>
         </w:numPr>
-        <w:rPr>
-          <w:rStyle w:val="Pogrubienie"/>
-          <w:szCs w:val="24"/>
-        </w:rPr>
-      </w:pPr>
-      <w:bookmarkStart w:id="3" w:name="_Decyzje_projektowe."/>
-      <w:bookmarkStart w:id="4" w:name="_Toc283330374"/>
-      <w:bookmarkStart w:id="5" w:name="_Toc283330408"/>
+      </w:pPr>
+      <w:bookmarkStart w:id="3" w:name="_Toc283372695"/>
+      <w:r>
+        <w:lastRenderedPageBreak/>
+        <w:t>Decyzje projektowe</w:t>
+      </w:r>
       <w:bookmarkEnd w:id="3"/>
-      <w:r>
-        <w:rPr>
-          <w:rStyle w:val="Pogrubienie"/>
-          <w:szCs w:val="24"/>
-        </w:rPr>
-        <w:t>Decyzje projektowe.</w:t>
+    </w:p>
+    <w:p>
+      <w:pPr>
+        <w:pStyle w:val="Nagwek2"/>
+        <w:numPr>
+          <w:ilvl w:val="1"/>
+          <w:numId w:val="10"/>
+        </w:numPr>
+      </w:pPr>
+      <w:bookmarkStart w:id="4" w:name="_Toc283372696"/>
+      <w:r>
+        <w:t>Wybór technologii</w:t>
       </w:r>
       <w:bookmarkEnd w:id="4"/>
+    </w:p>
+    <w:p>
+      <w:pPr>
+        <w:spacing w:after="0"/>
+        <w:ind w:firstLine="360"/>
+      </w:pPr>
+    </w:p>
+    <w:p>
+      <w:pPr>
+        <w:spacing w:after="0"/>
+        <w:ind w:firstLine="360"/>
+        <w:rPr>
+          <w:sz w:val="24"/>
+          <w:szCs w:val="24"/>
+        </w:rPr>
+      </w:pPr>
+      <w:r>
+        <w:rPr>
+          <w:sz w:val="24"/>
+          <w:szCs w:val="24"/>
+        </w:rPr>
+        <w:t xml:space="preserve">W celu zapewnienia niskopoziomowego dostępu do ramek sieciowych skorzystano z  biblioteki </w:t>
+      </w:r>
+      <w:proofErr w:type="spellStart"/>
+      <w:r>
+        <w:rPr>
+          <w:sz w:val="24"/>
+          <w:szCs w:val="24"/>
+        </w:rPr>
+        <w:t>JNetPcap</w:t>
+      </w:r>
+      <w:proofErr w:type="spellEnd"/>
+      <w:r>
+        <w:rPr>
+          <w:sz w:val="24"/>
+          <w:szCs w:val="24"/>
+        </w:rPr>
+        <w:t xml:space="preserve"> napisanej w języku Java</w:t>
+      </w:r>
+      <w:r>
+        <w:rPr>
+          <w:sz w:val="24"/>
+          <w:szCs w:val="24"/>
+        </w:rPr>
+        <w:t>,</w:t>
+      </w:r>
+      <w:r>
+        <w:rPr>
+          <w:sz w:val="24"/>
+          <w:szCs w:val="24"/>
+        </w:rPr>
+        <w:t xml:space="preserve"> która</w:t>
+      </w:r>
+      <w:r>
+        <w:rPr>
+          <w:sz w:val="24"/>
+          <w:szCs w:val="24"/>
+        </w:rPr>
+        <w:t xml:space="preserve"> jest </w:t>
+      </w:r>
+      <w:proofErr w:type="spellStart"/>
+      <w:r>
+        <w:rPr>
+          <w:sz w:val="24"/>
+          <w:szCs w:val="24"/>
+        </w:rPr>
+        <w:t>tzw</w:t>
+      </w:r>
+      <w:proofErr w:type="spellEnd"/>
+      <w:r>
+        <w:rPr>
+          <w:sz w:val="24"/>
+          <w:szCs w:val="24"/>
+        </w:rPr>
+        <w:t xml:space="preserve"> „</w:t>
+      </w:r>
+      <w:proofErr w:type="spellStart"/>
+      <w:r>
+        <w:rPr>
+          <w:sz w:val="24"/>
+          <w:szCs w:val="24"/>
+        </w:rPr>
+        <w:t>wrapperem</w:t>
+      </w:r>
+      <w:proofErr w:type="spellEnd"/>
+      <w:r>
+        <w:rPr>
+          <w:sz w:val="24"/>
+          <w:szCs w:val="24"/>
+        </w:rPr>
+        <w:t xml:space="preserve">” bibliotek </w:t>
+      </w:r>
+      <w:proofErr w:type="spellStart"/>
+      <w:r>
+        <w:rPr>
+          <w:sz w:val="24"/>
+          <w:szCs w:val="24"/>
+        </w:rPr>
+        <w:t>Libpcap</w:t>
+      </w:r>
+      <w:proofErr w:type="spellEnd"/>
+      <w:r>
+        <w:rPr>
+          <w:sz w:val="24"/>
+          <w:szCs w:val="24"/>
+        </w:rPr>
+        <w:t>/</w:t>
+      </w:r>
+      <w:proofErr w:type="spellStart"/>
+      <w:r>
+        <w:rPr>
+          <w:sz w:val="24"/>
+          <w:szCs w:val="24"/>
+        </w:rPr>
+        <w:t>Winpcap</w:t>
+      </w:r>
+      <w:proofErr w:type="spellEnd"/>
+      <w:r>
+        <w:rPr>
+          <w:sz w:val="24"/>
+          <w:szCs w:val="24"/>
+        </w:rPr>
+        <w:t xml:space="preserve"> napisanych w językach C/C++, na których</w:t>
+      </w:r>
+      <w:r>
+        <w:rPr>
+          <w:sz w:val="24"/>
+          <w:szCs w:val="24"/>
+        </w:rPr>
+        <w:t xml:space="preserve"> opiera się popul</w:t>
+      </w:r>
+      <w:r>
+        <w:rPr>
+          <w:sz w:val="24"/>
+          <w:szCs w:val="24"/>
+        </w:rPr>
+        <w:t>ar</w:t>
+      </w:r>
+      <w:r>
+        <w:rPr>
+          <w:sz w:val="24"/>
+          <w:szCs w:val="24"/>
+        </w:rPr>
+        <w:t xml:space="preserve">ny </w:t>
+      </w:r>
+      <w:proofErr w:type="spellStart"/>
+      <w:r>
+        <w:rPr>
+          <w:sz w:val="24"/>
+          <w:szCs w:val="24"/>
+        </w:rPr>
+        <w:t>sniffer</w:t>
+      </w:r>
+      <w:proofErr w:type="spellEnd"/>
+      <w:r>
+        <w:rPr>
+          <w:sz w:val="24"/>
+          <w:szCs w:val="24"/>
+        </w:rPr>
+        <w:t xml:space="preserve"> sieciowy </w:t>
+      </w:r>
+      <w:proofErr w:type="spellStart"/>
+      <w:r>
+        <w:rPr>
+          <w:sz w:val="24"/>
+          <w:szCs w:val="24"/>
+        </w:rPr>
+        <w:t>Wireshark</w:t>
+      </w:r>
+      <w:proofErr w:type="spellEnd"/>
+      <w:r>
+        <w:rPr>
+          <w:sz w:val="24"/>
+          <w:szCs w:val="24"/>
+        </w:rPr>
+        <w:t xml:space="preserve">. Jej metody umożliwiają dostęp do bufora ze wszystkimi bajtami każdej przechwyconej ramki. Dzięki temu jesteśmy wstanie zgodnie z wymaganiami projektowymi modelować przechwycone pakiety i wysyłać ukryte dane. </w:t>
+      </w:r>
+    </w:p>
+    <w:p>
+      <w:pPr>
+        <w:pStyle w:val="Nagwek2"/>
+        <w:numPr>
+          <w:ilvl w:val="1"/>
+          <w:numId w:val="10"/>
+        </w:numPr>
+      </w:pPr>
+      <w:bookmarkStart w:id="5" w:name="_Toc283372697"/>
+      <w:r>
+        <w:t>Schemat komunikacji z wykorzystaniem zbudowanej aplikacji</w:t>
+      </w:r>
       <w:bookmarkEnd w:id="5"/>
     </w:p>
+    <w:p>
+      <w:pPr>
+        <w:ind w:left="360"/>
+      </w:pPr>
+    </w:p>
+    <w:p>
+      <w:pPr>
+        <w:ind w:left="360"/>
+        <w:rPr>
+          <w:b/>
+          <w:sz w:val="24"/>
+        </w:rPr>
+      </w:pPr>
+      <w:r>
+        <w:rPr>
+          <w:b/>
+          <w:sz w:val="24"/>
+        </w:rPr>
+        <w:t xml:space="preserve">Faza I – Inicjalizacja ukrytych węzłów </w:t>
+      </w:r>
+    </w:p>
+    <w:p>
+      <w:pPr>
+        <w:spacing w:after="0"/>
+        <w:ind w:firstLine="360"/>
+        <w:rPr>
+          <w:sz w:val="24"/>
+        </w:rPr>
+      </w:pPr>
+      <w:r>
+        <w:rPr>
+          <w:sz w:val="24"/>
+        </w:rPr>
+        <w:t xml:space="preserve">Pierwszym etapem komunikacji między ukrytymi węzłami, korzystającymi z komunikatora </w:t>
+      </w:r>
+      <w:proofErr w:type="spellStart"/>
+      <w:r>
+        <w:rPr>
+          <w:sz w:val="24"/>
+        </w:rPr>
+        <w:t>PadSteg</w:t>
+      </w:r>
+      <w:proofErr w:type="spellEnd"/>
+      <w:r>
+        <w:rPr>
+          <w:sz w:val="24"/>
+        </w:rPr>
+        <w:t xml:space="preserve"> jest rozesłanie informacji o swojej dostępności. Jest to realizowane w następujący sposób:</w:t>
+      </w:r>
+    </w:p>
+    <w:p>
+      <w:pPr>
+        <w:pStyle w:val="Akapitzlist"/>
+        <w:numPr>
+          <w:ilvl w:val="1"/>
+          <w:numId w:val="15"/>
+        </w:numPr>
+        <w:spacing w:after="0"/>
+        <w:rPr>
+          <w:sz w:val="24"/>
+        </w:rPr>
+      </w:pPr>
+      <w:r>
+        <w:rPr>
+          <w:sz w:val="24"/>
+        </w:rPr>
+        <w:t xml:space="preserve">W momencie włączenia aplikacji ukryty węzeł rozsyła wiadomość </w:t>
+      </w:r>
+    </w:p>
+    <w:p>
+      <w:pPr>
+        <w:pStyle w:val="Akapitzlist"/>
+        <w:spacing w:after="0"/>
+        <w:rPr>
+          <w:sz w:val="24"/>
+        </w:rPr>
+      </w:pPr>
+      <w:r>
+        <w:rPr>
+          <w:sz w:val="24"/>
+        </w:rPr>
+        <w:t>ARP-</w:t>
+      </w:r>
+      <w:proofErr w:type="spellStart"/>
+      <w:r>
+        <w:rPr>
+          <w:sz w:val="24"/>
+        </w:rPr>
+        <w:t>Request</w:t>
+      </w:r>
+      <w:proofErr w:type="spellEnd"/>
+      <w:r>
+        <w:rPr>
+          <w:sz w:val="24"/>
+        </w:rPr>
+        <w:t xml:space="preserve"> na adres rozgłoszeniowy. </w:t>
+      </w:r>
+      <w:r>
+        <w:rPr>
+          <w:sz w:val="24"/>
+        </w:rPr>
+        <w:t>Wiadomość ta zawiera niezerowe</w:t>
+      </w:r>
+    </w:p>
+    <w:p>
+      <w:pPr>
+        <w:pStyle w:val="Akapitzlist"/>
+        <w:spacing w:after="0"/>
+        <w:rPr>
+          <w:sz w:val="24"/>
+        </w:rPr>
+      </w:pPr>
+      <w:r>
+        <w:rPr>
+          <w:sz w:val="24"/>
+        </w:rPr>
+        <w:t>dopełnienie ramki Ethernet składające się z losowej li</w:t>
+      </w:r>
+      <w:r>
+        <w:rPr>
+          <w:sz w:val="24"/>
+        </w:rPr>
+        <w:t xml:space="preserve">czby (RD) oraz wyniku działania funkcji </w:t>
+      </w:r>
+      <w:r>
+        <w:rPr>
+          <w:sz w:val="24"/>
+        </w:rPr>
+        <w:t>skrótu wyliczonego na podstawie adresu MAC nadawcy, zawartości pola RD oraz wartości</w:t>
+      </w:r>
+      <w:r>
+        <w:rPr>
+          <w:sz w:val="24"/>
+        </w:rPr>
+        <w:t xml:space="preserve"> Identyfikatora Protokołu\Dostępności-nośnika </w:t>
+      </w:r>
+      <w:r>
+        <w:rPr>
+          <w:sz w:val="24"/>
+        </w:rPr>
+        <w:t>(PID).</w:t>
+      </w:r>
+      <w:r>
+        <w:rPr>
+          <w:sz w:val="24"/>
+        </w:rPr>
+        <w:t xml:space="preserve"> W polu PID w  fazie I znajduję się informacja o dostępności węzła.</w:t>
+      </w:r>
+    </w:p>
+    <w:p>
+      <w:pPr>
+        <w:pStyle w:val="Akapitzlist"/>
+        <w:numPr>
+          <w:ilvl w:val="1"/>
+          <w:numId w:val="15"/>
+        </w:numPr>
+        <w:spacing w:after="0"/>
+        <w:rPr>
+          <w:sz w:val="24"/>
+        </w:rPr>
+      </w:pPr>
+      <w:r>
+        <w:rPr>
+          <w:sz w:val="24"/>
+        </w:rPr>
+        <w:t>Inny ukryty węzeł, który ma włączoną aplikacje w momencie odebrania wiadomości ARP-</w:t>
+      </w:r>
+      <w:proofErr w:type="spellStart"/>
+      <w:r>
+        <w:rPr>
+          <w:sz w:val="24"/>
+        </w:rPr>
+        <w:t>Request</w:t>
+      </w:r>
+      <w:proofErr w:type="spellEnd"/>
+      <w:r>
+        <w:rPr>
+          <w:sz w:val="24"/>
+        </w:rPr>
+        <w:t xml:space="preserve"> o dostępności wysyła </w:t>
+      </w:r>
+      <w:r>
+        <w:rPr>
+          <w:sz w:val="24"/>
+        </w:rPr>
+        <w:t>wiadomość</w:t>
+      </w:r>
+      <w:r>
+        <w:rPr>
+          <w:sz w:val="24"/>
+        </w:rPr>
+        <w:t xml:space="preserve"> ARP</w:t>
+      </w:r>
+      <w:r>
+        <w:rPr>
+          <w:sz w:val="24"/>
+        </w:rPr>
+        <w:t xml:space="preserve"> z inną wartością PID potwierdzającą otrzymanie wiadomości o dostępności tego węzła i jednocześnie potwierdza, iż jest gotowy do przeprowadzenie rozmowy.</w:t>
+      </w:r>
+    </w:p>
+    <w:p>
+      <w:pPr>
+        <w:spacing w:after="0"/>
+        <w:ind w:firstLine="360"/>
+        <w:rPr>
+          <w:sz w:val="24"/>
+        </w:rPr>
+      </w:pPr>
+    </w:p>
+    <w:p>
+      <w:pPr>
+        <w:spacing w:after="0"/>
+        <w:ind w:firstLine="360"/>
+        <w:rPr>
+          <w:sz w:val="24"/>
+        </w:rPr>
+      </w:pPr>
+      <w:r>
+        <w:rPr>
+          <w:sz w:val="24"/>
+        </w:rPr>
+        <w:t>Oto tabela z przypisanymi wartościami identyfikatora PID:</w:t>
+      </w:r>
+    </w:p>
+    <w:tbl>
+      <w:tblPr>
+        <w:tblW w:w="6200" w:type="dxa"/>
+        <w:tblInd w:w="55" w:type="dxa"/>
+        <w:tblCellMar>
+          <w:left w:w="70" w:type="dxa"/>
+          <w:right w:w="70" w:type="dxa"/>
+        </w:tblCellMar>
+        <w:tblLook w:val="04A0" w:firstRow="1" w:lastRow="0" w:firstColumn="1" w:lastColumn="0" w:noHBand="0" w:noVBand="1"/>
+      </w:tblPr>
+      <w:tblGrid>
+        <w:gridCol w:w="1180"/>
+        <w:gridCol w:w="960"/>
+        <w:gridCol w:w="4060"/>
+      </w:tblGrid>
+      <w:tr>
+        <w:trPr>
+          <w:trHeight w:val="360"/>
+        </w:trPr>
+        <w:tc>
+          <w:tcPr>
+            <w:tcW w:w="1180" w:type="dxa"/>
+            <w:tcBorders>
+              <w:top w:val="single" w:sz="8" w:space="0" w:color="auto"/>
+              <w:left w:val="single" w:sz="8" w:space="0" w:color="auto"/>
+              <w:bottom w:val="single" w:sz="8" w:space="0" w:color="auto"/>
+              <w:right w:val="single" w:sz="4" w:space="0" w:color="auto"/>
+            </w:tcBorders>
+            <w:shd w:val="clear" w:color="auto" w:fill="auto"/>
+            <w:vAlign w:val="bottom"/>
+            <w:hideMark/>
+          </w:tcPr>
+          <w:p>
+            <w:pPr>
+              <w:spacing w:after="0" w:line="240" w:lineRule="auto"/>
+              <w:rPr>
+                <w:rFonts w:ascii="Calibri" w:eastAsia="Times New Roman" w:hAnsi="Calibri" w:cs="Calibri"/>
+                <w:b/>
+                <w:bCs/>
+                <w:color w:val="000000"/>
+                <w:sz w:val="26"/>
+                <w:szCs w:val="26"/>
+              </w:rPr>
+            </w:pPr>
+            <w:r>
+              <w:rPr>
+                <w:rFonts w:ascii="Calibri" w:eastAsia="Times New Roman" w:hAnsi="Calibri" w:cs="Calibri"/>
+                <w:b/>
+                <w:bCs/>
+                <w:color w:val="000000"/>
+                <w:sz w:val="26"/>
+                <w:szCs w:val="26"/>
+              </w:rPr>
+              <w:t>Protokół</w:t>
+            </w:r>
+          </w:p>
+        </w:tc>
+        <w:tc>
+          <w:tcPr>
+            <w:tcW w:w="960" w:type="dxa"/>
+            <w:tcBorders>
+              <w:top w:val="single" w:sz="8" w:space="0" w:color="auto"/>
+              <w:left w:val="nil"/>
+              <w:bottom w:val="single" w:sz="8" w:space="0" w:color="auto"/>
+              <w:right w:val="single" w:sz="4" w:space="0" w:color="auto"/>
+            </w:tcBorders>
+            <w:shd w:val="clear" w:color="auto" w:fill="auto"/>
+            <w:vAlign w:val="bottom"/>
+            <w:hideMark/>
+          </w:tcPr>
+          <w:p>
+            <w:pPr>
+              <w:spacing w:after="0" w:line="240" w:lineRule="auto"/>
+              <w:rPr>
+                <w:rFonts w:ascii="Calibri" w:eastAsia="Times New Roman" w:hAnsi="Calibri" w:cs="Calibri"/>
+                <w:b/>
+                <w:bCs/>
+                <w:color w:val="000000"/>
+                <w:sz w:val="26"/>
+                <w:szCs w:val="26"/>
+              </w:rPr>
+            </w:pPr>
+            <w:r>
+              <w:rPr>
+                <w:rFonts w:ascii="Calibri" w:eastAsia="Times New Roman" w:hAnsi="Calibri" w:cs="Calibri"/>
+                <w:b/>
+                <w:bCs/>
+                <w:color w:val="000000"/>
+                <w:sz w:val="26"/>
+                <w:szCs w:val="26"/>
+              </w:rPr>
+              <w:t>PID</w:t>
+            </w:r>
+          </w:p>
+        </w:tc>
+        <w:tc>
+          <w:tcPr>
+            <w:tcW w:w="4060" w:type="dxa"/>
+            <w:tcBorders>
+              <w:top w:val="single" w:sz="8" w:space="0" w:color="auto"/>
+              <w:left w:val="nil"/>
+              <w:bottom w:val="single" w:sz="8" w:space="0" w:color="auto"/>
+              <w:right w:val="single" w:sz="8" w:space="0" w:color="auto"/>
+            </w:tcBorders>
+            <w:shd w:val="clear" w:color="auto" w:fill="auto"/>
+            <w:vAlign w:val="bottom"/>
+            <w:hideMark/>
+          </w:tcPr>
+          <w:p>
+            <w:pPr>
+              <w:spacing w:after="0" w:line="240" w:lineRule="auto"/>
+              <w:rPr>
+                <w:rFonts w:ascii="Calibri" w:eastAsia="Times New Roman" w:hAnsi="Calibri" w:cs="Calibri"/>
+                <w:b/>
+                <w:bCs/>
+                <w:color w:val="000000"/>
+                <w:sz w:val="26"/>
+                <w:szCs w:val="26"/>
+              </w:rPr>
+            </w:pPr>
+            <w:r>
+              <w:rPr>
+                <w:rFonts w:ascii="Calibri" w:eastAsia="Times New Roman" w:hAnsi="Calibri" w:cs="Calibri"/>
+                <w:b/>
+                <w:bCs/>
+                <w:color w:val="000000"/>
+                <w:sz w:val="26"/>
+                <w:szCs w:val="26"/>
+              </w:rPr>
+              <w:t>Znaczenie</w:t>
+            </w:r>
+          </w:p>
+        </w:tc>
+      </w:tr>
+      <w:tr>
+        <w:trPr>
+          <w:trHeight w:val="435"/>
+        </w:trPr>
+        <w:tc>
+          <w:tcPr>
+            <w:tcW w:w="1180" w:type="dxa"/>
+            <w:tcBorders>
+              <w:top w:val="nil"/>
+              <w:left w:val="single" w:sz="4" w:space="0" w:color="auto"/>
+              <w:bottom w:val="single" w:sz="4" w:space="0" w:color="auto"/>
+              <w:right w:val="single" w:sz="4" w:space="0" w:color="auto"/>
+            </w:tcBorders>
+            <w:shd w:val="clear" w:color="auto" w:fill="auto"/>
+            <w:vAlign w:val="bottom"/>
+            <w:hideMark/>
+          </w:tcPr>
+          <w:p>
+            <w:pPr>
+              <w:spacing w:after="0" w:line="240" w:lineRule="auto"/>
+              <w:rPr>
+                <w:rFonts w:ascii="Calibri" w:eastAsia="Times New Roman" w:hAnsi="Calibri" w:cs="Calibri"/>
+                <w:color w:val="000000"/>
+                <w:sz w:val="24"/>
+                <w:szCs w:val="24"/>
+              </w:rPr>
+            </w:pPr>
+            <w:r>
+              <w:rPr>
+                <w:rFonts w:ascii="Calibri" w:eastAsia="Times New Roman" w:hAnsi="Calibri" w:cs="Calibri"/>
+                <w:color w:val="000000"/>
+                <w:sz w:val="24"/>
+                <w:szCs w:val="24"/>
+              </w:rPr>
+              <w:t>TCP</w:t>
+            </w:r>
+          </w:p>
+        </w:tc>
+        <w:tc>
+          <w:tcPr>
+            <w:tcW w:w="960" w:type="dxa"/>
+            <w:tcBorders>
+              <w:top w:val="nil"/>
+              <w:left w:val="nil"/>
+              <w:bottom w:val="single" w:sz="4" w:space="0" w:color="auto"/>
+              <w:right w:val="single" w:sz="4" w:space="0" w:color="auto"/>
+            </w:tcBorders>
+            <w:shd w:val="clear" w:color="auto" w:fill="auto"/>
+            <w:vAlign w:val="bottom"/>
+            <w:hideMark/>
+          </w:tcPr>
+          <w:p>
+            <w:pPr>
+              <w:spacing w:after="0" w:line="240" w:lineRule="auto"/>
+              <w:jc w:val="right"/>
+              <w:rPr>
+                <w:rFonts w:ascii="Calibri" w:eastAsia="Times New Roman" w:hAnsi="Calibri" w:cs="Calibri"/>
+                <w:color w:val="000000"/>
+                <w:sz w:val="24"/>
+                <w:szCs w:val="24"/>
+              </w:rPr>
+            </w:pPr>
+            <w:r>
+              <w:rPr>
+                <w:rFonts w:ascii="Calibri" w:eastAsia="Times New Roman" w:hAnsi="Calibri" w:cs="Calibri"/>
+                <w:color w:val="000000"/>
+                <w:sz w:val="24"/>
+                <w:szCs w:val="24"/>
+              </w:rPr>
+              <w:t>1</w:t>
+            </w:r>
+          </w:p>
+        </w:tc>
+        <w:tc>
+          <w:tcPr>
+            <w:tcW w:w="4060" w:type="dxa"/>
+            <w:tcBorders>
+              <w:top w:val="nil"/>
+              <w:left w:val="nil"/>
+              <w:bottom w:val="single" w:sz="4" w:space="0" w:color="auto"/>
+              <w:right w:val="single" w:sz="4" w:space="0" w:color="auto"/>
+            </w:tcBorders>
+            <w:shd w:val="clear" w:color="auto" w:fill="auto"/>
+            <w:vAlign w:val="bottom"/>
+            <w:hideMark/>
+          </w:tcPr>
+          <w:p>
+            <w:pPr>
+              <w:spacing w:after="0" w:line="240" w:lineRule="auto"/>
+              <w:rPr>
+                <w:rFonts w:ascii="Calibri" w:eastAsia="Times New Roman" w:hAnsi="Calibri" w:cs="Calibri"/>
+                <w:color w:val="000000"/>
+                <w:sz w:val="24"/>
+                <w:szCs w:val="24"/>
+              </w:rPr>
+            </w:pPr>
+            <w:r>
+              <w:rPr>
+                <w:rFonts w:ascii="Calibri" w:eastAsia="Times New Roman" w:hAnsi="Calibri" w:cs="Calibri"/>
+                <w:color w:val="000000"/>
+                <w:sz w:val="24"/>
+                <w:szCs w:val="24"/>
+              </w:rPr>
+              <w:t>komunikacja przy użyciu protokołu TCP</w:t>
+            </w:r>
+          </w:p>
+        </w:tc>
+      </w:tr>
+      <w:tr>
+        <w:trPr>
+          <w:trHeight w:val="375"/>
+        </w:trPr>
+        <w:tc>
+          <w:tcPr>
+            <w:tcW w:w="1180" w:type="dxa"/>
+            <w:tcBorders>
+              <w:top w:val="nil"/>
+              <w:left w:val="single" w:sz="4" w:space="0" w:color="auto"/>
+              <w:bottom w:val="single" w:sz="4" w:space="0" w:color="auto"/>
+              <w:right w:val="single" w:sz="4" w:space="0" w:color="auto"/>
+            </w:tcBorders>
+            <w:shd w:val="clear" w:color="auto" w:fill="auto"/>
+            <w:vAlign w:val="bottom"/>
+            <w:hideMark/>
+          </w:tcPr>
+          <w:p>
+            <w:pPr>
+              <w:spacing w:after="0" w:line="240" w:lineRule="auto"/>
+              <w:rPr>
+                <w:rFonts w:ascii="Calibri" w:eastAsia="Times New Roman" w:hAnsi="Calibri" w:cs="Calibri"/>
+                <w:color w:val="000000"/>
+                <w:sz w:val="24"/>
+                <w:szCs w:val="24"/>
+              </w:rPr>
+            </w:pPr>
+            <w:r>
+              <w:rPr>
+                <w:rFonts w:ascii="Calibri" w:eastAsia="Times New Roman" w:hAnsi="Calibri" w:cs="Calibri"/>
+                <w:color w:val="000000"/>
+                <w:sz w:val="24"/>
+                <w:szCs w:val="24"/>
+              </w:rPr>
+              <w:t>ICMP</w:t>
+            </w:r>
+          </w:p>
+        </w:tc>
+        <w:tc>
+          <w:tcPr>
+            <w:tcW w:w="960" w:type="dxa"/>
+            <w:tcBorders>
+              <w:top w:val="nil"/>
+              <w:left w:val="nil"/>
+              <w:bottom w:val="single" w:sz="4" w:space="0" w:color="auto"/>
+              <w:right w:val="single" w:sz="4" w:space="0" w:color="auto"/>
+            </w:tcBorders>
+            <w:shd w:val="clear" w:color="auto" w:fill="auto"/>
+            <w:vAlign w:val="bottom"/>
+            <w:hideMark/>
+          </w:tcPr>
+          <w:p>
+            <w:pPr>
+              <w:spacing w:after="0" w:line="240" w:lineRule="auto"/>
+              <w:jc w:val="right"/>
+              <w:rPr>
+                <w:rFonts w:ascii="Calibri" w:eastAsia="Times New Roman" w:hAnsi="Calibri" w:cs="Calibri"/>
+                <w:color w:val="000000"/>
+                <w:sz w:val="24"/>
+                <w:szCs w:val="24"/>
+              </w:rPr>
+            </w:pPr>
+            <w:r>
+              <w:rPr>
+                <w:rFonts w:ascii="Calibri" w:eastAsia="Times New Roman" w:hAnsi="Calibri" w:cs="Calibri"/>
+                <w:color w:val="000000"/>
+                <w:sz w:val="24"/>
+                <w:szCs w:val="24"/>
+              </w:rPr>
+              <w:t>2</w:t>
+            </w:r>
+          </w:p>
+        </w:tc>
+        <w:tc>
+          <w:tcPr>
+            <w:tcW w:w="4060" w:type="dxa"/>
+            <w:tcBorders>
+              <w:top w:val="nil"/>
+              <w:left w:val="nil"/>
+              <w:bottom w:val="single" w:sz="4" w:space="0" w:color="auto"/>
+              <w:right w:val="single" w:sz="4" w:space="0" w:color="auto"/>
+            </w:tcBorders>
+            <w:shd w:val="clear" w:color="auto" w:fill="auto"/>
+            <w:vAlign w:val="bottom"/>
+            <w:hideMark/>
+          </w:tcPr>
+          <w:p>
+            <w:pPr>
+              <w:spacing w:after="0" w:line="240" w:lineRule="auto"/>
+              <w:rPr>
+                <w:rFonts w:ascii="Calibri" w:eastAsia="Times New Roman" w:hAnsi="Calibri" w:cs="Calibri"/>
+                <w:color w:val="000000"/>
+                <w:sz w:val="24"/>
+                <w:szCs w:val="24"/>
+              </w:rPr>
+            </w:pPr>
+            <w:r>
+              <w:rPr>
+                <w:rFonts w:ascii="Calibri" w:eastAsia="Times New Roman" w:hAnsi="Calibri" w:cs="Calibri"/>
+                <w:color w:val="000000"/>
+                <w:sz w:val="24"/>
+                <w:szCs w:val="24"/>
+              </w:rPr>
+              <w:t>komunikacja przy użyciu protokołu TCP</w:t>
+            </w:r>
+          </w:p>
+        </w:tc>
+      </w:tr>
+      <w:tr>
+        <w:trPr>
+          <w:trHeight w:val="315"/>
+        </w:trPr>
+        <w:tc>
+          <w:tcPr>
+            <w:tcW w:w="1180" w:type="dxa"/>
+            <w:tcBorders>
+              <w:top w:val="nil"/>
+              <w:left w:val="single" w:sz="4" w:space="0" w:color="auto"/>
+              <w:bottom w:val="single" w:sz="4" w:space="0" w:color="auto"/>
+              <w:right w:val="single" w:sz="4" w:space="0" w:color="auto"/>
+            </w:tcBorders>
+            <w:shd w:val="clear" w:color="auto" w:fill="auto"/>
+            <w:vAlign w:val="bottom"/>
+            <w:hideMark/>
+          </w:tcPr>
+          <w:p>
+            <w:pPr>
+              <w:spacing w:after="0" w:line="240" w:lineRule="auto"/>
+              <w:rPr>
+                <w:rFonts w:ascii="Calibri" w:eastAsia="Times New Roman" w:hAnsi="Calibri" w:cs="Calibri"/>
+                <w:color w:val="000000"/>
+                <w:sz w:val="24"/>
+                <w:szCs w:val="24"/>
+              </w:rPr>
+            </w:pPr>
+            <w:r>
+              <w:rPr>
+                <w:rFonts w:ascii="Calibri" w:eastAsia="Times New Roman" w:hAnsi="Calibri" w:cs="Calibri"/>
+                <w:color w:val="000000"/>
+                <w:sz w:val="24"/>
+                <w:szCs w:val="24"/>
+              </w:rPr>
+              <w:t>ARP</w:t>
+            </w:r>
+          </w:p>
+        </w:tc>
+        <w:tc>
+          <w:tcPr>
+            <w:tcW w:w="960" w:type="dxa"/>
+            <w:tcBorders>
+              <w:top w:val="nil"/>
+              <w:left w:val="nil"/>
+              <w:bottom w:val="single" w:sz="4" w:space="0" w:color="auto"/>
+              <w:right w:val="single" w:sz="4" w:space="0" w:color="auto"/>
+            </w:tcBorders>
+            <w:shd w:val="clear" w:color="auto" w:fill="auto"/>
+            <w:vAlign w:val="bottom"/>
+            <w:hideMark/>
+          </w:tcPr>
+          <w:p>
+            <w:pPr>
+              <w:spacing w:after="0" w:line="240" w:lineRule="auto"/>
+              <w:jc w:val="right"/>
+              <w:rPr>
+                <w:rFonts w:ascii="Calibri" w:eastAsia="Times New Roman" w:hAnsi="Calibri" w:cs="Calibri"/>
+                <w:color w:val="000000"/>
+                <w:sz w:val="24"/>
+                <w:szCs w:val="24"/>
+              </w:rPr>
+            </w:pPr>
+            <w:r>
+              <w:rPr>
+                <w:rFonts w:ascii="Calibri" w:eastAsia="Times New Roman" w:hAnsi="Calibri" w:cs="Calibri"/>
+                <w:color w:val="000000"/>
+                <w:sz w:val="24"/>
+                <w:szCs w:val="24"/>
+              </w:rPr>
+              <w:t>3</w:t>
+            </w:r>
+          </w:p>
+        </w:tc>
+        <w:tc>
+          <w:tcPr>
+            <w:tcW w:w="4060" w:type="dxa"/>
+            <w:tcBorders>
+              <w:top w:val="nil"/>
+              <w:left w:val="nil"/>
+              <w:bottom w:val="single" w:sz="4" w:space="0" w:color="auto"/>
+              <w:right w:val="single" w:sz="4" w:space="0" w:color="auto"/>
+            </w:tcBorders>
+            <w:shd w:val="clear" w:color="auto" w:fill="auto"/>
+            <w:vAlign w:val="bottom"/>
+            <w:hideMark/>
+          </w:tcPr>
+          <w:p>
+            <w:pPr>
+              <w:spacing w:after="0" w:line="240" w:lineRule="auto"/>
+              <w:rPr>
+                <w:rFonts w:ascii="Calibri" w:eastAsia="Times New Roman" w:hAnsi="Calibri" w:cs="Calibri"/>
+                <w:color w:val="000000"/>
+                <w:sz w:val="24"/>
+                <w:szCs w:val="24"/>
+              </w:rPr>
+            </w:pPr>
+            <w:r>
+              <w:rPr>
+                <w:rFonts w:ascii="Calibri" w:eastAsia="Times New Roman" w:hAnsi="Calibri" w:cs="Calibri"/>
+                <w:color w:val="000000"/>
+                <w:sz w:val="24"/>
+                <w:szCs w:val="24"/>
+              </w:rPr>
+              <w:t>komunikat Dostępności</w:t>
+            </w:r>
+          </w:p>
+        </w:tc>
+      </w:tr>
+      <w:tr>
+        <w:trPr>
+          <w:trHeight w:val="945"/>
+        </w:trPr>
+        <w:tc>
+          <w:tcPr>
+            <w:tcW w:w="1180" w:type="dxa"/>
+            <w:tcBorders>
+              <w:top w:val="nil"/>
+              <w:left w:val="single" w:sz="4" w:space="0" w:color="auto"/>
+              <w:bottom w:val="single" w:sz="4" w:space="0" w:color="auto"/>
+              <w:right w:val="single" w:sz="4" w:space="0" w:color="auto"/>
+            </w:tcBorders>
+            <w:shd w:val="clear" w:color="auto" w:fill="auto"/>
+            <w:vAlign w:val="bottom"/>
+            <w:hideMark/>
+          </w:tcPr>
+          <w:p>
+            <w:pPr>
+              <w:spacing w:after="0" w:line="240" w:lineRule="auto"/>
+              <w:rPr>
+                <w:rFonts w:ascii="Calibri" w:eastAsia="Times New Roman" w:hAnsi="Calibri" w:cs="Calibri"/>
+                <w:color w:val="000000"/>
+                <w:sz w:val="24"/>
+                <w:szCs w:val="24"/>
+              </w:rPr>
+            </w:pPr>
+            <w:r>
+              <w:rPr>
+                <w:rFonts w:ascii="Calibri" w:eastAsia="Times New Roman" w:hAnsi="Calibri" w:cs="Calibri"/>
+                <w:color w:val="000000"/>
+                <w:sz w:val="24"/>
+                <w:szCs w:val="24"/>
+              </w:rPr>
+              <w:t>ARP</w:t>
+            </w:r>
+          </w:p>
+        </w:tc>
+        <w:tc>
+          <w:tcPr>
+            <w:tcW w:w="960" w:type="dxa"/>
+            <w:tcBorders>
+              <w:top w:val="nil"/>
+              <w:left w:val="nil"/>
+              <w:bottom w:val="single" w:sz="4" w:space="0" w:color="auto"/>
+              <w:right w:val="single" w:sz="4" w:space="0" w:color="auto"/>
+            </w:tcBorders>
+            <w:shd w:val="clear" w:color="auto" w:fill="auto"/>
+            <w:vAlign w:val="bottom"/>
+            <w:hideMark/>
+          </w:tcPr>
+          <w:p>
+            <w:pPr>
+              <w:spacing w:after="0" w:line="240" w:lineRule="auto"/>
+              <w:jc w:val="right"/>
+              <w:rPr>
+                <w:rFonts w:ascii="Calibri" w:eastAsia="Times New Roman" w:hAnsi="Calibri" w:cs="Calibri"/>
+                <w:color w:val="000000"/>
+                <w:sz w:val="24"/>
+                <w:szCs w:val="24"/>
+              </w:rPr>
+            </w:pPr>
+            <w:r>
+              <w:rPr>
+                <w:rFonts w:ascii="Calibri" w:eastAsia="Times New Roman" w:hAnsi="Calibri" w:cs="Calibri"/>
+                <w:color w:val="000000"/>
+                <w:sz w:val="24"/>
+                <w:szCs w:val="24"/>
+              </w:rPr>
+              <w:t>4</w:t>
+            </w:r>
+          </w:p>
+        </w:tc>
+        <w:tc>
+          <w:tcPr>
+            <w:tcW w:w="4060" w:type="dxa"/>
+            <w:tcBorders>
+              <w:top w:val="nil"/>
+              <w:left w:val="nil"/>
+              <w:bottom w:val="single" w:sz="4" w:space="0" w:color="auto"/>
+              <w:right w:val="single" w:sz="4" w:space="0" w:color="auto"/>
+            </w:tcBorders>
+            <w:shd w:val="clear" w:color="auto" w:fill="auto"/>
+            <w:vAlign w:val="bottom"/>
+            <w:hideMark/>
+          </w:tcPr>
+          <w:p>
+            <w:pPr>
+              <w:spacing w:after="0" w:line="240" w:lineRule="auto"/>
+              <w:rPr>
+                <w:rFonts w:ascii="Calibri" w:eastAsia="Times New Roman" w:hAnsi="Calibri" w:cs="Calibri"/>
+                <w:color w:val="000000"/>
+                <w:sz w:val="24"/>
+                <w:szCs w:val="24"/>
+              </w:rPr>
+            </w:pPr>
+            <w:r>
+              <w:rPr>
+                <w:rFonts w:ascii="Calibri" w:eastAsia="Times New Roman" w:hAnsi="Calibri" w:cs="Calibri"/>
+                <w:color w:val="000000"/>
+                <w:sz w:val="24"/>
+                <w:szCs w:val="24"/>
+              </w:rPr>
+              <w:t>komunikat potwierdzający odebranie ARP - PID=3 i potwierdzenie gotowości rozmowy</w:t>
+            </w:r>
+          </w:p>
+        </w:tc>
+      </w:tr>
+    </w:tbl>
+    <w:p>
+      <w:pPr>
+        <w:spacing w:after="0"/>
+        <w:ind w:firstLine="360"/>
+        <w:rPr>
+          <w:sz w:val="24"/>
+        </w:rPr>
+      </w:pPr>
+    </w:p>
+    <w:p>
+      <w:pPr>
+        <w:spacing w:after="0"/>
+        <w:ind w:firstLine="360"/>
+        <w:rPr>
+          <w:sz w:val="24"/>
+        </w:rPr>
+      </w:pPr>
+    </w:p>
+    <w:p>
+      <w:pPr>
+        <w:spacing w:after="0"/>
+        <w:ind w:firstLine="360"/>
+        <w:rPr>
+          <w:sz w:val="24"/>
+        </w:rPr>
+      </w:pPr>
+      <w:r>
+        <w:rPr>
+          <w:sz w:val="24"/>
+        </w:rPr>
+        <w:t>Podczas wysyłania wiadomości ARP-</w:t>
+      </w:r>
+      <w:proofErr w:type="spellStart"/>
+      <w:r>
+        <w:rPr>
+          <w:sz w:val="24"/>
+        </w:rPr>
+        <w:t>Request</w:t>
+      </w:r>
+      <w:proofErr w:type="spellEnd"/>
+      <w:r>
+        <w:rPr>
+          <w:sz w:val="24"/>
+        </w:rPr>
+        <w:t xml:space="preserve"> bądź ARP-</w:t>
+      </w:r>
+      <w:proofErr w:type="spellStart"/>
+      <w:r>
+        <w:rPr>
+          <w:sz w:val="24"/>
+        </w:rPr>
+        <w:t>Reply</w:t>
+      </w:r>
+      <w:proofErr w:type="spellEnd"/>
+      <w:r>
+        <w:rPr>
+          <w:sz w:val="24"/>
+        </w:rPr>
+        <w:t xml:space="preserve"> wykorzystywane są 42 bajty, pozostałe 18 wykorzystano w następujący sposób:</w:t>
+      </w:r>
+    </w:p>
+    <w:p>
+      <w:pPr>
+        <w:spacing w:after="0"/>
+        <w:ind w:firstLine="360"/>
+        <w:rPr>
+          <w:sz w:val="24"/>
+        </w:rPr>
+      </w:pPr>
+      <w:r>
+        <w:rPr>
+          <w:noProof/>
+          <w:sz w:val="24"/>
+        </w:rPr>
+        <w:lastRenderedPageBreak/>
+        <w:drawing>
+          <wp:inline distT="0" distB="0" distL="0" distR="0">
+            <wp:extent cx="3019425" cy="790575"/>
+            <wp:effectExtent l="0" t="0" r="9525" b="9525"/>
+            <wp:docPr id="6" name="Obraz 6"/>
+            <wp:cNvGraphicFramePr>
+              <a:graphicFrameLocks xmlns:a="http://schemas.openxmlformats.org/drawingml/2006/main" noChangeAspect="1"/>
+            </wp:cNvGraphicFramePr>
+            <a:graphic xmlns:a="http://schemas.openxmlformats.org/drawingml/2006/main">
+              <a:graphicData uri="http://schemas.openxmlformats.org/drawingml/2006/picture">
+                <pic:pic xmlns:pic="http://schemas.openxmlformats.org/drawingml/2006/picture">
+                  <pic:nvPicPr>
+                    <pic:cNvPr id="0" name="Picture 3"/>
+                    <pic:cNvPicPr>
+                      <a:picLocks noChangeAspect="1" noChangeArrowheads="1"/>
+                    </pic:cNvPicPr>
+                  </pic:nvPicPr>
+                  <pic:blipFill>
+                    <a:blip r:embed="rId9">
+                      <a:extLst>
+                        <a:ext uri="{28A0092B-C50C-407E-A947-70E740481C1C}">
+                          <a14:useLocalDpi xmlns:a14="http://schemas.microsoft.com/office/drawing/2010/main" val="0"/>
+                        </a:ext>
+                      </a:extLst>
+                    </a:blip>
+                    <a:srcRect/>
+                    <a:stretch>
+                      <a:fillRect/>
+                    </a:stretch>
+                  </pic:blipFill>
+                  <pic:spPr bwMode="auto">
+                    <a:xfrm>
+                      <a:off x="0" y="0"/>
+                      <a:ext cx="3019425" cy="790575"/>
+                    </a:xfrm>
+                    <a:prstGeom prst="rect">
+                      <a:avLst/>
+                    </a:prstGeom>
+                    <a:noFill/>
+                    <a:ln>
+                      <a:noFill/>
+                    </a:ln>
+                  </pic:spPr>
+                </pic:pic>
+              </a:graphicData>
+            </a:graphic>
+          </wp:inline>
+        </w:drawing>
+      </w:r>
+    </w:p>
+    <w:p>
+      <w:pPr>
+        <w:spacing w:after="0"/>
+        <w:ind w:firstLine="360"/>
+        <w:rPr>
+          <w:sz w:val="24"/>
+        </w:rPr>
+      </w:pPr>
+    </w:p>
+    <w:p>
+      <w:pPr>
+        <w:autoSpaceDE w:val="0"/>
+        <w:autoSpaceDN w:val="0"/>
+        <w:adjustRightInd w:val="0"/>
+        <w:spacing w:after="0" w:line="240" w:lineRule="auto"/>
+        <w:ind w:firstLine="360"/>
+        <w:rPr>
+          <w:rFonts w:cstheme="minorHAnsi"/>
+          <w:sz w:val="24"/>
+          <w:szCs w:val="24"/>
+        </w:rPr>
+      </w:pPr>
+      <w:r>
+        <w:rPr>
+          <w:rFonts w:cstheme="minorHAnsi"/>
+          <w:sz w:val="24"/>
+          <w:szCs w:val="24"/>
+        </w:rPr>
+        <w:t>Każdy z ukrytych węzłów, który odebrał wiadomość ARP-</w:t>
+      </w:r>
+      <w:proofErr w:type="spellStart"/>
+      <w:r>
+        <w:rPr>
+          <w:rFonts w:cstheme="minorHAnsi"/>
+          <w:sz w:val="24"/>
+          <w:szCs w:val="24"/>
+        </w:rPr>
+        <w:t>Request</w:t>
+      </w:r>
+      <w:proofErr w:type="spellEnd"/>
+      <w:r>
+        <w:rPr>
+          <w:rFonts w:cstheme="minorHAnsi"/>
+          <w:sz w:val="24"/>
+          <w:szCs w:val="24"/>
+        </w:rPr>
+        <w:t xml:space="preserve"> zobligowany jest do analizy</w:t>
+      </w:r>
+      <w:r>
+        <w:rPr>
+          <w:rFonts w:cstheme="minorHAnsi"/>
+          <w:sz w:val="24"/>
+          <w:szCs w:val="24"/>
+        </w:rPr>
+        <w:t xml:space="preserve"> </w:t>
+      </w:r>
+      <w:r>
+        <w:rPr>
+          <w:rFonts w:cstheme="minorHAnsi"/>
+          <w:sz w:val="24"/>
+          <w:szCs w:val="24"/>
+        </w:rPr>
+        <w:t>zawartości do</w:t>
+      </w:r>
+      <w:r>
+        <w:rPr>
+          <w:rFonts w:cstheme="minorHAnsi"/>
+          <w:sz w:val="24"/>
+          <w:szCs w:val="24"/>
+        </w:rPr>
+        <w:t xml:space="preserve">pełnienia ramki </w:t>
+      </w:r>
+      <w:proofErr w:type="spellStart"/>
+      <w:r>
+        <w:rPr>
+          <w:rFonts w:cstheme="minorHAnsi"/>
+          <w:sz w:val="24"/>
+          <w:szCs w:val="24"/>
+        </w:rPr>
+        <w:t>Ethernetowej</w:t>
+      </w:r>
+      <w:proofErr w:type="spellEnd"/>
+      <w:r>
+        <w:rPr>
+          <w:rFonts w:cstheme="minorHAnsi"/>
+          <w:sz w:val="24"/>
+          <w:szCs w:val="24"/>
+        </w:rPr>
+        <w:t xml:space="preserve"> </w:t>
+      </w:r>
+      <w:r>
+        <w:rPr>
+          <w:rFonts w:cstheme="minorHAnsi"/>
+          <w:sz w:val="24"/>
+          <w:szCs w:val="24"/>
+        </w:rPr>
+        <w:t xml:space="preserve">, a następnie wyliczenia skrótów </w:t>
+      </w:r>
+      <w:r>
+        <w:rPr>
+          <w:rFonts w:cstheme="minorHAnsi"/>
+          <w:i/>
+          <w:iCs/>
+          <w:sz w:val="24"/>
+          <w:szCs w:val="24"/>
+        </w:rPr>
+        <w:t xml:space="preserve">RH </w:t>
+      </w:r>
+      <w:r>
+        <w:rPr>
+          <w:rFonts w:cstheme="minorHAnsi"/>
+          <w:sz w:val="24"/>
+          <w:szCs w:val="24"/>
+        </w:rPr>
+        <w:t>wykorzystują</w:t>
+      </w:r>
+      <w:r>
+        <w:rPr>
+          <w:rFonts w:cstheme="minorHAnsi"/>
+          <w:sz w:val="24"/>
+          <w:szCs w:val="24"/>
+        </w:rPr>
+        <w:t xml:space="preserve">c </w:t>
+      </w:r>
+      <w:r>
+        <w:rPr>
+          <w:rFonts w:cstheme="minorHAnsi"/>
+          <w:sz w:val="24"/>
+          <w:szCs w:val="24"/>
+        </w:rPr>
+        <w:t xml:space="preserve">ustaloną funkcję skrótu </w:t>
+      </w:r>
+      <w:r>
+        <w:rPr>
+          <w:rFonts w:cstheme="minorHAnsi"/>
+          <w:iCs/>
+          <w:sz w:val="24"/>
+          <w:szCs w:val="24"/>
+        </w:rPr>
+        <w:t>MD5</w:t>
+      </w:r>
+      <w:r>
+        <w:rPr>
+          <w:rFonts w:cstheme="minorHAnsi"/>
+          <w:sz w:val="24"/>
+          <w:szCs w:val="24"/>
+        </w:rPr>
+        <w:t xml:space="preserve"> na bazie odebranych wartoś</w:t>
+      </w:r>
+      <w:r>
+        <w:rPr>
+          <w:rFonts w:cstheme="minorHAnsi"/>
+          <w:sz w:val="24"/>
+          <w:szCs w:val="24"/>
+        </w:rPr>
+        <w:t xml:space="preserve">ci: adresu MAC </w:t>
+      </w:r>
+      <w:r>
+        <w:rPr>
+          <w:rFonts w:cstheme="minorHAnsi"/>
+          <w:sz w:val="24"/>
+          <w:szCs w:val="24"/>
+        </w:rPr>
+        <w:t>nadawcy (</w:t>
+      </w:r>
+      <w:r>
+        <w:rPr>
+          <w:rFonts w:cstheme="minorHAnsi"/>
+          <w:i/>
+          <w:iCs/>
+          <w:sz w:val="24"/>
+          <w:szCs w:val="24"/>
+        </w:rPr>
+        <w:t>SR_MAC</w:t>
+      </w:r>
+      <w:r>
+        <w:rPr>
+          <w:rFonts w:cstheme="minorHAnsi"/>
+          <w:sz w:val="24"/>
+          <w:szCs w:val="24"/>
+        </w:rPr>
+        <w:t xml:space="preserve">), </w:t>
+      </w:r>
+      <w:r>
+        <w:rPr>
+          <w:rFonts w:cstheme="minorHAnsi"/>
+          <w:sz w:val="24"/>
+          <w:szCs w:val="24"/>
+        </w:rPr>
+        <w:t xml:space="preserve">zawartości pola </w:t>
+      </w:r>
+      <w:r>
+        <w:rPr>
+          <w:rFonts w:cstheme="minorHAnsi"/>
+          <w:i/>
+          <w:iCs/>
+          <w:sz w:val="24"/>
+          <w:szCs w:val="24"/>
+        </w:rPr>
+        <w:t xml:space="preserve">RD </w:t>
+      </w:r>
+      <w:r>
+        <w:rPr>
+          <w:rFonts w:cstheme="minorHAnsi"/>
+          <w:sz w:val="24"/>
+          <w:szCs w:val="24"/>
+        </w:rPr>
+        <w:t>oraz ustalonych wartoś</w:t>
+      </w:r>
+      <w:r>
+        <w:rPr>
+          <w:rFonts w:cstheme="minorHAnsi"/>
+          <w:sz w:val="24"/>
+          <w:szCs w:val="24"/>
+        </w:rPr>
+        <w:t>ci:</w:t>
+      </w:r>
+    </w:p>
+    <w:p>
+      <w:pPr>
+        <w:autoSpaceDE w:val="0"/>
+        <w:autoSpaceDN w:val="0"/>
+        <w:adjustRightInd w:val="0"/>
+        <w:spacing w:after="0" w:line="240" w:lineRule="auto"/>
+        <w:ind w:left="360"/>
+        <w:rPr>
+          <w:rFonts w:cstheme="minorHAnsi"/>
+          <w:sz w:val="24"/>
+          <w:szCs w:val="24"/>
+        </w:rPr>
+      </w:pPr>
+    </w:p>
+    <w:p>
+      <w:pPr>
+        <w:autoSpaceDE w:val="0"/>
+        <w:autoSpaceDN w:val="0"/>
+        <w:adjustRightInd w:val="0"/>
+        <w:spacing w:after="0" w:line="240" w:lineRule="auto"/>
+        <w:ind w:left="360"/>
+        <w:rPr>
+          <w:rFonts w:cstheme="minorHAnsi"/>
+          <w:sz w:val="24"/>
+          <w:szCs w:val="24"/>
+        </w:rPr>
+      </w:pPr>
+      <w:r>
+        <w:rPr>
+          <w:rFonts w:cstheme="minorHAnsi"/>
+          <w:noProof/>
+          <w:sz w:val="24"/>
+          <w:szCs w:val="24"/>
+        </w:rPr>
+        <w:drawing>
+          <wp:inline distT="0" distB="0" distL="0" distR="0">
+            <wp:extent cx="2295525" cy="276225"/>
+            <wp:effectExtent l="0" t="0" r="9525" b="9525"/>
+            <wp:docPr id="8" name="Obraz 8"/>
+            <wp:cNvGraphicFramePr>
+              <a:graphicFrameLocks xmlns:a="http://schemas.openxmlformats.org/drawingml/2006/main" noChangeAspect="1"/>
+            </wp:cNvGraphicFramePr>
+            <a:graphic xmlns:a="http://schemas.openxmlformats.org/drawingml/2006/main">
+              <a:graphicData uri="http://schemas.openxmlformats.org/drawingml/2006/picture">
+                <pic:pic xmlns:pic="http://schemas.openxmlformats.org/drawingml/2006/picture">
+                  <pic:nvPicPr>
+                    <pic:cNvPr id="0" name="Picture 5"/>
+                    <pic:cNvPicPr>
+                      <a:picLocks noChangeAspect="1" noChangeArrowheads="1"/>
+                    </pic:cNvPicPr>
+                  </pic:nvPicPr>
+                  <pic:blipFill>
+                    <a:blip r:embed="rId10">
+                      <a:extLst>
+                        <a:ext uri="{28A0092B-C50C-407E-A947-70E740481C1C}">
+                          <a14:useLocalDpi xmlns:a14="http://schemas.microsoft.com/office/drawing/2010/main" val="0"/>
+                        </a:ext>
+                      </a:extLst>
+                    </a:blip>
+                    <a:srcRect/>
+                    <a:stretch>
+                      <a:fillRect/>
+                    </a:stretch>
+                  </pic:blipFill>
+                  <pic:spPr bwMode="auto">
+                    <a:xfrm>
+                      <a:off x="0" y="0"/>
+                      <a:ext cx="2295525" cy="276225"/>
+                    </a:xfrm>
+                    <a:prstGeom prst="rect">
+                      <a:avLst/>
+                    </a:prstGeom>
+                    <a:noFill/>
+                    <a:ln>
+                      <a:noFill/>
+                    </a:ln>
+                  </pic:spPr>
+                </pic:pic>
+              </a:graphicData>
+            </a:graphic>
+          </wp:inline>
+        </w:drawing>
+      </w:r>
+    </w:p>
+    <w:p>
+      <w:pPr>
+        <w:spacing w:after="0"/>
+        <w:ind w:firstLine="360"/>
+        <w:rPr>
+          <w:sz w:val="24"/>
+        </w:rPr>
+      </w:pPr>
+    </w:p>
+    <w:p>
+      <w:pPr>
+        <w:spacing w:after="0" w:line="240" w:lineRule="auto"/>
+        <w:ind w:firstLine="360"/>
+        <w:rPr>
+          <w:sz w:val="24"/>
+        </w:rPr>
+      </w:pPr>
+      <w:r>
+        <w:rPr>
+          <w:sz w:val="24"/>
+        </w:rPr>
+        <w:t xml:space="preserve"> Standardowo wpis w lokalnej </w:t>
+      </w:r>
+      <w:r>
+        <w:rPr>
+          <w:sz w:val="24"/>
+        </w:rPr>
+        <w:t>tablicy ARP (ARP cache) hosta, jeśli nie został odświeżony, ulega</w:t>
+      </w:r>
+      <w:r>
+        <w:rPr>
+          <w:sz w:val="24"/>
+        </w:rPr>
+        <w:t xml:space="preserve"> usunięciu w przedziale od 1 do </w:t>
+      </w:r>
+      <w:r>
+        <w:rPr>
+          <w:sz w:val="24"/>
+        </w:rPr>
+        <w:t>20 minut</w:t>
+      </w:r>
+      <w:r>
+        <w:rPr>
+          <w:sz w:val="24"/>
+        </w:rPr>
+        <w:t xml:space="preserve"> w związku z tym </w:t>
+      </w:r>
+      <w:r>
+        <w:rPr>
+          <w:sz w:val="24"/>
+        </w:rPr>
+        <w:t>każdy węzeł wysyła wiad</w:t>
+      </w:r>
+      <w:r>
+        <w:rPr>
+          <w:sz w:val="24"/>
+        </w:rPr>
+        <w:t>o</w:t>
+      </w:r>
+      <w:r>
+        <w:rPr>
+          <w:sz w:val="24"/>
+        </w:rPr>
+        <w:t>mość rozgłoszeniową z informacją o swojej dostępności co 10 minut.</w:t>
+      </w:r>
+    </w:p>
+    <w:p>
+      <w:pPr>
+        <w:spacing w:after="0"/>
+        <w:ind w:firstLine="360"/>
+        <w:rPr>
+          <w:sz w:val="24"/>
+        </w:rPr>
+      </w:pPr>
+    </w:p>
+    <w:p>
+      <w:pPr>
+        <w:ind w:left="360"/>
+        <w:rPr>
+          <w:b/>
+          <w:sz w:val="24"/>
+        </w:rPr>
+      </w:pPr>
+      <w:r>
+        <w:rPr>
+          <w:b/>
+          <w:sz w:val="24"/>
+        </w:rPr>
+        <w:t>Faza I</w:t>
+      </w:r>
+      <w:r>
+        <w:rPr>
+          <w:b/>
+          <w:sz w:val="24"/>
+        </w:rPr>
+        <w:t>I</w:t>
+      </w:r>
+      <w:r>
+        <w:rPr>
+          <w:b/>
+          <w:sz w:val="24"/>
+        </w:rPr>
+        <w:t xml:space="preserve"> – Inicjalizacja </w:t>
+      </w:r>
+      <w:r>
+        <w:rPr>
+          <w:b/>
+          <w:sz w:val="24"/>
+        </w:rPr>
+        <w:t xml:space="preserve">protokołu nośnika </w:t>
+      </w:r>
+      <w:proofErr w:type="spellStart"/>
+      <w:r>
+        <w:rPr>
+          <w:b/>
+          <w:sz w:val="24"/>
+        </w:rPr>
+        <w:t>steganogramu</w:t>
+      </w:r>
+      <w:proofErr w:type="spellEnd"/>
+    </w:p>
+    <w:p>
+      <w:pPr>
+        <w:ind w:firstLine="360"/>
+        <w:rPr>
+          <w:sz w:val="24"/>
+        </w:rPr>
+      </w:pPr>
+      <w:r>
+        <w:rPr>
+          <w:sz w:val="24"/>
+        </w:rPr>
+        <w:t>Po uzyskaniu informacji o dostępności ukrytych węzłów zestawiamy połączenie z dostępnym użytkownikiem. Wykonujemy to w następujący</w:t>
+      </w:r>
+      <w:r>
+        <w:rPr>
+          <w:b/>
+          <w:sz w:val="24"/>
+        </w:rPr>
+        <w:t xml:space="preserve"> </w:t>
+      </w:r>
+      <w:r>
+        <w:rPr>
+          <w:sz w:val="24"/>
+        </w:rPr>
+        <w:t>sposób:</w:t>
+      </w:r>
+    </w:p>
+    <w:p>
+      <w:pPr>
+        <w:pStyle w:val="Akapitzlist"/>
+        <w:numPr>
+          <w:ilvl w:val="1"/>
+          <w:numId w:val="6"/>
+        </w:numPr>
+        <w:rPr>
+          <w:sz w:val="24"/>
+        </w:rPr>
+      </w:pPr>
+      <w:r>
+        <w:rPr>
+          <w:sz w:val="24"/>
+        </w:rPr>
+        <w:t>Wysyłamy wiadomość ARP z odpowiednią wartością PID ( PID=1 – protokół TCP, PID=2 – protokół I</w:t>
+      </w:r>
+      <w:r>
+        <w:rPr>
+          <w:sz w:val="24"/>
+        </w:rPr>
+        <w:t xml:space="preserve">CMP ) do dostępnego użytkownika, </w:t>
+      </w:r>
+      <w:r>
+        <w:rPr>
+          <w:sz w:val="24"/>
+        </w:rPr>
+        <w:t>oznaczając wybór protokołu przez który będzie się komunikował z drugim rozmówcą.</w:t>
+      </w:r>
+    </w:p>
+    <w:p>
+      <w:pPr>
+        <w:pStyle w:val="Akapitzlist"/>
+        <w:ind w:left="1440"/>
+        <w:rPr>
+          <w:sz w:val="24"/>
+        </w:rPr>
+      </w:pPr>
+      <w:r>
+        <w:rPr>
+          <w:sz w:val="24"/>
+        </w:rPr>
+        <w:t xml:space="preserve"> </w:t>
+      </w:r>
+    </w:p>
+    <w:p>
+      <w:pPr>
+        <w:pStyle w:val="Akapitzlist"/>
+        <w:numPr>
+          <w:ilvl w:val="1"/>
+          <w:numId w:val="6"/>
+        </w:numPr>
+        <w:rPr>
+          <w:sz w:val="24"/>
+        </w:rPr>
+      </w:pPr>
+      <w:r>
+        <w:rPr>
+          <w:sz w:val="24"/>
+        </w:rPr>
+        <w:t xml:space="preserve">Odbiorca po przechwyceniu ramki od nadawcy i akceptacji rozmowy wysyła wiadomość ARP </w:t>
+      </w:r>
+      <w:r>
+        <w:rPr>
+          <w:sz w:val="24"/>
+        </w:rPr>
+        <w:t>z wartością PID oznaczając wybór protokołu przez który będzie się komunikował z drugim rozmówcą.</w:t>
+      </w:r>
+    </w:p>
+    <w:p>
+      <w:pPr>
+        <w:pStyle w:val="Akapitzlist"/>
+        <w:rPr>
+          <w:sz w:val="24"/>
+        </w:rPr>
+      </w:pPr>
+    </w:p>
+    <w:p>
+      <w:pPr>
+        <w:ind w:left="360"/>
+        <w:rPr>
+          <w:b/>
+          <w:sz w:val="24"/>
+        </w:rPr>
+      </w:pPr>
+      <w:r>
+        <w:rPr>
+          <w:b/>
+          <w:sz w:val="24"/>
+        </w:rPr>
+        <w:t>Faza I</w:t>
+      </w:r>
+      <w:r>
+        <w:rPr>
+          <w:b/>
+          <w:sz w:val="24"/>
+        </w:rPr>
+        <w:t>I</w:t>
+      </w:r>
+      <w:r>
+        <w:rPr>
+          <w:b/>
+          <w:sz w:val="24"/>
+        </w:rPr>
+        <w:t>I</w:t>
+      </w:r>
+      <w:r>
+        <w:rPr>
+          <w:b/>
+          <w:sz w:val="24"/>
+        </w:rPr>
+        <w:t xml:space="preserve"> – </w:t>
+      </w:r>
+      <w:r>
+        <w:rPr>
+          <w:b/>
+          <w:sz w:val="24"/>
+        </w:rPr>
+        <w:t>Ukryta wymiana danych</w:t>
+      </w:r>
+    </w:p>
+    <w:p>
+      <w:pPr>
+        <w:ind w:firstLine="708"/>
+        <w:rPr>
+          <w:sz w:val="24"/>
+        </w:rPr>
+      </w:pPr>
+      <w:r>
+        <w:rPr>
+          <w:sz w:val="24"/>
+        </w:rPr>
+        <w:t>W przypadku protokołu TCP musi nastąpić generacja pakietów TCP-ACK między użytkownikami. W związku z tym można przykładowo pobierać plik za pomocą protokołu FTP od użytkownika z którym użytkownik pobierający będzie się komunikował przez protokół TCP.</w:t>
+      </w:r>
+      <w:r>
+        <w:rPr>
+          <w:sz w:val="24"/>
+        </w:rPr>
+        <w:t xml:space="preserve">  Ukryta informacja umieszczona jest w ostatnich 6 Bajtach ramki zawierającą wiadomość typu TCP-ACK .</w:t>
+      </w:r>
+    </w:p>
+    <w:p>
+      <w:pPr>
+        <w:ind w:firstLine="708"/>
+        <w:rPr>
+          <w:sz w:val="24"/>
+        </w:rPr>
+      </w:pPr>
+      <w:r>
+        <w:rPr>
+          <w:sz w:val="24"/>
+        </w:rPr>
+        <w:t>W przypadku protokołu ICMP nie ma konieczności generowania ruchu. Pakiety są wysyłane z częstością</w:t>
+      </w:r>
+      <w:r>
+        <w:rPr>
+          <w:sz w:val="24"/>
+        </w:rPr>
+        <w:t xml:space="preserve"> określoną w kolejnym punkcie. Wysyłane są wiadomości typu ICMP- Echo </w:t>
+      </w:r>
+      <w:proofErr w:type="spellStart"/>
+      <w:r>
+        <w:rPr>
+          <w:sz w:val="24"/>
+        </w:rPr>
+        <w:t>Request</w:t>
+      </w:r>
+      <w:proofErr w:type="spellEnd"/>
+      <w:r>
+        <w:rPr>
+          <w:sz w:val="24"/>
+        </w:rPr>
+        <w:t xml:space="preserve">. </w:t>
+      </w:r>
+      <w:r>
+        <w:rPr>
+          <w:sz w:val="24"/>
+        </w:rPr>
+        <w:t xml:space="preserve">Ukryta informacja umieszczona jest w ostatnich </w:t>
+      </w:r>
+      <w:r>
+        <w:rPr>
+          <w:sz w:val="24"/>
+        </w:rPr>
+        <w:t>18</w:t>
+      </w:r>
+      <w:r>
+        <w:rPr>
+          <w:sz w:val="24"/>
+        </w:rPr>
+        <w:t xml:space="preserve"> Bajtach ramki zawierającą wiadomość typu </w:t>
+      </w:r>
+      <w:r>
+        <w:rPr>
+          <w:sz w:val="24"/>
+        </w:rPr>
+        <w:t xml:space="preserve">ICMP – Echo </w:t>
+      </w:r>
+      <w:proofErr w:type="spellStart"/>
+      <w:r>
+        <w:rPr>
+          <w:sz w:val="24"/>
+        </w:rPr>
+        <w:t>Request</w:t>
+      </w:r>
+      <w:proofErr w:type="spellEnd"/>
+      <w:r>
+        <w:rPr>
+          <w:sz w:val="24"/>
+        </w:rPr>
+        <w:t xml:space="preserve"> .</w:t>
+      </w:r>
+    </w:p>
+    <w:p>
+      <w:pPr>
+        <w:pStyle w:val="Akapitzlist"/>
+        <w:rPr>
+          <w:sz w:val="24"/>
+        </w:rPr>
+      </w:pPr>
+    </w:p>
+    <w:p>
+      <w:pPr>
+        <w:ind w:firstLine="360"/>
+        <w:rPr>
+          <w:sz w:val="24"/>
+        </w:rPr>
+      </w:pPr>
+      <w:r>
+        <w:rPr>
+          <w:sz w:val="24"/>
+        </w:rPr>
+        <w:lastRenderedPageBreak/>
+        <w:t>Każdy użytkownik komunikatora posiada listę ukrytych węzłów : Nazwa odbiorcy oraz przypisany do niego adres IP. Informacje te przechowuje w pliku konfiguracyjnym.</w:t>
+      </w:r>
+      <w:r>
+        <w:rPr>
+          <w:sz w:val="24"/>
+        </w:rPr>
+        <w:t xml:space="preserve">  Posiada on informacje również o  zestawianych połączeniach między innymi ukrytymi węzłami. </w:t>
+      </w:r>
+      <w:bookmarkStart w:id="6" w:name="_GoBack"/>
+      <w:bookmarkEnd w:id="6"/>
+    </w:p>
+    <w:p>
+      <w:pPr>
+        <w:pStyle w:val="Nagwek2"/>
+        <w:numPr>
+          <w:ilvl w:val="1"/>
+          <w:numId w:val="10"/>
+        </w:numPr>
+      </w:pPr>
+      <w:bookmarkStart w:id="7" w:name="_Toc283372698"/>
+      <w:r>
+        <w:t>Statystyka generowanego ruchu</w:t>
+      </w:r>
+      <w:bookmarkEnd w:id="7"/>
+    </w:p>
     <w:p/>
     <w:p>
       <w:pPr>
@@ -1193,301 +3664,442 @@
           <w:sz w:val="24"/>
           <w:szCs w:val="24"/>
         </w:rPr>
-        <w:t xml:space="preserve">Projekt został napisany w języku JAVA przy użyciu biblioteki jNetPcap, która umożliwia niskopoziomowy dostęp do zawartości ramek. </w:t>
-      </w:r>
-      <w:r>
-        <w:rPr>
-          <w:sz w:val="24"/>
-          <w:szCs w:val="24"/>
-        </w:rPr>
-        <w:t xml:space="preserve"> Jako nośnik</w:t>
-      </w:r>
-    </w:p>
-    <w:p>
-      <w:pPr>
-        <w:ind w:firstLine="708"/>
-        <w:rPr>
-          <w:rStyle w:val="Pogrubienie"/>
-          <w:b w:val="0"/>
-          <w:bCs w:val="0"/>
-          <w:sz w:val="24"/>
-          <w:szCs w:val="24"/>
-        </w:rPr>
-      </w:pPr>
-    </w:p>
-    <w:p>
-      <w:pPr>
-        <w:ind w:firstLine="708"/>
-        <w:rPr>
-          <w:rStyle w:val="Pogrubienie"/>
-          <w:b w:val="0"/>
-          <w:bCs w:val="0"/>
-          <w:sz w:val="24"/>
-          <w:szCs w:val="24"/>
-        </w:rPr>
-      </w:pPr>
-    </w:p>
-    <w:p>
-      <w:pPr>
-        <w:ind w:firstLine="708"/>
-        <w:rPr>
-          <w:rStyle w:val="Pogrubienie"/>
-          <w:b w:val="0"/>
-          <w:bCs w:val="0"/>
-          <w:sz w:val="24"/>
-          <w:szCs w:val="24"/>
-        </w:rPr>
-      </w:pPr>
-    </w:p>
-    <w:p>
-      <w:pPr>
-        <w:ind w:firstLine="708"/>
-        <w:rPr>
-          <w:rStyle w:val="Pogrubienie"/>
-          <w:b w:val="0"/>
-          <w:bCs w:val="0"/>
-          <w:sz w:val="24"/>
-          <w:szCs w:val="24"/>
-        </w:rPr>
-      </w:pPr>
-    </w:p>
-    <w:p>
-      <w:pPr>
-        <w:ind w:firstLine="708"/>
-        <w:rPr>
-          <w:rStyle w:val="Pogrubienie"/>
-          <w:b w:val="0"/>
-          <w:bCs w:val="0"/>
-          <w:sz w:val="24"/>
-          <w:szCs w:val="24"/>
-        </w:rPr>
-      </w:pPr>
-    </w:p>
-    <w:p>
-      <w:pPr>
-        <w:ind w:firstLine="708"/>
-        <w:rPr>
-          <w:rStyle w:val="Pogrubienie"/>
-          <w:b w:val="0"/>
-          <w:bCs w:val="0"/>
-          <w:sz w:val="24"/>
-          <w:szCs w:val="24"/>
-        </w:rPr>
-      </w:pPr>
-    </w:p>
-    <w:p>
-      <w:pPr>
-        <w:ind w:firstLine="708"/>
-        <w:rPr>
-          <w:rStyle w:val="Pogrubienie"/>
-          <w:b w:val="0"/>
-          <w:bCs w:val="0"/>
-          <w:sz w:val="24"/>
-          <w:szCs w:val="24"/>
-        </w:rPr>
-      </w:pPr>
-    </w:p>
-    <w:p>
-      <w:pPr>
-        <w:ind w:firstLine="708"/>
-        <w:rPr>
-          <w:rStyle w:val="Pogrubienie"/>
-          <w:b w:val="0"/>
-          <w:bCs w:val="0"/>
-          <w:sz w:val="24"/>
-          <w:szCs w:val="24"/>
-        </w:rPr>
-      </w:pPr>
-    </w:p>
-    <w:p>
-      <w:pPr>
-        <w:ind w:firstLine="708"/>
-        <w:rPr>
-          <w:rStyle w:val="Pogrubienie"/>
-          <w:b w:val="0"/>
-          <w:bCs w:val="0"/>
-          <w:sz w:val="24"/>
-          <w:szCs w:val="24"/>
-        </w:rPr>
-      </w:pPr>
-    </w:p>
-    <w:p>
-      <w:pPr>
-        <w:ind w:firstLine="708"/>
-        <w:rPr>
-          <w:rStyle w:val="Pogrubienie"/>
-          <w:b w:val="0"/>
-          <w:bCs w:val="0"/>
-          <w:sz w:val="24"/>
-          <w:szCs w:val="24"/>
-        </w:rPr>
-      </w:pPr>
-    </w:p>
-    <w:p>
-      <w:pPr>
-        <w:ind w:firstLine="708"/>
-        <w:rPr>
-          <w:rStyle w:val="Pogrubienie"/>
-          <w:b w:val="0"/>
-          <w:bCs w:val="0"/>
-          <w:sz w:val="24"/>
-          <w:szCs w:val="24"/>
-        </w:rPr>
-      </w:pPr>
-    </w:p>
-    <w:p>
-      <w:pPr>
-        <w:ind w:firstLine="708"/>
-        <w:rPr>
-          <w:rStyle w:val="Pogrubienie"/>
-          <w:b w:val="0"/>
-          <w:bCs w:val="0"/>
-          <w:sz w:val="24"/>
-          <w:szCs w:val="24"/>
-        </w:rPr>
-      </w:pPr>
-    </w:p>
-    <w:p>
-      <w:pPr>
-        <w:ind w:firstLine="708"/>
-        <w:rPr>
-          <w:rStyle w:val="Pogrubienie"/>
-          <w:b w:val="0"/>
-          <w:bCs w:val="0"/>
-          <w:sz w:val="24"/>
-          <w:szCs w:val="24"/>
-        </w:rPr>
-      </w:pPr>
-    </w:p>
-    <w:p>
-      <w:pPr>
-        <w:ind w:firstLine="708"/>
-        <w:rPr>
-          <w:rStyle w:val="Pogrubienie"/>
-          <w:b w:val="0"/>
-          <w:bCs w:val="0"/>
-          <w:sz w:val="24"/>
-          <w:szCs w:val="24"/>
-        </w:rPr>
-      </w:pPr>
+        <w:t>Wybór protokołów służących do komunikacji, jak również częstość wysyłania informacji oparliśmy analizą ruchu sieci lokalnej zamieszczonej w artykule : „</w:t>
+      </w:r>
+      <w:r>
+        <w:rPr>
+          <w:sz w:val="24"/>
+          <w:szCs w:val="24"/>
+        </w:rPr>
+        <w:t>Sy</w:t>
+      </w:r>
+      <w:r>
+        <w:rPr>
+          <w:sz w:val="24"/>
+          <w:szCs w:val="24"/>
+        </w:rPr>
+        <w:t xml:space="preserve">stem </w:t>
+      </w:r>
+      <w:proofErr w:type="spellStart"/>
+      <w:r>
+        <w:rPr>
+          <w:sz w:val="24"/>
+          <w:szCs w:val="24"/>
+        </w:rPr>
+        <w:t>steganograficzny</w:t>
+      </w:r>
+      <w:proofErr w:type="spellEnd"/>
+      <w:r>
+        <w:rPr>
+          <w:sz w:val="24"/>
+          <w:szCs w:val="24"/>
+        </w:rPr>
+        <w:t xml:space="preserve"> oparty na </w:t>
+      </w:r>
+      <w:r>
+        <w:rPr>
+          <w:sz w:val="24"/>
+          <w:szCs w:val="24"/>
+        </w:rPr>
+        <w:t>niepoprawnym dopełnianiu ramek</w:t>
+      </w:r>
+      <w:r>
+        <w:rPr>
+          <w:sz w:val="24"/>
+          <w:szCs w:val="24"/>
+        </w:rPr>
+        <w:t xml:space="preserve">” opracowany przez  </w:t>
+      </w:r>
+      <w:r>
+        <w:rPr>
+          <w:sz w:val="24"/>
+          <w:szCs w:val="24"/>
+        </w:rPr>
+        <w:t>Bartosz</w:t>
+      </w:r>
+      <w:r>
+        <w:rPr>
+          <w:sz w:val="24"/>
+          <w:szCs w:val="24"/>
+        </w:rPr>
+        <w:t xml:space="preserve">a </w:t>
+      </w:r>
+      <w:r>
+        <w:rPr>
+          <w:sz w:val="24"/>
+          <w:szCs w:val="24"/>
+        </w:rPr>
+        <w:t xml:space="preserve"> Jankowski</w:t>
+      </w:r>
+      <w:r>
+        <w:rPr>
+          <w:sz w:val="24"/>
+          <w:szCs w:val="24"/>
+        </w:rPr>
+        <w:t>ego</w:t>
+      </w:r>
+      <w:r>
+        <w:rPr>
+          <w:sz w:val="24"/>
+          <w:szCs w:val="24"/>
+        </w:rPr>
+        <w:t>, Wojciech Mazurczyk</w:t>
+      </w:r>
+      <w:r>
+        <w:rPr>
+          <w:sz w:val="24"/>
+          <w:szCs w:val="24"/>
+        </w:rPr>
+        <w:t xml:space="preserve">a i </w:t>
+      </w:r>
+      <w:r>
+        <w:rPr>
+          <w:sz w:val="24"/>
+          <w:szCs w:val="24"/>
+        </w:rPr>
+        <w:t>Krzysztof</w:t>
+      </w:r>
+      <w:r>
+        <w:rPr>
+          <w:sz w:val="24"/>
+          <w:szCs w:val="24"/>
+        </w:rPr>
+        <w:t>a</w:t>
+      </w:r>
+      <w:r>
+        <w:rPr>
+          <w:sz w:val="24"/>
+          <w:szCs w:val="24"/>
+        </w:rPr>
+        <w:t xml:space="preserve"> Szczypiorski</w:t>
+      </w:r>
+      <w:r>
+        <w:rPr>
+          <w:sz w:val="24"/>
+          <w:szCs w:val="24"/>
+        </w:rPr>
+        <w:t>ego.</w:t>
+      </w:r>
+    </w:p>
+    <w:p>
+      <w:pPr>
+        <w:rPr>
+          <w:sz w:val="24"/>
+          <w:szCs w:val="24"/>
+          <w:u w:val="single"/>
+        </w:rPr>
+      </w:pPr>
+      <w:r>
+        <w:rPr>
+          <w:sz w:val="24"/>
+          <w:szCs w:val="24"/>
+          <w:u w:val="single"/>
+        </w:rPr>
+        <w:t>Statystyka:</w:t>
+      </w:r>
+    </w:p>
+    <w:p>
+      <w:pPr>
+        <w:pStyle w:val="Akapitzlist"/>
+        <w:numPr>
+          <w:ilvl w:val="0"/>
+          <w:numId w:val="16"/>
+        </w:numPr>
+        <w:rPr>
+          <w:sz w:val="24"/>
+          <w:szCs w:val="24"/>
+        </w:rPr>
+      </w:pPr>
+      <w:r>
+        <w:rPr>
+          <w:sz w:val="24"/>
+          <w:szCs w:val="24"/>
+        </w:rPr>
+        <w:t>Prawie 93% przechwyconych protokołów to protokoły bazujące na TCP</w:t>
+      </w:r>
+    </w:p>
+    <w:p>
+      <w:pPr>
+        <w:pStyle w:val="Akapitzlist"/>
+        <w:numPr>
+          <w:ilvl w:val="0"/>
+          <w:numId w:val="16"/>
+        </w:numPr>
+        <w:rPr>
+          <w:sz w:val="24"/>
+          <w:szCs w:val="24"/>
+        </w:rPr>
+      </w:pPr>
+      <w:r>
+        <w:rPr>
+          <w:sz w:val="24"/>
+          <w:szCs w:val="24"/>
+        </w:rPr>
+        <w:t xml:space="preserve">Protokół ICMP - </w:t>
+      </w:r>
+      <w:r>
+        <w:rPr>
+          <w:sz w:val="24"/>
+          <w:szCs w:val="24"/>
+        </w:rPr>
+        <w:t xml:space="preserve">głównie wiadomości Echo </w:t>
+      </w:r>
+      <w:proofErr w:type="spellStart"/>
+      <w:r>
+        <w:rPr>
+          <w:sz w:val="24"/>
+          <w:szCs w:val="24"/>
+        </w:rPr>
+        <w:t>Request</w:t>
+      </w:r>
+      <w:proofErr w:type="spellEnd"/>
+      <w:r>
+        <w:rPr>
+          <w:sz w:val="24"/>
+          <w:szCs w:val="24"/>
+        </w:rPr>
+        <w:t xml:space="preserve"> i Echo </w:t>
+      </w:r>
+      <w:proofErr w:type="spellStart"/>
+      <w:r>
+        <w:rPr>
+          <w:sz w:val="24"/>
+          <w:szCs w:val="24"/>
+        </w:rPr>
+        <w:t>Reply</w:t>
+      </w:r>
+      <w:proofErr w:type="spellEnd"/>
+      <w:r>
+        <w:rPr>
+          <w:sz w:val="24"/>
+          <w:szCs w:val="24"/>
+        </w:rPr>
+        <w:t xml:space="preserve"> stanowi ok. 2.5% całkowitego ruchu</w:t>
+      </w:r>
+    </w:p>
+    <w:p>
+      <w:pPr>
+        <w:pStyle w:val="Akapitzlist"/>
+        <w:numPr>
+          <w:ilvl w:val="0"/>
+          <w:numId w:val="16"/>
+        </w:numPr>
+        <w:rPr>
+          <w:sz w:val="24"/>
+          <w:szCs w:val="24"/>
+        </w:rPr>
+      </w:pPr>
+      <w:r>
+        <w:rPr>
+          <w:sz w:val="24"/>
+          <w:szCs w:val="24"/>
+        </w:rPr>
+        <w:t>Prawie 5% całkowitego ruchu stanowiły ramki z niepoprawnym dopełnieniem</w:t>
+      </w:r>
+    </w:p>
+    <w:p>
+      <w:pPr>
+        <w:rPr>
+          <w:sz w:val="24"/>
+          <w:szCs w:val="24"/>
+          <w:u w:val="single"/>
+        </w:rPr>
+      </w:pPr>
+      <w:r>
+        <w:rPr>
+          <w:sz w:val="24"/>
+          <w:szCs w:val="24"/>
+          <w:u w:val="single"/>
+        </w:rPr>
+        <w:t>Obliczenia:</w:t>
+      </w:r>
+    </w:p>
+    <w:p>
+      <w:pPr>
+        <w:rPr>
+          <w:sz w:val="24"/>
+          <w:szCs w:val="24"/>
+          <w:u w:val="single"/>
+        </w:rPr>
+      </w:pPr>
+      <m:oMathPara>
+        <m:oMath>
+          <m:r>
+            <w:rPr>
+              <w:rFonts w:ascii="Cambria Math" w:hAnsi="Cambria Math"/>
+              <w:sz w:val="24"/>
+              <w:szCs w:val="24"/>
+              <w:u w:val="single"/>
+            </w:rPr>
+            <m:t>93%*5%=4,65%≈5%</m:t>
+          </m:r>
+        </m:oMath>
+      </m:oMathPara>
+    </w:p>
+    <w:p>
+      <w:pPr>
+        <w:ind w:left="3261"/>
+        <w:rPr>
+          <w:sz w:val="24"/>
+          <w:szCs w:val="24"/>
+          <w:u w:val="single"/>
+        </w:rPr>
+      </w:pPr>
+      <m:oMath>
+        <m:r>
+          <w:rPr>
+            <w:rFonts w:ascii="Cambria Math" w:hAnsi="Cambria Math"/>
+            <w:sz w:val="24"/>
+            <w:szCs w:val="24"/>
+            <w:u w:val="single"/>
+          </w:rPr>
+          <m:t>2.5%*5%=0,125%</m:t>
+        </m:r>
+      </m:oMath>
+      <w:r>
+        <w:rPr>
+          <w:sz w:val="24"/>
+          <w:szCs w:val="24"/>
+          <w:u w:val="single"/>
+        </w:rPr>
+        <w:t xml:space="preserve"> </w:t>
+      </w:r>
+    </w:p>
+    <w:p>
+      <w:pPr>
+        <w:rPr>
+          <w:sz w:val="24"/>
+          <w:szCs w:val="24"/>
+          <w:u w:val="single"/>
+        </w:rPr>
+      </w:pPr>
+      <w:r>
+        <w:rPr>
+          <w:sz w:val="24"/>
+          <w:szCs w:val="24"/>
+          <w:u w:val="single"/>
+        </w:rPr>
+        <w:t>Decyzje projektowe:</w:t>
+      </w:r>
+    </w:p>
+    <w:p>
+      <w:pPr>
+        <w:pStyle w:val="Akapitzlist"/>
+        <w:numPr>
+          <w:ilvl w:val="0"/>
+          <w:numId w:val="17"/>
+        </w:numPr>
+        <w:rPr>
+          <w:sz w:val="24"/>
+          <w:szCs w:val="24"/>
+        </w:rPr>
+      </w:pPr>
+      <w:r>
+        <w:rPr>
+          <w:sz w:val="24"/>
+          <w:szCs w:val="24"/>
+        </w:rPr>
+        <w:t xml:space="preserve">Podczas rozmowy opartej o protokół TCP będziemy wysyłać </w:t>
+      </w:r>
+      <w:r>
+        <w:rPr>
+          <w:sz w:val="24"/>
+          <w:szCs w:val="24"/>
+        </w:rPr>
+        <w:t>pakiety z częstością: jedna wysłana ramka na 20 przechwyconych.</w:t>
+      </w:r>
+    </w:p>
+    <w:p>
+      <w:pPr>
+        <w:pStyle w:val="Akapitzlist"/>
+        <w:numPr>
+          <w:ilvl w:val="0"/>
+          <w:numId w:val="17"/>
+        </w:numPr>
+        <w:rPr>
+          <w:sz w:val="24"/>
+          <w:szCs w:val="24"/>
+        </w:rPr>
+      </w:pPr>
+      <w:r>
+        <w:rPr>
+          <w:sz w:val="24"/>
+          <w:szCs w:val="24"/>
+        </w:rPr>
+        <w:t>Podczas rozmowy opartej o protokół ICMP będziemy wysyłać pakiety z częstością: jedna wysłana ramka na 800 przechwyconych.</w:t>
+      </w:r>
     </w:p>
     <w:p>
       <w:pPr>
         <w:pStyle w:val="Nagwek1"/>
         <w:numPr>
           <w:ilvl w:val="0"/>
-          <w:numId w:val="9"/>
+          <w:numId w:val="10"/>
         </w:numPr>
       </w:pPr>
-      <w:bookmarkStart w:id="6" w:name="_Opis_aplikacji"/>
-      <w:bookmarkStart w:id="7" w:name="_Toc283330375"/>
-      <w:bookmarkStart w:id="8" w:name="_Toc283330409"/>
-      <w:bookmarkEnd w:id="6"/>
-      <w:r>
+      <w:bookmarkStart w:id="8" w:name="_Toc283372699"/>
+      <w:r>
+        <w:t>Opis aplikacji</w:t>
+      </w:r>
+      <w:bookmarkEnd w:id="8"/>
+    </w:p>
+    <w:p>
+      <w:r>
+        <w:t xml:space="preserve">Aplikacja została napisana w języku JAVA przy użyciu biblioteki SWING. W celu uzyskanie możliwości dostępu do ramek skorzystaliśmy z biblioteki </w:t>
+      </w:r>
+      <w:proofErr w:type="spellStart"/>
+      <w:r>
+        <w:t>jNetPcap</w:t>
+      </w:r>
+      <w:proofErr w:type="spellEnd"/>
+      <w:r>
+        <w:t>, która jest „</w:t>
+      </w:r>
+      <w:proofErr w:type="spellStart"/>
+      <w:r>
+        <w:t>wrapperem</w:t>
+      </w:r>
+      <w:proofErr w:type="spellEnd"/>
+      <w:r>
+        <w:t xml:space="preserve">” biblioteki </w:t>
+      </w:r>
+      <w:proofErr w:type="spellStart"/>
+      <w:r>
+        <w:t>LibPcap</w:t>
+      </w:r>
+      <w:proofErr w:type="spellEnd"/>
+      <w:r>
+        <w:t>/</w:t>
+      </w:r>
+      <w:proofErr w:type="spellStart"/>
+      <w:r>
+        <w:t>WinPcap</w:t>
+      </w:r>
+      <w:proofErr w:type="spellEnd"/>
+      <w:r>
+        <w:t>.</w:t>
+      </w:r>
+    </w:p>
+    <w:p/>
+    <w:p>
+      <w:r>
+        <w:t>Po uruchomieniu aplikacji pojawia się następujący ekran:</w:t>
+      </w:r>
+    </w:p>
+    <w:p>
+      <w:r>
+        <w:t>Ekran nr.1</w:t>
+      </w:r>
+    </w:p>
+    <w:p/>
+    <w:p>
+      <w:r>
+        <w:rPr>
+          <w:noProof/>
+        </w:rPr>
         <w:lastRenderedPageBreak/>
-        <w:t>Opis aplikacji</w:t>
-      </w:r>
-      <w:bookmarkEnd w:id="7"/>
-      <w:bookmarkEnd w:id="8"/>
-    </w:p>
-    <w:p>
-      <w:pPr>
-        <w:rPr>
-          <w:sz w:val="24"/>
-          <w:szCs w:val="24"/>
-        </w:rPr>
-      </w:pPr>
-    </w:p>
-    <w:p>
-      <w:pPr>
-        <w:ind w:firstLine="360"/>
-        <w:rPr>
-          <w:sz w:val="24"/>
-          <w:szCs w:val="24"/>
-        </w:rPr>
-      </w:pPr>
-      <w:r>
-        <w:rPr>
-          <w:sz w:val="24"/>
-          <w:szCs w:val="24"/>
-        </w:rPr>
-        <w:t>Aplikacja została napisana w języku JAVA przy użyciu biblioteki SWING.</w:t>
-      </w:r>
-      <w:r>
-        <w:rPr>
-          <w:sz w:val="24"/>
-          <w:szCs w:val="24"/>
-        </w:rPr>
-        <w:t xml:space="preserve"> W celu uzyskanie możliwości dostępu do ramek skorzystaliśmy z biblioteki jNetPcap, która jest „wrapperem” biblioteki LibPcap/WinPcap.</w:t>
-      </w:r>
-    </w:p>
-    <w:p>
-      <w:pPr>
-        <w:ind w:firstLine="360"/>
-        <w:rPr>
-          <w:sz w:val="24"/>
-          <w:szCs w:val="24"/>
-        </w:rPr>
-      </w:pPr>
-    </w:p>
-    <w:p>
-      <w:pPr>
-        <w:ind w:firstLine="360"/>
-        <w:rPr>
-          <w:sz w:val="24"/>
-          <w:szCs w:val="24"/>
-        </w:rPr>
-      </w:pPr>
-      <w:r>
-        <w:rPr>
-          <w:sz w:val="24"/>
-          <w:szCs w:val="24"/>
-        </w:rPr>
-        <w:t>Po uruchomieniu aplikacji pojawia się następujący ekran:</w:t>
-      </w:r>
-    </w:p>
-    <w:p>
-      <w:pPr>
-        <w:ind w:firstLine="360"/>
-        <w:rPr>
-          <w:sz w:val="24"/>
-          <w:szCs w:val="24"/>
-        </w:rPr>
-      </w:pPr>
-      <w:r>
-        <w:rPr>
-          <w:sz w:val="24"/>
-          <w:szCs w:val="24"/>
-        </w:rPr>
-        <w:t>Ekran nr.1</w:t>
-      </w:r>
-    </w:p>
-    <w:p>
-      <w:pPr>
-        <w:ind w:firstLine="360"/>
-        <w:rPr>
-          <w:sz w:val="24"/>
-          <w:szCs w:val="24"/>
-        </w:rPr>
-      </w:pPr>
-    </w:p>
-    <w:p>
-      <w:pPr>
-        <w:ind w:firstLine="360"/>
-        <w:rPr>
-          <w:sz w:val="24"/>
-          <w:szCs w:val="24"/>
-        </w:rPr>
-      </w:pPr>
-      <w:r>
-        <w:rPr>
-          <w:noProof/>
-          <w:sz w:val="24"/>
-          <w:szCs w:val="24"/>
-          <w:lang w:eastAsia="pl-PL"/>
-        </w:rPr>
         <w:drawing>
-          <wp:inline distT="0" distB="0" distL="0" distR="0">
+          <wp:inline distT="0" distB="0" distL="0" distR="0" wp14:anchorId="48DD69C4" wp14:editId="712F58A5">
             <wp:extent cx="5514975" cy="4165857"/>
             <wp:effectExtent l="19050" t="0" r="0" b="0"/>
             <wp:docPr id="1" name="Obraz 1"/>
@@ -1504,7 +4116,7 @@
                     </pic:cNvPicPr>
                   </pic:nvPicPr>
                   <pic:blipFill>
-                    <a:blip r:embed="rId8" cstate="print"/>
+                    <a:blip r:embed="rId11" cstate="print"/>
                     <a:srcRect/>
                     <a:stretch>
                       <a:fillRect/>
@@ -1533,84 +4145,27 @@
         </w:drawing>
       </w:r>
     </w:p>
-    <w:p>
-      <w:pPr>
-        <w:rPr>
-          <w:sz w:val="24"/>
-          <w:szCs w:val="24"/>
-        </w:rPr>
-      </w:pPr>
-    </w:p>
-    <w:p>
-      <w:pPr>
-        <w:rPr>
-          <w:sz w:val="24"/>
-          <w:szCs w:val="24"/>
-        </w:rPr>
-      </w:pPr>
-      <w:r>
-        <w:rPr>
-          <w:sz w:val="24"/>
-          <w:szCs w:val="24"/>
-        </w:rPr>
-        <w:t>Ekran wyświetla wszystkie interfejsy kart sieciowych zainstalowane w danym komputerze. Po wyborze jednego z interfejsów należy zatwierdzić swoją decyzję przyciskiem OK.</w:t>
-      </w:r>
-      <w:r>
-        <w:rPr>
-          <w:sz w:val="24"/>
-          <w:szCs w:val="24"/>
-        </w:rPr>
-        <w:t xml:space="preserve"> Przed przełączeniem się na następny ekran pojawi się komunikat, który umożliwia rezygnację z wyboru bądź jej zatwierdzenie.</w:t>
-      </w:r>
-    </w:p>
-    <w:p>
-      <w:pPr>
-        <w:rPr>
-          <w:sz w:val="24"/>
-          <w:szCs w:val="24"/>
-        </w:rPr>
-      </w:pPr>
-    </w:p>
-    <w:p>
-      <w:pPr>
-        <w:rPr>
-          <w:sz w:val="24"/>
-          <w:szCs w:val="24"/>
-        </w:rPr>
-      </w:pPr>
-    </w:p>
-    <w:p>
-      <w:pPr>
-        <w:rPr>
-          <w:sz w:val="24"/>
-          <w:szCs w:val="24"/>
-        </w:rPr>
-      </w:pPr>
-      <w:r>
-        <w:rPr>
-          <w:sz w:val="24"/>
-          <w:szCs w:val="24"/>
+    <w:p/>
+    <w:p>
+      <w:r>
+        <w:t>Ekran wyświetla wszystkie interfejsy kart sieciowych zainstalowane w danym komputerze. Po wyborze jednego z interfejsów należy zatwierdzić swoją decyzję przyciskiem OK. Przed przełączeniem się na następny ekran pojawi się komunikat, który umożliwia rezygnację z wyboru bądź jej zatwierdzenie.</w:t>
+      </w:r>
+    </w:p>
+    <w:p/>
+    <w:p/>
+    <w:p>
+      <w:r>
+        <w:t>Ekran nr.2</w:t>
+      </w:r>
+    </w:p>
+    <w:p>
+      <w:r>
+        <w:rPr>
+          <w:noProof/>
         </w:rPr>
         <w:lastRenderedPageBreak/>
-        <w:t>Ekran nr.2</w:t>
-      </w:r>
-    </w:p>
-    <w:p>
-      <w:pPr>
-        <w:rPr>
-          <w:sz w:val="24"/>
-          <w:szCs w:val="24"/>
-        </w:rPr>
-      </w:pPr>
-      <w:r>
-        <w:rPr>
-          <w:noProof/>
-          <w:sz w:val="24"/>
-          <w:szCs w:val="24"/>
-          <w:lang w:eastAsia="pl-PL"/>
-        </w:rPr>
         <w:drawing>
-          <wp:inline distT="0" distB="0" distL="0" distR="0">
+          <wp:inline distT="0" distB="0" distL="0" distR="0" wp14:anchorId="4068A6FB" wp14:editId="09DABA89">
             <wp:extent cx="5753100" cy="4314825"/>
             <wp:effectExtent l="19050" t="0" r="0" b="0"/>
             <wp:docPr id="2" name="Obraz 2"/>
@@ -1627,7 +4182,7 @@
                     </pic:cNvPicPr>
                   </pic:nvPicPr>
                   <pic:blipFill>
-                    <a:blip r:embed="rId9" cstate="print"/>
+                    <a:blip r:embed="rId12" cstate="print"/>
                     <a:srcRect/>
                     <a:stretch>
                       <a:fillRect/>
@@ -1656,144 +4211,47 @@
         </w:drawing>
       </w:r>
     </w:p>
-    <w:p>
-      <w:pPr>
-        <w:rPr>
-          <w:sz w:val="24"/>
-          <w:szCs w:val="24"/>
-        </w:rPr>
-      </w:pPr>
-    </w:p>
-    <w:p>
-      <w:pPr>
-        <w:rPr>
-          <w:sz w:val="24"/>
-          <w:szCs w:val="24"/>
-        </w:rPr>
-      </w:pPr>
-      <w:r>
-        <w:rPr>
-          <w:sz w:val="24"/>
-          <w:szCs w:val="24"/>
-        </w:rPr>
-        <w:t>Ekran składa się z dwóch części. Pierwsza przedstawia parametry wybranej karty sieciowej, druga natomiast prezentuję tabele zawierająca listę użytkowników wczytaną z pliku konfiguracyjnego.</w:t>
-      </w:r>
-      <w:r>
-        <w:rPr>
-          <w:sz w:val="24"/>
-          <w:szCs w:val="24"/>
-        </w:rPr>
-        <w:t xml:space="preserve"> Tabela zawiera trzy kolumny, z których godną szczególnej uwagi jest trzecia ponieważ wyświetla aktualny </w:t>
-      </w:r>
-      <w:r>
-        <w:rPr>
-          <w:sz w:val="24"/>
-          <w:szCs w:val="24"/>
-        </w:rPr>
-        <w:t xml:space="preserve">status użytkowników. Status „Dostepny” oznacza, że użytkownik posiada włączoną aplikację oraz jest gotowy na inicjację komunikacji. </w:t>
-      </w:r>
-    </w:p>
-    <w:p>
-      <w:pPr>
-        <w:rPr>
-          <w:sz w:val="24"/>
-          <w:szCs w:val="24"/>
-        </w:rPr>
-      </w:pPr>
-      <w:r>
-        <w:rPr>
-          <w:sz w:val="24"/>
-          <w:szCs w:val="24"/>
-        </w:rPr>
-        <w:t xml:space="preserve">Zakładka </w:t>
-      </w:r>
-      <w:r>
-        <w:rPr>
-          <w:sz w:val="24"/>
-          <w:szCs w:val="24"/>
-        </w:rPr>
-        <w:t>„Inne rozmowy” przedstawia inne rozmowy prowadzone przez użytkowników z naszej listy.</w:t>
-      </w:r>
-    </w:p>
-    <w:p>
-      <w:pPr>
-        <w:rPr>
-          <w:sz w:val="24"/>
-          <w:szCs w:val="24"/>
-        </w:rPr>
-      </w:pPr>
-      <w:r>
-        <w:rPr>
-          <w:sz w:val="24"/>
-          <w:szCs w:val="24"/>
-        </w:rPr>
+    <w:p/>
+    <w:p>
+      <w:r>
+        <w:t>Ekran składa się z dwóch części. Pierwsza przedstawia parametry wybranej karty sieciowej, druga natomiast prezentuję tabele zawierająca listę użytkowników wczytaną z pliku konfiguracyjnego. Tabela zawiera trzy kolumny, z których godną szczególnej uwagi jest trzecia ponieważ wyświetla aktualny status użytkowników. Status „</w:t>
+      </w:r>
+      <w:proofErr w:type="spellStart"/>
+      <w:r>
+        <w:t>Dostepny</w:t>
+      </w:r>
+      <w:proofErr w:type="spellEnd"/>
+      <w:r>
+        <w:t xml:space="preserve">” oznacza, że użytkownik posiada włączoną aplikację oraz jest gotowy na inicjację komunikacji. </w:t>
+      </w:r>
+    </w:p>
+    <w:p>
+      <w:r>
+        <w:t>Zakładka „Inne rozmowy” przedstawia inne rozmowy prowadzone przez użytkowników z naszej listy.</w:t>
+      </w:r>
+    </w:p>
+    <w:p>
+      <w:r>
         <w:t>Po wybraniu użytkownika z listy a następnie naciśnięciu przycisku „Rozmawiaj” pojawia się następujący ekran.</w:t>
       </w:r>
     </w:p>
-    <w:p>
-      <w:pPr>
-        <w:rPr>
-          <w:sz w:val="24"/>
-          <w:szCs w:val="24"/>
-        </w:rPr>
-      </w:pPr>
-    </w:p>
-    <w:p>
-      <w:pPr>
-        <w:rPr>
-          <w:sz w:val="24"/>
-          <w:szCs w:val="24"/>
-        </w:rPr>
-      </w:pPr>
-    </w:p>
-    <w:p>
-      <w:pPr>
-        <w:rPr>
-          <w:sz w:val="24"/>
-          <w:szCs w:val="24"/>
-        </w:rPr>
-      </w:pPr>
-    </w:p>
-    <w:p>
-      <w:pPr>
-        <w:rPr>
-          <w:sz w:val="24"/>
-          <w:szCs w:val="24"/>
-        </w:rPr>
-      </w:pPr>
-    </w:p>
-    <w:p>
-      <w:pPr>
-        <w:rPr>
-          <w:sz w:val="24"/>
-          <w:szCs w:val="24"/>
-        </w:rPr>
-      </w:pPr>
-      <w:r>
-        <w:rPr>
-          <w:sz w:val="24"/>
-          <w:szCs w:val="24"/>
+    <w:p/>
+    <w:p/>
+    <w:p/>
+    <w:p/>
+    <w:p>
+      <w:r>
+        <w:t>Ekran nr.3</w:t>
+      </w:r>
+    </w:p>
+    <w:p>
+      <w:r>
+        <w:rPr>
+          <w:noProof/>
         </w:rPr>
         <w:lastRenderedPageBreak/>
-        <w:t>Ekran nr.3</w:t>
-      </w:r>
-    </w:p>
-    <w:p>
-      <w:pPr>
-        <w:rPr>
-          <w:sz w:val="24"/>
-          <w:szCs w:val="24"/>
-        </w:rPr>
-      </w:pPr>
-      <w:r>
-        <w:rPr>
-          <w:noProof/>
-          <w:sz w:val="24"/>
-          <w:szCs w:val="24"/>
-          <w:lang w:eastAsia="pl-PL"/>
-        </w:rPr>
         <w:drawing>
-          <wp:inline distT="0" distB="0" distL="0" distR="0">
+          <wp:inline distT="0" distB="0" distL="0" distR="0" wp14:anchorId="2732DAF6" wp14:editId="6506C3E4">
             <wp:extent cx="5238750" cy="3743325"/>
             <wp:effectExtent l="19050" t="0" r="0" b="0"/>
             <wp:docPr id="3" name="Obraz 3"/>
@@ -1810,7 +4268,7 @@
                     </pic:cNvPicPr>
                   </pic:nvPicPr>
                   <pic:blipFill>
-                    <a:blip r:embed="rId10" cstate="print"/>
+                    <a:blip r:embed="rId13" cstate="print"/>
                     <a:srcRect/>
                     <a:stretch>
                       <a:fillRect/>
@@ -1840,63 +4298,88 @@
       </w:r>
     </w:p>
     <w:p>
-      <w:pPr>
-        <w:rPr>
-          <w:sz w:val="24"/>
-          <w:szCs w:val="24"/>
-        </w:rPr>
-      </w:pPr>
-      <w:r>
-        <w:rPr>
-          <w:sz w:val="24"/>
-          <w:szCs w:val="24"/>
-        </w:rPr>
+      <w:r>
         <w:t>Ekran przedstawia odpowiednio statusy nadania oraz odebrania oraz protokół, który został wybrany naszego rozmówcę. Po odebraniu a następnie wysłaniu wiadomości ARP można rozpocząć rozmowę. Po kliknięcie przycisku „Rozmawiaj” pojawia się następujący ekran.</w:t>
       </w:r>
     </w:p>
     <w:p>
-      <w:pPr>
-        <w:rPr>
-          <w:sz w:val="24"/>
-          <w:szCs w:val="24"/>
-        </w:rPr>
-      </w:pPr>
-      <w:r>
-        <w:rPr>
-          <w:sz w:val="24"/>
-          <w:szCs w:val="24"/>
-        </w:rPr>
+      <w:r>
         <w:t>Ekran nr.4</w:t>
       </w:r>
     </w:p>
-    <w:p>
-      <w:pPr>
-        <w:rPr>
-          <w:b/>
-          <w:sz w:val="24"/>
-          <w:szCs w:val="24"/>
-        </w:rPr>
-      </w:pPr>
-    </w:p>
+    <w:p/>
     <w:p>
       <w:pPr>
         <w:pStyle w:val="Nagwek1"/>
         <w:numPr>
           <w:ilvl w:val="0"/>
-          <w:numId w:val="9"/>
+          <w:numId w:val="10"/>
         </w:numPr>
       </w:pPr>
-      <w:bookmarkStart w:id="9" w:name="_Toc283330376"/>
-      <w:bookmarkStart w:id="10" w:name="_Toc283330410"/>
+      <w:bookmarkStart w:id="9" w:name="_Toc283372700"/>
       <w:r>
         <w:t>Podsumowanie</w:t>
       </w:r>
       <w:bookmarkEnd w:id="9"/>
+    </w:p>
+    <w:p>
+      <w:pPr>
+        <w:pStyle w:val="Akapitzlist"/>
+      </w:pPr>
+    </w:p>
+    <w:p>
+      <w:pPr>
+        <w:ind w:firstLine="708"/>
+        <w:rPr>
+          <w:rStyle w:val="Pogrubienie"/>
+          <w:b w:val="0"/>
+          <w:bCs w:val="0"/>
+          <w:sz w:val="24"/>
+          <w:szCs w:val="24"/>
+        </w:rPr>
+      </w:pPr>
+    </w:p>
+    <w:p>
+      <w:bookmarkStart w:id="10" w:name="_Decyzje_projektowe."/>
       <w:bookmarkEnd w:id="10"/>
     </w:p>
+    <w:p/>
+    <w:p>
+      <w:pPr>
+        <w:ind w:firstLine="708"/>
+        <w:rPr>
+          <w:rStyle w:val="Pogrubienie"/>
+          <w:b w:val="0"/>
+          <w:bCs w:val="0"/>
+          <w:sz w:val="24"/>
+          <w:szCs w:val="24"/>
+        </w:rPr>
+      </w:pPr>
+    </w:p>
+    <w:p>
+      <w:pPr>
+        <w:ind w:firstLine="708"/>
+        <w:rPr>
+          <w:rStyle w:val="Pogrubienie"/>
+          <w:b w:val="0"/>
+          <w:bCs w:val="0"/>
+          <w:sz w:val="24"/>
+          <w:szCs w:val="24"/>
+        </w:rPr>
+      </w:pPr>
+    </w:p>
+    <w:p>
+      <w:pPr>
+        <w:pStyle w:val="Nagwek1"/>
+      </w:pPr>
+      <w:bookmarkStart w:id="11" w:name="_Opis_aplikacji"/>
+      <w:bookmarkEnd w:id="11"/>
+    </w:p>
     <w:sectPr>
+      <w:footerReference w:type="default" r:id="rId14"/>
       <w:pgSz w:w="11906" w:h="16838"/>
       <w:pgMar w:top="1417" w:right="1417" w:bottom="1417" w:left="1417" w:header="708" w:footer="708" w:gutter="0"/>
+      <w:pgNumType w:start="0"/>
       <w:cols w:space="708"/>
       <w:titlePg/>
       <w:docGrid w:linePitch="360"/>
@@ -1906,7 +4389,7 @@
 </file>
 
 <file path=word/endnotes.xml><?xml version="1.0" encoding="utf-8"?>
-<w:endnotes xmlns:ve="http://schemas.openxmlformats.org/markup-compatibility/2006" xmlns:o="urn:schemas-microsoft-com:office:office" xmlns:r="http://schemas.openxmlformats.org/officeDocument/2006/relationships" xmlns:m="http://schemas.openxmlformats.org/officeDocument/2006/math" xmlns:v="urn:schemas-microsoft-com:vml" xmlns:wp="http://schemas.openxmlformats.org/drawingml/2006/wordprocessingDrawing" xmlns:w10="urn:schemas-microsoft-com:office:word" xmlns:w="http://schemas.openxmlformats.org/wordprocessingml/2006/main" xmlns:wne="http://schemas.microsoft.com/office/word/2006/wordml">
+<w:endnotes xmlns:wpc="http://schemas.microsoft.com/office/word/2010/wordprocessingCanvas" xmlns:mc="http://schemas.openxmlformats.org/markup-compatibility/2006" xmlns:o="urn:schemas-microsoft-com:office:office" xmlns:r="http://schemas.openxmlformats.org/officeDocument/2006/relationships" xmlns:m="http://schemas.openxmlformats.org/officeDocument/2006/math" xmlns:v="urn:schemas-microsoft-com:vml" xmlns:wp14="http://schemas.microsoft.com/office/word/2010/wordprocessingDrawing" xmlns:wp="http://schemas.openxmlformats.org/drawingml/2006/wordprocessingDrawing" xmlns:w10="urn:schemas-microsoft-com:office:word" xmlns:w="http://schemas.openxmlformats.org/wordprocessingml/2006/main" xmlns:w14="http://schemas.microsoft.com/office/word/2010/wordml" xmlns:wpg="http://schemas.microsoft.com/office/word/2010/wordprocessingGroup" xmlns:wpi="http://schemas.microsoft.com/office/word/2010/wordprocessingInk" xmlns:wne="http://schemas.microsoft.com/office/word/2006/wordml" xmlns:wps="http://schemas.microsoft.com/office/word/2010/wordprocessingShape" mc:Ignorable="w14 wp14">
   <w:endnote w:type="separator" w:id="-1">
     <w:p>
       <w:pPr>
@@ -1930,8 +4413,54 @@
 </w:endnotes>
 </file>
 
+<file path=word/footer1.xml><?xml version="1.0" encoding="utf-8"?>
+<w:ftr xmlns:wpc="http://schemas.microsoft.com/office/word/2010/wordprocessingCanvas" xmlns:mc="http://schemas.openxmlformats.org/markup-compatibility/2006" xmlns:o="urn:schemas-microsoft-com:office:office" xmlns:r="http://schemas.openxmlformats.org/officeDocument/2006/relationships" xmlns:m="http://schemas.openxmlformats.org/officeDocument/2006/math" xmlns:v="urn:schemas-microsoft-com:vml" xmlns:wp14="http://schemas.microsoft.com/office/word/2010/wordprocessingDrawing" xmlns:wp="http://schemas.openxmlformats.org/drawingml/2006/wordprocessingDrawing" xmlns:w10="urn:schemas-microsoft-com:office:word" xmlns:w="http://schemas.openxmlformats.org/wordprocessingml/2006/main" xmlns:w14="http://schemas.microsoft.com/office/word/2010/wordml" xmlns:wpg="http://schemas.microsoft.com/office/word/2010/wordprocessingGroup" xmlns:wpi="http://schemas.microsoft.com/office/word/2010/wordprocessingInk" xmlns:wne="http://schemas.microsoft.com/office/word/2006/wordml" xmlns:wps="http://schemas.microsoft.com/office/word/2010/wordprocessingShape" mc:Ignorable="w14 wp14">
+  <w:sdt>
+    <w:sdtPr>
+      <w:id w:val="2074619363"/>
+      <w:docPartObj>
+        <w:docPartGallery w:val="Page Numbers (Bottom of Page)"/>
+        <w:docPartUnique/>
+      </w:docPartObj>
+    </w:sdtPr>
+    <w:sdtEndPr/>
+    <w:sdtContent>
+      <w:p>
+        <w:pPr>
+          <w:pStyle w:val="Stopka"/>
+          <w:jc w:val="center"/>
+        </w:pPr>
+        <w:r>
+          <w:fldChar w:fldCharType="begin"/>
+        </w:r>
+        <w:r>
+          <w:instrText>PAGE   \* MERGEFORMAT</w:instrText>
+        </w:r>
+        <w:r>
+          <w:fldChar w:fldCharType="separate"/>
+        </w:r>
+        <w:r>
+          <w:rPr>
+            <w:noProof/>
+          </w:rPr>
+          <w:t>7</w:t>
+        </w:r>
+        <w:r>
+          <w:fldChar w:fldCharType="end"/>
+        </w:r>
+      </w:p>
+    </w:sdtContent>
+  </w:sdt>
+  <w:p>
+    <w:pPr>
+      <w:pStyle w:val="Stopka"/>
+    </w:pPr>
+  </w:p>
+</w:ftr>
+</file>
+
 <file path=word/footnotes.xml><?xml version="1.0" encoding="utf-8"?>
-<w:footnotes xmlns:ve="http://schemas.openxmlformats.org/markup-compatibility/2006" xmlns:o="urn:schemas-microsoft-com:office:office" xmlns:r="http://schemas.openxmlformats.org/officeDocument/2006/relationships" xmlns:m="http://schemas.openxmlformats.org/officeDocument/2006/math" xmlns:v="urn:schemas-microsoft-com:vml" xmlns:wp="http://schemas.openxmlformats.org/drawingml/2006/wordprocessingDrawing" xmlns:w10="urn:schemas-microsoft-com:office:word" xmlns:w="http://schemas.openxmlformats.org/wordprocessingml/2006/main" xmlns:wne="http://schemas.microsoft.com/office/word/2006/wordml">
+<w:footnotes xmlns:wpc="http://schemas.microsoft.com/office/word/2010/wordprocessingCanvas" xmlns:mc="http://schemas.openxmlformats.org/markup-compatibility/2006" xmlns:o="urn:schemas-microsoft-com:office:office" xmlns:r="http://schemas.openxmlformats.org/officeDocument/2006/relationships" xmlns:m="http://schemas.openxmlformats.org/officeDocument/2006/math" xmlns:v="urn:schemas-microsoft-com:vml" xmlns:wp14="http://schemas.microsoft.com/office/word/2010/wordprocessingDrawing" xmlns:wp="http://schemas.openxmlformats.org/drawingml/2006/wordprocessingDrawing" xmlns:w10="urn:schemas-microsoft-com:office:word" xmlns:w="http://schemas.openxmlformats.org/wordprocessingml/2006/main" xmlns:w14="http://schemas.microsoft.com/office/word/2010/wordml" xmlns:wpg="http://schemas.microsoft.com/office/word/2010/wordprocessingGroup" xmlns:wpi="http://schemas.microsoft.com/office/word/2010/wordprocessingInk" xmlns:wne="http://schemas.microsoft.com/office/word/2006/wordml" xmlns:wps="http://schemas.microsoft.com/office/word/2010/wordprocessingShape" mc:Ignorable="w14 wp14">
   <w:footnote w:type="separator" w:id="-1">
     <w:p>
       <w:pPr>
@@ -1956,7 +4485,7 @@
 </file>
 
 <file path=word/numbering.xml><?xml version="1.0" encoding="utf-8"?>
-<w:numbering xmlns:ve="http://schemas.openxmlformats.org/markup-compatibility/2006" xmlns:o="urn:schemas-microsoft-com:office:office" xmlns:r="http://schemas.openxmlformats.org/officeDocument/2006/relationships" xmlns:m="http://schemas.openxmlformats.org/officeDocument/2006/math" xmlns:v="urn:schemas-microsoft-com:vml" xmlns:wp="http://schemas.openxmlformats.org/drawingml/2006/wordprocessingDrawing" xmlns:w10="urn:schemas-microsoft-com:office:word" xmlns:w="http://schemas.openxmlformats.org/wordprocessingml/2006/main" xmlns:wne="http://schemas.microsoft.com/office/word/2006/wordml">
+<w:numbering xmlns:wpc="http://schemas.microsoft.com/office/word/2010/wordprocessingCanvas" xmlns:mc="http://schemas.openxmlformats.org/markup-compatibility/2006" xmlns:o="urn:schemas-microsoft-com:office:office" xmlns:r="http://schemas.openxmlformats.org/officeDocument/2006/relationships" xmlns:m="http://schemas.openxmlformats.org/officeDocument/2006/math" xmlns:v="urn:schemas-microsoft-com:vml" xmlns:wp14="http://schemas.microsoft.com/office/word/2010/wordprocessingDrawing" xmlns:wp="http://schemas.openxmlformats.org/drawingml/2006/wordprocessingDrawing" xmlns:w10="urn:schemas-microsoft-com:office:word" xmlns:w="http://schemas.openxmlformats.org/wordprocessingml/2006/main" xmlns:w14="http://schemas.microsoft.com/office/word/2010/wordml" xmlns:wpg="http://schemas.microsoft.com/office/word/2010/wordprocessingGroup" xmlns:wpi="http://schemas.microsoft.com/office/word/2010/wordprocessingInk" xmlns:wne="http://schemas.microsoft.com/office/word/2006/wordml" xmlns:wps="http://schemas.microsoft.com/office/word/2010/wordprocessingShape" mc:Ignorable="w14 wp14">
   <w:abstractNum w:abstractNumId="0">
     <w:nsid w:val="00EC1D15"/>
     <w:multiLevelType w:val="hybridMultilevel"/>
@@ -2048,90 +4577,90 @@
   </w:abstractNum>
   <w:abstractNum w:abstractNumId="1">
     <w:nsid w:val="156455BC"/>
-    <w:multiLevelType w:val="hybridMultilevel"/>
-    <w:tmpl w:val="09567D20"/>
-    <w:lvl w:ilvl="0" w:tplc="0415000F">
+    <w:multiLevelType w:val="multilevel"/>
+    <w:tmpl w:val="0415001F"/>
+    <w:lvl w:ilvl="0">
       <w:start w:val="1"/>
       <w:numFmt w:val="decimal"/>
       <w:lvlText w:val="%1."/>
       <w:lvlJc w:val="left"/>
       <w:pPr>
-        <w:ind w:left="720" w:hanging="360"/>
+        <w:ind w:left="360" w:hanging="360"/>
       </w:pPr>
       <w:rPr>
         <w:rFonts w:hint="default"/>
       </w:rPr>
     </w:lvl>
-    <w:lvl w:ilvl="1" w:tplc="04150019" w:tentative="1">
-      <w:start w:val="1"/>
-      <w:numFmt w:val="lowerLetter"/>
-      <w:lvlText w:val="%2."/>
-      <w:lvlJc w:val="left"/>
-      <w:pPr>
-        <w:ind w:left="1440" w:hanging="360"/>
-      </w:pPr>
-    </w:lvl>
-    <w:lvl w:ilvl="2" w:tplc="0415001B" w:tentative="1">
-      <w:start w:val="1"/>
-      <w:numFmt w:val="lowerRoman"/>
-      <w:lvlText w:val="%3."/>
-      <w:lvlJc w:val="right"/>
-      <w:pPr>
-        <w:ind w:left="2160" w:hanging="180"/>
-      </w:pPr>
-    </w:lvl>
-    <w:lvl w:ilvl="3" w:tplc="0415000F" w:tentative="1">
+    <w:lvl w:ilvl="1">
       <w:start w:val="1"/>
       <w:numFmt w:val="decimal"/>
-      <w:lvlText w:val="%4."/>
-      <w:lvlJc w:val="left"/>
-      <w:pPr>
-        <w:ind w:left="2880" w:hanging="360"/>
-      </w:pPr>
-    </w:lvl>
-    <w:lvl w:ilvl="4" w:tplc="04150019" w:tentative="1">
-      <w:start w:val="1"/>
-      <w:numFmt w:val="lowerLetter"/>
-      <w:lvlText w:val="%5."/>
-      <w:lvlJc w:val="left"/>
-      <w:pPr>
-        <w:ind w:left="3600" w:hanging="360"/>
-      </w:pPr>
-    </w:lvl>
-    <w:lvl w:ilvl="5" w:tplc="0415001B" w:tentative="1">
-      <w:start w:val="1"/>
-      <w:numFmt w:val="lowerRoman"/>
-      <w:lvlText w:val="%6."/>
-      <w:lvlJc w:val="right"/>
-      <w:pPr>
-        <w:ind w:left="4320" w:hanging="180"/>
-      </w:pPr>
-    </w:lvl>
-    <w:lvl w:ilvl="6" w:tplc="0415000F" w:tentative="1">
+      <w:lvlText w:val="%1.%2."/>
+      <w:lvlJc w:val="left"/>
+      <w:pPr>
+        <w:ind w:left="792" w:hanging="432"/>
+      </w:pPr>
+    </w:lvl>
+    <w:lvl w:ilvl="2">
       <w:start w:val="1"/>
       <w:numFmt w:val="decimal"/>
-      <w:lvlText w:val="%7."/>
-      <w:lvlJc w:val="left"/>
-      <w:pPr>
-        <w:ind w:left="5040" w:hanging="360"/>
-      </w:pPr>
-    </w:lvl>
-    <w:lvl w:ilvl="7" w:tplc="04150019" w:tentative="1">
-      <w:start w:val="1"/>
-      <w:numFmt w:val="lowerLetter"/>
-      <w:lvlText w:val="%8."/>
-      <w:lvlJc w:val="left"/>
-      <w:pPr>
-        <w:ind w:left="5760" w:hanging="360"/>
-      </w:pPr>
-    </w:lvl>
-    <w:lvl w:ilvl="8" w:tplc="0415001B" w:tentative="1">
-      <w:start w:val="1"/>
-      <w:numFmt w:val="lowerRoman"/>
-      <w:lvlText w:val="%9."/>
-      <w:lvlJc w:val="right"/>
-      <w:pPr>
-        <w:ind w:left="6480" w:hanging="180"/>
+      <w:lvlText w:val="%1.%2.%3."/>
+      <w:lvlJc w:val="left"/>
+      <w:pPr>
+        <w:ind w:left="1224" w:hanging="504"/>
+      </w:pPr>
+    </w:lvl>
+    <w:lvl w:ilvl="3">
+      <w:start w:val="1"/>
+      <w:numFmt w:val="decimal"/>
+      <w:lvlText w:val="%1.%2.%3.%4."/>
+      <w:lvlJc w:val="left"/>
+      <w:pPr>
+        <w:ind w:left="1728" w:hanging="648"/>
+      </w:pPr>
+    </w:lvl>
+    <w:lvl w:ilvl="4">
+      <w:start w:val="1"/>
+      <w:numFmt w:val="decimal"/>
+      <w:lvlText w:val="%1.%2.%3.%4.%5."/>
+      <w:lvlJc w:val="left"/>
+      <w:pPr>
+        <w:ind w:left="2232" w:hanging="792"/>
+      </w:pPr>
+    </w:lvl>
+    <w:lvl w:ilvl="5">
+      <w:start w:val="1"/>
+      <w:numFmt w:val="decimal"/>
+      <w:lvlText w:val="%1.%2.%3.%4.%5.%6."/>
+      <w:lvlJc w:val="left"/>
+      <w:pPr>
+        <w:ind w:left="2736" w:hanging="936"/>
+      </w:pPr>
+    </w:lvl>
+    <w:lvl w:ilvl="6">
+      <w:start w:val="1"/>
+      <w:numFmt w:val="decimal"/>
+      <w:lvlText w:val="%1.%2.%3.%4.%5.%6.%7."/>
+      <w:lvlJc w:val="left"/>
+      <w:pPr>
+        <w:ind w:left="3240" w:hanging="1080"/>
+      </w:pPr>
+    </w:lvl>
+    <w:lvl w:ilvl="7">
+      <w:start w:val="1"/>
+      <w:numFmt w:val="decimal"/>
+      <w:lvlText w:val="%1.%2.%3.%4.%5.%6.%7.%8."/>
+      <w:lvlJc w:val="left"/>
+      <w:pPr>
+        <w:ind w:left="3744" w:hanging="1224"/>
+      </w:pPr>
+    </w:lvl>
+    <w:lvl w:ilvl="8">
+      <w:start w:val="1"/>
+      <w:numFmt w:val="decimal"/>
+      <w:lvlText w:val="%1.%2.%3.%4.%5.%6.%7.%8.%9."/>
+      <w:lvlJc w:val="left"/>
+      <w:pPr>
+        <w:ind w:left="4320" w:hanging="1440"/>
       </w:pPr>
     </w:lvl>
   </w:abstractNum>
@@ -2222,6 +4751,205 @@
     </w:lvl>
   </w:abstractNum>
   <w:abstractNum w:abstractNumId="3">
+    <w:nsid w:val="1E196DA2"/>
+    <w:multiLevelType w:val="multilevel"/>
+    <w:tmpl w:val="0415001F"/>
+    <w:lvl w:ilvl="0">
+      <w:start w:val="1"/>
+      <w:numFmt w:val="decimal"/>
+      <w:lvlText w:val="%1."/>
+      <w:lvlJc w:val="left"/>
+      <w:pPr>
+        <w:ind w:left="360" w:hanging="360"/>
+      </w:pPr>
+    </w:lvl>
+    <w:lvl w:ilvl="1">
+      <w:start w:val="1"/>
+      <w:numFmt w:val="decimal"/>
+      <w:lvlText w:val="%1.%2."/>
+      <w:lvlJc w:val="left"/>
+      <w:pPr>
+        <w:ind w:left="792" w:hanging="432"/>
+      </w:pPr>
+    </w:lvl>
+    <w:lvl w:ilvl="2">
+      <w:start w:val="1"/>
+      <w:numFmt w:val="decimal"/>
+      <w:lvlText w:val="%1.%2.%3."/>
+      <w:lvlJc w:val="left"/>
+      <w:pPr>
+        <w:ind w:left="1224" w:hanging="504"/>
+      </w:pPr>
+    </w:lvl>
+    <w:lvl w:ilvl="3">
+      <w:start w:val="1"/>
+      <w:numFmt w:val="decimal"/>
+      <w:lvlText w:val="%1.%2.%3.%4."/>
+      <w:lvlJc w:val="left"/>
+      <w:pPr>
+        <w:ind w:left="1728" w:hanging="648"/>
+      </w:pPr>
+    </w:lvl>
+    <w:lvl w:ilvl="4">
+      <w:start w:val="1"/>
+      <w:numFmt w:val="decimal"/>
+      <w:lvlText w:val="%1.%2.%3.%4.%5."/>
+      <w:lvlJc w:val="left"/>
+      <w:pPr>
+        <w:ind w:left="2232" w:hanging="792"/>
+      </w:pPr>
+    </w:lvl>
+    <w:lvl w:ilvl="5">
+      <w:start w:val="1"/>
+      <w:numFmt w:val="decimal"/>
+      <w:lvlText w:val="%1.%2.%3.%4.%5.%6."/>
+      <w:lvlJc w:val="left"/>
+      <w:pPr>
+        <w:ind w:left="2736" w:hanging="936"/>
+      </w:pPr>
+    </w:lvl>
+    <w:lvl w:ilvl="6">
+      <w:start w:val="1"/>
+      <w:numFmt w:val="decimal"/>
+      <w:lvlText w:val="%1.%2.%3.%4.%5.%6.%7."/>
+      <w:lvlJc w:val="left"/>
+      <w:pPr>
+        <w:ind w:left="3240" w:hanging="1080"/>
+      </w:pPr>
+    </w:lvl>
+    <w:lvl w:ilvl="7">
+      <w:start w:val="1"/>
+      <w:numFmt w:val="decimal"/>
+      <w:lvlText w:val="%1.%2.%3.%4.%5.%6.%7.%8."/>
+      <w:lvlJc w:val="left"/>
+      <w:pPr>
+        <w:ind w:left="3744" w:hanging="1224"/>
+      </w:pPr>
+    </w:lvl>
+    <w:lvl w:ilvl="8">
+      <w:start w:val="1"/>
+      <w:numFmt w:val="decimal"/>
+      <w:lvlText w:val="%1.%2.%3.%4.%5.%6.%7.%8.%9."/>
+      <w:lvlJc w:val="left"/>
+      <w:pPr>
+        <w:ind w:left="4320" w:hanging="1440"/>
+      </w:pPr>
+    </w:lvl>
+  </w:abstractNum>
+  <w:abstractNum w:abstractNumId="4">
+    <w:nsid w:val="28B54F4F"/>
+    <w:multiLevelType w:val="hybridMultilevel"/>
+    <w:tmpl w:val="83FE2158"/>
+    <w:lvl w:ilvl="0" w:tplc="04150001">
+      <w:start w:val="1"/>
+      <w:numFmt w:val="bullet"/>
+      <w:lvlText w:val=""/>
+      <w:lvlJc w:val="left"/>
+      <w:pPr>
+        <w:ind w:left="1080" w:hanging="360"/>
+      </w:pPr>
+      <w:rPr>
+        <w:rFonts w:ascii="Symbol" w:hAnsi="Symbol" w:hint="default"/>
+      </w:rPr>
+    </w:lvl>
+    <w:lvl w:ilvl="1" w:tplc="04150003" w:tentative="1">
+      <w:start w:val="1"/>
+      <w:numFmt w:val="bullet"/>
+      <w:lvlText w:val="o"/>
+      <w:lvlJc w:val="left"/>
+      <w:pPr>
+        <w:ind w:left="1800" w:hanging="360"/>
+      </w:pPr>
+      <w:rPr>
+        <w:rFonts w:ascii="Courier New" w:hAnsi="Courier New" w:cs="Courier New" w:hint="default"/>
+      </w:rPr>
+    </w:lvl>
+    <w:lvl w:ilvl="2" w:tplc="04150005" w:tentative="1">
+      <w:start w:val="1"/>
+      <w:numFmt w:val="bullet"/>
+      <w:lvlText w:val=""/>
+      <w:lvlJc w:val="left"/>
+      <w:pPr>
+        <w:ind w:left="2520" w:hanging="360"/>
+      </w:pPr>
+      <w:rPr>
+        <w:rFonts w:ascii="Wingdings" w:hAnsi="Wingdings" w:hint="default"/>
+      </w:rPr>
+    </w:lvl>
+    <w:lvl w:ilvl="3" w:tplc="04150001" w:tentative="1">
+      <w:start w:val="1"/>
+      <w:numFmt w:val="bullet"/>
+      <w:lvlText w:val=""/>
+      <w:lvlJc w:val="left"/>
+      <w:pPr>
+        <w:ind w:left="3240" w:hanging="360"/>
+      </w:pPr>
+      <w:rPr>
+        <w:rFonts w:ascii="Symbol" w:hAnsi="Symbol" w:hint="default"/>
+      </w:rPr>
+    </w:lvl>
+    <w:lvl w:ilvl="4" w:tplc="04150003" w:tentative="1">
+      <w:start w:val="1"/>
+      <w:numFmt w:val="bullet"/>
+      <w:lvlText w:val="o"/>
+      <w:lvlJc w:val="left"/>
+      <w:pPr>
+        <w:ind w:left="3960" w:hanging="360"/>
+      </w:pPr>
+      <w:rPr>
+        <w:rFonts w:ascii="Courier New" w:hAnsi="Courier New" w:cs="Courier New" w:hint="default"/>
+      </w:rPr>
+    </w:lvl>
+    <w:lvl w:ilvl="5" w:tplc="04150005" w:tentative="1">
+      <w:start w:val="1"/>
+      <w:numFmt w:val="bullet"/>
+      <w:lvlText w:val=""/>
+      <w:lvlJc w:val="left"/>
+      <w:pPr>
+        <w:ind w:left="4680" w:hanging="360"/>
+      </w:pPr>
+      <w:rPr>
+        <w:rFonts w:ascii="Wingdings" w:hAnsi="Wingdings" w:hint="default"/>
+      </w:rPr>
+    </w:lvl>
+    <w:lvl w:ilvl="6" w:tplc="04150001" w:tentative="1">
+      <w:start w:val="1"/>
+      <w:numFmt w:val="bullet"/>
+      <w:lvlText w:val=""/>
+      <w:lvlJc w:val="left"/>
+      <w:pPr>
+        <w:ind w:left="5400" w:hanging="360"/>
+      </w:pPr>
+      <w:rPr>
+        <w:rFonts w:ascii="Symbol" w:hAnsi="Symbol" w:hint="default"/>
+      </w:rPr>
+    </w:lvl>
+    <w:lvl w:ilvl="7" w:tplc="04150003" w:tentative="1">
+      <w:start w:val="1"/>
+      <w:numFmt w:val="bullet"/>
+      <w:lvlText w:val="o"/>
+      <w:lvlJc w:val="left"/>
+      <w:pPr>
+        <w:ind w:left="6120" w:hanging="360"/>
+      </w:pPr>
+      <w:rPr>
+        <w:rFonts w:ascii="Courier New" w:hAnsi="Courier New" w:cs="Courier New" w:hint="default"/>
+      </w:rPr>
+    </w:lvl>
+    <w:lvl w:ilvl="8" w:tplc="04150005" w:tentative="1">
+      <w:start w:val="1"/>
+      <w:numFmt w:val="bullet"/>
+      <w:lvlText w:val=""/>
+      <w:lvlJc w:val="left"/>
+      <w:pPr>
+        <w:ind w:left="6840" w:hanging="360"/>
+      </w:pPr>
+      <w:rPr>
+        <w:rFonts w:ascii="Wingdings" w:hAnsi="Wingdings" w:hint="default"/>
+      </w:rPr>
+    </w:lvl>
+  </w:abstractNum>
+  <w:abstractNum w:abstractNumId="5">
     <w:nsid w:val="33946A52"/>
     <w:multiLevelType w:val="hybridMultilevel"/>
     <w:tmpl w:val="0E788350"/>
@@ -2307,7 +5035,179 @@
       </w:pPr>
     </w:lvl>
   </w:abstractNum>
-  <w:abstractNum w:abstractNumId="4">
+  <w:abstractNum w:abstractNumId="6">
+    <w:nsid w:val="3A771CCD"/>
+    <w:multiLevelType w:val="multilevel"/>
+    <w:tmpl w:val="0415001F"/>
+    <w:lvl w:ilvl="0">
+      <w:start w:val="1"/>
+      <w:numFmt w:val="decimal"/>
+      <w:lvlText w:val="%1."/>
+      <w:lvlJc w:val="left"/>
+      <w:pPr>
+        <w:ind w:left="360" w:hanging="360"/>
+      </w:pPr>
+    </w:lvl>
+    <w:lvl w:ilvl="1">
+      <w:start w:val="1"/>
+      <w:numFmt w:val="decimal"/>
+      <w:lvlText w:val="%1.%2."/>
+      <w:lvlJc w:val="left"/>
+      <w:pPr>
+        <w:ind w:left="792" w:hanging="432"/>
+      </w:pPr>
+    </w:lvl>
+    <w:lvl w:ilvl="2">
+      <w:start w:val="1"/>
+      <w:numFmt w:val="decimal"/>
+      <w:lvlText w:val="%1.%2.%3."/>
+      <w:lvlJc w:val="left"/>
+      <w:pPr>
+        <w:ind w:left="1224" w:hanging="504"/>
+      </w:pPr>
+    </w:lvl>
+    <w:lvl w:ilvl="3">
+      <w:start w:val="1"/>
+      <w:numFmt w:val="decimal"/>
+      <w:lvlText w:val="%1.%2.%3.%4."/>
+      <w:lvlJc w:val="left"/>
+      <w:pPr>
+        <w:ind w:left="1728" w:hanging="648"/>
+      </w:pPr>
+    </w:lvl>
+    <w:lvl w:ilvl="4">
+      <w:start w:val="1"/>
+      <w:numFmt w:val="decimal"/>
+      <w:lvlText w:val="%1.%2.%3.%4.%5."/>
+      <w:lvlJc w:val="left"/>
+      <w:pPr>
+        <w:ind w:left="2232" w:hanging="792"/>
+      </w:pPr>
+    </w:lvl>
+    <w:lvl w:ilvl="5">
+      <w:start w:val="1"/>
+      <w:numFmt w:val="decimal"/>
+      <w:lvlText w:val="%1.%2.%3.%4.%5.%6."/>
+      <w:lvlJc w:val="left"/>
+      <w:pPr>
+        <w:ind w:left="2736" w:hanging="936"/>
+      </w:pPr>
+    </w:lvl>
+    <w:lvl w:ilvl="6">
+      <w:start w:val="1"/>
+      <w:numFmt w:val="decimal"/>
+      <w:lvlText w:val="%1.%2.%3.%4.%5.%6.%7."/>
+      <w:lvlJc w:val="left"/>
+      <w:pPr>
+        <w:ind w:left="3240" w:hanging="1080"/>
+      </w:pPr>
+    </w:lvl>
+    <w:lvl w:ilvl="7">
+      <w:start w:val="1"/>
+      <w:numFmt w:val="decimal"/>
+      <w:lvlText w:val="%1.%2.%3.%4.%5.%6.%7.%8."/>
+      <w:lvlJc w:val="left"/>
+      <w:pPr>
+        <w:ind w:left="3744" w:hanging="1224"/>
+      </w:pPr>
+    </w:lvl>
+    <w:lvl w:ilvl="8">
+      <w:start w:val="1"/>
+      <w:numFmt w:val="decimal"/>
+      <w:lvlText w:val="%1.%2.%3.%4.%5.%6.%7.%8.%9."/>
+      <w:lvlJc w:val="left"/>
+      <w:pPr>
+        <w:ind w:left="4320" w:hanging="1440"/>
+      </w:pPr>
+    </w:lvl>
+  </w:abstractNum>
+  <w:abstractNum w:abstractNumId="7">
+    <w:nsid w:val="3F694E4D"/>
+    <w:multiLevelType w:val="multilevel"/>
+    <w:tmpl w:val="0415001F"/>
+    <w:lvl w:ilvl="0">
+      <w:start w:val="1"/>
+      <w:numFmt w:val="decimal"/>
+      <w:lvlText w:val="%1."/>
+      <w:lvlJc w:val="left"/>
+      <w:pPr>
+        <w:ind w:left="360" w:hanging="360"/>
+      </w:pPr>
+    </w:lvl>
+    <w:lvl w:ilvl="1">
+      <w:start w:val="1"/>
+      <w:numFmt w:val="decimal"/>
+      <w:lvlText w:val="%1.%2."/>
+      <w:lvlJc w:val="left"/>
+      <w:pPr>
+        <w:ind w:left="792" w:hanging="432"/>
+      </w:pPr>
+    </w:lvl>
+    <w:lvl w:ilvl="2">
+      <w:start w:val="1"/>
+      <w:numFmt w:val="decimal"/>
+      <w:lvlText w:val="%1.%2.%3."/>
+      <w:lvlJc w:val="left"/>
+      <w:pPr>
+        <w:ind w:left="1224" w:hanging="504"/>
+      </w:pPr>
+    </w:lvl>
+    <w:lvl w:ilvl="3">
+      <w:start w:val="1"/>
+      <w:numFmt w:val="decimal"/>
+      <w:lvlText w:val="%1.%2.%3.%4."/>
+      <w:lvlJc w:val="left"/>
+      <w:pPr>
+        <w:ind w:left="1728" w:hanging="648"/>
+      </w:pPr>
+    </w:lvl>
+    <w:lvl w:ilvl="4">
+      <w:start w:val="1"/>
+      <w:numFmt w:val="decimal"/>
+      <w:lvlText w:val="%1.%2.%3.%4.%5."/>
+      <w:lvlJc w:val="left"/>
+      <w:pPr>
+        <w:ind w:left="2232" w:hanging="792"/>
+      </w:pPr>
+    </w:lvl>
+    <w:lvl w:ilvl="5">
+      <w:start w:val="1"/>
+      <w:numFmt w:val="decimal"/>
+      <w:lvlText w:val="%1.%2.%3.%4.%5.%6."/>
+      <w:lvlJc w:val="left"/>
+      <w:pPr>
+        <w:ind w:left="2736" w:hanging="936"/>
+      </w:pPr>
+    </w:lvl>
+    <w:lvl w:ilvl="6">
+      <w:start w:val="1"/>
+      <w:numFmt w:val="decimal"/>
+      <w:lvlText w:val="%1.%2.%3.%4.%5.%6.%7."/>
+      <w:lvlJc w:val="left"/>
+      <w:pPr>
+        <w:ind w:left="3240" w:hanging="1080"/>
+      </w:pPr>
+    </w:lvl>
+    <w:lvl w:ilvl="7">
+      <w:start w:val="1"/>
+      <w:numFmt w:val="decimal"/>
+      <w:lvlText w:val="%1.%2.%3.%4.%5.%6.%7.%8."/>
+      <w:lvlJc w:val="left"/>
+      <w:pPr>
+        <w:ind w:left="3744" w:hanging="1224"/>
+      </w:pPr>
+    </w:lvl>
+    <w:lvl w:ilvl="8">
+      <w:start w:val="1"/>
+      <w:numFmt w:val="decimal"/>
+      <w:lvlText w:val="%1.%2.%3.%4.%5.%6.%7.%8.%9."/>
+      <w:lvlJc w:val="left"/>
+      <w:pPr>
+        <w:ind w:left="4320" w:hanging="1440"/>
+      </w:pPr>
+    </w:lvl>
+  </w:abstractNum>
+  <w:abstractNum w:abstractNumId="8">
     <w:nsid w:val="479E4164"/>
     <w:multiLevelType w:val="hybridMultilevel"/>
     <w:tmpl w:val="B0B45DE6"/>
@@ -2393,7 +5293,206 @@
       </w:pPr>
     </w:lvl>
   </w:abstractNum>
-  <w:abstractNum w:abstractNumId="5">
+  <w:abstractNum w:abstractNumId="9">
+    <w:nsid w:val="49C96DF1"/>
+    <w:multiLevelType w:val="multilevel"/>
+    <w:tmpl w:val="0415001D"/>
+    <w:lvl w:ilvl="0">
+      <w:start w:val="1"/>
+      <w:numFmt w:val="decimal"/>
+      <w:lvlText w:val="%1)"/>
+      <w:lvlJc w:val="left"/>
+      <w:pPr>
+        <w:ind w:left="360" w:hanging="360"/>
+      </w:pPr>
+    </w:lvl>
+    <w:lvl w:ilvl="1">
+      <w:start w:val="1"/>
+      <w:numFmt w:val="lowerLetter"/>
+      <w:lvlText w:val="%2)"/>
+      <w:lvlJc w:val="left"/>
+      <w:pPr>
+        <w:ind w:left="720" w:hanging="360"/>
+      </w:pPr>
+    </w:lvl>
+    <w:lvl w:ilvl="2">
+      <w:start w:val="1"/>
+      <w:numFmt w:val="lowerRoman"/>
+      <w:lvlText w:val="%3)"/>
+      <w:lvlJc w:val="left"/>
+      <w:pPr>
+        <w:ind w:left="1080" w:hanging="360"/>
+      </w:pPr>
+    </w:lvl>
+    <w:lvl w:ilvl="3">
+      <w:start w:val="1"/>
+      <w:numFmt w:val="decimal"/>
+      <w:lvlText w:val="(%4)"/>
+      <w:lvlJc w:val="left"/>
+      <w:pPr>
+        <w:ind w:left="1440" w:hanging="360"/>
+      </w:pPr>
+    </w:lvl>
+    <w:lvl w:ilvl="4">
+      <w:start w:val="1"/>
+      <w:numFmt w:val="lowerLetter"/>
+      <w:lvlText w:val="(%5)"/>
+      <w:lvlJc w:val="left"/>
+      <w:pPr>
+        <w:ind w:left="1800" w:hanging="360"/>
+      </w:pPr>
+    </w:lvl>
+    <w:lvl w:ilvl="5">
+      <w:start w:val="1"/>
+      <w:numFmt w:val="lowerRoman"/>
+      <w:lvlText w:val="(%6)"/>
+      <w:lvlJc w:val="left"/>
+      <w:pPr>
+        <w:ind w:left="2160" w:hanging="360"/>
+      </w:pPr>
+    </w:lvl>
+    <w:lvl w:ilvl="6">
+      <w:start w:val="1"/>
+      <w:numFmt w:val="decimal"/>
+      <w:lvlText w:val="%7."/>
+      <w:lvlJc w:val="left"/>
+      <w:pPr>
+        <w:ind w:left="2520" w:hanging="360"/>
+      </w:pPr>
+    </w:lvl>
+    <w:lvl w:ilvl="7">
+      <w:start w:val="1"/>
+      <w:numFmt w:val="lowerLetter"/>
+      <w:lvlText w:val="%8."/>
+      <w:lvlJc w:val="left"/>
+      <w:pPr>
+        <w:ind w:left="2880" w:hanging="360"/>
+      </w:pPr>
+    </w:lvl>
+    <w:lvl w:ilvl="8">
+      <w:start w:val="1"/>
+      <w:numFmt w:val="lowerRoman"/>
+      <w:lvlText w:val="%9."/>
+      <w:lvlJc w:val="left"/>
+      <w:pPr>
+        <w:ind w:left="3240" w:hanging="360"/>
+      </w:pPr>
+    </w:lvl>
+  </w:abstractNum>
+  <w:abstractNum w:abstractNumId="10">
+    <w:nsid w:val="4B552FE8"/>
+    <w:multiLevelType w:val="hybridMultilevel"/>
+    <w:tmpl w:val="4700285A"/>
+    <w:lvl w:ilvl="0" w:tplc="04150001">
+      <w:start w:val="1"/>
+      <w:numFmt w:val="bullet"/>
+      <w:lvlText w:val=""/>
+      <w:lvlJc w:val="left"/>
+      <w:pPr>
+        <w:ind w:left="1068" w:hanging="360"/>
+      </w:pPr>
+      <w:rPr>
+        <w:rFonts w:ascii="Symbol" w:hAnsi="Symbol" w:hint="default"/>
+      </w:rPr>
+    </w:lvl>
+    <w:lvl w:ilvl="1" w:tplc="04150003" w:tentative="1">
+      <w:start w:val="1"/>
+      <w:numFmt w:val="bullet"/>
+      <w:lvlText w:val="o"/>
+      <w:lvlJc w:val="left"/>
+      <w:pPr>
+        <w:ind w:left="1788" w:hanging="360"/>
+      </w:pPr>
+      <w:rPr>
+        <w:rFonts w:ascii="Courier New" w:hAnsi="Courier New" w:cs="Courier New" w:hint="default"/>
+      </w:rPr>
+    </w:lvl>
+    <w:lvl w:ilvl="2" w:tplc="04150005" w:tentative="1">
+      <w:start w:val="1"/>
+      <w:numFmt w:val="bullet"/>
+      <w:lvlText w:val=""/>
+      <w:lvlJc w:val="left"/>
+      <w:pPr>
+        <w:ind w:left="2508" w:hanging="360"/>
+      </w:pPr>
+      <w:rPr>
+        <w:rFonts w:ascii="Wingdings" w:hAnsi="Wingdings" w:hint="default"/>
+      </w:rPr>
+    </w:lvl>
+    <w:lvl w:ilvl="3" w:tplc="04150001" w:tentative="1">
+      <w:start w:val="1"/>
+      <w:numFmt w:val="bullet"/>
+      <w:lvlText w:val=""/>
+      <w:lvlJc w:val="left"/>
+      <w:pPr>
+        <w:ind w:left="3228" w:hanging="360"/>
+      </w:pPr>
+      <w:rPr>
+        <w:rFonts w:ascii="Symbol" w:hAnsi="Symbol" w:hint="default"/>
+      </w:rPr>
+    </w:lvl>
+    <w:lvl w:ilvl="4" w:tplc="04150003" w:tentative="1">
+      <w:start w:val="1"/>
+      <w:numFmt w:val="bullet"/>
+      <w:lvlText w:val="o"/>
+      <w:lvlJc w:val="left"/>
+      <w:pPr>
+        <w:ind w:left="3948" w:hanging="360"/>
+      </w:pPr>
+      <w:rPr>
+        <w:rFonts w:ascii="Courier New" w:hAnsi="Courier New" w:cs="Courier New" w:hint="default"/>
+      </w:rPr>
+    </w:lvl>
+    <w:lvl w:ilvl="5" w:tplc="04150005" w:tentative="1">
+      <w:start w:val="1"/>
+      <w:numFmt w:val="bullet"/>
+      <w:lvlText w:val=""/>
+      <w:lvlJc w:val="left"/>
+      <w:pPr>
+        <w:ind w:left="4668" w:hanging="360"/>
+      </w:pPr>
+      <w:rPr>
+        <w:rFonts w:ascii="Wingdings" w:hAnsi="Wingdings" w:hint="default"/>
+      </w:rPr>
+    </w:lvl>
+    <w:lvl w:ilvl="6" w:tplc="04150001" w:tentative="1">
+      <w:start w:val="1"/>
+      <w:numFmt w:val="bullet"/>
+      <w:lvlText w:val=""/>
+      <w:lvlJc w:val="left"/>
+      <w:pPr>
+        <w:ind w:left="5388" w:hanging="360"/>
+      </w:pPr>
+      <w:rPr>
+        <w:rFonts w:ascii="Symbol" w:hAnsi="Symbol" w:hint="default"/>
+      </w:rPr>
+    </w:lvl>
+    <w:lvl w:ilvl="7" w:tplc="04150003" w:tentative="1">
+      <w:start w:val="1"/>
+      <w:numFmt w:val="bullet"/>
+      <w:lvlText w:val="o"/>
+      <w:lvlJc w:val="left"/>
+      <w:pPr>
+        <w:ind w:left="6108" w:hanging="360"/>
+      </w:pPr>
+      <w:rPr>
+        <w:rFonts w:ascii="Courier New" w:hAnsi="Courier New" w:cs="Courier New" w:hint="default"/>
+      </w:rPr>
+    </w:lvl>
+    <w:lvl w:ilvl="8" w:tplc="04150005" w:tentative="1">
+      <w:start w:val="1"/>
+      <w:numFmt w:val="bullet"/>
+      <w:lvlText w:val=""/>
+      <w:lvlJc w:val="left"/>
+      <w:pPr>
+        <w:ind w:left="6828" w:hanging="360"/>
+      </w:pPr>
+      <w:rPr>
+        <w:rFonts w:ascii="Wingdings" w:hAnsi="Wingdings" w:hint="default"/>
+      </w:rPr>
+    </w:lvl>
+  </w:abstractNum>
+  <w:abstractNum w:abstractNumId="11">
     <w:nsid w:val="504A68F4"/>
     <w:multiLevelType w:val="hybridMultilevel"/>
     <w:tmpl w:val="2DD81892"/>
@@ -2506,7 +5605,7 @@
       </w:rPr>
     </w:lvl>
   </w:abstractNum>
-  <w:abstractNum w:abstractNumId="6">
+  <w:abstractNum w:abstractNumId="12">
     <w:nsid w:val="522069C2"/>
     <w:multiLevelType w:val="hybridMultilevel"/>
     <w:tmpl w:val="26F01F76"/>
@@ -2619,7 +5718,7 @@
       </w:rPr>
     </w:lvl>
   </w:abstractNum>
-  <w:abstractNum w:abstractNumId="7">
+  <w:abstractNum w:abstractNumId="13">
     <w:nsid w:val="591C5382"/>
     <w:multiLevelType w:val="hybridMultilevel"/>
     <w:tmpl w:val="758ACBD4"/>
@@ -2708,10 +5807,10 @@
       </w:pPr>
     </w:lvl>
   </w:abstractNum>
-  <w:abstractNum w:abstractNumId="8">
+  <w:abstractNum w:abstractNumId="14">
     <w:nsid w:val="5EE547C9"/>
     <w:multiLevelType w:val="hybridMultilevel"/>
-    <w:tmpl w:val="7E5281D8"/>
+    <w:tmpl w:val="F21E0370"/>
     <w:lvl w:ilvl="0" w:tplc="0415000F">
       <w:start w:val="1"/>
       <w:numFmt w:val="decimal"/>
@@ -2721,7 +5820,7 @@
         <w:ind w:left="720" w:hanging="360"/>
       </w:pPr>
     </w:lvl>
-    <w:lvl w:ilvl="1" w:tplc="04150019" w:tentative="1">
+    <w:lvl w:ilvl="1" w:tplc="04150019">
       <w:start w:val="1"/>
       <w:numFmt w:val="lowerLetter"/>
       <w:lvlText w:val="%2."/>
@@ -2794,7 +5893,93 @@
       </w:pPr>
     </w:lvl>
   </w:abstractNum>
-  <w:abstractNum w:abstractNumId="9">
+  <w:abstractNum w:abstractNumId="15">
+    <w:nsid w:val="66CB3818"/>
+    <w:multiLevelType w:val="multilevel"/>
+    <w:tmpl w:val="0415001F"/>
+    <w:lvl w:ilvl="0">
+      <w:start w:val="1"/>
+      <w:numFmt w:val="decimal"/>
+      <w:lvlText w:val="%1."/>
+      <w:lvlJc w:val="left"/>
+      <w:pPr>
+        <w:ind w:left="360" w:hanging="360"/>
+      </w:pPr>
+    </w:lvl>
+    <w:lvl w:ilvl="1">
+      <w:start w:val="1"/>
+      <w:numFmt w:val="decimal"/>
+      <w:lvlText w:val="%1.%2."/>
+      <w:lvlJc w:val="left"/>
+      <w:pPr>
+        <w:ind w:left="792" w:hanging="432"/>
+      </w:pPr>
+    </w:lvl>
+    <w:lvl w:ilvl="2">
+      <w:start w:val="1"/>
+      <w:numFmt w:val="decimal"/>
+      <w:lvlText w:val="%1.%2.%3."/>
+      <w:lvlJc w:val="left"/>
+      <w:pPr>
+        <w:ind w:left="1224" w:hanging="504"/>
+      </w:pPr>
+    </w:lvl>
+    <w:lvl w:ilvl="3">
+      <w:start w:val="1"/>
+      <w:numFmt w:val="decimal"/>
+      <w:lvlText w:val="%1.%2.%3.%4."/>
+      <w:lvlJc w:val="left"/>
+      <w:pPr>
+        <w:ind w:left="1728" w:hanging="648"/>
+      </w:pPr>
+    </w:lvl>
+    <w:lvl w:ilvl="4">
+      <w:start w:val="1"/>
+      <w:numFmt w:val="decimal"/>
+      <w:lvlText w:val="%1.%2.%3.%4.%5."/>
+      <w:lvlJc w:val="left"/>
+      <w:pPr>
+        <w:ind w:left="2232" w:hanging="792"/>
+      </w:pPr>
+    </w:lvl>
+    <w:lvl w:ilvl="5">
+      <w:start w:val="1"/>
+      <w:numFmt w:val="decimal"/>
+      <w:lvlText w:val="%1.%2.%3.%4.%5.%6."/>
+      <w:lvlJc w:val="left"/>
+      <w:pPr>
+        <w:ind w:left="2736" w:hanging="936"/>
+      </w:pPr>
+    </w:lvl>
+    <w:lvl w:ilvl="6">
+      <w:start w:val="1"/>
+      <w:numFmt w:val="decimal"/>
+      <w:lvlText w:val="%1.%2.%3.%4.%5.%6.%7."/>
+      <w:lvlJc w:val="left"/>
+      <w:pPr>
+        <w:ind w:left="3240" w:hanging="1080"/>
+      </w:pPr>
+    </w:lvl>
+    <w:lvl w:ilvl="7">
+      <w:start w:val="1"/>
+      <w:numFmt w:val="decimal"/>
+      <w:lvlText w:val="%1.%2.%3.%4.%5.%6.%7.%8."/>
+      <w:lvlJc w:val="left"/>
+      <w:pPr>
+        <w:ind w:left="3744" w:hanging="1224"/>
+      </w:pPr>
+    </w:lvl>
+    <w:lvl w:ilvl="8">
+      <w:start w:val="1"/>
+      <w:numFmt w:val="decimal"/>
+      <w:lvlText w:val="%1.%2.%3.%4.%5.%6.%7.%8.%9."/>
+      <w:lvlJc w:val="left"/>
+      <w:pPr>
+        <w:ind w:left="4320" w:hanging="1440"/>
+      </w:pPr>
+    </w:lvl>
+  </w:abstractNum>
+  <w:abstractNum w:abstractNumId="16">
     <w:nsid w:val="74E428CD"/>
     <w:multiLevelType w:val="hybridMultilevel"/>
     <w:tmpl w:val="E29C148C"/>
@@ -2881,28 +6066,28 @@
     </w:lvl>
   </w:abstractNum>
   <w:num w:numId="1">
-    <w:abstractNumId w:val="4"/>
+    <w:abstractNumId w:val="8"/>
   </w:num>
   <w:num w:numId="2">
     <w:abstractNumId w:val="2"/>
   </w:num>
   <w:num w:numId="3">
-    <w:abstractNumId w:val="9"/>
+    <w:abstractNumId w:val="16"/>
   </w:num>
   <w:num w:numId="4">
-    <w:abstractNumId w:val="7"/>
+    <w:abstractNumId w:val="13"/>
   </w:num>
   <w:num w:numId="5">
-    <w:abstractNumId w:val="6"/>
+    <w:abstractNumId w:val="12"/>
   </w:num>
   <w:num w:numId="6">
-    <w:abstractNumId w:val="8"/>
+    <w:abstractNumId w:val="14"/>
   </w:num>
   <w:num w:numId="7">
-    <w:abstractNumId w:val="5"/>
+    <w:abstractNumId w:val="11"/>
   </w:num>
   <w:num w:numId="8">
-    <w:abstractNumId w:val="3"/>
+    <w:abstractNumId w:val="5"/>
   </w:num>
   <w:num w:numId="9">
     <w:abstractNumId w:val="0"/>
@@ -2910,18 +6095,39 @@
   <w:num w:numId="10">
     <w:abstractNumId w:val="1"/>
   </w:num>
+  <w:num w:numId="11">
+    <w:abstractNumId w:val="15"/>
+  </w:num>
+  <w:num w:numId="12">
+    <w:abstractNumId w:val="7"/>
+  </w:num>
+  <w:num w:numId="13">
+    <w:abstractNumId w:val="3"/>
+  </w:num>
+  <w:num w:numId="14">
+    <w:abstractNumId w:val="6"/>
+  </w:num>
+  <w:num w:numId="15">
+    <w:abstractNumId w:val="9"/>
+  </w:num>
+  <w:num w:numId="16">
+    <w:abstractNumId w:val="4"/>
+  </w:num>
+  <w:num w:numId="17">
+    <w:abstractNumId w:val="10"/>
+  </w:num>
 </w:numbering>
 </file>
 
 <file path=word/styles.xml><?xml version="1.0" encoding="utf-8"?>
-<w:styles xmlns:r="http://schemas.openxmlformats.org/officeDocument/2006/relationships" xmlns:w="http://schemas.openxmlformats.org/wordprocessingml/2006/main">
+<w:styles xmlns:mc="http://schemas.openxmlformats.org/markup-compatibility/2006" xmlns:r="http://schemas.openxmlformats.org/officeDocument/2006/relationships" xmlns:w="http://schemas.openxmlformats.org/wordprocessingml/2006/main" xmlns:w14="http://schemas.microsoft.com/office/word/2010/wordml" mc:Ignorable="w14">
   <w:docDefaults>
     <w:rPrDefault>
       <w:rPr>
-        <w:rFonts w:asciiTheme="minorHAnsi" w:eastAsiaTheme="minorHAnsi" w:hAnsiTheme="minorHAnsi" w:cstheme="minorBidi"/>
+        <w:rFonts w:asciiTheme="minorHAnsi" w:eastAsiaTheme="minorEastAsia" w:hAnsiTheme="minorHAnsi" w:cstheme="minorBidi"/>
         <w:sz w:val="22"/>
         <w:szCs w:val="22"/>
-        <w:lang w:val="pl-PL" w:eastAsia="en-US" w:bidi="ar-SA"/>
+        <w:lang w:val="pl-PL" w:eastAsia="pl-PL" w:bidi="ar-SA"/>
       </w:rPr>
     </w:rPrDefault>
     <w:pPrDefault>
@@ -3072,7 +6278,6 @@
   <w:style w:type="paragraph" w:default="1" w:styleId="Normalny">
     <w:name w:val="Normal"/>
     <w:qFormat/>
-    <w:rsid w:val="00696C53"/>
   </w:style>
   <w:style w:type="paragraph" w:styleId="Nagwek1">
     <w:name w:val="heading 1"/>
@@ -3121,6 +6326,28 @@
       <w:szCs w:val="26"/>
     </w:rPr>
   </w:style>
+  <w:style w:type="paragraph" w:styleId="Nagwek3">
+    <w:name w:val="heading 3"/>
+    <w:basedOn w:val="Normalny"/>
+    <w:next w:val="Normalny"/>
+    <w:link w:val="Nagwek3Znak"/>
+    <w:uiPriority w:val="9"/>
+    <w:unhideWhenUsed/>
+    <w:qFormat/>
+    <w:rsid w:val="001D5E79"/>
+    <w:pPr>
+      <w:keepNext/>
+      <w:keepLines/>
+      <w:spacing w:before="200" w:after="0"/>
+      <w:outlineLvl w:val="2"/>
+    </w:pPr>
+    <w:rPr>
+      <w:rFonts w:asciiTheme="majorHAnsi" w:eastAsiaTheme="majorEastAsia" w:hAnsiTheme="majorHAnsi" w:cstheme="majorBidi"/>
+      <w:b/>
+      <w:bCs/>
+      <w:color w:val="4F81BD" w:themeColor="accent1"/>
+    </w:rPr>
+  </w:style>
   <w:style w:type="character" w:default="1" w:styleId="Domylnaczcionkaakapitu">
     <w:name w:val="Default Paragraph Font"/>
     <w:uiPriority w:val="1"/>
@@ -3132,7 +6359,6 @@
     <w:uiPriority w:val="99"/>
     <w:semiHidden/>
     <w:unhideWhenUsed/>
-    <w:qFormat/>
     <w:tblPr>
       <w:tblInd w:w="0" w:type="dxa"/>
       <w:tblCellMar>
@@ -3438,137 +6664,91 @@
       <w:spacing w:after="100"/>
     </w:pPr>
   </w:style>
+  <w:style w:type="character" w:customStyle="1" w:styleId="Nagwek3Znak">
+    <w:name w:val="Nagłówek 3 Znak"/>
+    <w:basedOn w:val="Domylnaczcionkaakapitu"/>
+    <w:link w:val="Nagwek3"/>
+    <w:uiPriority w:val="9"/>
+    <w:rsid w:val="001D5E79"/>
+    <w:rPr>
+      <w:rFonts w:asciiTheme="majorHAnsi" w:eastAsiaTheme="majorEastAsia" w:hAnsiTheme="majorHAnsi" w:cstheme="majorBidi"/>
+      <w:b/>
+      <w:bCs/>
+      <w:color w:val="4F81BD" w:themeColor="accent1"/>
+    </w:rPr>
+  </w:style>
+  <w:style w:type="paragraph" w:styleId="Spistreci2">
+    <w:name w:val="toc 2"/>
+    <w:basedOn w:val="Normalny"/>
+    <w:next w:val="Normalny"/>
+    <w:autoRedefine/>
+    <w:uiPriority w:val="39"/>
+    <w:unhideWhenUsed/>
+    <w:rsid w:val="00291C09"/>
+    <w:pPr>
+      <w:spacing w:after="100"/>
+      <w:ind w:left="220"/>
+    </w:pPr>
+  </w:style>
+  <w:style w:type="paragraph" w:styleId="Nagwek">
+    <w:name w:val="header"/>
+    <w:basedOn w:val="Normalny"/>
+    <w:link w:val="NagwekZnak"/>
+    <w:uiPriority w:val="99"/>
+    <w:unhideWhenUsed/>
+    <w:rsid w:val="00291C09"/>
+    <w:pPr>
+      <w:tabs>
+        <w:tab w:val="center" w:pos="4536"/>
+        <w:tab w:val="right" w:pos="9072"/>
+      </w:tabs>
+      <w:spacing w:after="0" w:line="240" w:lineRule="auto"/>
+    </w:pPr>
+  </w:style>
+  <w:style w:type="character" w:customStyle="1" w:styleId="NagwekZnak">
+    <w:name w:val="Nagłówek Znak"/>
+    <w:basedOn w:val="Domylnaczcionkaakapitu"/>
+    <w:link w:val="Nagwek"/>
+    <w:uiPriority w:val="99"/>
+    <w:rsid w:val="00291C09"/>
+  </w:style>
+  <w:style w:type="paragraph" w:styleId="Stopka">
+    <w:name w:val="footer"/>
+    <w:basedOn w:val="Normalny"/>
+    <w:link w:val="StopkaZnak"/>
+    <w:uiPriority w:val="99"/>
+    <w:unhideWhenUsed/>
+    <w:rsid w:val="00291C09"/>
+    <w:pPr>
+      <w:tabs>
+        <w:tab w:val="center" w:pos="4536"/>
+        <w:tab w:val="right" w:pos="9072"/>
+      </w:tabs>
+      <w:spacing w:after="0" w:line="240" w:lineRule="auto"/>
+    </w:pPr>
+  </w:style>
+  <w:style w:type="character" w:customStyle="1" w:styleId="StopkaZnak">
+    <w:name w:val="Stopka Znak"/>
+    <w:basedOn w:val="Domylnaczcionkaakapitu"/>
+    <w:link w:val="Stopka"/>
+    <w:uiPriority w:val="99"/>
+    <w:rsid w:val="00291C09"/>
+  </w:style>
+  <w:style w:type="character" w:styleId="Tekstzastpczy">
+    <w:name w:val="Placeholder Text"/>
+    <w:basedOn w:val="Domylnaczcionkaakapitu"/>
+    <w:uiPriority w:val="99"/>
+    <w:semiHidden/>
+    <w:rsid w:val="00305A93"/>
+    <w:rPr>
+      <w:color w:val="808080"/>
+    </w:rPr>
+  </w:style>
 </w:styles>
 </file>
 
-<file path=word/glossary/document.xml><?xml version="1.0" encoding="utf-8"?>
-<w:glossaryDocument xmlns:ve="http://schemas.openxmlformats.org/markup-compatibility/2006" xmlns:o="urn:schemas-microsoft-com:office:office" xmlns:r="http://schemas.openxmlformats.org/officeDocument/2006/relationships" xmlns:m="http://schemas.openxmlformats.org/officeDocument/2006/math" xmlns:v="urn:schemas-microsoft-com:vml" xmlns:wp="http://schemas.openxmlformats.org/drawingml/2006/wordprocessingDrawing" xmlns:w10="urn:schemas-microsoft-com:office:word" xmlns:w="http://schemas.openxmlformats.org/wordprocessingml/2006/main" xmlns:wne="http://schemas.microsoft.com/office/word/2006/wordml">
-  <w:docParts>
-    <w:docPart>
-      <w:docPartPr>
-        <w:name w:val="2F8D1C1D526143E5A894C9DD9E13D0E6"/>
-        <w:category>
-          <w:name w:val="Ogólne"/>
-          <w:gallery w:val="placeholder"/>
-        </w:category>
-        <w:types>
-          <w:type w:val="bbPlcHdr"/>
-        </w:types>
-        <w:behaviors>
-          <w:behavior w:val="content"/>
-        </w:behaviors>
-        <w:guid w:val="{9444F051-620B-4E08-A9F3-663CDF1E1D56}"/>
-      </w:docPartPr>
-      <w:docPartBody>
-        <w:p>
-          <w:pPr>
-            <w:pStyle w:val="2F8D1C1D526143E5A894C9DD9E13D0E6"/>
-          </w:pPr>
-          <w:r>
-            <w:rPr>
-              <w:rFonts w:asciiTheme="majorHAnsi" w:eastAsiaTheme="majorEastAsia" w:hAnsiTheme="majorHAnsi" w:cstheme="majorBidi"/>
-              <w:sz w:val="80"/>
-              <w:szCs w:val="80"/>
-            </w:rPr>
-            <w:t>[Wpisz tytuł dokumentu]</w:t>
-          </w:r>
-        </w:p>
-      </w:docPartBody>
-    </w:docPart>
-  </w:docParts>
-</w:glossaryDocument>
-</file>
-
-<file path=word/glossary/fontTable.xml><?xml version="1.0" encoding="utf-8"?>
-<w:fonts xmlns:r="http://schemas.openxmlformats.org/officeDocument/2006/relationships" xmlns:w="http://schemas.openxmlformats.org/wordprocessingml/2006/main">
-  <w:font w:name="Times New Roman">
-    <w:panose1 w:val="02020603050405020304"/>
-    <w:charset w:val="EE"/>
-    <w:family w:val="roman"/>
-    <w:pitch w:val="variable"/>
-    <w:sig w:usb0="E0002AFF" w:usb1="C0007841" w:usb2="00000009" w:usb3="00000000" w:csb0="000001FF" w:csb1="00000000"/>
-  </w:font>
-  <w:font w:name="Symbol">
-    <w:panose1 w:val="05050102010706020507"/>
-    <w:charset w:val="02"/>
-    <w:family w:val="roman"/>
-    <w:pitch w:val="variable"/>
-    <w:sig w:usb0="00000000" w:usb1="10000000" w:usb2="00000000" w:usb3="00000000" w:csb0="80000000" w:csb1="00000000"/>
-  </w:font>
-  <w:font w:name="Courier New">
-    <w:panose1 w:val="02070309020205020404"/>
-    <w:charset w:val="EE"/>
-    <w:family w:val="modern"/>
-    <w:pitch w:val="fixed"/>
-    <w:sig w:usb0="E0002AFF" w:usb1="C0007843" w:usb2="00000009" w:usb3="00000000" w:csb0="000001FF" w:csb1="00000000"/>
-  </w:font>
-  <w:font w:name="Wingdings">
-    <w:panose1 w:val="05000000000000000000"/>
-    <w:charset w:val="02"/>
-    <w:family w:val="auto"/>
-    <w:pitch w:val="variable"/>
-    <w:sig w:usb0="00000000" w:usb1="10000000" w:usb2="00000000" w:usb3="00000000" w:csb0="80000000" w:csb1="00000000"/>
-  </w:font>
-  <w:font w:name="Calibri">
-    <w:panose1 w:val="020F0502020204030204"/>
-    <w:charset w:val="EE"/>
-    <w:family w:val="swiss"/>
-    <w:pitch w:val="variable"/>
-    <w:sig w:usb0="E10002FF" w:usb1="4000ACFF" w:usb2="00000009" w:usb3="00000000" w:csb0="0000019F" w:csb1="00000000"/>
-  </w:font>
-  <w:font w:name="Cambria">
-    <w:panose1 w:val="02040503050406030204"/>
-    <w:charset w:val="EE"/>
-    <w:family w:val="roman"/>
-    <w:pitch w:val="variable"/>
-    <w:sig w:usb0="A00002EF" w:usb1="4000004B" w:usb2="00000000" w:usb3="00000000" w:csb0="0000019F" w:csb1="00000000"/>
-  </w:font>
-  <w:font w:name="Tahoma">
-    <w:panose1 w:val="020B0604030504040204"/>
-    <w:charset w:val="EE"/>
-    <w:family w:val="swiss"/>
-    <w:pitch w:val="variable"/>
-    <w:sig w:usb0="E1002EFF" w:usb1="C000605B" w:usb2="00000029" w:usb3="00000000" w:csb0="000101FF" w:csb1="00000000"/>
-  </w:font>
-</w:fonts>
-</file>
-
-<file path=word/glossary/settings.xml><?xml version="1.0" encoding="utf-8"?>
-<w:settings xmlns:o="urn:schemas-microsoft-com:office:office" xmlns:r="http://schemas.openxmlformats.org/officeDocument/2006/relationships" xmlns:m="http://schemas.openxmlformats.org/officeDocument/2006/math" xmlns:v="urn:schemas-microsoft-com:vml" xmlns:w10="urn:schemas-microsoft-com:office:word" xmlns:w="http://schemas.openxmlformats.org/wordprocessingml/2006/main" xmlns:sl="http://schemas.openxmlformats.org/schemaLibrary/2006/main">
-  <w:view w:val="normal"/>
-  <w:defaultTabStop w:val="708"/>
-  <w:hyphenationZone w:val="425"/>
-  <w:characterSpacingControl w:val="doNotCompress"/>
-  <w:compat>
-    <w:useFELayout/>
-  </w:compat>
-  <w:rsids>
-    <w:rsidRoot w:val="007A2D0A"/>
-    <w:rsid w:val="006E2055"/>
-    <w:rsid w:val="007A2D0A"/>
-  </w:rsids>
-  <m:mathPr>
-    <m:mathFont m:val="Cambria Math"/>
-    <m:brkBin m:val="before"/>
-    <m:brkBinSub m:val="--"/>
-    <m:smallFrac m:val="off"/>
-    <m:dispDef/>
-    <m:lMargin m:val="0"/>
-    <m:rMargin m:val="0"/>
-    <m:defJc m:val="centerGroup"/>
-    <m:wrapIndent m:val="1440"/>
-    <m:intLim m:val="subSup"/>
-    <m:naryLim m:val="undOvr"/>
-  </m:mathPr>
-  <w:themeFontLang w:val="pl-PL"/>
-  <w:clrSchemeMapping w:bg1="light1" w:t1="dark1" w:bg2="light2" w:t2="dark2" w:accent1="accent1" w:accent2="accent2" w:accent3="accent3" w:accent4="accent4" w:accent5="accent5" w:accent6="accent6" w:hyperlink="hyperlink" w:followedHyperlink="followedHyperlink"/>
-  <w:decimalSymbol w:val=","/>
-  <w:listSeparator w:val=";"/>
-</w:settings>
-</file>
-
-<file path=word/glossary/styles.xml><?xml version="1.0" encoding="utf-8"?>
-<w:styles xmlns:r="http://schemas.openxmlformats.org/officeDocument/2006/relationships" xmlns:w="http://schemas.openxmlformats.org/wordprocessingml/2006/main">
+<file path=word/stylesWithEffects.xml><?xml version="1.0" encoding="utf-8"?>
+<w:styles xmlns:wpc="http://schemas.microsoft.com/office/word/2010/wordprocessingCanvas" xmlns:mc="http://schemas.openxmlformats.org/markup-compatibility/2006" xmlns:o="urn:schemas-microsoft-com:office:office" xmlns:r="http://schemas.openxmlformats.org/officeDocument/2006/relationships" xmlns:m="http://schemas.openxmlformats.org/officeDocument/2006/math" xmlns:v="urn:schemas-microsoft-com:vml" xmlns:wp14="http://schemas.microsoft.com/office/word/2010/wordprocessingDrawing" xmlns:wp="http://schemas.openxmlformats.org/drawingml/2006/wordprocessingDrawing" xmlns:w10="urn:schemas-microsoft-com:office:word" xmlns:w="http://schemas.openxmlformats.org/wordprocessingml/2006/main" xmlns:w14="http://schemas.microsoft.com/office/word/2010/wordml" xmlns:wpg="http://schemas.microsoft.com/office/word/2010/wordprocessingGroup" xmlns:wpi="http://schemas.microsoft.com/office/word/2010/wordprocessingInk" xmlns:wne="http://schemas.microsoft.com/office/word/2006/wordml" xmlns:wps="http://schemas.microsoft.com/office/word/2010/wordprocessingShape" mc:Ignorable="w14 wp14">
   <w:docDefaults>
     <w:rPrDefault>
       <w:rPr>
@@ -3727,6 +6907,75 @@
     <w:name w:val="Normal"/>
     <w:qFormat/>
   </w:style>
+  <w:style w:type="paragraph" w:styleId="Nagwek1">
+    <w:name w:val="heading 1"/>
+    <w:basedOn w:val="Normalny"/>
+    <w:next w:val="Normalny"/>
+    <w:link w:val="Nagwek1Znak"/>
+    <w:uiPriority w:val="9"/>
+    <w:qFormat/>
+    <w:rsid w:val="00595ED8"/>
+    <w:pPr>
+      <w:keepNext/>
+      <w:keepLines/>
+      <w:spacing w:before="480" w:after="0"/>
+      <w:outlineLvl w:val="0"/>
+    </w:pPr>
+    <w:rPr>
+      <w:rFonts w:asciiTheme="majorHAnsi" w:eastAsiaTheme="majorEastAsia" w:hAnsiTheme="majorHAnsi" w:cstheme="majorBidi"/>
+      <w:b/>
+      <w:bCs/>
+      <w:color w:val="365F91" w:themeColor="accent1" w:themeShade="BF"/>
+      <w:sz w:val="28"/>
+      <w:szCs w:val="28"/>
+    </w:rPr>
+  </w:style>
+  <w:style w:type="paragraph" w:styleId="Nagwek2">
+    <w:name w:val="heading 2"/>
+    <w:basedOn w:val="Normalny"/>
+    <w:next w:val="Normalny"/>
+    <w:link w:val="Nagwek2Znak"/>
+    <w:uiPriority w:val="9"/>
+    <w:unhideWhenUsed/>
+    <w:qFormat/>
+    <w:rsid w:val="009D0640"/>
+    <w:pPr>
+      <w:keepNext/>
+      <w:keepLines/>
+      <w:spacing w:before="200" w:after="0"/>
+      <w:outlineLvl w:val="1"/>
+    </w:pPr>
+    <w:rPr>
+      <w:rFonts w:asciiTheme="majorHAnsi" w:eastAsiaTheme="majorEastAsia" w:hAnsiTheme="majorHAnsi" w:cstheme="majorBidi"/>
+      <w:b/>
+      <w:bCs/>
+      <w:color w:val="4F81BD" w:themeColor="accent1"/>
+      <w:sz w:val="26"/>
+      <w:szCs w:val="26"/>
+    </w:rPr>
+  </w:style>
+  <w:style w:type="paragraph" w:styleId="Nagwek3">
+    <w:name w:val="heading 3"/>
+    <w:basedOn w:val="Normalny"/>
+    <w:next w:val="Normalny"/>
+    <w:link w:val="Nagwek3Znak"/>
+    <w:uiPriority w:val="9"/>
+    <w:unhideWhenUsed/>
+    <w:qFormat/>
+    <w:rsid w:val="001D5E79"/>
+    <w:pPr>
+      <w:keepNext/>
+      <w:keepLines/>
+      <w:spacing w:before="200" w:after="0"/>
+      <w:outlineLvl w:val="2"/>
+    </w:pPr>
+    <w:rPr>
+      <w:rFonts w:asciiTheme="majorHAnsi" w:eastAsiaTheme="majorEastAsia" w:hAnsiTheme="majorHAnsi" w:cstheme="majorBidi"/>
+      <w:b/>
+      <w:bCs/>
+      <w:color w:val="4F81BD" w:themeColor="accent1"/>
+    </w:rPr>
+  </w:style>
   <w:style w:type="character" w:default="1" w:styleId="Domylnaczcionkaakapitu">
     <w:name w:val="Default Paragraph Font"/>
     <w:uiPriority w:val="1"/>
@@ -3738,7 +6987,6 @@
     <w:uiPriority w:val="99"/>
     <w:semiHidden/>
     <w:unhideWhenUsed/>
-    <w:qFormat/>
     <w:tblPr>
       <w:tblInd w:w="0" w:type="dxa"/>
       <w:tblCellMar>
@@ -3755,6 +7003,678 @@
     <w:semiHidden/>
     <w:unhideWhenUsed/>
   </w:style>
+  <w:style w:type="character" w:customStyle="1" w:styleId="Nagwek1Znak">
+    <w:name w:val="Nagłówek 1 Znak"/>
+    <w:basedOn w:val="Domylnaczcionkaakapitu"/>
+    <w:link w:val="Nagwek1"/>
+    <w:uiPriority w:val="9"/>
+    <w:rsid w:val="00595ED8"/>
+    <w:rPr>
+      <w:rFonts w:asciiTheme="majorHAnsi" w:eastAsiaTheme="majorEastAsia" w:hAnsiTheme="majorHAnsi" w:cstheme="majorBidi"/>
+      <w:b/>
+      <w:bCs/>
+      <w:color w:val="365F91" w:themeColor="accent1" w:themeShade="BF"/>
+      <w:sz w:val="28"/>
+      <w:szCs w:val="28"/>
+    </w:rPr>
+  </w:style>
+  <w:style w:type="paragraph" w:styleId="Bezodstpw">
+    <w:name w:val="No Spacing"/>
+    <w:link w:val="BezodstpwZnak"/>
+    <w:uiPriority w:val="1"/>
+    <w:qFormat/>
+    <w:rsid w:val="007636FC"/>
+    <w:pPr>
+      <w:spacing w:after="0" w:line="240" w:lineRule="auto"/>
+    </w:pPr>
+  </w:style>
+  <w:style w:type="character" w:styleId="Uwydatnienie">
+    <w:name w:val="Emphasis"/>
+    <w:basedOn w:val="Domylnaczcionkaakapitu"/>
+    <w:uiPriority w:val="20"/>
+    <w:qFormat/>
+    <w:rsid w:val="00D6668D"/>
+    <w:rPr>
+      <w:i/>
+      <w:iCs/>
+    </w:rPr>
+  </w:style>
+  <w:style w:type="character" w:styleId="Wyrnienieintensywne">
+    <w:name w:val="Intense Emphasis"/>
+    <w:basedOn w:val="Domylnaczcionkaakapitu"/>
+    <w:uiPriority w:val="21"/>
+    <w:qFormat/>
+    <w:rsid w:val="00D6668D"/>
+    <w:rPr>
+      <w:b/>
+      <w:bCs/>
+      <w:i/>
+      <w:iCs/>
+      <w:color w:val="4F81BD" w:themeColor="accent1"/>
+    </w:rPr>
+  </w:style>
+  <w:style w:type="character" w:styleId="Pogrubienie">
+    <w:name w:val="Strong"/>
+    <w:basedOn w:val="Domylnaczcionkaakapitu"/>
+    <w:uiPriority w:val="22"/>
+    <w:qFormat/>
+    <w:rsid w:val="00D6668D"/>
+    <w:rPr>
+      <w:b/>
+      <w:bCs/>
+    </w:rPr>
+  </w:style>
+  <w:style w:type="character" w:styleId="Hipercze">
+    <w:name w:val="Hyperlink"/>
+    <w:basedOn w:val="Domylnaczcionkaakapitu"/>
+    <w:uiPriority w:val="99"/>
+    <w:unhideWhenUsed/>
+    <w:rsid w:val="00D6668D"/>
+    <w:rPr>
+      <w:color w:val="0000FF" w:themeColor="hyperlink"/>
+      <w:u w:val="single"/>
+    </w:rPr>
+  </w:style>
+  <w:style w:type="character" w:styleId="UyteHipercze">
+    <w:name w:val="FollowedHyperlink"/>
+    <w:basedOn w:val="Domylnaczcionkaakapitu"/>
+    <w:uiPriority w:val="99"/>
+    <w:semiHidden/>
+    <w:unhideWhenUsed/>
+    <w:rsid w:val="00D6668D"/>
+    <w:rPr>
+      <w:color w:val="800080" w:themeColor="followedHyperlink"/>
+      <w:u w:val="single"/>
+    </w:rPr>
+  </w:style>
+  <w:style w:type="paragraph" w:styleId="Akapitzlist">
+    <w:name w:val="List Paragraph"/>
+    <w:basedOn w:val="Normalny"/>
+    <w:uiPriority w:val="34"/>
+    <w:qFormat/>
+    <w:rsid w:val="00D6668D"/>
+    <w:pPr>
+      <w:ind w:left="720"/>
+      <w:contextualSpacing/>
+    </w:pPr>
+  </w:style>
+  <w:style w:type="paragraph" w:styleId="Podtytu">
+    <w:name w:val="Subtitle"/>
+    <w:basedOn w:val="Normalny"/>
+    <w:next w:val="Normalny"/>
+    <w:link w:val="PodtytuZnak"/>
+    <w:uiPriority w:val="11"/>
+    <w:qFormat/>
+    <w:rsid w:val="009D0640"/>
+    <w:pPr>
+      <w:numPr>
+        <w:ilvl w:val="1"/>
+      </w:numPr>
+    </w:pPr>
+    <w:rPr>
+      <w:rFonts w:asciiTheme="majorHAnsi" w:eastAsiaTheme="majorEastAsia" w:hAnsiTheme="majorHAnsi" w:cstheme="majorBidi"/>
+      <w:i/>
+      <w:iCs/>
+      <w:color w:val="4F81BD" w:themeColor="accent1"/>
+      <w:spacing w:val="15"/>
+      <w:sz w:val="24"/>
+      <w:szCs w:val="24"/>
+    </w:rPr>
+  </w:style>
+  <w:style w:type="character" w:customStyle="1" w:styleId="PodtytuZnak">
+    <w:name w:val="Podtytuł Znak"/>
+    <w:basedOn w:val="Domylnaczcionkaakapitu"/>
+    <w:link w:val="Podtytu"/>
+    <w:uiPriority w:val="11"/>
+    <w:rsid w:val="009D0640"/>
+    <w:rPr>
+      <w:rFonts w:asciiTheme="majorHAnsi" w:eastAsiaTheme="majorEastAsia" w:hAnsiTheme="majorHAnsi" w:cstheme="majorBidi"/>
+      <w:i/>
+      <w:iCs/>
+      <w:color w:val="4F81BD" w:themeColor="accent1"/>
+      <w:spacing w:val="15"/>
+      <w:sz w:val="24"/>
+      <w:szCs w:val="24"/>
+    </w:rPr>
+  </w:style>
+  <w:style w:type="paragraph" w:styleId="Tytu">
+    <w:name w:val="Title"/>
+    <w:basedOn w:val="Normalny"/>
+    <w:next w:val="Normalny"/>
+    <w:link w:val="TytuZnak"/>
+    <w:uiPriority w:val="10"/>
+    <w:qFormat/>
+    <w:rsid w:val="009D0640"/>
+    <w:pPr>
+      <w:pBdr>
+        <w:bottom w:val="single" w:sz="8" w:space="4" w:color="4F81BD" w:themeColor="accent1"/>
+      </w:pBdr>
+      <w:spacing w:after="300" w:line="240" w:lineRule="auto"/>
+      <w:contextualSpacing/>
+    </w:pPr>
+    <w:rPr>
+      <w:rFonts w:asciiTheme="majorHAnsi" w:eastAsiaTheme="majorEastAsia" w:hAnsiTheme="majorHAnsi" w:cstheme="majorBidi"/>
+      <w:color w:val="17365D" w:themeColor="text2" w:themeShade="BF"/>
+      <w:spacing w:val="5"/>
+      <w:kern w:val="28"/>
+      <w:sz w:val="52"/>
+      <w:szCs w:val="52"/>
+    </w:rPr>
+  </w:style>
+  <w:style w:type="character" w:customStyle="1" w:styleId="TytuZnak">
+    <w:name w:val="Tytuł Znak"/>
+    <w:basedOn w:val="Domylnaczcionkaakapitu"/>
+    <w:link w:val="Tytu"/>
+    <w:uiPriority w:val="10"/>
+    <w:rsid w:val="009D0640"/>
+    <w:rPr>
+      <w:rFonts w:asciiTheme="majorHAnsi" w:eastAsiaTheme="majorEastAsia" w:hAnsiTheme="majorHAnsi" w:cstheme="majorBidi"/>
+      <w:color w:val="17365D" w:themeColor="text2" w:themeShade="BF"/>
+      <w:spacing w:val="5"/>
+      <w:kern w:val="28"/>
+      <w:sz w:val="52"/>
+      <w:szCs w:val="52"/>
+    </w:rPr>
+  </w:style>
+  <w:style w:type="character" w:customStyle="1" w:styleId="Nagwek2Znak">
+    <w:name w:val="Nagłówek 2 Znak"/>
+    <w:basedOn w:val="Domylnaczcionkaakapitu"/>
+    <w:link w:val="Nagwek2"/>
+    <w:uiPriority w:val="9"/>
+    <w:rsid w:val="009D0640"/>
+    <w:rPr>
+      <w:rFonts w:asciiTheme="majorHAnsi" w:eastAsiaTheme="majorEastAsia" w:hAnsiTheme="majorHAnsi" w:cstheme="majorBidi"/>
+      <w:b/>
+      <w:bCs/>
+      <w:color w:val="4F81BD" w:themeColor="accent1"/>
+      <w:sz w:val="26"/>
+      <w:szCs w:val="26"/>
+    </w:rPr>
+  </w:style>
+  <w:style w:type="paragraph" w:styleId="Tekstprzypisukocowego">
+    <w:name w:val="endnote text"/>
+    <w:basedOn w:val="Normalny"/>
+    <w:link w:val="TekstprzypisukocowegoZnak"/>
+    <w:uiPriority w:val="99"/>
+    <w:semiHidden/>
+    <w:unhideWhenUsed/>
+    <w:rsid w:val="00AF51C3"/>
+    <w:pPr>
+      <w:spacing w:after="0" w:line="240" w:lineRule="auto"/>
+    </w:pPr>
+    <w:rPr>
+      <w:sz w:val="20"/>
+      <w:szCs w:val="20"/>
+    </w:rPr>
+  </w:style>
+  <w:style w:type="character" w:customStyle="1" w:styleId="TekstprzypisukocowegoZnak">
+    <w:name w:val="Tekst przypisu końcowego Znak"/>
+    <w:basedOn w:val="Domylnaczcionkaakapitu"/>
+    <w:link w:val="Tekstprzypisukocowego"/>
+    <w:uiPriority w:val="99"/>
+    <w:semiHidden/>
+    <w:rsid w:val="00AF51C3"/>
+    <w:rPr>
+      <w:sz w:val="20"/>
+      <w:szCs w:val="20"/>
+    </w:rPr>
+  </w:style>
+  <w:style w:type="character" w:styleId="Odwoanieprzypisukocowego">
+    <w:name w:val="endnote reference"/>
+    <w:basedOn w:val="Domylnaczcionkaakapitu"/>
+    <w:uiPriority w:val="99"/>
+    <w:semiHidden/>
+    <w:unhideWhenUsed/>
+    <w:rsid w:val="00AF51C3"/>
+    <w:rPr>
+      <w:vertAlign w:val="superscript"/>
+    </w:rPr>
+  </w:style>
+  <w:style w:type="character" w:customStyle="1" w:styleId="BezodstpwZnak">
+    <w:name w:val="Bez odstępów Znak"/>
+    <w:basedOn w:val="Domylnaczcionkaakapitu"/>
+    <w:link w:val="Bezodstpw"/>
+    <w:uiPriority w:val="1"/>
+    <w:rsid w:val="009A20D5"/>
+  </w:style>
+  <w:style w:type="paragraph" w:styleId="Tekstdymka">
+    <w:name w:val="Balloon Text"/>
+    <w:basedOn w:val="Normalny"/>
+    <w:link w:val="TekstdymkaZnak"/>
+    <w:uiPriority w:val="99"/>
+    <w:semiHidden/>
+    <w:unhideWhenUsed/>
+    <w:rsid w:val="009A20D5"/>
+    <w:pPr>
+      <w:spacing w:after="0" w:line="240" w:lineRule="auto"/>
+    </w:pPr>
+    <w:rPr>
+      <w:rFonts w:ascii="Tahoma" w:hAnsi="Tahoma" w:cs="Tahoma"/>
+      <w:sz w:val="16"/>
+      <w:szCs w:val="16"/>
+    </w:rPr>
+  </w:style>
+  <w:style w:type="character" w:customStyle="1" w:styleId="TekstdymkaZnak">
+    <w:name w:val="Tekst dymka Znak"/>
+    <w:basedOn w:val="Domylnaczcionkaakapitu"/>
+    <w:link w:val="Tekstdymka"/>
+    <w:uiPriority w:val="99"/>
+    <w:semiHidden/>
+    <w:rsid w:val="009A20D5"/>
+    <w:rPr>
+      <w:rFonts w:ascii="Tahoma" w:hAnsi="Tahoma" w:cs="Tahoma"/>
+      <w:sz w:val="16"/>
+      <w:szCs w:val="16"/>
+    </w:rPr>
+  </w:style>
+  <w:style w:type="paragraph" w:styleId="Nagwekspisutreci">
+    <w:name w:val="TOC Heading"/>
+    <w:basedOn w:val="Nagwek1"/>
+    <w:next w:val="Normalny"/>
+    <w:uiPriority w:val="39"/>
+    <w:semiHidden/>
+    <w:unhideWhenUsed/>
+    <w:qFormat/>
+    <w:rsid w:val="00551E70"/>
+    <w:pPr>
+      <w:outlineLvl w:val="9"/>
+    </w:pPr>
+  </w:style>
+  <w:style w:type="paragraph" w:styleId="Spistreci1">
+    <w:name w:val="toc 1"/>
+    <w:basedOn w:val="Normalny"/>
+    <w:next w:val="Normalny"/>
+    <w:autoRedefine/>
+    <w:uiPriority w:val="39"/>
+    <w:unhideWhenUsed/>
+    <w:rsid w:val="00551E70"/>
+    <w:pPr>
+      <w:spacing w:after="100"/>
+    </w:pPr>
+  </w:style>
+  <w:style w:type="character" w:customStyle="1" w:styleId="Nagwek3Znak">
+    <w:name w:val="Nagłówek 3 Znak"/>
+    <w:basedOn w:val="Domylnaczcionkaakapitu"/>
+    <w:link w:val="Nagwek3"/>
+    <w:uiPriority w:val="9"/>
+    <w:rsid w:val="001D5E79"/>
+    <w:rPr>
+      <w:rFonts w:asciiTheme="majorHAnsi" w:eastAsiaTheme="majorEastAsia" w:hAnsiTheme="majorHAnsi" w:cstheme="majorBidi"/>
+      <w:b/>
+      <w:bCs/>
+      <w:color w:val="4F81BD" w:themeColor="accent1"/>
+    </w:rPr>
+  </w:style>
+  <w:style w:type="paragraph" w:styleId="Spistreci2">
+    <w:name w:val="toc 2"/>
+    <w:basedOn w:val="Normalny"/>
+    <w:next w:val="Normalny"/>
+    <w:autoRedefine/>
+    <w:uiPriority w:val="39"/>
+    <w:unhideWhenUsed/>
+    <w:rsid w:val="00291C09"/>
+    <w:pPr>
+      <w:spacing w:after="100"/>
+      <w:ind w:left="220"/>
+    </w:pPr>
+  </w:style>
+  <w:style w:type="paragraph" w:styleId="Nagwek">
+    <w:name w:val="header"/>
+    <w:basedOn w:val="Normalny"/>
+    <w:link w:val="NagwekZnak"/>
+    <w:uiPriority w:val="99"/>
+    <w:unhideWhenUsed/>
+    <w:rsid w:val="00291C09"/>
+    <w:pPr>
+      <w:tabs>
+        <w:tab w:val="center" w:pos="4536"/>
+        <w:tab w:val="right" w:pos="9072"/>
+      </w:tabs>
+      <w:spacing w:after="0" w:line="240" w:lineRule="auto"/>
+    </w:pPr>
+  </w:style>
+  <w:style w:type="character" w:customStyle="1" w:styleId="NagwekZnak">
+    <w:name w:val="Nagłówek Znak"/>
+    <w:basedOn w:val="Domylnaczcionkaakapitu"/>
+    <w:link w:val="Nagwek"/>
+    <w:uiPriority w:val="99"/>
+    <w:rsid w:val="00291C09"/>
+  </w:style>
+  <w:style w:type="paragraph" w:styleId="Stopka">
+    <w:name w:val="footer"/>
+    <w:basedOn w:val="Normalny"/>
+    <w:link w:val="StopkaZnak"/>
+    <w:uiPriority w:val="99"/>
+    <w:unhideWhenUsed/>
+    <w:rsid w:val="00291C09"/>
+    <w:pPr>
+      <w:tabs>
+        <w:tab w:val="center" w:pos="4536"/>
+        <w:tab w:val="right" w:pos="9072"/>
+      </w:tabs>
+      <w:spacing w:after="0" w:line="240" w:lineRule="auto"/>
+    </w:pPr>
+  </w:style>
+  <w:style w:type="character" w:customStyle="1" w:styleId="StopkaZnak">
+    <w:name w:val="Stopka Znak"/>
+    <w:basedOn w:val="Domylnaczcionkaakapitu"/>
+    <w:link w:val="Stopka"/>
+    <w:uiPriority w:val="99"/>
+    <w:rsid w:val="00291C09"/>
+  </w:style>
+  <w:style w:type="character" w:styleId="Tekstzastpczy">
+    <w:name w:val="Placeholder Text"/>
+    <w:basedOn w:val="Domylnaczcionkaakapitu"/>
+    <w:uiPriority w:val="99"/>
+    <w:semiHidden/>
+    <w:rsid w:val="00305A93"/>
+    <w:rPr>
+      <w:color w:val="808080"/>
+    </w:rPr>
+  </w:style>
+</w:styles>
+</file>
+
+<file path=word/glossary/document.xml><?xml version="1.0" encoding="utf-8"?>
+<w:glossaryDocument xmlns:wpc="http://schemas.microsoft.com/office/word/2010/wordprocessingCanvas" xmlns:mc="http://schemas.openxmlformats.org/markup-compatibility/2006" xmlns:o="urn:schemas-microsoft-com:office:office" xmlns:r="http://schemas.openxmlformats.org/officeDocument/2006/relationships" xmlns:m="http://schemas.openxmlformats.org/officeDocument/2006/math" xmlns:v="urn:schemas-microsoft-com:vml" xmlns:wp14="http://schemas.microsoft.com/office/word/2010/wordprocessingDrawing" xmlns:wp="http://schemas.openxmlformats.org/drawingml/2006/wordprocessingDrawing" xmlns:w10="urn:schemas-microsoft-com:office:word" xmlns:w="http://schemas.openxmlformats.org/wordprocessingml/2006/main" xmlns:w14="http://schemas.microsoft.com/office/word/2010/wordml" xmlns:wpg="http://schemas.microsoft.com/office/word/2010/wordprocessingGroup" xmlns:wpi="http://schemas.microsoft.com/office/word/2010/wordprocessingInk" xmlns:wne="http://schemas.microsoft.com/office/word/2006/wordml" xmlns:wps="http://schemas.microsoft.com/office/word/2010/wordprocessingShape" mc:Ignorable="w14 wp14"/>
+</file>
+
+<file path=word/glossary/fontTable.xml><?xml version="1.0" encoding="utf-8"?>
+<w:fonts xmlns:mc="http://schemas.openxmlformats.org/markup-compatibility/2006" xmlns:r="http://schemas.openxmlformats.org/officeDocument/2006/relationships" xmlns:w="http://schemas.openxmlformats.org/wordprocessingml/2006/main" xmlns:w14="http://schemas.microsoft.com/office/word/2010/wordml" mc:Ignorable="w14">
+  <w:font w:name="Times New Roman">
+    <w:panose1 w:val="02020603050405020304"/>
+    <w:charset w:val="EE"/>
+    <w:family w:val="roman"/>
+    <w:pitch w:val="variable"/>
+    <w:sig w:usb0="E0002AFF" w:usb1="C0007841" w:usb2="00000009" w:usb3="00000000" w:csb0="000001FF" w:csb1="00000000"/>
+  </w:font>
+  <w:font w:name="Symbol">
+    <w:panose1 w:val="05050102010706020507"/>
+    <w:charset w:val="02"/>
+    <w:family w:val="roman"/>
+    <w:pitch w:val="variable"/>
+    <w:sig w:usb0="00000000" w:usb1="10000000" w:usb2="00000000" w:usb3="00000000" w:csb0="80000000" w:csb1="00000000"/>
+  </w:font>
+  <w:font w:name="Courier New">
+    <w:panose1 w:val="02070309020205020404"/>
+    <w:charset w:val="EE"/>
+    <w:family w:val="modern"/>
+    <w:pitch w:val="fixed"/>
+    <w:sig w:usb0="E0002AFF" w:usb1="C0007843" w:usb2="00000009" w:usb3="00000000" w:csb0="000001FF" w:csb1="00000000"/>
+  </w:font>
+  <w:font w:name="Wingdings">
+    <w:panose1 w:val="05000000000000000000"/>
+    <w:charset w:val="02"/>
+    <w:family w:val="auto"/>
+    <w:pitch w:val="variable"/>
+    <w:sig w:usb0="00000000" w:usb1="10000000" w:usb2="00000000" w:usb3="00000000" w:csb0="80000000" w:csb1="00000000"/>
+  </w:font>
+  <w:font w:name="Calibri">
+    <w:panose1 w:val="020F0502020204030204"/>
+    <w:charset w:val="EE"/>
+    <w:family w:val="swiss"/>
+    <w:pitch w:val="variable"/>
+    <w:sig w:usb0="E10002FF" w:usb1="4000ACFF" w:usb2="00000009" w:usb3="00000000" w:csb0="0000019F" w:csb1="00000000"/>
+  </w:font>
+  <w:font w:name="Cambria">
+    <w:panose1 w:val="02040503050406030204"/>
+    <w:charset w:val="EE"/>
+    <w:family w:val="roman"/>
+    <w:pitch w:val="variable"/>
+    <w:sig w:usb0="E00002FF" w:usb1="400004FF" w:usb2="00000000" w:usb3="00000000" w:csb0="0000019F" w:csb1="00000000"/>
+  </w:font>
+  <w:font w:name="Tahoma">
+    <w:panose1 w:val="020B0604030504040204"/>
+    <w:charset w:val="EE"/>
+    <w:family w:val="swiss"/>
+    <w:pitch w:val="variable"/>
+    <w:sig w:usb0="E1002EFF" w:usb1="C000605B" w:usb2="00000029" w:usb3="00000000" w:csb0="000101FF" w:csb1="00000000"/>
+  </w:font>
+  <w:font w:name="Times-Italic">
+    <w:altName w:val="Times New Roman"/>
+    <w:panose1 w:val="00000000000000000000"/>
+    <w:charset w:val="00"/>
+    <w:family w:val="roman"/>
+    <w:notTrueType/>
+    <w:pitch w:val="default"/>
+    <w:sig w:usb0="00000003" w:usb1="00000000" w:usb2="00000000" w:usb3="00000000" w:csb0="00000001" w:csb1="00000000"/>
+  </w:font>
+  <w:font w:name="Cambria Math">
+    <w:panose1 w:val="02040503050406030204"/>
+    <w:charset w:val="EE"/>
+    <w:family w:val="roman"/>
+    <w:pitch w:val="variable"/>
+    <w:sig w:usb0="E00002FF" w:usb1="420024FF" w:usb2="00000000" w:usb3="00000000" w:csb0="0000019F" w:csb1="00000000"/>
+  </w:font>
+</w:fonts>
+</file>
+
+<file path=word/glossary/settings.xml><?xml version="1.0" encoding="utf-8"?>
+<w:settings xmlns:mc="http://schemas.openxmlformats.org/markup-compatibility/2006" xmlns:o="urn:schemas-microsoft-com:office:office" xmlns:r="http://schemas.openxmlformats.org/officeDocument/2006/relationships" xmlns:m="http://schemas.openxmlformats.org/officeDocument/2006/math" xmlns:v="urn:schemas-microsoft-com:vml" xmlns:w10="urn:schemas-microsoft-com:office:word" xmlns:w="http://schemas.openxmlformats.org/wordprocessingml/2006/main" xmlns:w14="http://schemas.microsoft.com/office/word/2010/wordml" xmlns:sl="http://schemas.openxmlformats.org/schemaLibrary/2006/main" mc:Ignorable="w14">
+  <w:view w:val="normal"/>
+  <w:defaultTabStop w:val="708"/>
+  <w:hyphenationZone w:val="425"/>
+  <w:characterSpacingControl w:val="doNotCompress"/>
+  <w:compat>
+    <w:useFELayout/>
+    <w:compatSetting w:name="compatibilityMode" w:uri="http://schemas.microsoft.com/office/word" w:val="12"/>
+  </w:compat>
+  <w:rsids>
+    <w:rsidRoot w:val="007A2D0A"/>
+    <w:rsid w:val="000F6C75"/>
+    <w:rsid w:val="00427110"/>
+    <w:rsid w:val="006E2055"/>
+    <w:rsid w:val="007A2D0A"/>
+    <w:rsid w:val="00BE0301"/>
+    <w:rsid w:val="00BF349D"/>
+  </w:rsids>
+  <m:mathPr>
+    <m:mathFont m:val="Cambria Math"/>
+    <m:brkBin m:val="before"/>
+    <m:brkBinSub m:val="--"/>
+    <m:smallFrac m:val="0"/>
+    <m:dispDef/>
+    <m:lMargin m:val="0"/>
+    <m:rMargin m:val="0"/>
+    <m:defJc m:val="centerGroup"/>
+    <m:wrapIndent m:val="1440"/>
+    <m:intLim m:val="subSup"/>
+    <m:naryLim m:val="undOvr"/>
+  </m:mathPr>
+  <w:themeFontLang w:val="pl-PL"/>
+  <w:clrSchemeMapping w:bg1="light1" w:t1="dark1" w:bg2="light2" w:t2="dark2" w:accent1="accent1" w:accent2="accent2" w:accent3="accent3" w:accent4="accent4" w:accent5="accent5" w:accent6="accent6" w:hyperlink="hyperlink" w:followedHyperlink="followedHyperlink"/>
+  <w:decimalSymbol w:val=","/>
+  <w:listSeparator w:val=";"/>
+</w:settings>
+</file>
+
+<file path=word/glossary/styles.xml><?xml version="1.0" encoding="utf-8"?>
+<w:styles xmlns:mc="http://schemas.openxmlformats.org/markup-compatibility/2006" xmlns:r="http://schemas.openxmlformats.org/officeDocument/2006/relationships" xmlns:w="http://schemas.openxmlformats.org/wordprocessingml/2006/main" xmlns:w14="http://schemas.microsoft.com/office/word/2010/wordml" mc:Ignorable="w14">
+  <w:docDefaults>
+    <w:rPrDefault>
+      <w:rPr>
+        <w:rFonts w:asciiTheme="minorHAnsi" w:eastAsiaTheme="minorEastAsia" w:hAnsiTheme="minorHAnsi" w:cstheme="minorBidi"/>
+        <w:sz w:val="22"/>
+        <w:szCs w:val="22"/>
+        <w:lang w:val="pl-PL" w:eastAsia="pl-PL" w:bidi="ar-SA"/>
+      </w:rPr>
+    </w:rPrDefault>
+    <w:pPrDefault>
+      <w:pPr>
+        <w:spacing w:after="200" w:line="276" w:lineRule="auto"/>
+      </w:pPr>
+    </w:pPrDefault>
+  </w:docDefaults>
+  <w:latentStyles w:defLockedState="0" w:defUIPriority="99" w:defSemiHidden="1" w:defUnhideWhenUsed="1" w:defQFormat="0" w:count="267">
+    <w:lsdException w:name="Normal" w:semiHidden="0" w:uiPriority="0" w:unhideWhenUsed="0" w:qFormat="1"/>
+    <w:lsdException w:name="heading 1" w:semiHidden="0" w:uiPriority="9" w:unhideWhenUsed="0" w:qFormat="1"/>
+    <w:lsdException w:name="heading 2" w:uiPriority="9" w:qFormat="1"/>
+    <w:lsdException w:name="heading 3" w:uiPriority="9" w:qFormat="1"/>
+    <w:lsdException w:name="heading 4" w:uiPriority="9" w:qFormat="1"/>
+    <w:lsdException w:name="heading 5" w:uiPriority="9" w:qFormat="1"/>
+    <w:lsdException w:name="heading 6" w:uiPriority="9" w:qFormat="1"/>
+    <w:lsdException w:name="heading 7" w:uiPriority="9" w:qFormat="1"/>
+    <w:lsdException w:name="heading 8" w:uiPriority="9" w:qFormat="1"/>
+    <w:lsdException w:name="heading 9" w:uiPriority="9" w:qFormat="1"/>
+    <w:lsdException w:name="toc 1" w:uiPriority="39"/>
+    <w:lsdException w:name="toc 2" w:uiPriority="39"/>
+    <w:lsdException w:name="toc 3" w:uiPriority="39"/>
+    <w:lsdException w:name="toc 4" w:uiPriority="39"/>
+    <w:lsdException w:name="toc 5" w:uiPriority="39"/>
+    <w:lsdException w:name="toc 6" w:uiPriority="39"/>
+    <w:lsdException w:name="toc 7" w:uiPriority="39"/>
+    <w:lsdException w:name="toc 8" w:uiPriority="39"/>
+    <w:lsdException w:name="toc 9" w:uiPriority="39"/>
+    <w:lsdException w:name="caption" w:uiPriority="35" w:qFormat="1"/>
+    <w:lsdException w:name="Title" w:semiHidden="0" w:uiPriority="10" w:unhideWhenUsed="0" w:qFormat="1"/>
+    <w:lsdException w:name="Default Paragraph Font" w:uiPriority="1"/>
+    <w:lsdException w:name="Subtitle" w:semiHidden="0" w:uiPriority="11" w:unhideWhenUsed="0" w:qFormat="1"/>
+    <w:lsdException w:name="Strong" w:semiHidden="0" w:uiPriority="22" w:unhideWhenUsed="0" w:qFormat="1"/>
+    <w:lsdException w:name="Emphasis" w:semiHidden="0" w:uiPriority="20" w:unhideWhenUsed="0" w:qFormat="1"/>
+    <w:lsdException w:name="Table Grid" w:semiHidden="0" w:uiPriority="59" w:unhideWhenUsed="0"/>
+    <w:lsdException w:name="Placeholder Text" w:unhideWhenUsed="0"/>
+    <w:lsdException w:name="No Spacing" w:semiHidden="0" w:uiPriority="1" w:unhideWhenUsed="0" w:qFormat="1"/>
+    <w:lsdException w:name="Light Shading" w:semiHidden="0" w:uiPriority="60" w:unhideWhenUsed="0"/>
+    <w:lsdException w:name="Light List" w:semiHidden="0" w:uiPriority="61" w:unhideWhenUsed="0"/>
+    <w:lsdException w:name="Light Grid" w:semiHidden="0" w:uiPriority="62" w:unhideWhenUsed="0"/>
+    <w:lsdException w:name="Medium Shading 1" w:semiHidden="0" w:uiPriority="63" w:unhideWhenUsed="0"/>
+    <w:lsdException w:name="Medium Shading 2" w:semiHidden="0" w:uiPriority="64" w:unhideWhenUsed="0"/>
+    <w:lsdException w:name="Medium List 1" w:semiHidden="0" w:uiPriority="65" w:unhideWhenUsed="0"/>
+    <w:lsdException w:name="Medium List 2" w:semiHidden="0" w:uiPriority="66" w:unhideWhenUsed="0"/>
+    <w:lsdException w:name="Medium Grid 1" w:semiHidden="0" w:uiPriority="67" w:unhideWhenUsed="0"/>
+    <w:lsdException w:name="Medium Grid 2" w:semiHidden="0" w:uiPriority="68" w:unhideWhenUsed="0"/>
+    <w:lsdException w:name="Medium Grid 3" w:semiHidden="0" w:uiPriority="69" w:unhideWhenUsed="0"/>
+    <w:lsdException w:name="Dark List" w:semiHidden="0" w:uiPriority="70" w:unhideWhenUsed="0"/>
+    <w:lsdException w:name="Colorful Shading" w:semiHidden="0" w:uiPriority="71" w:unhideWhenUsed="0"/>
+    <w:lsdException w:name="Colorful List" w:semiHidden="0" w:uiPriority="72" w:unhideWhenUsed="0"/>
+    <w:lsdException w:name="Colorful Grid" w:semiHidden="0" w:uiPriority="73" w:unhideWhenUsed="0"/>
+    <w:lsdException w:name="Light Shading Accent 1" w:semiHidden="0" w:uiPriority="60" w:unhideWhenUsed="0"/>
+    <w:lsdException w:name="Light List Accent 1" w:semiHidden="0" w:uiPriority="61" w:unhideWhenUsed="0"/>
+    <w:lsdException w:name="Light Grid Accent 1" w:semiHidden="0" w:uiPriority="62" w:unhideWhenUsed="0"/>
+    <w:lsdException w:name="Medium Shading 1 Accent 1" w:semiHidden="0" w:uiPriority="63" w:unhideWhenUsed="0"/>
+    <w:lsdException w:name="Medium Shading 2 Accent 1" w:semiHidden="0" w:uiPriority="64" w:unhideWhenUsed="0"/>
+    <w:lsdException w:name="Medium List 1 Accent 1" w:semiHidden="0" w:uiPriority="65" w:unhideWhenUsed="0"/>
+    <w:lsdException w:name="Revision" w:unhideWhenUsed="0"/>
+    <w:lsdException w:name="List Paragraph" w:semiHidden="0" w:uiPriority="34" w:unhideWhenUsed="0" w:qFormat="1"/>
+    <w:lsdException w:name="Quote" w:semiHidden="0" w:uiPriority="29" w:unhideWhenUsed="0" w:qFormat="1"/>
+    <w:lsdException w:name="Intense Quote" w:semiHidden="0" w:uiPriority="30" w:unhideWhenUsed="0" w:qFormat="1"/>
+    <w:lsdException w:name="Medium List 2 Accent 1" w:semiHidden="0" w:uiPriority="66" w:unhideWhenUsed="0"/>
+    <w:lsdException w:name="Medium Grid 1 Accent 1" w:semiHidden="0" w:uiPriority="67" w:unhideWhenUsed="0"/>
+    <w:lsdException w:name="Medium Grid 2 Accent 1" w:semiHidden="0" w:uiPriority="68" w:unhideWhenUsed="0"/>
+    <w:lsdException w:name="Medium Grid 3 Accent 1" w:semiHidden="0" w:uiPriority="69" w:unhideWhenUsed="0"/>
+    <w:lsdException w:name="Dark List Accent 1" w:semiHidden="0" w:uiPriority="70" w:unhideWhenUsed="0"/>
+    <w:lsdException w:name="Colorful Shading Accent 1" w:semiHidden="0" w:uiPriority="71" w:unhideWhenUsed="0"/>
+    <w:lsdException w:name="Colorful List Accent 1" w:semiHidden="0" w:uiPriority="72" w:unhideWhenUsed="0"/>
+    <w:lsdException w:name="Colorful Grid Accent 1" w:semiHidden="0" w:uiPriority="73" w:unhideWhenUsed="0"/>
+    <w:lsdException w:name="Light Shading Accent 2" w:semiHidden="0" w:uiPriority="60" w:unhideWhenUsed="0"/>
+    <w:lsdException w:name="Light List Accent 2" w:semiHidden="0" w:uiPriority="61" w:unhideWhenUsed="0"/>
+    <w:lsdException w:name="Light Grid Accent 2" w:semiHidden="0" w:uiPriority="62" w:unhideWhenUsed="0"/>
+    <w:lsdException w:name="Medium Shading 1 Accent 2" w:semiHidden="0" w:uiPriority="63" w:unhideWhenUsed="0"/>
+    <w:lsdException w:name="Medium Shading 2 Accent 2" w:semiHidden="0" w:uiPriority="64" w:unhideWhenUsed="0"/>
+    <w:lsdException w:name="Medium List 1 Accent 2" w:semiHidden="0" w:uiPriority="65" w:unhideWhenUsed="0"/>
+    <w:lsdException w:name="Medium List 2 Accent 2" w:semiHidden="0" w:uiPriority="66" w:unhideWhenUsed="0"/>
+    <w:lsdException w:name="Medium Grid 1 Accent 2" w:semiHidden="0" w:uiPriority="67" w:unhideWhenUsed="0"/>
+    <w:lsdException w:name="Medium Grid 2 Accent 2" w:semiHidden="0" w:uiPriority="68" w:unhideWhenUsed="0"/>
+    <w:lsdException w:name="Medium Grid 3 Accent 2" w:semiHidden="0" w:uiPriority="69" w:unhideWhenUsed="0"/>
+    <w:lsdException w:name="Dark List Accent 2" w:semiHidden="0" w:uiPriority="70" w:unhideWhenUsed="0"/>
+    <w:lsdException w:name="Colorful Shading Accent 2" w:semiHidden="0" w:uiPriority="71" w:unhideWhenUsed="0"/>
+    <w:lsdException w:name="Colorful List Accent 2" w:semiHidden="0" w:uiPriority="72" w:unhideWhenUsed="0"/>
+    <w:lsdException w:name="Colorful Grid Accent 2" w:semiHidden="0" w:uiPriority="73" w:unhideWhenUsed="0"/>
+    <w:lsdException w:name="Light Shading Accent 3" w:semiHidden="0" w:uiPriority="60" w:unhideWhenUsed="0"/>
+    <w:lsdException w:name="Light List Accent 3" w:semiHidden="0" w:uiPriority="61" w:unhideWhenUsed="0"/>
+    <w:lsdException w:name="Light Grid Accent 3" w:semiHidden="0" w:uiPriority="62" w:unhideWhenUsed="0"/>
+    <w:lsdException w:name="Medium Shading 1 Accent 3" w:semiHidden="0" w:uiPriority="63" w:unhideWhenUsed="0"/>
+    <w:lsdException w:name="Medium Shading 2 Accent 3" w:semiHidden="0" w:uiPriority="64" w:unhideWhenUsed="0"/>
+    <w:lsdException w:name="Medium List 1 Accent 3" w:semiHidden="0" w:uiPriority="65" w:unhideWhenUsed="0"/>
+    <w:lsdException w:name="Medium List 2 Accent 3" w:semiHidden="0" w:uiPriority="66" w:unhideWhenUsed="0"/>
+    <w:lsdException w:name="Medium Grid 1 Accent 3" w:semiHidden="0" w:uiPriority="67" w:unhideWhenUsed="0"/>
+    <w:lsdException w:name="Medium Grid 2 Accent 3" w:semiHidden="0" w:uiPriority="68" w:unhideWhenUsed="0"/>
+    <w:lsdException w:name="Medium Grid 3 Accent 3" w:semiHidden="0" w:uiPriority="69" w:unhideWhenUsed="0"/>
+    <w:lsdException w:name="Dark List Accent 3" w:semiHidden="0" w:uiPriority="70" w:unhideWhenUsed="0"/>
+    <w:lsdException w:name="Colorful Shading Accent 3" w:semiHidden="0" w:uiPriority="71" w:unhideWhenUsed="0"/>
+    <w:lsdException w:name="Colorful List Accent 3" w:semiHidden="0" w:uiPriority="72" w:unhideWhenUsed="0"/>
+    <w:lsdException w:name="Colorful Grid Accent 3" w:semiHidden="0" w:uiPriority="73" w:unhideWhenUsed="0"/>
+    <w:lsdException w:name="Light Shading Accent 4" w:semiHidden="0" w:uiPriority="60" w:unhideWhenUsed="0"/>
+    <w:lsdException w:name="Light List Accent 4" w:semiHidden="0" w:uiPriority="61" w:unhideWhenUsed="0"/>
+    <w:lsdException w:name="Light Grid Accent 4" w:semiHidden="0" w:uiPriority="62" w:unhideWhenUsed="0"/>
+    <w:lsdException w:name="Medium Shading 1 Accent 4" w:semiHidden="0" w:uiPriority="63" w:unhideWhenUsed="0"/>
+    <w:lsdException w:name="Medium Shading 2 Accent 4" w:semiHidden="0" w:uiPriority="64" w:unhideWhenUsed="0"/>
+    <w:lsdException w:name="Medium List 1 Accent 4" w:semiHidden="0" w:uiPriority="65" w:unhideWhenUsed="0"/>
+    <w:lsdException w:name="Medium List 2 Accent 4" w:semiHidden="0" w:uiPriority="66" w:unhideWhenUsed="0"/>
+    <w:lsdException w:name="Medium Grid 1 Accent 4" w:semiHidden="0" w:uiPriority="67" w:unhideWhenUsed="0"/>
+    <w:lsdException w:name="Medium Grid 2 Accent 4" w:semiHidden="0" w:uiPriority="68" w:unhideWhenUsed="0"/>
+    <w:lsdException w:name="Medium Grid 3 Accent 4" w:semiHidden="0" w:uiPriority="69" w:unhideWhenUsed="0"/>
+    <w:lsdException w:name="Dark List Accent 4" w:semiHidden="0" w:uiPriority="70" w:unhideWhenUsed="0"/>
+    <w:lsdException w:name="Colorful Shading Accent 4" w:semiHidden="0" w:uiPriority="71" w:unhideWhenUsed="0"/>
+    <w:lsdException w:name="Colorful List Accent 4" w:semiHidden="0" w:uiPriority="72" w:unhideWhenUsed="0"/>
+    <w:lsdException w:name="Colorful Grid Accent 4" w:semiHidden="0" w:uiPriority="73" w:unhideWhenUsed="0"/>
+    <w:lsdException w:name="Light Shading Accent 5" w:semiHidden="0" w:uiPriority="60" w:unhideWhenUsed="0"/>
+    <w:lsdException w:name="Light List Accent 5" w:semiHidden="0" w:uiPriority="61" w:unhideWhenUsed="0"/>
+    <w:lsdException w:name="Light Grid Accent 5" w:semiHidden="0" w:uiPriority="62" w:unhideWhenUsed="0"/>
+    <w:lsdException w:name="Medium Shading 1 Accent 5" w:semiHidden="0" w:uiPriority="63" w:unhideWhenUsed="0"/>
+    <w:lsdException w:name="Medium Shading 2 Accent 5" w:semiHidden="0" w:uiPriority="64" w:unhideWhenUsed="0"/>
+    <w:lsdException w:name="Medium List 1 Accent 5" w:semiHidden="0" w:uiPriority="65" w:unhideWhenUsed="0"/>
+    <w:lsdException w:name="Medium List 2 Accent 5" w:semiHidden="0" w:uiPriority="66" w:unhideWhenUsed="0"/>
+    <w:lsdException w:name="Medium Grid 1 Accent 5" w:semiHidden="0" w:uiPriority="67" w:unhideWhenUsed="0"/>
+    <w:lsdException w:name="Medium Grid 2 Accent 5" w:semiHidden="0" w:uiPriority="68" w:unhideWhenUsed="0"/>
+    <w:lsdException w:name="Medium Grid 3 Accent 5" w:semiHidden="0" w:uiPriority="69" w:unhideWhenUsed="0"/>
+    <w:lsdException w:name="Dark List Accent 5" w:semiHidden="0" w:uiPriority="70" w:unhideWhenUsed="0"/>
+    <w:lsdException w:name="Colorful Shading Accent 5" w:semiHidden="0" w:uiPriority="71" w:unhideWhenUsed="0"/>
+    <w:lsdException w:name="Colorful List Accent 5" w:semiHidden="0" w:uiPriority="72" w:unhideWhenUsed="0"/>
+    <w:lsdException w:name="Colorful Grid Accent 5" w:semiHidden="0" w:uiPriority="73" w:unhideWhenUsed="0"/>
+    <w:lsdException w:name="Light Shading Accent 6" w:semiHidden="0" w:uiPriority="60" w:unhideWhenUsed="0"/>
+    <w:lsdException w:name="Light List Accent 6" w:semiHidden="0" w:uiPriority="61" w:unhideWhenUsed="0"/>
+    <w:lsdException w:name="Light Grid Accent 6" w:semiHidden="0" w:uiPriority="62" w:unhideWhenUsed="0"/>
+    <w:lsdException w:name="Medium Shading 1 Accent 6" w:semiHidden="0" w:uiPriority="63" w:unhideWhenUsed="0"/>
+    <w:lsdException w:name="Medium Shading 2 Accent 6" w:semiHidden="0" w:uiPriority="64" w:unhideWhenUsed="0"/>
+    <w:lsdException w:name="Medium List 1 Accent 6" w:semiHidden="0" w:uiPriority="65" w:unhideWhenUsed="0"/>
+    <w:lsdException w:name="Medium List 2 Accent 6" w:semiHidden="0" w:uiPriority="66" w:unhideWhenUsed="0"/>
+    <w:lsdException w:name="Medium Grid 1 Accent 6" w:semiHidden="0" w:uiPriority="67" w:unhideWhenUsed="0"/>
+    <w:lsdException w:name="Medium Grid 2 Accent 6" w:semiHidden="0" w:uiPriority="68" w:unhideWhenUsed="0"/>
+    <w:lsdException w:name="Medium Grid 3 Accent 6" w:semiHidden="0" w:uiPriority="69" w:unhideWhenUsed="0"/>
+    <w:lsdException w:name="Dark List Accent 6" w:semiHidden="0" w:uiPriority="70" w:unhideWhenUsed="0"/>
+    <w:lsdException w:name="Colorful Shading Accent 6" w:semiHidden="0" w:uiPriority="71" w:unhideWhenUsed="0"/>
+    <w:lsdException w:name="Colorful List Accent 6" w:semiHidden="0" w:uiPriority="72" w:unhideWhenUsed="0"/>
+    <w:lsdException w:name="Colorful Grid Accent 6" w:semiHidden="0" w:uiPriority="73" w:unhideWhenUsed="0"/>
+    <w:lsdException w:name="Subtle Emphasis" w:semiHidden="0" w:uiPriority="19" w:unhideWhenUsed="0" w:qFormat="1"/>
+    <w:lsdException w:name="Intense Emphasis" w:semiHidden="0" w:uiPriority="21" w:unhideWhenUsed="0" w:qFormat="1"/>
+    <w:lsdException w:name="Subtle Reference" w:semiHidden="0" w:uiPriority="31" w:unhideWhenUsed="0" w:qFormat="1"/>
+    <w:lsdException w:name="Intense Reference" w:semiHidden="0" w:uiPriority="32" w:unhideWhenUsed="0" w:qFormat="1"/>
+    <w:lsdException w:name="Book Title" w:semiHidden="0" w:uiPriority="33" w:unhideWhenUsed="0" w:qFormat="1"/>
+    <w:lsdException w:name="Bibliography" w:uiPriority="37"/>
+    <w:lsdException w:name="TOC Heading" w:uiPriority="39" w:qFormat="1"/>
+  </w:latentStyles>
+  <w:style w:type="paragraph" w:default="1" w:styleId="Normalny">
+    <w:name w:val="Normal"/>
+    <w:qFormat/>
+  </w:style>
+  <w:style w:type="character" w:default="1" w:styleId="Domylnaczcionkaakapitu">
+    <w:name w:val="Default Paragraph Font"/>
+    <w:uiPriority w:val="1"/>
+    <w:semiHidden/>
+    <w:unhideWhenUsed/>
+  </w:style>
+  <w:style w:type="table" w:default="1" w:styleId="Standardowy">
+    <w:name w:val="Normal Table"/>
+    <w:uiPriority w:val="99"/>
+    <w:semiHidden/>
+    <w:unhideWhenUsed/>
+    <w:tblPr>
+      <w:tblInd w:w="0" w:type="dxa"/>
+      <w:tblCellMar>
+        <w:top w:w="0" w:type="dxa"/>
+        <w:left w:w="108" w:type="dxa"/>
+        <w:bottom w:w="0" w:type="dxa"/>
+        <w:right w:w="108" w:type="dxa"/>
+      </w:tblCellMar>
+    </w:tblPr>
+  </w:style>
+  <w:style w:type="numbering" w:default="1" w:styleId="Bezlisty">
+    <w:name w:val="No List"/>
+    <w:uiPriority w:val="99"/>
+    <w:semiHidden/>
+    <w:unhideWhenUsed/>
+  </w:style>
   <w:style w:type="paragraph" w:customStyle="1" w:styleId="DC7B4FBDD5FB44ACB651A1DBF34D29BF">
     <w:name w:val="DC7B4FBDD5FB44ACB651A1DBF34D29BF"/>
     <w:rsid w:val="007A2D0A"/>
@@ -3886,12 +7806,212 @@
   <w:style w:type="paragraph" w:customStyle="1" w:styleId="E0AFB0A1AEB84DA3BA8CBA5DB42BF916">
     <w:name w:val="E0AFB0A1AEB84DA3BA8CBA5DB42BF916"/>
     <w:rsid w:val="007A2D0A"/>
+  </w:style>
+  <w:style w:type="character" w:styleId="Tekstzastpczy">
+    <w:name w:val="Placeholder Text"/>
+    <w:basedOn w:val="Domylnaczcionkaakapitu"/>
+    <w:uiPriority w:val="99"/>
+    <w:semiHidden/>
+    <w:rsid w:val="00BF349D"/>
+    <w:rPr>
+      <w:color w:val="808080"/>
+    </w:rPr>
+  </w:style>
+</w:styles>
+</file>
+
+<file path=word/glossary/stylesWithEffects.xml><?xml version="1.0" encoding="utf-8"?>
+<w:styles xmlns:wpc="http://schemas.microsoft.com/office/word/2010/wordprocessingCanvas" xmlns:mc="http://schemas.openxmlformats.org/markup-compatibility/2006" xmlns:o="urn:schemas-microsoft-com:office:office" xmlns:r="http://schemas.openxmlformats.org/officeDocument/2006/relationships" xmlns:m="http://schemas.openxmlformats.org/officeDocument/2006/math" xmlns:v="urn:schemas-microsoft-com:vml" xmlns:wp14="http://schemas.microsoft.com/office/word/2010/wordprocessingDrawing" xmlns:wp="http://schemas.openxmlformats.org/drawingml/2006/wordprocessingDrawing" xmlns:w10="urn:schemas-microsoft-com:office:word" xmlns:w="http://schemas.openxmlformats.org/wordprocessingml/2006/main" xmlns:w14="http://schemas.microsoft.com/office/word/2010/wordml" xmlns:wpg="http://schemas.microsoft.com/office/word/2010/wordprocessingGroup" xmlns:wpi="http://schemas.microsoft.com/office/word/2010/wordprocessingInk" xmlns:wne="http://schemas.microsoft.com/office/word/2006/wordml" xmlns:wps="http://schemas.microsoft.com/office/word/2010/wordprocessingShape" mc:Ignorable="w14 wp14">
+  <w:docDefaults>
+    <w:rPrDefault>
+      <w:rPr>
+        <w:rFonts w:asciiTheme="minorHAnsi" w:eastAsiaTheme="minorEastAsia" w:hAnsiTheme="minorHAnsi" w:cstheme="minorBidi"/>
+        <w:sz w:val="22"/>
+        <w:szCs w:val="22"/>
+        <w:lang w:val="pl-PL" w:eastAsia="pl-PL" w:bidi="ar-SA"/>
+      </w:rPr>
+    </w:rPrDefault>
+    <w:pPrDefault>
+      <w:pPr>
+        <w:spacing w:after="200" w:line="276" w:lineRule="auto"/>
+      </w:pPr>
+    </w:pPrDefault>
+  </w:docDefaults>
+  <w:latentStyles w:defLockedState="0" w:defUIPriority="99" w:defSemiHidden="1" w:defUnhideWhenUsed="1" w:defQFormat="0" w:count="267">
+    <w:lsdException w:name="Normal" w:semiHidden="0" w:uiPriority="0" w:unhideWhenUsed="0" w:qFormat="1"/>
+    <w:lsdException w:name="heading 1" w:semiHidden="0" w:uiPriority="9" w:unhideWhenUsed="0" w:qFormat="1"/>
+    <w:lsdException w:name="heading 2" w:uiPriority="9" w:qFormat="1"/>
+    <w:lsdException w:name="heading 3" w:uiPriority="9" w:qFormat="1"/>
+    <w:lsdException w:name="heading 4" w:uiPriority="9" w:qFormat="1"/>
+    <w:lsdException w:name="heading 5" w:uiPriority="9" w:qFormat="1"/>
+    <w:lsdException w:name="heading 6" w:uiPriority="9" w:qFormat="1"/>
+    <w:lsdException w:name="heading 7" w:uiPriority="9" w:qFormat="1"/>
+    <w:lsdException w:name="heading 8" w:uiPriority="9" w:qFormat="1"/>
+    <w:lsdException w:name="heading 9" w:uiPriority="9" w:qFormat="1"/>
+    <w:lsdException w:name="toc 1" w:uiPriority="39"/>
+    <w:lsdException w:name="toc 2" w:uiPriority="39"/>
+    <w:lsdException w:name="toc 3" w:uiPriority="39"/>
+    <w:lsdException w:name="toc 4" w:uiPriority="39"/>
+    <w:lsdException w:name="toc 5" w:uiPriority="39"/>
+    <w:lsdException w:name="toc 6" w:uiPriority="39"/>
+    <w:lsdException w:name="toc 7" w:uiPriority="39"/>
+    <w:lsdException w:name="toc 8" w:uiPriority="39"/>
+    <w:lsdException w:name="toc 9" w:uiPriority="39"/>
+    <w:lsdException w:name="caption" w:uiPriority="35" w:qFormat="1"/>
+    <w:lsdException w:name="Title" w:semiHidden="0" w:uiPriority="10" w:unhideWhenUsed="0" w:qFormat="1"/>
+    <w:lsdException w:name="Default Paragraph Font" w:uiPriority="1"/>
+    <w:lsdException w:name="Subtitle" w:semiHidden="0" w:uiPriority="11" w:unhideWhenUsed="0" w:qFormat="1"/>
+    <w:lsdException w:name="Strong" w:semiHidden="0" w:uiPriority="22" w:unhideWhenUsed="0" w:qFormat="1"/>
+    <w:lsdException w:name="Emphasis" w:semiHidden="0" w:uiPriority="20" w:unhideWhenUsed="0" w:qFormat="1"/>
+    <w:lsdException w:name="Table Grid" w:semiHidden="0" w:uiPriority="59" w:unhideWhenUsed="0"/>
+    <w:lsdException w:name="Placeholder Text" w:unhideWhenUsed="0"/>
+    <w:lsdException w:name="No Spacing" w:semiHidden="0" w:uiPriority="1" w:unhideWhenUsed="0" w:qFormat="1"/>
+    <w:lsdException w:name="Light Shading" w:semiHidden="0" w:uiPriority="60" w:unhideWhenUsed="0"/>
+    <w:lsdException w:name="Light List" w:semiHidden="0" w:uiPriority="61" w:unhideWhenUsed="0"/>
+    <w:lsdException w:name="Light Grid" w:semiHidden="0" w:uiPriority="62" w:unhideWhenUsed="0"/>
+    <w:lsdException w:name="Medium Shading 1" w:semiHidden="0" w:uiPriority="63" w:unhideWhenUsed="0"/>
+    <w:lsdException w:name="Medium Shading 2" w:semiHidden="0" w:uiPriority="64" w:unhideWhenUsed="0"/>
+    <w:lsdException w:name="Medium List 1" w:semiHidden="0" w:uiPriority="65" w:unhideWhenUsed="0"/>
+    <w:lsdException w:name="Medium List 2" w:semiHidden="0" w:uiPriority="66" w:unhideWhenUsed="0"/>
+    <w:lsdException w:name="Medium Grid 1" w:semiHidden="0" w:uiPriority="67" w:unhideWhenUsed="0"/>
+    <w:lsdException w:name="Medium Grid 2" w:semiHidden="0" w:uiPriority="68" w:unhideWhenUsed="0"/>
+    <w:lsdException w:name="Medium Grid 3" w:semiHidden="0" w:uiPriority="69" w:unhideWhenUsed="0"/>
+    <w:lsdException w:name="Dark List" w:semiHidden="0" w:uiPriority="70" w:unhideWhenUsed="0"/>
+    <w:lsdException w:name="Colorful Shading" w:semiHidden="0" w:uiPriority="71" w:unhideWhenUsed="0"/>
+    <w:lsdException w:name="Colorful List" w:semiHidden="0" w:uiPriority="72" w:unhideWhenUsed="0"/>
+    <w:lsdException w:name="Colorful Grid" w:semiHidden="0" w:uiPriority="73" w:unhideWhenUsed="0"/>
+    <w:lsdException w:name="Light Shading Accent 1" w:semiHidden="0" w:uiPriority="60" w:unhideWhenUsed="0"/>
+    <w:lsdException w:name="Light List Accent 1" w:semiHidden="0" w:uiPriority="61" w:unhideWhenUsed="0"/>
+    <w:lsdException w:name="Light Grid Accent 1" w:semiHidden="0" w:uiPriority="62" w:unhideWhenUsed="0"/>
+    <w:lsdException w:name="Medium Shading 1 Accent 1" w:semiHidden="0" w:uiPriority="63" w:unhideWhenUsed="0"/>
+    <w:lsdException w:name="Medium Shading 2 Accent 1" w:semiHidden="0" w:uiPriority="64" w:unhideWhenUsed="0"/>
+    <w:lsdException w:name="Medium List 1 Accent 1" w:semiHidden="0" w:uiPriority="65" w:unhideWhenUsed="0"/>
+    <w:lsdException w:name="Revision" w:unhideWhenUsed="0"/>
+    <w:lsdException w:name="List Paragraph" w:semiHidden="0" w:uiPriority="34" w:unhideWhenUsed="0" w:qFormat="1"/>
+    <w:lsdException w:name="Quote" w:semiHidden="0" w:uiPriority="29" w:unhideWhenUsed="0" w:qFormat="1"/>
+    <w:lsdException w:name="Intense Quote" w:semiHidden="0" w:uiPriority="30" w:unhideWhenUsed="0" w:qFormat="1"/>
+    <w:lsdException w:name="Medium List 2 Accent 1" w:semiHidden="0" w:uiPriority="66" w:unhideWhenUsed="0"/>
+    <w:lsdException w:name="Medium Grid 1 Accent 1" w:semiHidden="0" w:uiPriority="67" w:unhideWhenUsed="0"/>
+    <w:lsdException w:name="Medium Grid 2 Accent 1" w:semiHidden="0" w:uiPriority="68" w:unhideWhenUsed="0"/>
+    <w:lsdException w:name="Medium Grid 3 Accent 1" w:semiHidden="0" w:uiPriority="69" w:unhideWhenUsed="0"/>
+    <w:lsdException w:name="Dark List Accent 1" w:semiHidden="0" w:uiPriority="70" w:unhideWhenUsed="0"/>
+    <w:lsdException w:name="Colorful Shading Accent 1" w:semiHidden="0" w:uiPriority="71" w:unhideWhenUsed="0"/>
+    <w:lsdException w:name="Colorful List Accent 1" w:semiHidden="0" w:uiPriority="72" w:unhideWhenUsed="0"/>
+    <w:lsdException w:name="Colorful Grid Accent 1" w:semiHidden="0" w:uiPriority="73" w:unhideWhenUsed="0"/>
+    <w:lsdException w:name="Light Shading Accent 2" w:semiHidden="0" w:uiPriority="60" w:unhideWhenUsed="0"/>
+    <w:lsdException w:name="Light List Accent 2" w:semiHidden="0" w:uiPriority="61" w:unhideWhenUsed="0"/>
+    <w:lsdException w:name="Light Grid Accent 2" w:semiHidden="0" w:uiPriority="62" w:unhideWhenUsed="0"/>
+    <w:lsdException w:name="Medium Shading 1 Accent 2" w:semiHidden="0" w:uiPriority="63" w:unhideWhenUsed="0"/>
+    <w:lsdException w:name="Medium Shading 2 Accent 2" w:semiHidden="0" w:uiPriority="64" w:unhideWhenUsed="0"/>
+    <w:lsdException w:name="Medium List 1 Accent 2" w:semiHidden="0" w:uiPriority="65" w:unhideWhenUsed="0"/>
+    <w:lsdException w:name="Medium List 2 Accent 2" w:semiHidden="0" w:uiPriority="66" w:unhideWhenUsed="0"/>
+    <w:lsdException w:name="Medium Grid 1 Accent 2" w:semiHidden="0" w:uiPriority="67" w:unhideWhenUsed="0"/>
+    <w:lsdException w:name="Medium Grid 2 Accent 2" w:semiHidden="0" w:uiPriority="68" w:unhideWhenUsed="0"/>
+    <w:lsdException w:name="Medium Grid 3 Accent 2" w:semiHidden="0" w:uiPriority="69" w:unhideWhenUsed="0"/>
+    <w:lsdException w:name="Dark List Accent 2" w:semiHidden="0" w:uiPriority="70" w:unhideWhenUsed="0"/>
+    <w:lsdException w:name="Colorful Shading Accent 2" w:semiHidden="0" w:uiPriority="71" w:unhideWhenUsed="0"/>
+    <w:lsdException w:name="Colorful List Accent 2" w:semiHidden="0" w:uiPriority="72" w:unhideWhenUsed="0"/>
+    <w:lsdException w:name="Colorful Grid Accent 2" w:semiHidden="0" w:uiPriority="73" w:unhideWhenUsed="0"/>
+    <w:lsdException w:name="Light Shading Accent 3" w:semiHidden="0" w:uiPriority="60" w:unhideWhenUsed="0"/>
+    <w:lsdException w:name="Light List Accent 3" w:semiHidden="0" w:uiPriority="61" w:unhideWhenUsed="0"/>
+    <w:lsdException w:name="Light Grid Accent 3" w:semiHidden="0" w:uiPriority="62" w:unhideWhenUsed="0"/>
+    <w:lsdException w:name="Medium Shading 1 Accent 3" w:semiHidden="0" w:uiPriority="63" w:unhideWhenUsed="0"/>
+    <w:lsdException w:name="Medium Shading 2 Accent 3" w:semiHidden="0" w:uiPriority="64" w:unhideWhenUsed="0"/>
+    <w:lsdException w:name="Medium List 1 Accent 3" w:semiHidden="0" w:uiPriority="65" w:unhideWhenUsed="0"/>
+    <w:lsdException w:name="Medium List 2 Accent 3" w:semiHidden="0" w:uiPriority="66" w:unhideWhenUsed="0"/>
+    <w:lsdException w:name="Medium Grid 1 Accent 3" w:semiHidden="0" w:uiPriority="67" w:unhideWhenUsed="0"/>
+    <w:lsdException w:name="Medium Grid 2 Accent 3" w:semiHidden="0" w:uiPriority="68" w:unhideWhenUsed="0"/>
+    <w:lsdException w:name="Medium Grid 3 Accent 3" w:semiHidden="0" w:uiPriority="69" w:unhideWhenUsed="0"/>
+    <w:lsdException w:name="Dark List Accent 3" w:semiHidden="0" w:uiPriority="70" w:unhideWhenUsed="0"/>
+    <w:lsdException w:name="Colorful Shading Accent 3" w:semiHidden="0" w:uiPriority="71" w:unhideWhenUsed="0"/>
+    <w:lsdException w:name="Colorful List Accent 3" w:semiHidden="0" w:uiPriority="72" w:unhideWhenUsed="0"/>
+    <w:lsdException w:name="Colorful Grid Accent 3" w:semiHidden="0" w:uiPriority="73" w:unhideWhenUsed="0"/>
+    <w:lsdException w:name="Light Shading Accent 4" w:semiHidden="0" w:uiPriority="60" w:unhideWhenUsed="0"/>
+    <w:lsdException w:name="Light List Accent 4" w:semiHidden="0" w:uiPriority="61" w:unhideWhenUsed="0"/>
+    <w:lsdException w:name="Light Grid Accent 4" w:semiHidden="0" w:uiPriority="62" w:unhideWhenUsed="0"/>
+    <w:lsdException w:name="Medium Shading 1 Accent 4" w:semiHidden="0" w:uiPriority="63" w:unhideWhenUsed="0"/>
+    <w:lsdException w:name="Medium Shading 2 Accent 4" w:semiHidden="0" w:uiPriority="64" w:unhideWhenUsed="0"/>
+    <w:lsdException w:name="Medium List 1 Accent 4" w:semiHidden="0" w:uiPriority="65" w:unhideWhenUsed="0"/>
+    <w:lsdException w:name="Medium List 2 Accent 4" w:semiHidden="0" w:uiPriority="66" w:unhideWhenUsed="0"/>
+    <w:lsdException w:name="Medium Grid 1 Accent 4" w:semiHidden="0" w:uiPriority="67" w:unhideWhenUsed="0"/>
+    <w:lsdException w:name="Medium Grid 2 Accent 4" w:semiHidden="0" w:uiPriority="68" w:unhideWhenUsed="0"/>
+    <w:lsdException w:name="Medium Grid 3 Accent 4" w:semiHidden="0" w:uiPriority="69" w:unhideWhenUsed="0"/>
+    <w:lsdException w:name="Dark List Accent 4" w:semiHidden="0" w:uiPriority="70" w:unhideWhenUsed="0"/>
+    <w:lsdException w:name="Colorful Shading Accent 4" w:semiHidden="0" w:uiPriority="71" w:unhideWhenUsed="0"/>
+    <w:lsdException w:name="Colorful List Accent 4" w:semiHidden="0" w:uiPriority="72" w:unhideWhenUsed="0"/>
+    <w:lsdException w:name="Colorful Grid Accent 4" w:semiHidden="0" w:uiPriority="73" w:unhideWhenUsed="0"/>
+    <w:lsdException w:name="Light Shading Accent 5" w:semiHidden="0" w:uiPriority="60" w:unhideWhenUsed="0"/>
+    <w:lsdException w:name="Light List Accent 5" w:semiHidden="0" w:uiPriority="61" w:unhideWhenUsed="0"/>
+    <w:lsdException w:name="Light Grid Accent 5" w:semiHidden="0" w:uiPriority="62" w:unhideWhenUsed="0"/>
+    <w:lsdException w:name="Medium Shading 1 Accent 5" w:semiHidden="0" w:uiPriority="63" w:unhideWhenUsed="0"/>
+    <w:lsdException w:name="Medium Shading 2 Accent 5" w:semiHidden="0" w:uiPriority="64" w:unhideWhenUsed="0"/>
+    <w:lsdException w:name="Medium List 1 Accent 5" w:semiHidden="0" w:uiPriority="65" w:unhideWhenUsed="0"/>
+    <w:lsdException w:name="Medium List 2 Accent 5" w:semiHidden="0" w:uiPriority="66" w:unhideWhenUsed="0"/>
+    <w:lsdException w:name="Medium Grid 1 Accent 5" w:semiHidden="0" w:uiPriority="67" w:unhideWhenUsed="0"/>
+    <w:lsdException w:name="Medium Grid 2 Accent 5" w:semiHidden="0" w:uiPriority="68" w:unhideWhenUsed="0"/>
+    <w:lsdException w:name="Medium Grid 3 Accent 5" w:semiHidden="0" w:uiPriority="69" w:unhideWhenUsed="0"/>
+    <w:lsdException w:name="Dark List Accent 5" w:semiHidden="0" w:uiPriority="70" w:unhideWhenUsed="0"/>
+    <w:lsdException w:name="Colorful Shading Accent 5" w:semiHidden="0" w:uiPriority="71" w:unhideWhenUsed="0"/>
+    <w:lsdException w:name="Colorful List Accent 5" w:semiHidden="0" w:uiPriority="72" w:unhideWhenUsed="0"/>
+    <w:lsdException w:name="Colorful Grid Accent 5" w:semiHidden="0" w:uiPriority="73" w:unhideWhenUsed="0"/>
+    <w:lsdException w:name="Light Shading Accent 6" w:semiHidden="0" w:uiPriority="60" w:unhideWhenUsed="0"/>
+    <w:lsdException w:name="Light List Accent 6" w:semiHidden="0" w:uiPriority="61" w:unhideWhenUsed="0"/>
+    <w:lsdException w:name="Light Grid Accent 6" w:semiHidden="0" w:uiPriority="62" w:unhideWhenUsed="0"/>
+    <w:lsdException w:name="Medium Shading 1 Accent 6" w:semiHidden="0" w:uiPriority="63" w:unhideWhenUsed="0"/>
+    <w:lsdException w:name="Medium Shading 2 Accent 6" w:semiHidden="0" w:uiPriority="64" w:unhideWhenUsed="0"/>
+    <w:lsdException w:name="Medium List 1 Accent 6" w:semiHidden="0" w:uiPriority="65" w:unhideWhenUsed="0"/>
+    <w:lsdException w:name="Medium List 2 Accent 6" w:semiHidden="0" w:uiPriority="66" w:unhideWhenUsed="0"/>
+    <w:lsdException w:name="Medium Grid 1 Accent 6" w:semiHidden="0" w:uiPriority="67" w:unhideWhenUsed="0"/>
+    <w:lsdException w:name="Medium Grid 2 Accent 6" w:semiHidden="0" w:uiPriority="68" w:unhideWhenUsed="0"/>
+    <w:lsdException w:name="Medium Grid 3 Accent 6" w:semiHidden="0" w:uiPriority="69" w:unhideWhenUsed="0"/>
+    <w:lsdException w:name="Dark List Accent 6" w:semiHidden="0" w:uiPriority="70" w:unhideWhenUsed="0"/>
+    <w:lsdException w:name="Colorful Shading Accent 6" w:semiHidden="0" w:uiPriority="71" w:unhideWhenUsed="0"/>
+    <w:lsdException w:name="Colorful List Accent 6" w:semiHidden="0" w:uiPriority="72" w:unhideWhenUsed="0"/>
+    <w:lsdException w:name="Colorful Grid Accent 6" w:semiHidden="0" w:uiPriority="73" w:unhideWhenUsed="0"/>
+    <w:lsdException w:name="Subtle Emphasis" w:semiHidden="0" w:uiPriority="19" w:unhideWhenUsed="0" w:qFormat="1"/>
+    <w:lsdException w:name="Intense Emphasis" w:semiHidden="0" w:uiPriority="21" w:unhideWhenUsed="0" w:qFormat="1"/>
+    <w:lsdException w:name="Subtle Reference" w:semiHidden="0" w:uiPriority="31" w:unhideWhenUsed="0" w:qFormat="1"/>
+    <w:lsdException w:name="Intense Reference" w:semiHidden="0" w:uiPriority="32" w:unhideWhenUsed="0" w:qFormat="1"/>
+    <w:lsdException w:name="Book Title" w:semiHidden="0" w:uiPriority="33" w:unhideWhenUsed="0" w:qFormat="1"/>
+    <w:lsdException w:name="Bibliography" w:uiPriority="37"/>
+    <w:lsdException w:name="TOC Heading" w:uiPriority="39" w:qFormat="1"/>
+  </w:latentStyles>
+  <w:style w:type="paragraph" w:default="1" w:styleId="Normalny">
+    <w:name w:val="Normal"/>
+    <w:qFormat/>
+  </w:style>
+  <w:style w:type="character" w:default="1" w:styleId="Domylnaczcionkaakapitu">
+    <w:name w:val="Default Paragraph Font"/>
+    <w:uiPriority w:val="1"/>
+    <w:semiHidden/>
+    <w:unhideWhenUsed/>
+  </w:style>
+  <w:style w:type="table" w:default="1" w:styleId="Standardowy">
+    <w:name w:val="Normal Table"/>
+    <w:uiPriority w:val="99"/>
+    <w:semiHidden/>
+    <w:unhideWhenUsed/>
+    <w:tblPr>
+      <w:tblInd w:w="0" w:type="dxa"/>
+      <w:tblCellMar>
+        <w:top w:w="0" w:type="dxa"/>
+        <w:left w:w="108" w:type="dxa"/>
+        <w:bottom w:w="0" w:type="dxa"/>
+        <w:right w:w="108" w:type="dxa"/>
+      </w:tblCellMar>
+    </w:tblPr>
+  </w:style>
+  <w:style w:type="numbering" w:default="1" w:styleId="Bezlisty">
+    <w:name w:val="No List"/>
+    <w:uiPriority w:val="99"/>
+    <w:semiHidden/>
+    <w:unhideWhenUsed/>
   </w:style>
 </w:styles>
 </file>
 
 <file path=word/glossary/webSettings.xml><?xml version="1.0" encoding="utf-8"?>
-<w:webSettings xmlns:r="http://schemas.openxmlformats.org/officeDocument/2006/relationships" xmlns:w="http://schemas.openxmlformats.org/wordprocessingml/2006/main">
+<w:webSettings xmlns:mc="http://schemas.openxmlformats.org/markup-compatibility/2006" xmlns:r="http://schemas.openxmlformats.org/officeDocument/2006/relationships" xmlns:w="http://schemas.openxmlformats.org/wordprocessingml/2006/main" xmlns:w14="http://schemas.microsoft.com/office/word/2010/wordml" mc:Ignorable="w14">
   <w:optimizeForBrowser/>
 </w:webSettings>
 </file>
@@ -4184,7 +8304,7 @@
 </file>
 
 <file path=customXml/itemProps1.xml><?xml version="1.0" encoding="utf-8"?>
-<ds:datastoreItem xmlns:ds="http://schemas.openxmlformats.org/officeDocument/2006/customXml" ds:itemID="{1A14C26E-93A8-476E-8810-FCC62E6BCAAD}">
+<ds:datastoreItem xmlns:ds="http://schemas.openxmlformats.org/officeDocument/2006/customXml" ds:itemID="{555B7766-5363-4872-803F-EBBF9301065E}">
   <ds:schemaRefs>
     <ds:schemaRef ds:uri="http://schemas.openxmlformats.org/officeDocument/2006/bibliography"/>
   </ds:schemaRefs>

--- a/OINS_GUI/OINS_DRZYMALA_STRULAK.docx
+++ b/OINS_GUI/OINS_DRZYMALA_STRULAK.docx
@@ -1,6 +1,6 @@
 
 <file path=word/document.xml><?xml version="1.0" encoding="utf-8"?>
-<w:document xmlns:wpc="http://schemas.microsoft.com/office/word/2010/wordprocessingCanvas" xmlns:mc="http://schemas.openxmlformats.org/markup-compatibility/2006" xmlns:o="urn:schemas-microsoft-com:office:office" xmlns:r="http://schemas.openxmlformats.org/officeDocument/2006/relationships" xmlns:m="http://schemas.openxmlformats.org/officeDocument/2006/math" xmlns:v="urn:schemas-microsoft-com:vml" xmlns:wp14="http://schemas.microsoft.com/office/word/2010/wordprocessingDrawing" xmlns:wp="http://schemas.openxmlformats.org/drawingml/2006/wordprocessingDrawing" xmlns:w10="urn:schemas-microsoft-com:office:word" xmlns:w="http://schemas.openxmlformats.org/wordprocessingml/2006/main" xmlns:w14="http://schemas.microsoft.com/office/word/2010/wordml" xmlns:wpg="http://schemas.microsoft.com/office/word/2010/wordprocessingGroup" xmlns:wpi="http://schemas.microsoft.com/office/word/2010/wordprocessingInk" xmlns:wne="http://schemas.microsoft.com/office/word/2006/wordml" xmlns:wps="http://schemas.microsoft.com/office/word/2010/wordprocessingShape" mc:Ignorable="w14 wp14">
+<w:document xmlns:ve="http://schemas.openxmlformats.org/markup-compatibility/2006" xmlns:o="urn:schemas-microsoft-com:office:office" xmlns:r="http://schemas.openxmlformats.org/officeDocument/2006/relationships" xmlns:m="http://schemas.openxmlformats.org/officeDocument/2006/math" xmlns:v="urn:schemas-microsoft-com:vml" xmlns:wp="http://schemas.openxmlformats.org/drawingml/2006/wordprocessingDrawing" xmlns:w10="urn:schemas-microsoft-com:office:word" xmlns:w="http://schemas.openxmlformats.org/wordprocessingml/2006/main" xmlns:wne="http://schemas.microsoft.com/office/word/2006/wordml">
   <w:body>
     <w:sdt>
       <w:sdtPr>
@@ -26,7 +26,7 @@
           <w:tblPr>
             <w:tblW w:w="5118" w:type="pct"/>
             <w:jc w:val="center"/>
-            <w:tblLook w:val="04A0" w:firstRow="1" w:lastRow="0" w:firstColumn="1" w:lastColumn="0" w:noHBand="0" w:noVBand="1"/>
+            <w:tblLook w:val="04A0"/>
           </w:tblPr>
           <w:tblGrid>
             <w:gridCol w:w="9507"/>
@@ -255,34 +255,15 @@
                   <w:dataBinding w:prefixMappings="xmlns:ns0='http://schemas.openxmlformats.org/package/2006/metadata/core-properties' xmlns:ns1='http://purl.org/dc/elements/1.1/'" w:xpath="/ns0:coreProperties[1]/ns1:title[1]" w:storeItemID="{6C3C8BC8-F283-45AE-878A-BAB7291924A1}"/>
                   <w:text/>
                 </w:sdtPr>
-                <w:sdtEndPr/>
                 <w:sdtContent>
                   <w:p>
-                    <w:proofErr w:type="spellStart"/>
                     <w:r>
                       <w:rPr>
                         <w:sz w:val="52"/>
                         <w:szCs w:val="52"/>
                       </w:rPr>
-                      <w:t>Steganograficzny</w:t>
+                      <w:t>Steganograficzny komunikator w sieci LAN oparty o metodę PadSteg</w:t>
                     </w:r>
-                    <w:proofErr w:type="spellEnd"/>
-                    <w:r>
-                      <w:rPr>
-                        <w:sz w:val="52"/>
-                        <w:szCs w:val="52"/>
-                      </w:rPr>
-                      <w:t xml:space="preserve"> komunikator w sieci LAN oparty o metodę </w:t>
-                    </w:r>
-                    <w:proofErr w:type="spellStart"/>
-                    <w:r>
-                      <w:rPr>
-                        <w:sz w:val="52"/>
-                        <w:szCs w:val="52"/>
-                      </w:rPr>
-                      <w:t>PadSteg</w:t>
-                    </w:r>
-                    <w:proofErr w:type="spellEnd"/>
                     <w:r>
                       <w:rPr>
                         <w:sz w:val="52"/>
@@ -386,7 +367,7 @@
           <w:tblPr>
             <w:tblpPr w:leftFromText="187" w:rightFromText="187" w:horzAnchor="margin" w:tblpXSpec="center" w:tblpYSpec="bottom"/>
             <w:tblW w:w="5000" w:type="pct"/>
-            <w:tblLook w:val="04A0" w:firstRow="1" w:lastRow="0" w:firstColumn="1" w:lastColumn="0" w:noHBand="0" w:noVBand="1"/>
+            <w:tblLook w:val="04A0"/>
           </w:tblPr>
           <w:tblGrid>
             <w:gridCol w:w="9288"/>
@@ -1344,20 +1325,40 @@
       <w:bookmarkEnd w:id="0"/>
       <w:r>
         <w:lastRenderedPageBreak/>
-        <w:t xml:space="preserve">Opis systemu </w:t>
-      </w:r>
+        <w:t>Opis systemu PadSte</w:t>
+      </w:r>
+      <w:bookmarkEnd w:id="1"/>
+      <w:r>
+        <w:t>g</w:t>
+      </w:r>
+      <w:bookmarkEnd w:id="2"/>
+    </w:p>
+    <w:p/>
+    <w:p>
+      <w:pPr>
+        <w:ind w:firstLine="360"/>
+        <w:rPr>
+          <w:sz w:val="24"/>
+          <w:szCs w:val="24"/>
+        </w:rPr>
+      </w:pPr>
       <w:proofErr w:type="spellStart"/>
       <w:r>
-        <w:t>PadSte</w:t>
-      </w:r>
-      <w:bookmarkEnd w:id="1"/>
-      <w:r>
-        <w:t>g</w:t>
-      </w:r>
-      <w:bookmarkEnd w:id="2"/>
+        <w:rPr>
+          <w:sz w:val="24"/>
+          <w:szCs w:val="24"/>
+        </w:rPr>
+        <w:t>Steganografia</w:t>
+      </w:r>
       <w:proofErr w:type="spellEnd"/>
-    </w:p>
-    <w:p/>
+      <w:r>
+        <w:rPr>
+          <w:sz w:val="24"/>
+          <w:szCs w:val="24"/>
+        </w:rPr>
+        <w:t xml:space="preserve"> jest nauką, której celem jest przekazywanie informacji w taki sposób aby sam fakt wymiany informacji był ukryty. W przeciwieństwie do kryptografii nauka ta nie koncentruję się na szyfrowaniu wiadomości jednak na zapewnieniu poufności poprzez niejawną komunikację.</w:t>
+      </w:r>
+    </w:p>
     <w:p>
       <w:pPr>
         <w:ind w:firstLine="360"/>
@@ -1366,13 +1367,20 @@
           <w:szCs w:val="24"/>
         </w:rPr>
       </w:pPr>
+      <w:r>
+        <w:rPr>
+          <w:sz w:val="24"/>
+          <w:szCs w:val="24"/>
+        </w:rPr>
+        <w:t xml:space="preserve">Spektrum doboru nośników </w:t>
+      </w:r>
       <w:proofErr w:type="spellStart"/>
       <w:r>
         <w:rPr>
           <w:sz w:val="24"/>
           <w:szCs w:val="24"/>
         </w:rPr>
-        <w:t>Steganografia</w:t>
+        <w:t>steganograficznych</w:t>
       </w:r>
       <w:proofErr w:type="spellEnd"/>
       <w:r>
@@ -1380,7 +1388,23 @@
           <w:sz w:val="24"/>
           <w:szCs w:val="24"/>
         </w:rPr>
-        <w:t xml:space="preserve"> jest nauką, której celem jest przekazywanie informacji w taki sposób aby sam fakt wymiany informacji był ukryty. W przeciwieństwie do kryptografii nauka ta nie koncentruję się na szyfrowaniu wiadomości jednak na zapewnieniu poufności poprzez niejawną komunikację.</w:t>
+        <w:t xml:space="preserve"> jest ogromne. Mogą to być obrazy, dźwięki, pliki tekstowe czy nawet głowy niewolników(tatuowano informację na zgolonej głowie, następnie czekano aż włosy odrosną i wysyłano dany „nośnik” do odbiorcy). Ostatnia metoda jednak dawno już wyszła z użycia. W prezentowany przez nas systemie skupiamy się na tzw. </w:t>
+      </w:r>
+      <w:proofErr w:type="spellStart"/>
+      <w:r>
+        <w:rPr>
+          <w:sz w:val="24"/>
+          <w:szCs w:val="24"/>
+        </w:rPr>
+        <w:t>Steganografi</w:t>
+      </w:r>
+      <w:proofErr w:type="spellEnd"/>
+      <w:r>
+        <w:rPr>
+          <w:sz w:val="24"/>
+          <w:szCs w:val="24"/>
+        </w:rPr>
+        <w:t xml:space="preserve"> sieciowej, która jako nośnik informacji używa protokołów sieciowych.</w:t>
       </w:r>
     </w:p>
     <w:p>
@@ -1396,71 +1420,7 @@
           <w:sz w:val="24"/>
           <w:szCs w:val="24"/>
         </w:rPr>
-        <w:t xml:space="preserve">Spektrum doboru nośników </w:t>
-      </w:r>
-      <w:proofErr w:type="spellStart"/>
-      <w:r>
-        <w:rPr>
-          <w:sz w:val="24"/>
-          <w:szCs w:val="24"/>
-        </w:rPr>
-        <w:t>steganograficznych</w:t>
-      </w:r>
-      <w:proofErr w:type="spellEnd"/>
-      <w:r>
-        <w:rPr>
-          <w:sz w:val="24"/>
-          <w:szCs w:val="24"/>
-        </w:rPr>
-        <w:t xml:space="preserve"> jest ogromne. Mogą to być obrazy, dźwięki, pliki tekstowe czy nawet głowy niewolników(tatuowano informację na zgolonej głowie, następnie czekano aż włosy odrosną i wysyłano dany „nośnik” do odbiorcy). Ostatnia metoda jednak dawno już wyszła z użycia. W prezentowany przez nas systemie skupiamy się na tzw. </w:t>
-      </w:r>
-      <w:proofErr w:type="spellStart"/>
-      <w:r>
-        <w:rPr>
-          <w:sz w:val="24"/>
-          <w:szCs w:val="24"/>
-        </w:rPr>
-        <w:t>Steganografi</w:t>
-      </w:r>
-      <w:proofErr w:type="spellEnd"/>
-      <w:r>
-        <w:rPr>
-          <w:sz w:val="24"/>
-          <w:szCs w:val="24"/>
-        </w:rPr>
-        <w:t xml:space="preserve"> sieciowej, która jako nośnik informacji używa protokołów sieciowych.</w:t>
-      </w:r>
-    </w:p>
-    <w:p>
-      <w:pPr>
-        <w:ind w:firstLine="360"/>
-        <w:rPr>
-          <w:sz w:val="24"/>
-          <w:szCs w:val="24"/>
-        </w:rPr>
-      </w:pPr>
-      <w:r>
-        <w:rPr>
-          <w:sz w:val="24"/>
-          <w:szCs w:val="24"/>
-        </w:rPr>
-        <w:t xml:space="preserve">System </w:t>
-      </w:r>
-      <w:proofErr w:type="spellStart"/>
-      <w:r>
-        <w:rPr>
-          <w:sz w:val="24"/>
-          <w:szCs w:val="24"/>
-        </w:rPr>
-        <w:t>PadSteg</w:t>
-      </w:r>
-      <w:proofErr w:type="spellEnd"/>
-      <w:r>
-        <w:rPr>
-          <w:sz w:val="24"/>
-          <w:szCs w:val="24"/>
-        </w:rPr>
-        <w:t xml:space="preserve"> jest przykładem </w:t>
+        <w:t xml:space="preserve">System PadSteg jest przykładem </w:t>
       </w:r>
       <w:proofErr w:type="spellStart"/>
       <w:r>
@@ -1585,23 +1545,7 @@
           <w:sz w:val="24"/>
           <w:szCs w:val="24"/>
         </w:rPr>
-        <w:t xml:space="preserve">Działanie systemu </w:t>
-      </w:r>
-      <w:proofErr w:type="spellStart"/>
-      <w:r>
-        <w:rPr>
-          <w:sz w:val="24"/>
-          <w:szCs w:val="24"/>
-        </w:rPr>
-        <w:t>PadSteg</w:t>
-      </w:r>
-      <w:proofErr w:type="spellEnd"/>
-      <w:r>
-        <w:rPr>
-          <w:sz w:val="24"/>
-          <w:szCs w:val="24"/>
-        </w:rPr>
-        <w:t xml:space="preserve"> oparte jest o dopełnianie ramek </w:t>
+        <w:t xml:space="preserve">Działanie systemu PadSteg oparte jest o dopełnianie ramek </w:t>
       </w:r>
       <w:proofErr w:type="spellStart"/>
       <w:r>
@@ -1652,7 +1596,7 @@
           <w:sz w:val="24"/>
           <w:szCs w:val="24"/>
         </w:rPr>
-        <w:t>– węzeł, który chce rozpocząć komunikację rozsyła wiadomość ARP-</w:t>
+        <w:t xml:space="preserve">– węzeł, który chce rozpocząć komunikację rozsyła wiadomość </w:t>
       </w:r>
       <w:proofErr w:type="spellStart"/>
       <w:r>
@@ -1663,7 +1607,7 @@
           <w:sz w:val="24"/>
           <w:szCs w:val="24"/>
         </w:rPr>
-        <w:t>Request</w:t>
+        <w:t>ARP-Request</w:t>
       </w:r>
       <w:proofErr w:type="spellEnd"/>
       <w:r>
@@ -2059,21 +2003,7 @@
         <w:rPr>
           <w:sz w:val="24"/>
         </w:rPr>
-        <w:t xml:space="preserve">Pierwszym etapem komunikacji między ukrytymi węzłami, korzystającymi z komunikatora </w:t>
-      </w:r>
-      <w:proofErr w:type="spellStart"/>
-      <w:r>
-        <w:rPr>
-          <w:sz w:val="24"/>
-        </w:rPr>
-        <w:t>PadSteg</w:t>
-      </w:r>
-      <w:proofErr w:type="spellEnd"/>
-      <w:r>
-        <w:rPr>
-          <w:sz w:val="24"/>
-        </w:rPr>
-        <w:t xml:space="preserve"> jest rozesłanie informacji o swojej dostępności. Jest to realizowane w następujący sposób:</w:t>
+        <w:t>Pierwszym etapem komunikacji między ukrytymi węzłami, korzystającymi z komunikatora PadSteg jest rozesłanie informacji o swojej dostępności. Jest to realizowane w następujący sposób:</w:t>
       </w:r>
     </w:p>
     <w:p>
@@ -2103,25 +2033,33 @@
           <w:sz w:val="24"/>
         </w:rPr>
       </w:pPr>
-      <w:r>
-        <w:rPr>
-          <w:sz w:val="24"/>
-        </w:rPr>
-        <w:t>ARP-</w:t>
-      </w:r>
       <w:proofErr w:type="spellStart"/>
       <w:r>
         <w:rPr>
           <w:sz w:val="24"/>
         </w:rPr>
-        <w:t>Request</w:t>
+        <w:t>ARP-Request</w:t>
       </w:r>
       <w:proofErr w:type="spellEnd"/>
       <w:r>
         <w:rPr>
           <w:sz w:val="24"/>
         </w:rPr>
-        <w:t xml:space="preserve"> na adres rozgłoszeniowy. </w:t>
+        <w:t xml:space="preserve"> na adres </w:t>
+      </w:r>
+      <w:proofErr w:type="spellStart"/>
+      <w:r>
+        <w:rPr>
+          <w:sz w:val="24"/>
+        </w:rPr>
+        <w:t>rozgłoszeniowy</w:t>
+      </w:r>
+      <w:proofErr w:type="spellEnd"/>
+      <w:r>
+        <w:rPr>
+          <w:sz w:val="24"/>
+        </w:rPr>
+        <w:t xml:space="preserve">. </w:t>
       </w:r>
       <w:r>
         <w:rPr>
@@ -2191,14 +2129,14 @@
         <w:rPr>
           <w:sz w:val="24"/>
         </w:rPr>
-        <w:t>Inny ukryty węzeł, który ma włączoną aplikacje w momencie odebrania wiadomości ARP-</w:t>
+        <w:t xml:space="preserve">Inny ukryty węzeł, który ma włączoną aplikacje w momencie odebrania wiadomości </w:t>
       </w:r>
       <w:proofErr w:type="spellStart"/>
       <w:r>
         <w:rPr>
           <w:sz w:val="24"/>
         </w:rPr>
-        <w:t>Request</w:t>
+        <w:t>ARP-Request</w:t>
       </w:r>
       <w:proofErr w:type="spellEnd"/>
       <w:r>
@@ -2258,7 +2196,7 @@
           <w:left w:w="70" w:type="dxa"/>
           <w:right w:w="70" w:type="dxa"/>
         </w:tblCellMar>
-        <w:tblLook w:val="04A0" w:firstRow="1" w:lastRow="0" w:firstColumn="1" w:lastColumn="0" w:noHBand="0" w:noVBand="1"/>
+        <w:tblLook w:val="04A0"/>
       </w:tblPr>
       <w:tblGrid>
         <w:gridCol w:w="1180"/>
@@ -2847,28 +2785,28 @@
         <w:rPr>
           <w:sz w:val="24"/>
         </w:rPr>
-        <w:t>Podczas wysyłania wiadomości ARP-</w:t>
+        <w:t xml:space="preserve">Podczas wysyłania wiadomości </w:t>
       </w:r>
       <w:proofErr w:type="spellStart"/>
       <w:r>
         <w:rPr>
           <w:sz w:val="24"/>
         </w:rPr>
-        <w:t>Request</w:t>
+        <w:t>ARP-Request</w:t>
       </w:r>
       <w:proofErr w:type="spellEnd"/>
       <w:r>
         <w:rPr>
           <w:sz w:val="24"/>
         </w:rPr>
-        <w:t xml:space="preserve"> bądź ARP-</w:t>
+        <w:t xml:space="preserve"> bądź </w:t>
       </w:r>
       <w:proofErr w:type="spellStart"/>
       <w:r>
         <w:rPr>
           <w:sz w:val="24"/>
         </w:rPr>
-        <w:t>Reply</w:t>
+        <w:t>ARP-Reply</w:t>
       </w:r>
       <w:proofErr w:type="spellEnd"/>
       <w:r>
@@ -2910,10 +2848,10 @@
                     </pic:cNvPicPr>
                   </pic:nvPicPr>
                   <pic:blipFill>
-                    <a:blip r:embed="rId9">
+                    <a:blip r:embed="rId8" cstate="print">
                       <a:extLst>
                         <a:ext uri="{28A0092B-C50C-407E-A947-70E740481C1C}">
-                          <a14:useLocalDpi xmlns:a14="http://schemas.microsoft.com/office/drawing/2010/main" val="0"/>
+                          <a14:useLocalDpi xmlns:a14="http://schemas.microsoft.com/office/drawing/2010/main" xmlns:wps="http://schemas.microsoft.com/office/word/2010/wordprocessingShape" xmlns:wpi="http://schemas.microsoft.com/office/word/2010/wordprocessingInk" xmlns:wpg="http://schemas.microsoft.com/office/word/2010/wordprocessingGroup" xmlns:w14="http://schemas.microsoft.com/office/word/2010/wordml" xmlns:w="http://schemas.openxmlformats.org/wordprocessingml/2006/main" xmlns:w10="urn:schemas-microsoft-com:office:word" xmlns:wp14="http://schemas.microsoft.com/office/word/2010/wordprocessingDrawing" xmlns:v="urn:schemas-microsoft-com:vml" xmlns:o="urn:schemas-microsoft-com:office:office" xmlns:mc="http://schemas.openxmlformats.org/markup-compatibility/2006" xmlns:wpc="http://schemas.microsoft.com/office/word/2010/wordprocessingCanvas" xmlns="" val="0"/>
                         </a:ext>
                       </a:extLst>
                     </a:blip>
@@ -2970,7 +2908,7 @@
           <w:sz w:val="24"/>
           <w:szCs w:val="24"/>
         </w:rPr>
-        <w:t>Każdy z ukrytych węzłów, który odebrał wiadomość ARP-</w:t>
+        <w:t xml:space="preserve">Każdy z ukrytych węzłów, który odebrał wiadomość </w:t>
       </w:r>
       <w:proofErr w:type="spellStart"/>
       <w:r>
@@ -2979,7 +2917,7 @@
           <w:sz w:val="24"/>
           <w:szCs w:val="24"/>
         </w:rPr>
-        <w:t>Request</w:t>
+        <w:t>ARP-Request</w:t>
       </w:r>
       <w:proofErr w:type="spellEnd"/>
       <w:r>
@@ -3212,10 +3150,10 @@
                     </pic:cNvPicPr>
                   </pic:nvPicPr>
                   <pic:blipFill>
-                    <a:blip r:embed="rId10">
+                    <a:blip r:embed="rId9" cstate="print">
                       <a:extLst>
                         <a:ext uri="{28A0092B-C50C-407E-A947-70E740481C1C}">
-                          <a14:useLocalDpi xmlns:a14="http://schemas.microsoft.com/office/drawing/2010/main" val="0"/>
+                          <a14:useLocalDpi xmlns:a14="http://schemas.microsoft.com/office/drawing/2010/main" xmlns:wps="http://schemas.microsoft.com/office/word/2010/wordprocessingShape" xmlns:wpi="http://schemas.microsoft.com/office/word/2010/wordprocessingInk" xmlns:wpg="http://schemas.microsoft.com/office/word/2010/wordprocessingGroup" xmlns:w14="http://schemas.microsoft.com/office/word/2010/wordml" xmlns:w="http://schemas.openxmlformats.org/wordprocessingml/2006/main" xmlns:w10="urn:schemas-microsoft-com:office:word" xmlns:wp14="http://schemas.microsoft.com/office/word/2010/wordprocessingDrawing" xmlns:v="urn:schemas-microsoft-com:vml" xmlns:o="urn:schemas-microsoft-com:office:office" xmlns:mc="http://schemas.openxmlformats.org/markup-compatibility/2006" xmlns:wpc="http://schemas.microsoft.com/office/word/2010/wordprocessingCanvas" xmlns="" val="0"/>
                         </a:ext>
                       </a:extLst>
                     </a:blip>
@@ -3413,13 +3351,7 @@
         <w:rPr>
           <w:sz w:val="24"/>
         </w:rPr>
-        <w:t xml:space="preserve">CMP ) do dostępnego użytkownika, </w:t>
-      </w:r>
-      <w:r>
-        <w:rPr>
-          <w:sz w:val="24"/>
-        </w:rPr>
-        <w:t>oznaczając wybór protokołu przez który będzie się komunikował z drugim rozmówcą.</w:t>
+        <w:t>CMP ) do dostępnego użytkownika, oznaczając wybór protokołu przez który będzie się komunikował z drugim rozmówcą.</w:t>
       </w:r>
     </w:p>
     <w:p>
@@ -3564,31 +3496,7 @@
         <w:rPr>
           <w:sz w:val="24"/>
         </w:rPr>
-        <w:t xml:space="preserve">. </w:t>
-      </w:r>
-      <w:r>
-        <w:rPr>
-          <w:sz w:val="24"/>
-        </w:rPr>
-        <w:t xml:space="preserve">Ukryta informacja umieszczona jest w ostatnich </w:t>
-      </w:r>
-      <w:r>
-        <w:rPr>
-          <w:sz w:val="24"/>
-        </w:rPr>
-        <w:t>18</w:t>
-      </w:r>
-      <w:r>
-        <w:rPr>
-          <w:sz w:val="24"/>
-        </w:rPr>
-        <w:t xml:space="preserve"> Bajtach ramki zawierającą wiadomość typu </w:t>
-      </w:r>
-      <w:r>
-        <w:rPr>
-          <w:sz w:val="24"/>
-        </w:rPr>
-        <w:t xml:space="preserve">ICMP – Echo </w:t>
+        <w:t xml:space="preserve">. Ukryta informacja umieszczona jest w ostatnich 18 Bajtach ramki zawierającą wiadomość typu ICMP – Echo </w:t>
       </w:r>
       <w:proofErr w:type="spellStart"/>
       <w:r>
@@ -3664,21 +3572,7 @@
           <w:sz w:val="24"/>
           <w:szCs w:val="24"/>
         </w:rPr>
-        <w:t>Wybór protokołów służących do komunikacji, jak również częstość wysyłania informacji oparliśmy analizą ruchu sieci lokalnej zamieszczonej w artykule : „</w:t>
-      </w:r>
-      <w:r>
-        <w:rPr>
-          <w:sz w:val="24"/>
-          <w:szCs w:val="24"/>
-        </w:rPr>
-        <w:t>Sy</w:t>
-      </w:r>
-      <w:r>
-        <w:rPr>
-          <w:sz w:val="24"/>
-          <w:szCs w:val="24"/>
-        </w:rPr>
-        <w:t xml:space="preserve">stem </w:t>
+        <w:t xml:space="preserve">Wybór protokołów służących do komunikacji, jak również częstość wysyłania informacji oparliśmy analizą ruchu sieci lokalnej zamieszczonej w artykule : „System </w:t>
       </w:r>
       <w:proofErr w:type="spellStart"/>
       <w:r>
@@ -3694,91 +3588,7 @@
           <w:sz w:val="24"/>
           <w:szCs w:val="24"/>
         </w:rPr>
-        <w:t xml:space="preserve"> oparty na </w:t>
-      </w:r>
-      <w:r>
-        <w:rPr>
-          <w:sz w:val="24"/>
-          <w:szCs w:val="24"/>
-        </w:rPr>
-        <w:t>niepoprawnym dopełnianiu ramek</w:t>
-      </w:r>
-      <w:r>
-        <w:rPr>
-          <w:sz w:val="24"/>
-          <w:szCs w:val="24"/>
-        </w:rPr>
-        <w:t xml:space="preserve">” opracowany przez  </w:t>
-      </w:r>
-      <w:r>
-        <w:rPr>
-          <w:sz w:val="24"/>
-          <w:szCs w:val="24"/>
-        </w:rPr>
-        <w:t>Bartosz</w:t>
-      </w:r>
-      <w:r>
-        <w:rPr>
-          <w:sz w:val="24"/>
-          <w:szCs w:val="24"/>
-        </w:rPr>
-        <w:t xml:space="preserve">a </w:t>
-      </w:r>
-      <w:r>
-        <w:rPr>
-          <w:sz w:val="24"/>
-          <w:szCs w:val="24"/>
-        </w:rPr>
-        <w:t xml:space="preserve"> Jankowski</w:t>
-      </w:r>
-      <w:r>
-        <w:rPr>
-          <w:sz w:val="24"/>
-          <w:szCs w:val="24"/>
-        </w:rPr>
-        <w:t>ego</w:t>
-      </w:r>
-      <w:r>
-        <w:rPr>
-          <w:sz w:val="24"/>
-          <w:szCs w:val="24"/>
-        </w:rPr>
-        <w:t>, Wojciech Mazurczyk</w:t>
-      </w:r>
-      <w:r>
-        <w:rPr>
-          <w:sz w:val="24"/>
-          <w:szCs w:val="24"/>
-        </w:rPr>
-        <w:t xml:space="preserve">a i </w:t>
-      </w:r>
-      <w:r>
-        <w:rPr>
-          <w:sz w:val="24"/>
-          <w:szCs w:val="24"/>
-        </w:rPr>
-        <w:t>Krzysztof</w:t>
-      </w:r>
-      <w:r>
-        <w:rPr>
-          <w:sz w:val="24"/>
-          <w:szCs w:val="24"/>
-        </w:rPr>
-        <w:t>a</w:t>
-      </w:r>
-      <w:r>
-        <w:rPr>
-          <w:sz w:val="24"/>
-          <w:szCs w:val="24"/>
-        </w:rPr>
-        <w:t xml:space="preserve"> Szczypiorski</w:t>
-      </w:r>
-      <w:r>
-        <w:rPr>
-          <w:sz w:val="24"/>
-          <w:szCs w:val="24"/>
-        </w:rPr>
-        <w:t>ego.</w:t>
+        <w:t xml:space="preserve"> oparty na niepoprawnym dopełnianiu ramek” opracowany przez  Bartosza  Jankowskiego, Wojciech Mazurczyka i Krzysztofa Szczypiorskiego.</w:t>
       </w:r>
     </w:p>
     <w:p>
@@ -4031,6 +3841,62 @@
     </w:p>
     <w:p>
       <w:pPr>
+        <w:rPr>
+          <w:sz w:val="24"/>
+          <w:szCs w:val="24"/>
+        </w:rPr>
+      </w:pPr>
+    </w:p>
+    <w:p>
+      <w:pPr>
+        <w:rPr>
+          <w:sz w:val="24"/>
+          <w:szCs w:val="24"/>
+        </w:rPr>
+      </w:pPr>
+    </w:p>
+    <w:p>
+      <w:pPr>
+        <w:rPr>
+          <w:sz w:val="24"/>
+          <w:szCs w:val="24"/>
+        </w:rPr>
+      </w:pPr>
+    </w:p>
+    <w:p>
+      <w:pPr>
+        <w:rPr>
+          <w:sz w:val="24"/>
+          <w:szCs w:val="24"/>
+        </w:rPr>
+      </w:pPr>
+    </w:p>
+    <w:p>
+      <w:pPr>
+        <w:rPr>
+          <w:sz w:val="24"/>
+          <w:szCs w:val="24"/>
+        </w:rPr>
+      </w:pPr>
+    </w:p>
+    <w:p>
+      <w:pPr>
+        <w:rPr>
+          <w:sz w:val="24"/>
+          <w:szCs w:val="24"/>
+        </w:rPr>
+      </w:pPr>
+    </w:p>
+    <w:p>
+      <w:pPr>
+        <w:rPr>
+          <w:sz w:val="24"/>
+          <w:szCs w:val="24"/>
+        </w:rPr>
+      </w:pPr>
+    </w:p>
+    <w:p>
+      <w:pPr>
         <w:pStyle w:val="Nagwek1"/>
         <w:numPr>
           <w:ilvl w:val="0"/>
@@ -4039,11 +3905,16 @@
       </w:pPr>
       <w:bookmarkStart w:id="8" w:name="_Toc283372699"/>
       <w:r>
+        <w:lastRenderedPageBreak/>
         <w:t>Opis aplikacji</w:t>
       </w:r>
       <w:bookmarkEnd w:id="8"/>
     </w:p>
-    <w:p>
+    <w:p/>
+    <w:p>
+      <w:pPr>
+        <w:ind w:firstLine="360"/>
+      </w:pPr>
       <w:r>
         <w:t xml:space="preserve">Aplikacja została napisana w języku JAVA przy użyciu biblioteki SWING. W celu uzyskanie możliwości dostępu do ramek skorzystaliśmy z biblioteki </w:t>
       </w:r>
@@ -4087,7 +3958,15 @@
       </w:r>
     </w:p>
     <w:p>
-      <w:r>
+      <w:pPr>
+        <w:rPr>
+          <w:b/>
+        </w:rPr>
+      </w:pPr>
+      <w:r>
+        <w:rPr>
+          <w:b/>
+        </w:rPr>
         <w:t>Ekran nr.1</w:t>
       </w:r>
     </w:p>
@@ -4097,9 +3976,8 @@
         <w:rPr>
           <w:noProof/>
         </w:rPr>
-        <w:lastRenderedPageBreak/>
         <w:drawing>
-          <wp:inline distT="0" distB="0" distL="0" distR="0" wp14:anchorId="48DD69C4" wp14:editId="712F58A5">
+          <wp:inline distT="0" distB="0" distL="0" distR="0">
             <wp:extent cx="5514975" cy="4165857"/>
             <wp:effectExtent l="19050" t="0" r="0" b="0"/>
             <wp:docPr id="1" name="Obraz 1"/>
@@ -4116,7 +3994,7 @@
                     </pic:cNvPicPr>
                   </pic:nvPicPr>
                   <pic:blipFill>
-                    <a:blip r:embed="rId11" cstate="print"/>
+                    <a:blip r:embed="rId10" cstate="print"/>
                     <a:srcRect/>
                     <a:stretch>
                       <a:fillRect/>
@@ -4148,25 +4026,45 @@
     <w:p/>
     <w:p>
       <w:r>
-        <w:t>Ekran wyświetla wszystkie interfejsy kart sieciowych zainstalowane w danym komputerze. Po wyborze jednego z interfejsów należy zatwierdzić swoją decyzję przyciskiem OK. Przed przełączeniem się na następny ekran pojawi się komunikat, który umożliwia rezygnację z wyboru bądź jej zatwierdzenie.</w:t>
+        <w:t>Ekran wyświetla wszystkie interfejsy kart sieciowych zainstalowane w danym komputerze. Po wyborze jednego z interfejsów należy zatwierdzić swoją decyzję przyciskiem OK. Przed przełączeniem się na następny ekran pojawi się komunikat, który umożliwia rezygnację z wyboru bądź jej zatwierdzenie</w:t>
+      </w:r>
+      <w:r>
+        <w:t>. Akceptacja komunikatu spowoduje pojawienie się następującego ekr</w:t>
+      </w:r>
+      <w:r>
+        <w:t>a</w:t>
+      </w:r>
+      <w:r>
+        <w:t>nu.</w:t>
       </w:r>
     </w:p>
     <w:p/>
     <w:p/>
     <w:p>
-      <w:r>
+      <w:pPr>
+        <w:rPr>
+          <w:noProof/>
+        </w:rPr>
+      </w:pPr>
+      <w:r>
+        <w:rPr>
+          <w:b/>
+        </w:rPr>
+        <w:lastRenderedPageBreak/>
         <w:t>Ekran nr.2</w:t>
       </w:r>
+      <w:r>
+        <w:t xml:space="preserve">    </w:t>
+      </w:r>
     </w:p>
     <w:p>
       <w:r>
         <w:rPr>
           <w:noProof/>
         </w:rPr>
-        <w:lastRenderedPageBreak/>
         <w:drawing>
-          <wp:inline distT="0" distB="0" distL="0" distR="0" wp14:anchorId="4068A6FB" wp14:editId="09DABA89">
-            <wp:extent cx="5753100" cy="4314825"/>
+          <wp:inline distT="0" distB="0" distL="0" distR="0">
+            <wp:extent cx="5429250" cy="4071939"/>
             <wp:effectExtent l="19050" t="0" r="0" b="0"/>
             <wp:docPr id="2" name="Obraz 2"/>
             <wp:cNvGraphicFramePr>
@@ -4182,7 +4080,7 @@
                     </pic:cNvPicPr>
                   </pic:nvPicPr>
                   <pic:blipFill>
-                    <a:blip r:embed="rId12" cstate="print"/>
+                    <a:blip r:embed="rId11" cstate="print"/>
                     <a:srcRect/>
                     <a:stretch>
                       <a:fillRect/>
@@ -4191,7 +4089,7 @@
                   <pic:spPr bwMode="auto">
                     <a:xfrm>
                       <a:off x="0" y="0"/>
-                      <a:ext cx="5753100" cy="4314825"/>
+                      <a:ext cx="5432491" cy="4074370"/>
                     </a:xfrm>
                     <a:prstGeom prst="rect">
                       <a:avLst/>
@@ -4211,48 +4109,137 @@
         </w:drawing>
       </w:r>
     </w:p>
+    <w:p>
+      <w:r>
+        <w:t>Ekran składa się z dwóch części. Pierwsza przedstawia parametry wybranej karty sieciowej, druga natomiast prezentuję tabele zawierająca listę użytkowników wczytaną z pliku konfiguracyjnego. Tabela zawiera trzy kolumny, z których godną szczególnej uwagi jest trzecia ponieważ wyświetla aktualny st</w:t>
+      </w:r>
+      <w:r>
+        <w:t>atus użytkowników. Status „Dostę</w:t>
+      </w:r>
+      <w:r>
+        <w:t xml:space="preserve">pny” oznacza, że użytkownik posiada włączoną aplikację oraz jest gotowy na inicjację komunikacji. </w:t>
+      </w:r>
+      <w:r>
+        <w:t xml:space="preserve"> </w:t>
+      </w:r>
+      <w:r>
+        <w:t>Zakładka „Inne rozmowy” przedstawia inne rozmowy prowadzone przez użytkowników z naszej listy.</w:t>
+      </w:r>
+      <w:r>
+        <w:t xml:space="preserve"> </w:t>
+      </w:r>
+    </w:p>
+    <w:p>
+      <w:pPr>
+        <w:rPr>
+          <w:b/>
+        </w:rPr>
+      </w:pPr>
+      <w:r>
+        <w:rPr>
+          <w:b/>
+        </w:rPr>
+        <w:t>Ekran nr.</w:t>
+      </w:r>
+      <w:r>
+        <w:rPr>
+          <w:b/>
+        </w:rPr>
+        <w:t>3</w:t>
+      </w:r>
+    </w:p>
+    <w:p>
+      <w:pPr>
+        <w:jc w:val="center"/>
+      </w:pPr>
+      <w:r>
+        <w:rPr>
+          <w:noProof/>
+        </w:rPr>
+        <w:drawing>
+          <wp:inline distT="0" distB="0" distL="0" distR="0">
+            <wp:extent cx="3514725" cy="2643306"/>
+            <wp:effectExtent l="19050" t="0" r="9525" b="0"/>
+            <wp:docPr id="10" name="Obraz 1"/>
+            <wp:cNvGraphicFramePr>
+              <a:graphicFrameLocks xmlns:a="http://schemas.openxmlformats.org/drawingml/2006/main" noChangeAspect="1"/>
+            </wp:cNvGraphicFramePr>
+            <a:graphic xmlns:a="http://schemas.openxmlformats.org/drawingml/2006/main">
+              <a:graphicData uri="http://schemas.openxmlformats.org/drawingml/2006/picture">
+                <pic:pic xmlns:pic="http://schemas.openxmlformats.org/drawingml/2006/picture">
+                  <pic:nvPicPr>
+                    <pic:cNvPr id="0" name="Picture 1"/>
+                    <pic:cNvPicPr>
+                      <a:picLocks noChangeAspect="1" noChangeArrowheads="1"/>
+                    </pic:cNvPicPr>
+                  </pic:nvPicPr>
+                  <pic:blipFill>
+                    <a:blip r:embed="rId12" cstate="print"/>
+                    <a:srcRect/>
+                    <a:stretch>
+                      <a:fillRect/>
+                    </a:stretch>
+                  </pic:blipFill>
+                  <pic:spPr bwMode="auto">
+                    <a:xfrm>
+                      <a:off x="0" y="0"/>
+                      <a:ext cx="3518289" cy="2645986"/>
+                    </a:xfrm>
+                    <a:prstGeom prst="rect">
+                      <a:avLst/>
+                    </a:prstGeom>
+                    <a:noFill/>
+                    <a:ln w="9525">
+                      <a:noFill/>
+                      <a:miter lim="800000"/>
+                      <a:headEnd/>
+                      <a:tailEnd/>
+                    </a:ln>
+                  </pic:spPr>
+                </pic:pic>
+              </a:graphicData>
+            </a:graphic>
+          </wp:inline>
+        </w:drawing>
+      </w:r>
+    </w:p>
     <w:p/>
     <w:p>
       <w:r>
-        <w:t>Ekran składa się z dwóch części. Pierwsza przedstawia parametry wybranej karty sieciowej, druga natomiast prezentuję tabele zawierająca listę użytkowników wczytaną z pliku konfiguracyjnego. Tabela zawiera trzy kolumny, z których godną szczególnej uwagi jest trzecia ponieważ wyświetla aktualny status użytkowników. Status „</w:t>
-      </w:r>
-      <w:proofErr w:type="spellStart"/>
-      <w:r>
-        <w:t>Dostepny</w:t>
-      </w:r>
-      <w:proofErr w:type="spellEnd"/>
-      <w:r>
-        <w:t xml:space="preserve">” oznacza, że użytkownik posiada włączoną aplikację oraz jest gotowy na inicjację komunikacji. </w:t>
-      </w:r>
-    </w:p>
-    <w:p>
-      <w:r>
-        <w:t>Zakładka „Inne rozmowy” przedstawia inne rozmowy prowadzone przez użytkowników z naszej listy.</w:t>
-      </w:r>
-    </w:p>
-    <w:p>
-      <w:r>
-        <w:t>Po wybraniu użytkownika z listy a następnie naciśnięciu przycisku „Rozmawiaj” pojawia się następujący ekran.</w:t>
+        <w:t>Po wybraniu użytkownika z listy a następnie naciśnięciu przycisku „Rozmawiaj”</w:t>
+      </w:r>
+      <w:r>
+        <w:t>(Ekran nr.2)</w:t>
+      </w:r>
+      <w:r>
+        <w:t xml:space="preserve"> pojawia się następujący ekran.</w:t>
+      </w:r>
+      <w:r>
+        <w:t xml:space="preserve"> </w:t>
+      </w:r>
+    </w:p>
+    <w:p>
+      <w:pPr>
+        <w:rPr>
+          <w:b/>
+        </w:rPr>
+      </w:pPr>
+      <w:r>
+        <w:rPr>
+          <w:b/>
+        </w:rPr>
+        <w:t>Ekran nr.4</w:t>
       </w:r>
     </w:p>
     <w:p/>
-    <w:p/>
-    <w:p/>
-    <w:p/>
-    <w:p>
-      <w:r>
-        <w:t>Ekran nr.3</w:t>
-      </w:r>
-    </w:p>
     <w:p>
       <w:r>
         <w:rPr>
           <w:noProof/>
         </w:rPr>
-        <w:lastRenderedPageBreak/>
         <w:drawing>
-          <wp:inline distT="0" distB="0" distL="0" distR="0" wp14:anchorId="2732DAF6" wp14:editId="6506C3E4">
-            <wp:extent cx="5238750" cy="3743325"/>
+          <wp:inline distT="0" distB="0" distL="0" distR="0">
+            <wp:extent cx="5132109" cy="3667125"/>
             <wp:effectExtent l="19050" t="0" r="0" b="0"/>
             <wp:docPr id="3" name="Obraz 3"/>
             <wp:cNvGraphicFramePr>
@@ -4277,7 +4264,7 @@
                   <pic:spPr bwMode="auto">
                     <a:xfrm>
                       <a:off x="0" y="0"/>
-                      <a:ext cx="5238750" cy="3743325"/>
+                      <a:ext cx="5132109" cy="3667125"/>
                     </a:xfrm>
                     <a:prstGeom prst="rect">
                       <a:avLst/>
@@ -4297,15 +4284,199 @@
         </w:drawing>
       </w:r>
     </w:p>
-    <w:p>
-      <w:r>
-        <w:t>Ekran przedstawia odpowiednio statusy nadania oraz odebrania oraz protokół, który został wybrany naszego rozmówcę. Po odebraniu a następnie wysłaniu wiadomości ARP można rozpocząć rozmowę. Po kliknięcie przycisku „Rozmawiaj” pojawia się następujący ekran.</w:t>
-      </w:r>
-    </w:p>
-    <w:p>
-      <w:r>
-        <w:t>Ekran nr.4</w:t>
-      </w:r>
+    <w:p/>
+    <w:p>
+      <w:r>
+        <w:t xml:space="preserve">Ekran przedstawia </w:t>
+      </w:r>
+      <w:r>
+        <w:t>odpowiednio statusy nadania,</w:t>
+      </w:r>
+      <w:r>
+        <w:t xml:space="preserve"> odebrania oraz protokół, który został wybrany </w:t>
+      </w:r>
+      <w:r>
+        <w:t xml:space="preserve">przez </w:t>
+      </w:r>
+      <w:r>
+        <w:t>naszego rozmówcę.</w:t>
+      </w:r>
+      <w:r>
+        <w:t xml:space="preserve"> Umożliwia on również wybór protokołu po którym ma następować komunikacja, w naszym przypadku są to protokoły TCP oraz ICMP. Wybór naszego rozmówcy w żaden sposób nie wpływa na naszą decyzję, dla przykładu jedna strona może używać protokołu ICMP druga natomiast TCP.</w:t>
+      </w:r>
+    </w:p>
+    <w:p>
+      <w:pPr>
+        <w:ind w:firstLine="708"/>
+      </w:pPr>
+      <w:r>
+        <w:t xml:space="preserve"> Po </w:t>
+      </w:r>
+      <w:r>
+        <w:t xml:space="preserve">wysłaniu </w:t>
+      </w:r>
+      <w:r>
+        <w:t xml:space="preserve">a następnie </w:t>
+      </w:r>
+      <w:r>
+        <w:t xml:space="preserve">odebraniu </w:t>
+      </w:r>
+      <w:r>
+        <w:t xml:space="preserve"> wiadomości A</w:t>
+      </w:r>
+      <w:r>
+        <w:t>RP można rozpocząć rozmowę. K</w:t>
+      </w:r>
+      <w:r>
+        <w:t xml:space="preserve">liknięcie przycisku „Rozmawiaj” </w:t>
+      </w:r>
+      <w:r>
+        <w:t>powoduje pojawienie się następującego</w:t>
+      </w:r>
+      <w:r>
+        <w:t xml:space="preserve"> ekran</w:t>
+      </w:r>
+      <w:r>
+        <w:t>u</w:t>
+      </w:r>
+      <w:r>
+        <w:t>.</w:t>
+      </w:r>
+    </w:p>
+    <w:p>
+      <w:pPr>
+        <w:rPr>
+          <w:b/>
+        </w:rPr>
+      </w:pPr>
+    </w:p>
+    <w:p>
+      <w:pPr>
+        <w:rPr>
+          <w:b/>
+        </w:rPr>
+      </w:pPr>
+    </w:p>
+    <w:p>
+      <w:pPr>
+        <w:rPr>
+          <w:b/>
+        </w:rPr>
+      </w:pPr>
+    </w:p>
+    <w:p>
+      <w:pPr>
+        <w:rPr>
+          <w:b/>
+        </w:rPr>
+      </w:pPr>
+    </w:p>
+    <w:p>
+      <w:pPr>
+        <w:rPr>
+          <w:b/>
+        </w:rPr>
+      </w:pPr>
+    </w:p>
+    <w:p>
+      <w:pPr>
+        <w:rPr>
+          <w:b/>
+        </w:rPr>
+      </w:pPr>
+      <w:r>
+        <w:rPr>
+          <w:b/>
+        </w:rPr>
+        <w:lastRenderedPageBreak/>
+        <w:t>Ekran nr.5</w:t>
+      </w:r>
+    </w:p>
+    <w:p>
+      <w:pPr>
+        <w:rPr>
+          <w:b/>
+        </w:rPr>
+      </w:pPr>
+      <w:r>
+        <w:rPr>
+          <w:b/>
+        </w:rPr>
+        <w:drawing>
+          <wp:inline distT="0" distB="0" distL="0" distR="0">
+            <wp:extent cx="4692006" cy="3324225"/>
+            <wp:effectExtent l="19050" t="0" r="0" b="0"/>
+            <wp:docPr id="11" name="Obraz 3"/>
+            <wp:cNvGraphicFramePr>
+              <a:graphicFrameLocks xmlns:a="http://schemas.openxmlformats.org/drawingml/2006/main" noChangeAspect="1"/>
+            </wp:cNvGraphicFramePr>
+            <a:graphic xmlns:a="http://schemas.openxmlformats.org/drawingml/2006/main">
+              <a:graphicData uri="http://schemas.openxmlformats.org/drawingml/2006/picture">
+                <pic:pic xmlns:pic="http://schemas.openxmlformats.org/drawingml/2006/picture">
+                  <pic:nvPicPr>
+                    <pic:cNvPr id="0" name="Picture 3"/>
+                    <pic:cNvPicPr>
+                      <a:picLocks noChangeAspect="1" noChangeArrowheads="1"/>
+                    </pic:cNvPicPr>
+                  </pic:nvPicPr>
+                  <pic:blipFill>
+                    <a:blip r:embed="rId14" cstate="print"/>
+                    <a:srcRect/>
+                    <a:stretch>
+                      <a:fillRect/>
+                    </a:stretch>
+                  </pic:blipFill>
+                  <pic:spPr bwMode="auto">
+                    <a:xfrm>
+                      <a:off x="0" y="0"/>
+                      <a:ext cx="4693161" cy="3325043"/>
+                    </a:xfrm>
+                    <a:prstGeom prst="rect">
+                      <a:avLst/>
+                    </a:prstGeom>
+                    <a:noFill/>
+                    <a:ln w="9525">
+                      <a:noFill/>
+                      <a:miter lim="800000"/>
+                      <a:headEnd/>
+                      <a:tailEnd/>
+                    </a:ln>
+                  </pic:spPr>
+                </pic:pic>
+              </a:graphicData>
+            </a:graphic>
+          </wp:inline>
+        </w:drawing>
+      </w:r>
+    </w:p>
+    <w:p>
+      <w:r>
+        <w:tab/>
+      </w:r>
+    </w:p>
+    <w:p>
+      <w:r>
+        <w:tab/>
+        <w:t>Jak widać ekran przedstawia główne okno rozmowy. Do wiadomości poszczególnych użytkowników dopisywane są odpowiednio: nazwa użytkownika oraz godzina wysłania wiadomości.</w:t>
+      </w:r>
+      <w:r>
+        <w:t xml:space="preserve"> Wysłanie wiadomości może być inicjowane przez wybranie przycisku „</w:t>
+      </w:r>
+      <w:proofErr w:type="spellStart"/>
+      <w:r>
+        <w:t>Wyslij</w:t>
+      </w:r>
+      <w:proofErr w:type="spellEnd"/>
+      <w:r>
+        <w:t>” bądź przez naciśnięcie przycisku „Enter”.</w:t>
+      </w:r>
+    </w:p>
+    <w:p>
+      <w:pPr>
+        <w:rPr>
+          <w:noProof/>
+        </w:rPr>
+      </w:pPr>
     </w:p>
     <w:p/>
     <w:p>
@@ -4376,7 +4547,7 @@
       <w:bookmarkEnd w:id="11"/>
     </w:p>
     <w:sectPr>
-      <w:footerReference w:type="default" r:id="rId14"/>
+      <w:footerReference w:type="default" r:id="rId15"/>
       <w:pgSz w:w="11906" w:h="16838"/>
       <w:pgMar w:top="1417" w:right="1417" w:bottom="1417" w:left="1417" w:header="708" w:footer="708" w:gutter="0"/>
       <w:pgNumType w:start="0"/>
@@ -4389,7 +4560,7 @@
 </file>
 
 <file path=word/endnotes.xml><?xml version="1.0" encoding="utf-8"?>
-<w:endnotes xmlns:wpc="http://schemas.microsoft.com/office/word/2010/wordprocessingCanvas" xmlns:mc="http://schemas.openxmlformats.org/markup-compatibility/2006" xmlns:o="urn:schemas-microsoft-com:office:office" xmlns:r="http://schemas.openxmlformats.org/officeDocument/2006/relationships" xmlns:m="http://schemas.openxmlformats.org/officeDocument/2006/math" xmlns:v="urn:schemas-microsoft-com:vml" xmlns:wp14="http://schemas.microsoft.com/office/word/2010/wordprocessingDrawing" xmlns:wp="http://schemas.openxmlformats.org/drawingml/2006/wordprocessingDrawing" xmlns:w10="urn:schemas-microsoft-com:office:word" xmlns:w="http://schemas.openxmlformats.org/wordprocessingml/2006/main" xmlns:w14="http://schemas.microsoft.com/office/word/2010/wordml" xmlns:wpg="http://schemas.microsoft.com/office/word/2010/wordprocessingGroup" xmlns:wpi="http://schemas.microsoft.com/office/word/2010/wordprocessingInk" xmlns:wne="http://schemas.microsoft.com/office/word/2006/wordml" xmlns:wps="http://schemas.microsoft.com/office/word/2010/wordprocessingShape" mc:Ignorable="w14 wp14">
+<w:endnotes xmlns:ve="http://schemas.openxmlformats.org/markup-compatibility/2006" xmlns:o="urn:schemas-microsoft-com:office:office" xmlns:r="http://schemas.openxmlformats.org/officeDocument/2006/relationships" xmlns:m="http://schemas.openxmlformats.org/officeDocument/2006/math" xmlns:v="urn:schemas-microsoft-com:vml" xmlns:wp="http://schemas.openxmlformats.org/drawingml/2006/wordprocessingDrawing" xmlns:w10="urn:schemas-microsoft-com:office:word" xmlns:w="http://schemas.openxmlformats.org/wordprocessingml/2006/main" xmlns:wne="http://schemas.microsoft.com/office/word/2006/wordml">
   <w:endnote w:type="separator" w:id="-1">
     <w:p>
       <w:pPr>
@@ -4414,7 +4585,7 @@
 </file>
 
 <file path=word/footer1.xml><?xml version="1.0" encoding="utf-8"?>
-<w:ftr xmlns:wpc="http://schemas.microsoft.com/office/word/2010/wordprocessingCanvas" xmlns:mc="http://schemas.openxmlformats.org/markup-compatibility/2006" xmlns:o="urn:schemas-microsoft-com:office:office" xmlns:r="http://schemas.openxmlformats.org/officeDocument/2006/relationships" xmlns:m="http://schemas.openxmlformats.org/officeDocument/2006/math" xmlns:v="urn:schemas-microsoft-com:vml" xmlns:wp14="http://schemas.microsoft.com/office/word/2010/wordprocessingDrawing" xmlns:wp="http://schemas.openxmlformats.org/drawingml/2006/wordprocessingDrawing" xmlns:w10="urn:schemas-microsoft-com:office:word" xmlns:w="http://schemas.openxmlformats.org/wordprocessingml/2006/main" xmlns:w14="http://schemas.microsoft.com/office/word/2010/wordml" xmlns:wpg="http://schemas.microsoft.com/office/word/2010/wordprocessingGroup" xmlns:wpi="http://schemas.microsoft.com/office/word/2010/wordprocessingInk" xmlns:wne="http://schemas.microsoft.com/office/word/2006/wordml" xmlns:wps="http://schemas.microsoft.com/office/word/2010/wordprocessingShape" mc:Ignorable="w14 wp14">
+<w:ftr xmlns:ve="http://schemas.openxmlformats.org/markup-compatibility/2006" xmlns:o="urn:schemas-microsoft-com:office:office" xmlns:r="http://schemas.openxmlformats.org/officeDocument/2006/relationships" xmlns:m="http://schemas.openxmlformats.org/officeDocument/2006/math" xmlns:v="urn:schemas-microsoft-com:vml" xmlns:wp="http://schemas.openxmlformats.org/drawingml/2006/wordprocessingDrawing" xmlns:w10="urn:schemas-microsoft-com:office:word" xmlns:w="http://schemas.openxmlformats.org/wordprocessingml/2006/main" xmlns:wne="http://schemas.microsoft.com/office/word/2006/wordml">
   <w:sdt>
     <w:sdtPr>
       <w:id w:val="2074619363"/>
@@ -4423,7 +4594,6 @@
         <w:docPartUnique/>
       </w:docPartObj>
     </w:sdtPr>
-    <w:sdtEndPr/>
     <w:sdtContent>
       <w:p>
         <w:pPr>
@@ -4443,7 +4613,7 @@
           <w:rPr>
             <w:noProof/>
           </w:rPr>
-          <w:t>7</w:t>
+          <w:t>9</w:t>
         </w:r>
         <w:r>
           <w:fldChar w:fldCharType="end"/>
@@ -4460,7 +4630,7 @@
 </file>
 
 <file path=word/footnotes.xml><?xml version="1.0" encoding="utf-8"?>
-<w:footnotes xmlns:wpc="http://schemas.microsoft.com/office/word/2010/wordprocessingCanvas" xmlns:mc="http://schemas.openxmlformats.org/markup-compatibility/2006" xmlns:o="urn:schemas-microsoft-com:office:office" xmlns:r="http://schemas.openxmlformats.org/officeDocument/2006/relationships" xmlns:m="http://schemas.openxmlformats.org/officeDocument/2006/math" xmlns:v="urn:schemas-microsoft-com:vml" xmlns:wp14="http://schemas.microsoft.com/office/word/2010/wordprocessingDrawing" xmlns:wp="http://schemas.openxmlformats.org/drawingml/2006/wordprocessingDrawing" xmlns:w10="urn:schemas-microsoft-com:office:word" xmlns:w="http://schemas.openxmlformats.org/wordprocessingml/2006/main" xmlns:w14="http://schemas.microsoft.com/office/word/2010/wordml" xmlns:wpg="http://schemas.microsoft.com/office/word/2010/wordprocessingGroup" xmlns:wpi="http://schemas.microsoft.com/office/word/2010/wordprocessingInk" xmlns:wne="http://schemas.microsoft.com/office/word/2006/wordml" xmlns:wps="http://schemas.microsoft.com/office/word/2010/wordprocessingShape" mc:Ignorable="w14 wp14">
+<w:footnotes xmlns:ve="http://schemas.openxmlformats.org/markup-compatibility/2006" xmlns:o="urn:schemas-microsoft-com:office:office" xmlns:r="http://schemas.openxmlformats.org/officeDocument/2006/relationships" xmlns:m="http://schemas.openxmlformats.org/officeDocument/2006/math" xmlns:v="urn:schemas-microsoft-com:vml" xmlns:wp="http://schemas.openxmlformats.org/drawingml/2006/wordprocessingDrawing" xmlns:w10="urn:schemas-microsoft-com:office:word" xmlns:w="http://schemas.openxmlformats.org/wordprocessingml/2006/main" xmlns:wne="http://schemas.microsoft.com/office/word/2006/wordml">
   <w:footnote w:type="separator" w:id="-1">
     <w:p>
       <w:pPr>
@@ -4485,7 +4655,7 @@
 </file>
 
 <file path=word/numbering.xml><?xml version="1.0" encoding="utf-8"?>
-<w:numbering xmlns:wpc="http://schemas.microsoft.com/office/word/2010/wordprocessingCanvas" xmlns:mc="http://schemas.openxmlformats.org/markup-compatibility/2006" xmlns:o="urn:schemas-microsoft-com:office:office" xmlns:r="http://schemas.openxmlformats.org/officeDocument/2006/relationships" xmlns:m="http://schemas.openxmlformats.org/officeDocument/2006/math" xmlns:v="urn:schemas-microsoft-com:vml" xmlns:wp14="http://schemas.microsoft.com/office/word/2010/wordprocessingDrawing" xmlns:wp="http://schemas.openxmlformats.org/drawingml/2006/wordprocessingDrawing" xmlns:w10="urn:schemas-microsoft-com:office:word" xmlns:w="http://schemas.openxmlformats.org/wordprocessingml/2006/main" xmlns:w14="http://schemas.microsoft.com/office/word/2010/wordml" xmlns:wpg="http://schemas.microsoft.com/office/word/2010/wordprocessingGroup" xmlns:wpi="http://schemas.microsoft.com/office/word/2010/wordprocessingInk" xmlns:wne="http://schemas.microsoft.com/office/word/2006/wordml" xmlns:wps="http://schemas.microsoft.com/office/word/2010/wordprocessingShape" mc:Ignorable="w14 wp14">
+<w:numbering xmlns:ve="http://schemas.openxmlformats.org/markup-compatibility/2006" xmlns:o="urn:schemas-microsoft-com:office:office" xmlns:r="http://schemas.openxmlformats.org/officeDocument/2006/relationships" xmlns:m="http://schemas.openxmlformats.org/officeDocument/2006/math" xmlns:v="urn:schemas-microsoft-com:vml" xmlns:wp="http://schemas.openxmlformats.org/drawingml/2006/wordprocessingDrawing" xmlns:w10="urn:schemas-microsoft-com:office:word" xmlns:w="http://schemas.openxmlformats.org/wordprocessingml/2006/main" xmlns:wne="http://schemas.microsoft.com/office/word/2006/wordml">
   <w:abstractNum w:abstractNumId="0">
     <w:nsid w:val="00EC1D15"/>
     <w:multiLevelType w:val="hybridMultilevel"/>
@@ -6120,7 +6290,637 @@
 </file>
 
 <file path=word/styles.xml><?xml version="1.0" encoding="utf-8"?>
-<w:styles xmlns:mc="http://schemas.openxmlformats.org/markup-compatibility/2006" xmlns:r="http://schemas.openxmlformats.org/officeDocument/2006/relationships" xmlns:w="http://schemas.openxmlformats.org/wordprocessingml/2006/main" xmlns:w14="http://schemas.microsoft.com/office/word/2010/wordml" mc:Ignorable="w14">
+<w:styles xmlns:r="http://schemas.openxmlformats.org/officeDocument/2006/relationships" xmlns:w="http://schemas.openxmlformats.org/wordprocessingml/2006/main">
+  <w:docDefaults>
+    <w:rPrDefault>
+      <w:rPr>
+        <w:rFonts w:asciiTheme="minorHAnsi" w:eastAsiaTheme="minorEastAsia" w:hAnsiTheme="minorHAnsi" w:cstheme="minorBidi"/>
+        <w:sz w:val="22"/>
+        <w:szCs w:val="22"/>
+        <w:lang w:val="pl-PL" w:eastAsia="pl-PL" w:bidi="ar-SA"/>
+      </w:rPr>
+    </w:rPrDefault>
+    <w:pPrDefault>
+      <w:pPr>
+        <w:spacing w:after="200" w:line="276" w:lineRule="auto"/>
+      </w:pPr>
+    </w:pPrDefault>
+  </w:docDefaults>
+  <w:latentStyles w:defLockedState="0" w:defUIPriority="99" w:defSemiHidden="1" w:defUnhideWhenUsed="1" w:defQFormat="0" w:count="267">
+    <w:lsdException w:name="Normal" w:semiHidden="0" w:uiPriority="0" w:unhideWhenUsed="0" w:qFormat="1"/>
+    <w:lsdException w:name="heading 1" w:semiHidden="0" w:uiPriority="9" w:unhideWhenUsed="0" w:qFormat="1"/>
+    <w:lsdException w:name="heading 2" w:uiPriority="9" w:qFormat="1"/>
+    <w:lsdException w:name="heading 3" w:uiPriority="9" w:qFormat="1"/>
+    <w:lsdException w:name="heading 4" w:uiPriority="9" w:qFormat="1"/>
+    <w:lsdException w:name="heading 5" w:uiPriority="9" w:qFormat="1"/>
+    <w:lsdException w:name="heading 6" w:uiPriority="9" w:qFormat="1"/>
+    <w:lsdException w:name="heading 7" w:uiPriority="9" w:qFormat="1"/>
+    <w:lsdException w:name="heading 8" w:uiPriority="9" w:qFormat="1"/>
+    <w:lsdException w:name="heading 9" w:uiPriority="9" w:qFormat="1"/>
+    <w:lsdException w:name="toc 1" w:uiPriority="39"/>
+    <w:lsdException w:name="toc 2" w:uiPriority="39"/>
+    <w:lsdException w:name="toc 3" w:uiPriority="39"/>
+    <w:lsdException w:name="toc 4" w:uiPriority="39"/>
+    <w:lsdException w:name="toc 5" w:uiPriority="39"/>
+    <w:lsdException w:name="toc 6" w:uiPriority="39"/>
+    <w:lsdException w:name="toc 7" w:uiPriority="39"/>
+    <w:lsdException w:name="toc 8" w:uiPriority="39"/>
+    <w:lsdException w:name="toc 9" w:uiPriority="39"/>
+    <w:lsdException w:name="caption" w:uiPriority="35" w:qFormat="1"/>
+    <w:lsdException w:name="Title" w:semiHidden="0" w:uiPriority="10" w:unhideWhenUsed="0" w:qFormat="1"/>
+    <w:lsdException w:name="Default Paragraph Font" w:uiPriority="1"/>
+    <w:lsdException w:name="Subtitle" w:semiHidden="0" w:uiPriority="11" w:unhideWhenUsed="0" w:qFormat="1"/>
+    <w:lsdException w:name="Strong" w:semiHidden="0" w:uiPriority="22" w:unhideWhenUsed="0" w:qFormat="1"/>
+    <w:lsdException w:name="Emphasis" w:semiHidden="0" w:uiPriority="20" w:unhideWhenUsed="0" w:qFormat="1"/>
+    <w:lsdException w:name="Table Grid" w:semiHidden="0" w:uiPriority="59" w:unhideWhenUsed="0"/>
+    <w:lsdException w:name="Placeholder Text" w:unhideWhenUsed="0"/>
+    <w:lsdException w:name="No Spacing" w:semiHidden="0" w:uiPriority="1" w:unhideWhenUsed="0" w:qFormat="1"/>
+    <w:lsdException w:name="Light Shading" w:semiHidden="0" w:uiPriority="60" w:unhideWhenUsed="0"/>
+    <w:lsdException w:name="Light List" w:semiHidden="0" w:uiPriority="61" w:unhideWhenUsed="0"/>
+    <w:lsdException w:name="Light Grid" w:semiHidden="0" w:uiPriority="62" w:unhideWhenUsed="0"/>
+    <w:lsdException w:name="Medium Shading 1" w:semiHidden="0" w:uiPriority="63" w:unhideWhenUsed="0"/>
+    <w:lsdException w:name="Medium Shading 2" w:semiHidden="0" w:uiPriority="64" w:unhideWhenUsed="0"/>
+    <w:lsdException w:name="Medium List 1" w:semiHidden="0" w:uiPriority="65" w:unhideWhenUsed="0"/>
+    <w:lsdException w:name="Medium List 2" w:semiHidden="0" w:uiPriority="66" w:unhideWhenUsed="0"/>
+    <w:lsdException w:name="Medium Grid 1" w:semiHidden="0" w:uiPriority="67" w:unhideWhenUsed="0"/>
+    <w:lsdException w:name="Medium Grid 2" w:semiHidden="0" w:uiPriority="68" w:unhideWhenUsed="0"/>
+    <w:lsdException w:name="Medium Grid 3" w:semiHidden="0" w:uiPriority="69" w:unhideWhenUsed="0"/>
+    <w:lsdException w:name="Dark List" w:semiHidden="0" w:uiPriority="70" w:unhideWhenUsed="0"/>
+    <w:lsdException w:name="Colorful Shading" w:semiHidden="0" w:uiPriority="71" w:unhideWhenUsed="0"/>
+    <w:lsdException w:name="Colorful List" w:semiHidden="0" w:uiPriority="72" w:unhideWhenUsed="0"/>
+    <w:lsdException w:name="Colorful Grid" w:semiHidden="0" w:uiPriority="73" w:unhideWhenUsed="0"/>
+    <w:lsdException w:name="Light Shading Accent 1" w:semiHidden="0" w:uiPriority="60" w:unhideWhenUsed="0"/>
+    <w:lsdException w:name="Light List Accent 1" w:semiHidden="0" w:uiPriority="61" w:unhideWhenUsed="0"/>
+    <w:lsdException w:name="Light Grid Accent 1" w:semiHidden="0" w:uiPriority="62" w:unhideWhenUsed="0"/>
+    <w:lsdException w:name="Medium Shading 1 Accent 1" w:semiHidden="0" w:uiPriority="63" w:unhideWhenUsed="0"/>
+    <w:lsdException w:name="Medium Shading 2 Accent 1" w:semiHidden="0" w:uiPriority="64" w:unhideWhenUsed="0"/>
+    <w:lsdException w:name="Medium List 1 Accent 1" w:semiHidden="0" w:uiPriority="65" w:unhideWhenUsed="0"/>
+    <w:lsdException w:name="Revision" w:unhideWhenUsed="0"/>
+    <w:lsdException w:name="List Paragraph" w:semiHidden="0" w:uiPriority="34" w:unhideWhenUsed="0" w:qFormat="1"/>
+    <w:lsdException w:name="Quote" w:semiHidden="0" w:uiPriority="29" w:unhideWhenUsed="0" w:qFormat="1"/>
+    <w:lsdException w:name="Intense Quote" w:semiHidden="0" w:uiPriority="30" w:unhideWhenUsed="0" w:qFormat="1"/>
+    <w:lsdException w:name="Medium List 2 Accent 1" w:semiHidden="0" w:uiPriority="66" w:unhideWhenUsed="0"/>
+    <w:lsdException w:name="Medium Grid 1 Accent 1" w:semiHidden="0" w:uiPriority="67" w:unhideWhenUsed="0"/>
+    <w:lsdException w:name="Medium Grid 2 Accent 1" w:semiHidden="0" w:uiPriority="68" w:unhideWhenUsed="0"/>
+    <w:lsdException w:name="Medium Grid 3 Accent 1" w:semiHidden="0" w:uiPriority="69" w:unhideWhenUsed="0"/>
+    <w:lsdException w:name="Dark List Accent 1" w:semiHidden="0" w:uiPriority="70" w:unhideWhenUsed="0"/>
+    <w:lsdException w:name="Colorful Shading Accent 1" w:semiHidden="0" w:uiPriority="71" w:unhideWhenUsed="0"/>
+    <w:lsdException w:name="Colorful List Accent 1" w:semiHidden="0" w:uiPriority="72" w:unhideWhenUsed="0"/>
+    <w:lsdException w:name="Colorful Grid Accent 1" w:semiHidden="0" w:uiPriority="73" w:unhideWhenUsed="0"/>
+    <w:lsdException w:name="Light Shading Accent 2" w:semiHidden="0" w:uiPriority="60" w:unhideWhenUsed="0"/>
+    <w:lsdException w:name="Light List Accent 2" w:semiHidden="0" w:uiPriority="61" w:unhideWhenUsed="0"/>
+    <w:lsdException w:name="Light Grid Accent 2" w:semiHidden="0" w:uiPriority="62" w:unhideWhenUsed="0"/>
+    <w:lsdException w:name="Medium Shading 1 Accent 2" w:semiHidden="0" w:uiPriority="63" w:unhideWhenUsed="0"/>
+    <w:lsdException w:name="Medium Shading 2 Accent 2" w:semiHidden="0" w:uiPriority="64" w:unhideWhenUsed="0"/>
+    <w:lsdException w:name="Medium List 1 Accent 2" w:semiHidden="0" w:uiPriority="65" w:unhideWhenUsed="0"/>
+    <w:lsdException w:name="Medium List 2 Accent 2" w:semiHidden="0" w:uiPriority="66" w:unhideWhenUsed="0"/>
+    <w:lsdException w:name="Medium Grid 1 Accent 2" w:semiHidden="0" w:uiPriority="67" w:unhideWhenUsed="0"/>
+    <w:lsdException w:name="Medium Grid 2 Accent 2" w:semiHidden="0" w:uiPriority="68" w:unhideWhenUsed="0"/>
+    <w:lsdException w:name="Medium Grid 3 Accent 2" w:semiHidden="0" w:uiPriority="69" w:unhideWhenUsed="0"/>
+    <w:lsdException w:name="Dark List Accent 2" w:semiHidden="0" w:uiPriority="70" w:unhideWhenUsed="0"/>
+    <w:lsdException w:name="Colorful Shading Accent 2" w:semiHidden="0" w:uiPriority="71" w:unhideWhenUsed="0"/>
+    <w:lsdException w:name="Colorful List Accent 2" w:semiHidden="0" w:uiPriority="72" w:unhideWhenUsed="0"/>
+    <w:lsdException w:name="Colorful Grid Accent 2" w:semiHidden="0" w:uiPriority="73" w:unhideWhenUsed="0"/>
+    <w:lsdException w:name="Light Shading Accent 3" w:semiHidden="0" w:uiPriority="60" w:unhideWhenUsed="0"/>
+    <w:lsdException w:name="Light List Accent 3" w:semiHidden="0" w:uiPriority="61" w:unhideWhenUsed="0"/>
+    <w:lsdException w:name="Light Grid Accent 3" w:semiHidden="0" w:uiPriority="62" w:unhideWhenUsed="0"/>
+    <w:lsdException w:name="Medium Shading 1 Accent 3" w:semiHidden="0" w:uiPriority="63" w:unhideWhenUsed="0"/>
+    <w:lsdException w:name="Medium Shading 2 Accent 3" w:semiHidden="0" w:uiPriority="64" w:unhideWhenUsed="0"/>
+    <w:lsdException w:name="Medium List 1 Accent 3" w:semiHidden="0" w:uiPriority="65" w:unhideWhenUsed="0"/>
+    <w:lsdException w:name="Medium List 2 Accent 3" w:semiHidden="0" w:uiPriority="66" w:unhideWhenUsed="0"/>
+    <w:lsdException w:name="Medium Grid 1 Accent 3" w:semiHidden="0" w:uiPriority="67" w:unhideWhenUsed="0"/>
+    <w:lsdException w:name="Medium Grid 2 Accent 3" w:semiHidden="0" w:uiPriority="68" w:unhideWhenUsed="0"/>
+    <w:lsdException w:name="Medium Grid 3 Accent 3" w:semiHidden="0" w:uiPriority="69" w:unhideWhenUsed="0"/>
+    <w:lsdException w:name="Dark List Accent 3" w:semiHidden="0" w:uiPriority="70" w:unhideWhenUsed="0"/>
+    <w:lsdException w:name="Colorful Shading Accent 3" w:semiHidden="0" w:uiPriority="71" w:unhideWhenUsed="0"/>
+    <w:lsdException w:name="Colorful List Accent 3" w:semiHidden="0" w:uiPriority="72" w:unhideWhenUsed="0"/>
+    <w:lsdException w:name="Colorful Grid Accent 3" w:semiHidden="0" w:uiPriority="73" w:unhideWhenUsed="0"/>
+    <w:lsdException w:name="Light Shading Accent 4" w:semiHidden="0" w:uiPriority="60" w:unhideWhenUsed="0"/>
+    <w:lsdException w:name="Light List Accent 4" w:semiHidden="0" w:uiPriority="61" w:unhideWhenUsed="0"/>
+    <w:lsdException w:name="Light Grid Accent 4" w:semiHidden="0" w:uiPriority="62" w:unhideWhenUsed="0"/>
+    <w:lsdException w:name="Medium Shading 1 Accent 4" w:semiHidden="0" w:uiPriority="63" w:unhideWhenUsed="0"/>
+    <w:lsdException w:name="Medium Shading 2 Accent 4" w:semiHidden="0" w:uiPriority="64" w:unhideWhenUsed="0"/>
+    <w:lsdException w:name="Medium List 1 Accent 4" w:semiHidden="0" w:uiPriority="65" w:unhideWhenUsed="0"/>
+    <w:lsdException w:name="Medium List 2 Accent 4" w:semiHidden="0" w:uiPriority="66" w:unhideWhenUsed="0"/>
+    <w:lsdException w:name="Medium Grid 1 Accent 4" w:semiHidden="0" w:uiPriority="67" w:unhideWhenUsed="0"/>
+    <w:lsdException w:name="Medium Grid 2 Accent 4" w:semiHidden="0" w:uiPriority="68" w:unhideWhenUsed="0"/>
+    <w:lsdException w:name="Medium Grid 3 Accent 4" w:semiHidden="0" w:uiPriority="69" w:unhideWhenUsed="0"/>
+    <w:lsdException w:name="Dark List Accent 4" w:semiHidden="0" w:uiPriority="70" w:unhideWhenUsed="0"/>
+    <w:lsdException w:name="Colorful Shading Accent 4" w:semiHidden="0" w:uiPriority="71" w:unhideWhenUsed="0"/>
+    <w:lsdException w:name="Colorful List Accent 4" w:semiHidden="0" w:uiPriority="72" w:unhideWhenUsed="0"/>
+    <w:lsdException w:name="Colorful Grid Accent 4" w:semiHidden="0" w:uiPriority="73" w:unhideWhenUsed="0"/>
+    <w:lsdException w:name="Light Shading Accent 5" w:semiHidden="0" w:uiPriority="60" w:unhideWhenUsed="0"/>
+    <w:lsdException w:name="Light List Accent 5" w:semiHidden="0" w:uiPriority="61" w:unhideWhenUsed="0"/>
+    <w:lsdException w:name="Light Grid Accent 5" w:semiHidden="0" w:uiPriority="62" w:unhideWhenUsed="0"/>
+    <w:lsdException w:name="Medium Shading 1 Accent 5" w:semiHidden="0" w:uiPriority="63" w:unhideWhenUsed="0"/>
+    <w:lsdException w:name="Medium Shading 2 Accent 5" w:semiHidden="0" w:uiPriority="64" w:unhideWhenUsed="0"/>
+    <w:lsdException w:name="Medium List 1 Accent 5" w:semiHidden="0" w:uiPriority="65" w:unhideWhenUsed="0"/>
+    <w:lsdException w:name="Medium List 2 Accent 5" w:semiHidden="0" w:uiPriority="66" w:unhideWhenUsed="0"/>
+    <w:lsdException w:name="Medium Grid 1 Accent 5" w:semiHidden="0" w:uiPriority="67" w:unhideWhenUsed="0"/>
+    <w:lsdException w:name="Medium Grid 2 Accent 5" w:semiHidden="0" w:uiPriority="68" w:unhideWhenUsed="0"/>
+    <w:lsdException w:name="Medium Grid 3 Accent 5" w:semiHidden="0" w:uiPriority="69" w:unhideWhenUsed="0"/>
+    <w:lsdException w:name="Dark List Accent 5" w:semiHidden="0" w:uiPriority="70" w:unhideWhenUsed="0"/>
+    <w:lsdException w:name="Colorful Shading Accent 5" w:semiHidden="0" w:uiPriority="71" w:unhideWhenUsed="0"/>
+    <w:lsdException w:name="Colorful List Accent 5" w:semiHidden="0" w:uiPriority="72" w:unhideWhenUsed="0"/>
+    <w:lsdException w:name="Colorful Grid Accent 5" w:semiHidden="0" w:uiPriority="73" w:unhideWhenUsed="0"/>
+    <w:lsdException w:name="Light Shading Accent 6" w:semiHidden="0" w:uiPriority="60" w:unhideWhenUsed="0"/>
+    <w:lsdException w:name="Light List Accent 6" w:semiHidden="0" w:uiPriority="61" w:unhideWhenUsed="0"/>
+    <w:lsdException w:name="Light Grid Accent 6" w:semiHidden="0" w:uiPriority="62" w:unhideWhenUsed="0"/>
+    <w:lsdException w:name="Medium Shading 1 Accent 6" w:semiHidden="0" w:uiPriority="63" w:unhideWhenUsed="0"/>
+    <w:lsdException w:name="Medium Shading 2 Accent 6" w:semiHidden="0" w:uiPriority="64" w:unhideWhenUsed="0"/>
+    <w:lsdException w:name="Medium List 1 Accent 6" w:semiHidden="0" w:uiPriority="65" w:unhideWhenUsed="0"/>
+    <w:lsdException w:name="Medium List 2 Accent 6" w:semiHidden="0" w:uiPriority="66" w:unhideWhenUsed="0"/>
+    <w:lsdException w:name="Medium Grid 1 Accent 6" w:semiHidden="0" w:uiPriority="67" w:unhideWhenUsed="0"/>
+    <w:lsdException w:name="Medium Grid 2 Accent 6" w:semiHidden="0" w:uiPriority="68" w:unhideWhenUsed="0"/>
+    <w:lsdException w:name="Medium Grid 3 Accent 6" w:semiHidden="0" w:uiPriority="69" w:unhideWhenUsed="0"/>
+    <w:lsdException w:name="Dark List Accent 6" w:semiHidden="0" w:uiPriority="70" w:unhideWhenUsed="0"/>
+    <w:lsdException w:name="Colorful Shading Accent 6" w:semiHidden="0" w:uiPriority="71" w:unhideWhenUsed="0"/>
+    <w:lsdException w:name="Colorful List Accent 6" w:semiHidden="0" w:uiPriority="72" w:unhideWhenUsed="0"/>
+    <w:lsdException w:name="Colorful Grid Accent 6" w:semiHidden="0" w:uiPriority="73" w:unhideWhenUsed="0"/>
+    <w:lsdException w:name="Subtle Emphasis" w:semiHidden="0" w:uiPriority="19" w:unhideWhenUsed="0" w:qFormat="1"/>
+    <w:lsdException w:name="Intense Emphasis" w:semiHidden="0" w:uiPriority="21" w:unhideWhenUsed="0" w:qFormat="1"/>
+    <w:lsdException w:name="Subtle Reference" w:semiHidden="0" w:uiPriority="31" w:unhideWhenUsed="0" w:qFormat="1"/>
+    <w:lsdException w:name="Intense Reference" w:semiHidden="0" w:uiPriority="32" w:unhideWhenUsed="0" w:qFormat="1"/>
+    <w:lsdException w:name="Book Title" w:semiHidden="0" w:uiPriority="33" w:unhideWhenUsed="0" w:qFormat="1"/>
+    <w:lsdException w:name="Bibliography" w:uiPriority="37"/>
+    <w:lsdException w:name="TOC Heading" w:uiPriority="39" w:qFormat="1"/>
+  </w:latentStyles>
+  <w:style w:type="paragraph" w:default="1" w:styleId="Normalny">
+    <w:name w:val="Normal"/>
+    <w:qFormat/>
+    <w:rsid w:val="008D0EEE"/>
+  </w:style>
+  <w:style w:type="paragraph" w:styleId="Nagwek1">
+    <w:name w:val="heading 1"/>
+    <w:basedOn w:val="Normalny"/>
+    <w:next w:val="Normalny"/>
+    <w:link w:val="Nagwek1Znak"/>
+    <w:uiPriority w:val="9"/>
+    <w:qFormat/>
+    <w:rsid w:val="00595ED8"/>
+    <w:pPr>
+      <w:keepNext/>
+      <w:keepLines/>
+      <w:spacing w:before="480" w:after="0"/>
+      <w:outlineLvl w:val="0"/>
+    </w:pPr>
+    <w:rPr>
+      <w:rFonts w:asciiTheme="majorHAnsi" w:eastAsiaTheme="majorEastAsia" w:hAnsiTheme="majorHAnsi" w:cstheme="majorBidi"/>
+      <w:b/>
+      <w:bCs/>
+      <w:color w:val="365F91" w:themeColor="accent1" w:themeShade="BF"/>
+      <w:sz w:val="28"/>
+      <w:szCs w:val="28"/>
+    </w:rPr>
+  </w:style>
+  <w:style w:type="paragraph" w:styleId="Nagwek2">
+    <w:name w:val="heading 2"/>
+    <w:basedOn w:val="Normalny"/>
+    <w:next w:val="Normalny"/>
+    <w:link w:val="Nagwek2Znak"/>
+    <w:uiPriority w:val="9"/>
+    <w:unhideWhenUsed/>
+    <w:qFormat/>
+    <w:rsid w:val="009D0640"/>
+    <w:pPr>
+      <w:keepNext/>
+      <w:keepLines/>
+      <w:spacing w:before="200" w:after="0"/>
+      <w:outlineLvl w:val="1"/>
+    </w:pPr>
+    <w:rPr>
+      <w:rFonts w:asciiTheme="majorHAnsi" w:eastAsiaTheme="majorEastAsia" w:hAnsiTheme="majorHAnsi" w:cstheme="majorBidi"/>
+      <w:b/>
+      <w:bCs/>
+      <w:color w:val="4F81BD" w:themeColor="accent1"/>
+      <w:sz w:val="26"/>
+      <w:szCs w:val="26"/>
+    </w:rPr>
+  </w:style>
+  <w:style w:type="paragraph" w:styleId="Nagwek3">
+    <w:name w:val="heading 3"/>
+    <w:basedOn w:val="Normalny"/>
+    <w:next w:val="Normalny"/>
+    <w:link w:val="Nagwek3Znak"/>
+    <w:uiPriority w:val="9"/>
+    <w:unhideWhenUsed/>
+    <w:qFormat/>
+    <w:rsid w:val="001D5E79"/>
+    <w:pPr>
+      <w:keepNext/>
+      <w:keepLines/>
+      <w:spacing w:before="200" w:after="0"/>
+      <w:outlineLvl w:val="2"/>
+    </w:pPr>
+    <w:rPr>
+      <w:rFonts w:asciiTheme="majorHAnsi" w:eastAsiaTheme="majorEastAsia" w:hAnsiTheme="majorHAnsi" w:cstheme="majorBidi"/>
+      <w:b/>
+      <w:bCs/>
+      <w:color w:val="4F81BD" w:themeColor="accent1"/>
+    </w:rPr>
+  </w:style>
+  <w:style w:type="character" w:default="1" w:styleId="Domylnaczcionkaakapitu">
+    <w:name w:val="Default Paragraph Font"/>
+    <w:uiPriority w:val="1"/>
+    <w:semiHidden/>
+    <w:unhideWhenUsed/>
+  </w:style>
+  <w:style w:type="table" w:default="1" w:styleId="Standardowy">
+    <w:name w:val="Normal Table"/>
+    <w:uiPriority w:val="99"/>
+    <w:semiHidden/>
+    <w:unhideWhenUsed/>
+    <w:qFormat/>
+    <w:tblPr>
+      <w:tblInd w:w="0" w:type="dxa"/>
+      <w:tblCellMar>
+        <w:top w:w="0" w:type="dxa"/>
+        <w:left w:w="108" w:type="dxa"/>
+        <w:bottom w:w="0" w:type="dxa"/>
+        <w:right w:w="108" w:type="dxa"/>
+      </w:tblCellMar>
+    </w:tblPr>
+  </w:style>
+  <w:style w:type="numbering" w:default="1" w:styleId="Bezlisty">
+    <w:name w:val="No List"/>
+    <w:uiPriority w:val="99"/>
+    <w:semiHidden/>
+    <w:unhideWhenUsed/>
+  </w:style>
+  <w:style w:type="character" w:customStyle="1" w:styleId="Nagwek1Znak">
+    <w:name w:val="Nagłówek 1 Znak"/>
+    <w:basedOn w:val="Domylnaczcionkaakapitu"/>
+    <w:link w:val="Nagwek1"/>
+    <w:uiPriority w:val="9"/>
+    <w:rsid w:val="00595ED8"/>
+    <w:rPr>
+      <w:rFonts w:asciiTheme="majorHAnsi" w:eastAsiaTheme="majorEastAsia" w:hAnsiTheme="majorHAnsi" w:cstheme="majorBidi"/>
+      <w:b/>
+      <w:bCs/>
+      <w:color w:val="365F91" w:themeColor="accent1" w:themeShade="BF"/>
+      <w:sz w:val="28"/>
+      <w:szCs w:val="28"/>
+    </w:rPr>
+  </w:style>
+  <w:style w:type="paragraph" w:styleId="Bezodstpw">
+    <w:name w:val="No Spacing"/>
+    <w:link w:val="BezodstpwZnak"/>
+    <w:uiPriority w:val="1"/>
+    <w:qFormat/>
+    <w:rsid w:val="007636FC"/>
+    <w:pPr>
+      <w:spacing w:after="0" w:line="240" w:lineRule="auto"/>
+    </w:pPr>
+  </w:style>
+  <w:style w:type="character" w:styleId="Uwydatnienie">
+    <w:name w:val="Emphasis"/>
+    <w:basedOn w:val="Domylnaczcionkaakapitu"/>
+    <w:uiPriority w:val="20"/>
+    <w:qFormat/>
+    <w:rsid w:val="00D6668D"/>
+    <w:rPr>
+      <w:i/>
+      <w:iCs/>
+    </w:rPr>
+  </w:style>
+  <w:style w:type="character" w:styleId="Wyrnienieintensywne">
+    <w:name w:val="Intense Emphasis"/>
+    <w:basedOn w:val="Domylnaczcionkaakapitu"/>
+    <w:uiPriority w:val="21"/>
+    <w:qFormat/>
+    <w:rsid w:val="00D6668D"/>
+    <w:rPr>
+      <w:b/>
+      <w:bCs/>
+      <w:i/>
+      <w:iCs/>
+      <w:color w:val="4F81BD" w:themeColor="accent1"/>
+    </w:rPr>
+  </w:style>
+  <w:style w:type="character" w:styleId="Pogrubienie">
+    <w:name w:val="Strong"/>
+    <w:basedOn w:val="Domylnaczcionkaakapitu"/>
+    <w:uiPriority w:val="22"/>
+    <w:qFormat/>
+    <w:rsid w:val="00D6668D"/>
+    <w:rPr>
+      <w:b/>
+      <w:bCs/>
+    </w:rPr>
+  </w:style>
+  <w:style w:type="character" w:styleId="Hipercze">
+    <w:name w:val="Hyperlink"/>
+    <w:basedOn w:val="Domylnaczcionkaakapitu"/>
+    <w:uiPriority w:val="99"/>
+    <w:unhideWhenUsed/>
+    <w:rsid w:val="00D6668D"/>
+    <w:rPr>
+      <w:color w:val="0000FF" w:themeColor="hyperlink"/>
+      <w:u w:val="single"/>
+    </w:rPr>
+  </w:style>
+  <w:style w:type="character" w:styleId="UyteHipercze">
+    <w:name w:val="FollowedHyperlink"/>
+    <w:basedOn w:val="Domylnaczcionkaakapitu"/>
+    <w:uiPriority w:val="99"/>
+    <w:semiHidden/>
+    <w:unhideWhenUsed/>
+    <w:rsid w:val="00D6668D"/>
+    <w:rPr>
+      <w:color w:val="800080" w:themeColor="followedHyperlink"/>
+      <w:u w:val="single"/>
+    </w:rPr>
+  </w:style>
+  <w:style w:type="paragraph" w:styleId="Akapitzlist">
+    <w:name w:val="List Paragraph"/>
+    <w:basedOn w:val="Normalny"/>
+    <w:uiPriority w:val="34"/>
+    <w:qFormat/>
+    <w:rsid w:val="00D6668D"/>
+    <w:pPr>
+      <w:ind w:left="720"/>
+      <w:contextualSpacing/>
+    </w:pPr>
+  </w:style>
+  <w:style w:type="paragraph" w:styleId="Podtytu">
+    <w:name w:val="Subtitle"/>
+    <w:basedOn w:val="Normalny"/>
+    <w:next w:val="Normalny"/>
+    <w:link w:val="PodtytuZnak"/>
+    <w:uiPriority w:val="11"/>
+    <w:qFormat/>
+    <w:rsid w:val="009D0640"/>
+    <w:pPr>
+      <w:numPr>
+        <w:ilvl w:val="1"/>
+      </w:numPr>
+    </w:pPr>
+    <w:rPr>
+      <w:rFonts w:asciiTheme="majorHAnsi" w:eastAsiaTheme="majorEastAsia" w:hAnsiTheme="majorHAnsi" w:cstheme="majorBidi"/>
+      <w:i/>
+      <w:iCs/>
+      <w:color w:val="4F81BD" w:themeColor="accent1"/>
+      <w:spacing w:val="15"/>
+      <w:sz w:val="24"/>
+      <w:szCs w:val="24"/>
+    </w:rPr>
+  </w:style>
+  <w:style w:type="character" w:customStyle="1" w:styleId="PodtytuZnak">
+    <w:name w:val="Podtytuł Znak"/>
+    <w:basedOn w:val="Domylnaczcionkaakapitu"/>
+    <w:link w:val="Podtytu"/>
+    <w:uiPriority w:val="11"/>
+    <w:rsid w:val="009D0640"/>
+    <w:rPr>
+      <w:rFonts w:asciiTheme="majorHAnsi" w:eastAsiaTheme="majorEastAsia" w:hAnsiTheme="majorHAnsi" w:cstheme="majorBidi"/>
+      <w:i/>
+      <w:iCs/>
+      <w:color w:val="4F81BD" w:themeColor="accent1"/>
+      <w:spacing w:val="15"/>
+      <w:sz w:val="24"/>
+      <w:szCs w:val="24"/>
+    </w:rPr>
+  </w:style>
+  <w:style w:type="paragraph" w:styleId="Tytu">
+    <w:name w:val="Title"/>
+    <w:basedOn w:val="Normalny"/>
+    <w:next w:val="Normalny"/>
+    <w:link w:val="TytuZnak"/>
+    <w:uiPriority w:val="10"/>
+    <w:qFormat/>
+    <w:rsid w:val="009D0640"/>
+    <w:pPr>
+      <w:pBdr>
+        <w:bottom w:val="single" w:sz="8" w:space="4" w:color="4F81BD" w:themeColor="accent1"/>
+      </w:pBdr>
+      <w:spacing w:after="300" w:line="240" w:lineRule="auto"/>
+      <w:contextualSpacing/>
+    </w:pPr>
+    <w:rPr>
+      <w:rFonts w:asciiTheme="majorHAnsi" w:eastAsiaTheme="majorEastAsia" w:hAnsiTheme="majorHAnsi" w:cstheme="majorBidi"/>
+      <w:color w:val="17365D" w:themeColor="text2" w:themeShade="BF"/>
+      <w:spacing w:val="5"/>
+      <w:kern w:val="28"/>
+      <w:sz w:val="52"/>
+      <w:szCs w:val="52"/>
+    </w:rPr>
+  </w:style>
+  <w:style w:type="character" w:customStyle="1" w:styleId="TytuZnak">
+    <w:name w:val="Tytuł Znak"/>
+    <w:basedOn w:val="Domylnaczcionkaakapitu"/>
+    <w:link w:val="Tytu"/>
+    <w:uiPriority w:val="10"/>
+    <w:rsid w:val="009D0640"/>
+    <w:rPr>
+      <w:rFonts w:asciiTheme="majorHAnsi" w:eastAsiaTheme="majorEastAsia" w:hAnsiTheme="majorHAnsi" w:cstheme="majorBidi"/>
+      <w:color w:val="17365D" w:themeColor="text2" w:themeShade="BF"/>
+      <w:spacing w:val="5"/>
+      <w:kern w:val="28"/>
+      <w:sz w:val="52"/>
+      <w:szCs w:val="52"/>
+    </w:rPr>
+  </w:style>
+  <w:style w:type="character" w:customStyle="1" w:styleId="Nagwek2Znak">
+    <w:name w:val="Nagłówek 2 Znak"/>
+    <w:basedOn w:val="Domylnaczcionkaakapitu"/>
+    <w:link w:val="Nagwek2"/>
+    <w:uiPriority w:val="9"/>
+    <w:rsid w:val="009D0640"/>
+    <w:rPr>
+      <w:rFonts w:asciiTheme="majorHAnsi" w:eastAsiaTheme="majorEastAsia" w:hAnsiTheme="majorHAnsi" w:cstheme="majorBidi"/>
+      <w:b/>
+      <w:bCs/>
+      <w:color w:val="4F81BD" w:themeColor="accent1"/>
+      <w:sz w:val="26"/>
+      <w:szCs w:val="26"/>
+    </w:rPr>
+  </w:style>
+  <w:style w:type="paragraph" w:styleId="Tekstprzypisukocowego">
+    <w:name w:val="endnote text"/>
+    <w:basedOn w:val="Normalny"/>
+    <w:link w:val="TekstprzypisukocowegoZnak"/>
+    <w:uiPriority w:val="99"/>
+    <w:semiHidden/>
+    <w:unhideWhenUsed/>
+    <w:rsid w:val="00AF51C3"/>
+    <w:pPr>
+      <w:spacing w:after="0" w:line="240" w:lineRule="auto"/>
+    </w:pPr>
+    <w:rPr>
+      <w:sz w:val="20"/>
+      <w:szCs w:val="20"/>
+    </w:rPr>
+  </w:style>
+  <w:style w:type="character" w:customStyle="1" w:styleId="TekstprzypisukocowegoZnak">
+    <w:name w:val="Tekst przypisu końcowego Znak"/>
+    <w:basedOn w:val="Domylnaczcionkaakapitu"/>
+    <w:link w:val="Tekstprzypisukocowego"/>
+    <w:uiPriority w:val="99"/>
+    <w:semiHidden/>
+    <w:rsid w:val="00AF51C3"/>
+    <w:rPr>
+      <w:sz w:val="20"/>
+      <w:szCs w:val="20"/>
+    </w:rPr>
+  </w:style>
+  <w:style w:type="character" w:styleId="Odwoanieprzypisukocowego">
+    <w:name w:val="endnote reference"/>
+    <w:basedOn w:val="Domylnaczcionkaakapitu"/>
+    <w:uiPriority w:val="99"/>
+    <w:semiHidden/>
+    <w:unhideWhenUsed/>
+    <w:rsid w:val="00AF51C3"/>
+    <w:rPr>
+      <w:vertAlign w:val="superscript"/>
+    </w:rPr>
+  </w:style>
+  <w:style w:type="character" w:customStyle="1" w:styleId="BezodstpwZnak">
+    <w:name w:val="Bez odstępów Znak"/>
+    <w:basedOn w:val="Domylnaczcionkaakapitu"/>
+    <w:link w:val="Bezodstpw"/>
+    <w:uiPriority w:val="1"/>
+    <w:rsid w:val="009A20D5"/>
+  </w:style>
+  <w:style w:type="paragraph" w:styleId="Tekstdymka">
+    <w:name w:val="Balloon Text"/>
+    <w:basedOn w:val="Normalny"/>
+    <w:link w:val="TekstdymkaZnak"/>
+    <w:uiPriority w:val="99"/>
+    <w:semiHidden/>
+    <w:unhideWhenUsed/>
+    <w:rsid w:val="009A20D5"/>
+    <w:pPr>
+      <w:spacing w:after="0" w:line="240" w:lineRule="auto"/>
+    </w:pPr>
+    <w:rPr>
+      <w:rFonts w:ascii="Tahoma" w:hAnsi="Tahoma" w:cs="Tahoma"/>
+      <w:sz w:val="16"/>
+      <w:szCs w:val="16"/>
+    </w:rPr>
+  </w:style>
+  <w:style w:type="character" w:customStyle="1" w:styleId="TekstdymkaZnak">
+    <w:name w:val="Tekst dymka Znak"/>
+    <w:basedOn w:val="Domylnaczcionkaakapitu"/>
+    <w:link w:val="Tekstdymka"/>
+    <w:uiPriority w:val="99"/>
+    <w:semiHidden/>
+    <w:rsid w:val="009A20D5"/>
+    <w:rPr>
+      <w:rFonts w:ascii="Tahoma" w:hAnsi="Tahoma" w:cs="Tahoma"/>
+      <w:sz w:val="16"/>
+      <w:szCs w:val="16"/>
+    </w:rPr>
+  </w:style>
+  <w:style w:type="paragraph" w:styleId="Nagwekspisutreci">
+    <w:name w:val="TOC Heading"/>
+    <w:basedOn w:val="Nagwek1"/>
+    <w:next w:val="Normalny"/>
+    <w:uiPriority w:val="39"/>
+    <w:semiHidden/>
+    <w:unhideWhenUsed/>
+    <w:qFormat/>
+    <w:rsid w:val="00551E70"/>
+    <w:pPr>
+      <w:outlineLvl w:val="9"/>
+    </w:pPr>
+  </w:style>
+  <w:style w:type="paragraph" w:styleId="Spistreci1">
+    <w:name w:val="toc 1"/>
+    <w:basedOn w:val="Normalny"/>
+    <w:next w:val="Normalny"/>
+    <w:autoRedefine/>
+    <w:uiPriority w:val="39"/>
+    <w:unhideWhenUsed/>
+    <w:rsid w:val="00551E70"/>
+    <w:pPr>
+      <w:spacing w:after="100"/>
+    </w:pPr>
+  </w:style>
+  <w:style w:type="character" w:customStyle="1" w:styleId="Nagwek3Znak">
+    <w:name w:val="Nagłówek 3 Znak"/>
+    <w:basedOn w:val="Domylnaczcionkaakapitu"/>
+    <w:link w:val="Nagwek3"/>
+    <w:uiPriority w:val="9"/>
+    <w:rsid w:val="001D5E79"/>
+    <w:rPr>
+      <w:rFonts w:asciiTheme="majorHAnsi" w:eastAsiaTheme="majorEastAsia" w:hAnsiTheme="majorHAnsi" w:cstheme="majorBidi"/>
+      <w:b/>
+      <w:bCs/>
+      <w:color w:val="4F81BD" w:themeColor="accent1"/>
+    </w:rPr>
+  </w:style>
+  <w:style w:type="paragraph" w:styleId="Spistreci2">
+    <w:name w:val="toc 2"/>
+    <w:basedOn w:val="Normalny"/>
+    <w:next w:val="Normalny"/>
+    <w:autoRedefine/>
+    <w:uiPriority w:val="39"/>
+    <w:unhideWhenUsed/>
+    <w:rsid w:val="00291C09"/>
+    <w:pPr>
+      <w:spacing w:after="100"/>
+      <w:ind w:left="220"/>
+    </w:pPr>
+  </w:style>
+  <w:style w:type="paragraph" w:styleId="Nagwek">
+    <w:name w:val="header"/>
+    <w:basedOn w:val="Normalny"/>
+    <w:link w:val="NagwekZnak"/>
+    <w:uiPriority w:val="99"/>
+    <w:unhideWhenUsed/>
+    <w:rsid w:val="00291C09"/>
+    <w:pPr>
+      <w:tabs>
+        <w:tab w:val="center" w:pos="4536"/>
+        <w:tab w:val="right" w:pos="9072"/>
+      </w:tabs>
+      <w:spacing w:after="0" w:line="240" w:lineRule="auto"/>
+    </w:pPr>
+  </w:style>
+  <w:style w:type="character" w:customStyle="1" w:styleId="NagwekZnak">
+    <w:name w:val="Nagłówek Znak"/>
+    <w:basedOn w:val="Domylnaczcionkaakapitu"/>
+    <w:link w:val="Nagwek"/>
+    <w:uiPriority w:val="99"/>
+    <w:rsid w:val="00291C09"/>
+  </w:style>
+  <w:style w:type="paragraph" w:styleId="Stopka">
+    <w:name w:val="footer"/>
+    <w:basedOn w:val="Normalny"/>
+    <w:link w:val="StopkaZnak"/>
+    <w:uiPriority w:val="99"/>
+    <w:unhideWhenUsed/>
+    <w:rsid w:val="00291C09"/>
+    <w:pPr>
+      <w:tabs>
+        <w:tab w:val="center" w:pos="4536"/>
+        <w:tab w:val="right" w:pos="9072"/>
+      </w:tabs>
+      <w:spacing w:after="0" w:line="240" w:lineRule="auto"/>
+    </w:pPr>
+  </w:style>
+  <w:style w:type="character" w:customStyle="1" w:styleId="StopkaZnak">
+    <w:name w:val="Stopka Znak"/>
+    <w:basedOn w:val="Domylnaczcionkaakapitu"/>
+    <w:link w:val="Stopka"/>
+    <w:uiPriority w:val="99"/>
+    <w:rsid w:val="00291C09"/>
+  </w:style>
+  <w:style w:type="character" w:styleId="Tekstzastpczy">
+    <w:name w:val="Placeholder Text"/>
+    <w:basedOn w:val="Domylnaczcionkaakapitu"/>
+    <w:uiPriority w:val="99"/>
+    <w:semiHidden/>
+    <w:rsid w:val="00305A93"/>
+    <w:rPr>
+      <w:color w:val="808080"/>
+    </w:rPr>
+  </w:style>
+</w:styles>
+</file>
+
+<file path=word/stylesWithEffects.xml><?xml version="1.0" encoding="utf-8"?>
+<w:styles xmlns:wpc="http://schemas.microsoft.com/office/word/2010/wordprocessingCanvas" xmlns:mc="http://schemas.openxmlformats.org/markup-compatibility/2006" xmlns:o="urn:schemas-microsoft-com:office:office" xmlns:r="http://schemas.openxmlformats.org/officeDocument/2006/relationships" xmlns:m="http://schemas.openxmlformats.org/officeDocument/2006/math" xmlns:v="urn:schemas-microsoft-com:vml" xmlns:wp14="http://schemas.microsoft.com/office/word/2010/wordprocessingDrawing" xmlns:wp="http://schemas.openxmlformats.org/drawingml/2006/wordprocessingDrawing" xmlns:w10="urn:schemas-microsoft-com:office:word" xmlns:w="http://schemas.openxmlformats.org/wordprocessingml/2006/main" xmlns:w14="http://schemas.microsoft.com/office/word/2010/wordml" xmlns:wpg="http://schemas.microsoft.com/office/word/2010/wordprocessingGroup" xmlns:wpi="http://schemas.microsoft.com/office/word/2010/wordprocessingInk" xmlns:wne="http://schemas.microsoft.com/office/word/2006/wordml" xmlns:wps="http://schemas.microsoft.com/office/word/2010/wordprocessingShape" mc:Ignorable="w14 wp14">
   <w:docDefaults>
     <w:rPrDefault>
       <w:rPr>
@@ -6747,1275 +7547,6 @@
 </w:styles>
 </file>
 
-<file path=word/stylesWithEffects.xml><?xml version="1.0" encoding="utf-8"?>
-<w:styles xmlns:wpc="http://schemas.microsoft.com/office/word/2010/wordprocessingCanvas" xmlns:mc="http://schemas.openxmlformats.org/markup-compatibility/2006" xmlns:o="urn:schemas-microsoft-com:office:office" xmlns:r="http://schemas.openxmlformats.org/officeDocument/2006/relationships" xmlns:m="http://schemas.openxmlformats.org/officeDocument/2006/math" xmlns:v="urn:schemas-microsoft-com:vml" xmlns:wp14="http://schemas.microsoft.com/office/word/2010/wordprocessingDrawing" xmlns:wp="http://schemas.openxmlformats.org/drawingml/2006/wordprocessingDrawing" xmlns:w10="urn:schemas-microsoft-com:office:word" xmlns:w="http://schemas.openxmlformats.org/wordprocessingml/2006/main" xmlns:w14="http://schemas.microsoft.com/office/word/2010/wordml" xmlns:wpg="http://schemas.microsoft.com/office/word/2010/wordprocessingGroup" xmlns:wpi="http://schemas.microsoft.com/office/word/2010/wordprocessingInk" xmlns:wne="http://schemas.microsoft.com/office/word/2006/wordml" xmlns:wps="http://schemas.microsoft.com/office/word/2010/wordprocessingShape" mc:Ignorable="w14 wp14">
-  <w:docDefaults>
-    <w:rPrDefault>
-      <w:rPr>
-        <w:rFonts w:asciiTheme="minorHAnsi" w:eastAsiaTheme="minorEastAsia" w:hAnsiTheme="minorHAnsi" w:cstheme="minorBidi"/>
-        <w:sz w:val="22"/>
-        <w:szCs w:val="22"/>
-        <w:lang w:val="pl-PL" w:eastAsia="pl-PL" w:bidi="ar-SA"/>
-      </w:rPr>
-    </w:rPrDefault>
-    <w:pPrDefault>
-      <w:pPr>
-        <w:spacing w:after="200" w:line="276" w:lineRule="auto"/>
-      </w:pPr>
-    </w:pPrDefault>
-  </w:docDefaults>
-  <w:latentStyles w:defLockedState="0" w:defUIPriority="99" w:defSemiHidden="1" w:defUnhideWhenUsed="1" w:defQFormat="0" w:count="267">
-    <w:lsdException w:name="Normal" w:semiHidden="0" w:uiPriority="0" w:unhideWhenUsed="0" w:qFormat="1"/>
-    <w:lsdException w:name="heading 1" w:semiHidden="0" w:uiPriority="9" w:unhideWhenUsed="0" w:qFormat="1"/>
-    <w:lsdException w:name="heading 2" w:uiPriority="9" w:qFormat="1"/>
-    <w:lsdException w:name="heading 3" w:uiPriority="9" w:qFormat="1"/>
-    <w:lsdException w:name="heading 4" w:uiPriority="9" w:qFormat="1"/>
-    <w:lsdException w:name="heading 5" w:uiPriority="9" w:qFormat="1"/>
-    <w:lsdException w:name="heading 6" w:uiPriority="9" w:qFormat="1"/>
-    <w:lsdException w:name="heading 7" w:uiPriority="9" w:qFormat="1"/>
-    <w:lsdException w:name="heading 8" w:uiPriority="9" w:qFormat="1"/>
-    <w:lsdException w:name="heading 9" w:uiPriority="9" w:qFormat="1"/>
-    <w:lsdException w:name="toc 1" w:uiPriority="39"/>
-    <w:lsdException w:name="toc 2" w:uiPriority="39"/>
-    <w:lsdException w:name="toc 3" w:uiPriority="39"/>
-    <w:lsdException w:name="toc 4" w:uiPriority="39"/>
-    <w:lsdException w:name="toc 5" w:uiPriority="39"/>
-    <w:lsdException w:name="toc 6" w:uiPriority="39"/>
-    <w:lsdException w:name="toc 7" w:uiPriority="39"/>
-    <w:lsdException w:name="toc 8" w:uiPriority="39"/>
-    <w:lsdException w:name="toc 9" w:uiPriority="39"/>
-    <w:lsdException w:name="caption" w:uiPriority="35" w:qFormat="1"/>
-    <w:lsdException w:name="Title" w:semiHidden="0" w:uiPriority="10" w:unhideWhenUsed="0" w:qFormat="1"/>
-    <w:lsdException w:name="Default Paragraph Font" w:uiPriority="1"/>
-    <w:lsdException w:name="Subtitle" w:semiHidden="0" w:uiPriority="11" w:unhideWhenUsed="0" w:qFormat="1"/>
-    <w:lsdException w:name="Strong" w:semiHidden="0" w:uiPriority="22" w:unhideWhenUsed="0" w:qFormat="1"/>
-    <w:lsdException w:name="Emphasis" w:semiHidden="0" w:uiPriority="20" w:unhideWhenUsed="0" w:qFormat="1"/>
-    <w:lsdException w:name="Table Grid" w:semiHidden="0" w:uiPriority="59" w:unhideWhenUsed="0"/>
-    <w:lsdException w:name="Placeholder Text" w:unhideWhenUsed="0"/>
-    <w:lsdException w:name="No Spacing" w:semiHidden="0" w:uiPriority="1" w:unhideWhenUsed="0" w:qFormat="1"/>
-    <w:lsdException w:name="Light Shading" w:semiHidden="0" w:uiPriority="60" w:unhideWhenUsed="0"/>
-    <w:lsdException w:name="Light List" w:semiHidden="0" w:uiPriority="61" w:unhideWhenUsed="0"/>
-    <w:lsdException w:name="Light Grid" w:semiHidden="0" w:uiPriority="62" w:unhideWhenUsed="0"/>
-    <w:lsdException w:name="Medium Shading 1" w:semiHidden="0" w:uiPriority="63" w:unhideWhenUsed="0"/>
-    <w:lsdException w:name="Medium Shading 2" w:semiHidden="0" w:uiPriority="64" w:unhideWhenUsed="0"/>
-    <w:lsdException w:name="Medium List 1" w:semiHidden="0" w:uiPriority="65" w:unhideWhenUsed="0"/>
-    <w:lsdException w:name="Medium List 2" w:semiHidden="0" w:uiPriority="66" w:unhideWhenUsed="0"/>
-    <w:lsdException w:name="Medium Grid 1" w:semiHidden="0" w:uiPriority="67" w:unhideWhenUsed="0"/>
-    <w:lsdException w:name="Medium Grid 2" w:semiHidden="0" w:uiPriority="68" w:unhideWhenUsed="0"/>
-    <w:lsdException w:name="Medium Grid 3" w:semiHidden="0" w:uiPriority="69" w:unhideWhenUsed="0"/>
-    <w:lsdException w:name="Dark List" w:semiHidden="0" w:uiPriority="70" w:unhideWhenUsed="0"/>
-    <w:lsdException w:name="Colorful Shading" w:semiHidden="0" w:uiPriority="71" w:unhideWhenUsed="0"/>
-    <w:lsdException w:name="Colorful List" w:semiHidden="0" w:uiPriority="72" w:unhideWhenUsed="0"/>
-    <w:lsdException w:name="Colorful Grid" w:semiHidden="0" w:uiPriority="73" w:unhideWhenUsed="0"/>
-    <w:lsdException w:name="Light Shading Accent 1" w:semiHidden="0" w:uiPriority="60" w:unhideWhenUsed="0"/>
-    <w:lsdException w:name="Light List Accent 1" w:semiHidden="0" w:uiPriority="61" w:unhideWhenUsed="0"/>
-    <w:lsdException w:name="Light Grid Accent 1" w:semiHidden="0" w:uiPriority="62" w:unhideWhenUsed="0"/>
-    <w:lsdException w:name="Medium Shading 1 Accent 1" w:semiHidden="0" w:uiPriority="63" w:unhideWhenUsed="0"/>
-    <w:lsdException w:name="Medium Shading 2 Accent 1" w:semiHidden="0" w:uiPriority="64" w:unhideWhenUsed="0"/>
-    <w:lsdException w:name="Medium List 1 Accent 1" w:semiHidden="0" w:uiPriority="65" w:unhideWhenUsed="0"/>
-    <w:lsdException w:name="Revision" w:unhideWhenUsed="0"/>
-    <w:lsdException w:name="List Paragraph" w:semiHidden="0" w:uiPriority="34" w:unhideWhenUsed="0" w:qFormat="1"/>
-    <w:lsdException w:name="Quote" w:semiHidden="0" w:uiPriority="29" w:unhideWhenUsed="0" w:qFormat="1"/>
-    <w:lsdException w:name="Intense Quote" w:semiHidden="0" w:uiPriority="30" w:unhideWhenUsed="0" w:qFormat="1"/>
-    <w:lsdException w:name="Medium List 2 Accent 1" w:semiHidden="0" w:uiPriority="66" w:unhideWhenUsed="0"/>
-    <w:lsdException w:name="Medium Grid 1 Accent 1" w:semiHidden="0" w:uiPriority="67" w:unhideWhenUsed="0"/>
-    <w:lsdException w:name="Medium Grid 2 Accent 1" w:semiHidden="0" w:uiPriority="68" w:unhideWhenUsed="0"/>
-    <w:lsdException w:name="Medium Grid 3 Accent 1" w:semiHidden="0" w:uiPriority="69" w:unhideWhenUsed="0"/>
-    <w:lsdException w:name="Dark List Accent 1" w:semiHidden="0" w:uiPriority="70" w:unhideWhenUsed="0"/>
-    <w:lsdException w:name="Colorful Shading Accent 1" w:semiHidden="0" w:uiPriority="71" w:unhideWhenUsed="0"/>
-    <w:lsdException w:name="Colorful List Accent 1" w:semiHidden="0" w:uiPriority="72" w:unhideWhenUsed="0"/>
-    <w:lsdException w:name="Colorful Grid Accent 1" w:semiHidden="0" w:uiPriority="73" w:unhideWhenUsed="0"/>
-    <w:lsdException w:name="Light Shading Accent 2" w:semiHidden="0" w:uiPriority="60" w:unhideWhenUsed="0"/>
-    <w:lsdException w:name="Light List Accent 2" w:semiHidden="0" w:uiPriority="61" w:unhideWhenUsed="0"/>
-    <w:lsdException w:name="Light Grid Accent 2" w:semiHidden="0" w:uiPriority="62" w:unhideWhenUsed="0"/>
-    <w:lsdException w:name="Medium Shading 1 Accent 2" w:semiHidden="0" w:uiPriority="63" w:unhideWhenUsed="0"/>
-    <w:lsdException w:name="Medium Shading 2 Accent 2" w:semiHidden="0" w:uiPriority="64" w:unhideWhenUsed="0"/>
-    <w:lsdException w:name="Medium List 1 Accent 2" w:semiHidden="0" w:uiPriority="65" w:unhideWhenUsed="0"/>
-    <w:lsdException w:name="Medium List 2 Accent 2" w:semiHidden="0" w:uiPriority="66" w:unhideWhenUsed="0"/>
-    <w:lsdException w:name="Medium Grid 1 Accent 2" w:semiHidden="0" w:uiPriority="67" w:unhideWhenUsed="0"/>
-    <w:lsdException w:name="Medium Grid 2 Accent 2" w:semiHidden="0" w:uiPriority="68" w:unhideWhenUsed="0"/>
-    <w:lsdException w:name="Medium Grid 3 Accent 2" w:semiHidden="0" w:uiPriority="69" w:unhideWhenUsed="0"/>
-    <w:lsdException w:name="Dark List Accent 2" w:semiHidden="0" w:uiPriority="70" w:unhideWhenUsed="0"/>
-    <w:lsdException w:name="Colorful Shading Accent 2" w:semiHidden="0" w:uiPriority="71" w:unhideWhenUsed="0"/>
-    <w:lsdException w:name="Colorful List Accent 2" w:semiHidden="0" w:uiPriority="72" w:unhideWhenUsed="0"/>
-    <w:lsdException w:name="Colorful Grid Accent 2" w:semiHidden="0" w:uiPriority="73" w:unhideWhenUsed="0"/>
-    <w:lsdException w:name="Light Shading Accent 3" w:semiHidden="0" w:uiPriority="60" w:unhideWhenUsed="0"/>
-    <w:lsdException w:name="Light List Accent 3" w:semiHidden="0" w:uiPriority="61" w:unhideWhenUsed="0"/>
-    <w:lsdException w:name="Light Grid Accent 3" w:semiHidden="0" w:uiPriority="62" w:unhideWhenUsed="0"/>
-    <w:lsdException w:name="Medium Shading 1 Accent 3" w:semiHidden="0" w:uiPriority="63" w:unhideWhenUsed="0"/>
-    <w:lsdException w:name="Medium Shading 2 Accent 3" w:semiHidden="0" w:uiPriority="64" w:unhideWhenUsed="0"/>
-    <w:lsdException w:name="Medium List 1 Accent 3" w:semiHidden="0" w:uiPriority="65" w:unhideWhenUsed="0"/>
-    <w:lsdException w:name="Medium List 2 Accent 3" w:semiHidden="0" w:uiPriority="66" w:unhideWhenUsed="0"/>
-    <w:lsdException w:name="Medium Grid 1 Accent 3" w:semiHidden="0" w:uiPriority="67" w:unhideWhenUsed="0"/>
-    <w:lsdException w:name="Medium Grid 2 Accent 3" w:semiHidden="0" w:uiPriority="68" w:unhideWhenUsed="0"/>
-    <w:lsdException w:name="Medium Grid 3 Accent 3" w:semiHidden="0" w:uiPriority="69" w:unhideWhenUsed="0"/>
-    <w:lsdException w:name="Dark List Accent 3" w:semiHidden="0" w:uiPriority="70" w:unhideWhenUsed="0"/>
-    <w:lsdException w:name="Colorful Shading Accent 3" w:semiHidden="0" w:uiPriority="71" w:unhideWhenUsed="0"/>
-    <w:lsdException w:name="Colorful List Accent 3" w:semiHidden="0" w:uiPriority="72" w:unhideWhenUsed="0"/>
-    <w:lsdException w:name="Colorful Grid Accent 3" w:semiHidden="0" w:uiPriority="73" w:unhideWhenUsed="0"/>
-    <w:lsdException w:name="Light Shading Accent 4" w:semiHidden="0" w:uiPriority="60" w:unhideWhenUsed="0"/>
-    <w:lsdException w:name="Light List Accent 4" w:semiHidden="0" w:uiPriority="61" w:unhideWhenUsed="0"/>
-    <w:lsdException w:name="Light Grid Accent 4" w:semiHidden="0" w:uiPriority="62" w:unhideWhenUsed="0"/>
-    <w:lsdException w:name="Medium Shading 1 Accent 4" w:semiHidden="0" w:uiPriority="63" w:unhideWhenUsed="0"/>
-    <w:lsdException w:name="Medium Shading 2 Accent 4" w:semiHidden="0" w:uiPriority="64" w:unhideWhenUsed="0"/>
-    <w:lsdException w:name="Medium List 1 Accent 4" w:semiHidden="0" w:uiPriority="65" w:unhideWhenUsed="0"/>
-    <w:lsdException w:name="Medium List 2 Accent 4" w:semiHidden="0" w:uiPriority="66" w:unhideWhenUsed="0"/>
-    <w:lsdException w:name="Medium Grid 1 Accent 4" w:semiHidden="0" w:uiPriority="67" w:unhideWhenUsed="0"/>
-    <w:lsdException w:name="Medium Grid 2 Accent 4" w:semiHidden="0" w:uiPriority="68" w:unhideWhenUsed="0"/>
-    <w:lsdException w:name="Medium Grid 3 Accent 4" w:semiHidden="0" w:uiPriority="69" w:unhideWhenUsed="0"/>
-    <w:lsdException w:name="Dark List Accent 4" w:semiHidden="0" w:uiPriority="70" w:unhideWhenUsed="0"/>
-    <w:lsdException w:name="Colorful Shading Accent 4" w:semiHidden="0" w:uiPriority="71" w:unhideWhenUsed="0"/>
-    <w:lsdException w:name="Colorful List Accent 4" w:semiHidden="0" w:uiPriority="72" w:unhideWhenUsed="0"/>
-    <w:lsdException w:name="Colorful Grid Accent 4" w:semiHidden="0" w:uiPriority="73" w:unhideWhenUsed="0"/>
-    <w:lsdException w:name="Light Shading Accent 5" w:semiHidden="0" w:uiPriority="60" w:unhideWhenUsed="0"/>
-    <w:lsdException w:name="Light List Accent 5" w:semiHidden="0" w:uiPriority="61" w:unhideWhenUsed="0"/>
-    <w:lsdException w:name="Light Grid Accent 5" w:semiHidden="0" w:uiPriority="62" w:unhideWhenUsed="0"/>
-    <w:lsdException w:name="Medium Shading 1 Accent 5" w:semiHidden="0" w:uiPriority="63" w:unhideWhenUsed="0"/>
-    <w:lsdException w:name="Medium Shading 2 Accent 5" w:semiHidden="0" w:uiPriority="64" w:unhideWhenUsed="0"/>
-    <w:lsdException w:name="Medium List 1 Accent 5" w:semiHidden="0" w:uiPriority="65" w:unhideWhenUsed="0"/>
-    <w:lsdException w:name="Medium List 2 Accent 5" w:semiHidden="0" w:uiPriority="66" w:unhideWhenUsed="0"/>
-    <w:lsdException w:name="Medium Grid 1 Accent 5" w:semiHidden="0" w:uiPriority="67" w:unhideWhenUsed="0"/>
-    <w:lsdException w:name="Medium Grid 2 Accent 5" w:semiHidden="0" w:uiPriority="68" w:unhideWhenUsed="0"/>
-    <w:lsdException w:name="Medium Grid 3 Accent 5" w:semiHidden="0" w:uiPriority="69" w:unhideWhenUsed="0"/>
-    <w:lsdException w:name="Dark List Accent 5" w:semiHidden="0" w:uiPriority="70" w:unhideWhenUsed="0"/>
-    <w:lsdException w:name="Colorful Shading Accent 5" w:semiHidden="0" w:uiPriority="71" w:unhideWhenUsed="0"/>
-    <w:lsdException w:name="Colorful List Accent 5" w:semiHidden="0" w:uiPriority="72" w:unhideWhenUsed="0"/>
-    <w:lsdException w:name="Colorful Grid Accent 5" w:semiHidden="0" w:uiPriority="73" w:unhideWhenUsed="0"/>
-    <w:lsdException w:name="Light Shading Accent 6" w:semiHidden="0" w:uiPriority="60" w:unhideWhenUsed="0"/>
-    <w:lsdException w:name="Light List Accent 6" w:semiHidden="0" w:uiPriority="61" w:unhideWhenUsed="0"/>
-    <w:lsdException w:name="Light Grid Accent 6" w:semiHidden="0" w:uiPriority="62" w:unhideWhenUsed="0"/>
-    <w:lsdException w:name="Medium Shading 1 Accent 6" w:semiHidden="0" w:uiPriority="63" w:unhideWhenUsed="0"/>
-    <w:lsdException w:name="Medium Shading 2 Accent 6" w:semiHidden="0" w:uiPriority="64" w:unhideWhenUsed="0"/>
-    <w:lsdException w:name="Medium List 1 Accent 6" w:semiHidden="0" w:uiPriority="65" w:unhideWhenUsed="0"/>
-    <w:lsdException w:name="Medium List 2 Accent 6" w:semiHidden="0" w:uiPriority="66" w:unhideWhenUsed="0"/>
-    <w:lsdException w:name="Medium Grid 1 Accent 6" w:semiHidden="0" w:uiPriority="67" w:unhideWhenUsed="0"/>
-    <w:lsdException w:name="Medium Grid 2 Accent 6" w:semiHidden="0" w:uiPriority="68" w:unhideWhenUsed="0"/>
-    <w:lsdException w:name="Medium Grid 3 Accent 6" w:semiHidden="0" w:uiPriority="69" w:unhideWhenUsed="0"/>
-    <w:lsdException w:name="Dark List Accent 6" w:semiHidden="0" w:uiPriority="70" w:unhideWhenUsed="0"/>
-    <w:lsdException w:name="Colorful Shading Accent 6" w:semiHidden="0" w:uiPriority="71" w:unhideWhenUsed="0"/>
-    <w:lsdException w:name="Colorful List Accent 6" w:semiHidden="0" w:uiPriority="72" w:unhideWhenUsed="0"/>
-    <w:lsdException w:name="Colorful Grid Accent 6" w:semiHidden="0" w:uiPriority="73" w:unhideWhenUsed="0"/>
-    <w:lsdException w:name="Subtle Emphasis" w:semiHidden="0" w:uiPriority="19" w:unhideWhenUsed="0" w:qFormat="1"/>
-    <w:lsdException w:name="Intense Emphasis" w:semiHidden="0" w:uiPriority="21" w:unhideWhenUsed="0" w:qFormat="1"/>
-    <w:lsdException w:name="Subtle Reference" w:semiHidden="0" w:uiPriority="31" w:unhideWhenUsed="0" w:qFormat="1"/>
-    <w:lsdException w:name="Intense Reference" w:semiHidden="0" w:uiPriority="32" w:unhideWhenUsed="0" w:qFormat="1"/>
-    <w:lsdException w:name="Book Title" w:semiHidden="0" w:uiPriority="33" w:unhideWhenUsed="0" w:qFormat="1"/>
-    <w:lsdException w:name="Bibliography" w:uiPriority="37"/>
-    <w:lsdException w:name="TOC Heading" w:uiPriority="39" w:qFormat="1"/>
-  </w:latentStyles>
-  <w:style w:type="paragraph" w:default="1" w:styleId="Normalny">
-    <w:name w:val="Normal"/>
-    <w:qFormat/>
-  </w:style>
-  <w:style w:type="paragraph" w:styleId="Nagwek1">
-    <w:name w:val="heading 1"/>
-    <w:basedOn w:val="Normalny"/>
-    <w:next w:val="Normalny"/>
-    <w:link w:val="Nagwek1Znak"/>
-    <w:uiPriority w:val="9"/>
-    <w:qFormat/>
-    <w:rsid w:val="00595ED8"/>
-    <w:pPr>
-      <w:keepNext/>
-      <w:keepLines/>
-      <w:spacing w:before="480" w:after="0"/>
-      <w:outlineLvl w:val="0"/>
-    </w:pPr>
-    <w:rPr>
-      <w:rFonts w:asciiTheme="majorHAnsi" w:eastAsiaTheme="majorEastAsia" w:hAnsiTheme="majorHAnsi" w:cstheme="majorBidi"/>
-      <w:b/>
-      <w:bCs/>
-      <w:color w:val="365F91" w:themeColor="accent1" w:themeShade="BF"/>
-      <w:sz w:val="28"/>
-      <w:szCs w:val="28"/>
-    </w:rPr>
-  </w:style>
-  <w:style w:type="paragraph" w:styleId="Nagwek2">
-    <w:name w:val="heading 2"/>
-    <w:basedOn w:val="Normalny"/>
-    <w:next w:val="Normalny"/>
-    <w:link w:val="Nagwek2Znak"/>
-    <w:uiPriority w:val="9"/>
-    <w:unhideWhenUsed/>
-    <w:qFormat/>
-    <w:rsid w:val="009D0640"/>
-    <w:pPr>
-      <w:keepNext/>
-      <w:keepLines/>
-      <w:spacing w:before="200" w:after="0"/>
-      <w:outlineLvl w:val="1"/>
-    </w:pPr>
-    <w:rPr>
-      <w:rFonts w:asciiTheme="majorHAnsi" w:eastAsiaTheme="majorEastAsia" w:hAnsiTheme="majorHAnsi" w:cstheme="majorBidi"/>
-      <w:b/>
-      <w:bCs/>
-      <w:color w:val="4F81BD" w:themeColor="accent1"/>
-      <w:sz w:val="26"/>
-      <w:szCs w:val="26"/>
-    </w:rPr>
-  </w:style>
-  <w:style w:type="paragraph" w:styleId="Nagwek3">
-    <w:name w:val="heading 3"/>
-    <w:basedOn w:val="Normalny"/>
-    <w:next w:val="Normalny"/>
-    <w:link w:val="Nagwek3Znak"/>
-    <w:uiPriority w:val="9"/>
-    <w:unhideWhenUsed/>
-    <w:qFormat/>
-    <w:rsid w:val="001D5E79"/>
-    <w:pPr>
-      <w:keepNext/>
-      <w:keepLines/>
-      <w:spacing w:before="200" w:after="0"/>
-      <w:outlineLvl w:val="2"/>
-    </w:pPr>
-    <w:rPr>
-      <w:rFonts w:asciiTheme="majorHAnsi" w:eastAsiaTheme="majorEastAsia" w:hAnsiTheme="majorHAnsi" w:cstheme="majorBidi"/>
-      <w:b/>
-      <w:bCs/>
-      <w:color w:val="4F81BD" w:themeColor="accent1"/>
-    </w:rPr>
-  </w:style>
-  <w:style w:type="character" w:default="1" w:styleId="Domylnaczcionkaakapitu">
-    <w:name w:val="Default Paragraph Font"/>
-    <w:uiPriority w:val="1"/>
-    <w:semiHidden/>
-    <w:unhideWhenUsed/>
-  </w:style>
-  <w:style w:type="table" w:default="1" w:styleId="Standardowy">
-    <w:name w:val="Normal Table"/>
-    <w:uiPriority w:val="99"/>
-    <w:semiHidden/>
-    <w:unhideWhenUsed/>
-    <w:tblPr>
-      <w:tblInd w:w="0" w:type="dxa"/>
-      <w:tblCellMar>
-        <w:top w:w="0" w:type="dxa"/>
-        <w:left w:w="108" w:type="dxa"/>
-        <w:bottom w:w="0" w:type="dxa"/>
-        <w:right w:w="108" w:type="dxa"/>
-      </w:tblCellMar>
-    </w:tblPr>
-  </w:style>
-  <w:style w:type="numbering" w:default="1" w:styleId="Bezlisty">
-    <w:name w:val="No List"/>
-    <w:uiPriority w:val="99"/>
-    <w:semiHidden/>
-    <w:unhideWhenUsed/>
-  </w:style>
-  <w:style w:type="character" w:customStyle="1" w:styleId="Nagwek1Znak">
-    <w:name w:val="Nagłówek 1 Znak"/>
-    <w:basedOn w:val="Domylnaczcionkaakapitu"/>
-    <w:link w:val="Nagwek1"/>
-    <w:uiPriority w:val="9"/>
-    <w:rsid w:val="00595ED8"/>
-    <w:rPr>
-      <w:rFonts w:asciiTheme="majorHAnsi" w:eastAsiaTheme="majorEastAsia" w:hAnsiTheme="majorHAnsi" w:cstheme="majorBidi"/>
-      <w:b/>
-      <w:bCs/>
-      <w:color w:val="365F91" w:themeColor="accent1" w:themeShade="BF"/>
-      <w:sz w:val="28"/>
-      <w:szCs w:val="28"/>
-    </w:rPr>
-  </w:style>
-  <w:style w:type="paragraph" w:styleId="Bezodstpw">
-    <w:name w:val="No Spacing"/>
-    <w:link w:val="BezodstpwZnak"/>
-    <w:uiPriority w:val="1"/>
-    <w:qFormat/>
-    <w:rsid w:val="007636FC"/>
-    <w:pPr>
-      <w:spacing w:after="0" w:line="240" w:lineRule="auto"/>
-    </w:pPr>
-  </w:style>
-  <w:style w:type="character" w:styleId="Uwydatnienie">
-    <w:name w:val="Emphasis"/>
-    <w:basedOn w:val="Domylnaczcionkaakapitu"/>
-    <w:uiPriority w:val="20"/>
-    <w:qFormat/>
-    <w:rsid w:val="00D6668D"/>
-    <w:rPr>
-      <w:i/>
-      <w:iCs/>
-    </w:rPr>
-  </w:style>
-  <w:style w:type="character" w:styleId="Wyrnienieintensywne">
-    <w:name w:val="Intense Emphasis"/>
-    <w:basedOn w:val="Domylnaczcionkaakapitu"/>
-    <w:uiPriority w:val="21"/>
-    <w:qFormat/>
-    <w:rsid w:val="00D6668D"/>
-    <w:rPr>
-      <w:b/>
-      <w:bCs/>
-      <w:i/>
-      <w:iCs/>
-      <w:color w:val="4F81BD" w:themeColor="accent1"/>
-    </w:rPr>
-  </w:style>
-  <w:style w:type="character" w:styleId="Pogrubienie">
-    <w:name w:val="Strong"/>
-    <w:basedOn w:val="Domylnaczcionkaakapitu"/>
-    <w:uiPriority w:val="22"/>
-    <w:qFormat/>
-    <w:rsid w:val="00D6668D"/>
-    <w:rPr>
-      <w:b/>
-      <w:bCs/>
-    </w:rPr>
-  </w:style>
-  <w:style w:type="character" w:styleId="Hipercze">
-    <w:name w:val="Hyperlink"/>
-    <w:basedOn w:val="Domylnaczcionkaakapitu"/>
-    <w:uiPriority w:val="99"/>
-    <w:unhideWhenUsed/>
-    <w:rsid w:val="00D6668D"/>
-    <w:rPr>
-      <w:color w:val="0000FF" w:themeColor="hyperlink"/>
-      <w:u w:val="single"/>
-    </w:rPr>
-  </w:style>
-  <w:style w:type="character" w:styleId="UyteHipercze">
-    <w:name w:val="FollowedHyperlink"/>
-    <w:basedOn w:val="Domylnaczcionkaakapitu"/>
-    <w:uiPriority w:val="99"/>
-    <w:semiHidden/>
-    <w:unhideWhenUsed/>
-    <w:rsid w:val="00D6668D"/>
-    <w:rPr>
-      <w:color w:val="800080" w:themeColor="followedHyperlink"/>
-      <w:u w:val="single"/>
-    </w:rPr>
-  </w:style>
-  <w:style w:type="paragraph" w:styleId="Akapitzlist">
-    <w:name w:val="List Paragraph"/>
-    <w:basedOn w:val="Normalny"/>
-    <w:uiPriority w:val="34"/>
-    <w:qFormat/>
-    <w:rsid w:val="00D6668D"/>
-    <w:pPr>
-      <w:ind w:left="720"/>
-      <w:contextualSpacing/>
-    </w:pPr>
-  </w:style>
-  <w:style w:type="paragraph" w:styleId="Podtytu">
-    <w:name w:val="Subtitle"/>
-    <w:basedOn w:val="Normalny"/>
-    <w:next w:val="Normalny"/>
-    <w:link w:val="PodtytuZnak"/>
-    <w:uiPriority w:val="11"/>
-    <w:qFormat/>
-    <w:rsid w:val="009D0640"/>
-    <w:pPr>
-      <w:numPr>
-        <w:ilvl w:val="1"/>
-      </w:numPr>
-    </w:pPr>
-    <w:rPr>
-      <w:rFonts w:asciiTheme="majorHAnsi" w:eastAsiaTheme="majorEastAsia" w:hAnsiTheme="majorHAnsi" w:cstheme="majorBidi"/>
-      <w:i/>
-      <w:iCs/>
-      <w:color w:val="4F81BD" w:themeColor="accent1"/>
-      <w:spacing w:val="15"/>
-      <w:sz w:val="24"/>
-      <w:szCs w:val="24"/>
-    </w:rPr>
-  </w:style>
-  <w:style w:type="character" w:customStyle="1" w:styleId="PodtytuZnak">
-    <w:name w:val="Podtytuł Znak"/>
-    <w:basedOn w:val="Domylnaczcionkaakapitu"/>
-    <w:link w:val="Podtytu"/>
-    <w:uiPriority w:val="11"/>
-    <w:rsid w:val="009D0640"/>
-    <w:rPr>
-      <w:rFonts w:asciiTheme="majorHAnsi" w:eastAsiaTheme="majorEastAsia" w:hAnsiTheme="majorHAnsi" w:cstheme="majorBidi"/>
-      <w:i/>
-      <w:iCs/>
-      <w:color w:val="4F81BD" w:themeColor="accent1"/>
-      <w:spacing w:val="15"/>
-      <w:sz w:val="24"/>
-      <w:szCs w:val="24"/>
-    </w:rPr>
-  </w:style>
-  <w:style w:type="paragraph" w:styleId="Tytu">
-    <w:name w:val="Title"/>
-    <w:basedOn w:val="Normalny"/>
-    <w:next w:val="Normalny"/>
-    <w:link w:val="TytuZnak"/>
-    <w:uiPriority w:val="10"/>
-    <w:qFormat/>
-    <w:rsid w:val="009D0640"/>
-    <w:pPr>
-      <w:pBdr>
-        <w:bottom w:val="single" w:sz="8" w:space="4" w:color="4F81BD" w:themeColor="accent1"/>
-      </w:pBdr>
-      <w:spacing w:after="300" w:line="240" w:lineRule="auto"/>
-      <w:contextualSpacing/>
-    </w:pPr>
-    <w:rPr>
-      <w:rFonts w:asciiTheme="majorHAnsi" w:eastAsiaTheme="majorEastAsia" w:hAnsiTheme="majorHAnsi" w:cstheme="majorBidi"/>
-      <w:color w:val="17365D" w:themeColor="text2" w:themeShade="BF"/>
-      <w:spacing w:val="5"/>
-      <w:kern w:val="28"/>
-      <w:sz w:val="52"/>
-      <w:szCs w:val="52"/>
-    </w:rPr>
-  </w:style>
-  <w:style w:type="character" w:customStyle="1" w:styleId="TytuZnak">
-    <w:name w:val="Tytuł Znak"/>
-    <w:basedOn w:val="Domylnaczcionkaakapitu"/>
-    <w:link w:val="Tytu"/>
-    <w:uiPriority w:val="10"/>
-    <w:rsid w:val="009D0640"/>
-    <w:rPr>
-      <w:rFonts w:asciiTheme="majorHAnsi" w:eastAsiaTheme="majorEastAsia" w:hAnsiTheme="majorHAnsi" w:cstheme="majorBidi"/>
-      <w:color w:val="17365D" w:themeColor="text2" w:themeShade="BF"/>
-      <w:spacing w:val="5"/>
-      <w:kern w:val="28"/>
-      <w:sz w:val="52"/>
-      <w:szCs w:val="52"/>
-    </w:rPr>
-  </w:style>
-  <w:style w:type="character" w:customStyle="1" w:styleId="Nagwek2Znak">
-    <w:name w:val="Nagłówek 2 Znak"/>
-    <w:basedOn w:val="Domylnaczcionkaakapitu"/>
-    <w:link w:val="Nagwek2"/>
-    <w:uiPriority w:val="9"/>
-    <w:rsid w:val="009D0640"/>
-    <w:rPr>
-      <w:rFonts w:asciiTheme="majorHAnsi" w:eastAsiaTheme="majorEastAsia" w:hAnsiTheme="majorHAnsi" w:cstheme="majorBidi"/>
-      <w:b/>
-      <w:bCs/>
-      <w:color w:val="4F81BD" w:themeColor="accent1"/>
-      <w:sz w:val="26"/>
-      <w:szCs w:val="26"/>
-    </w:rPr>
-  </w:style>
-  <w:style w:type="paragraph" w:styleId="Tekstprzypisukocowego">
-    <w:name w:val="endnote text"/>
-    <w:basedOn w:val="Normalny"/>
-    <w:link w:val="TekstprzypisukocowegoZnak"/>
-    <w:uiPriority w:val="99"/>
-    <w:semiHidden/>
-    <w:unhideWhenUsed/>
-    <w:rsid w:val="00AF51C3"/>
-    <w:pPr>
-      <w:spacing w:after="0" w:line="240" w:lineRule="auto"/>
-    </w:pPr>
-    <w:rPr>
-      <w:sz w:val="20"/>
-      <w:szCs w:val="20"/>
-    </w:rPr>
-  </w:style>
-  <w:style w:type="character" w:customStyle="1" w:styleId="TekstprzypisukocowegoZnak">
-    <w:name w:val="Tekst przypisu końcowego Znak"/>
-    <w:basedOn w:val="Domylnaczcionkaakapitu"/>
-    <w:link w:val="Tekstprzypisukocowego"/>
-    <w:uiPriority w:val="99"/>
-    <w:semiHidden/>
-    <w:rsid w:val="00AF51C3"/>
-    <w:rPr>
-      <w:sz w:val="20"/>
-      <w:szCs w:val="20"/>
-    </w:rPr>
-  </w:style>
-  <w:style w:type="character" w:styleId="Odwoanieprzypisukocowego">
-    <w:name w:val="endnote reference"/>
-    <w:basedOn w:val="Domylnaczcionkaakapitu"/>
-    <w:uiPriority w:val="99"/>
-    <w:semiHidden/>
-    <w:unhideWhenUsed/>
-    <w:rsid w:val="00AF51C3"/>
-    <w:rPr>
-      <w:vertAlign w:val="superscript"/>
-    </w:rPr>
-  </w:style>
-  <w:style w:type="character" w:customStyle="1" w:styleId="BezodstpwZnak">
-    <w:name w:val="Bez odstępów Znak"/>
-    <w:basedOn w:val="Domylnaczcionkaakapitu"/>
-    <w:link w:val="Bezodstpw"/>
-    <w:uiPriority w:val="1"/>
-    <w:rsid w:val="009A20D5"/>
-  </w:style>
-  <w:style w:type="paragraph" w:styleId="Tekstdymka">
-    <w:name w:val="Balloon Text"/>
-    <w:basedOn w:val="Normalny"/>
-    <w:link w:val="TekstdymkaZnak"/>
-    <w:uiPriority w:val="99"/>
-    <w:semiHidden/>
-    <w:unhideWhenUsed/>
-    <w:rsid w:val="009A20D5"/>
-    <w:pPr>
-      <w:spacing w:after="0" w:line="240" w:lineRule="auto"/>
-    </w:pPr>
-    <w:rPr>
-      <w:rFonts w:ascii="Tahoma" w:hAnsi="Tahoma" w:cs="Tahoma"/>
-      <w:sz w:val="16"/>
-      <w:szCs w:val="16"/>
-    </w:rPr>
-  </w:style>
-  <w:style w:type="character" w:customStyle="1" w:styleId="TekstdymkaZnak">
-    <w:name w:val="Tekst dymka Znak"/>
-    <w:basedOn w:val="Domylnaczcionkaakapitu"/>
-    <w:link w:val="Tekstdymka"/>
-    <w:uiPriority w:val="99"/>
-    <w:semiHidden/>
-    <w:rsid w:val="009A20D5"/>
-    <w:rPr>
-      <w:rFonts w:ascii="Tahoma" w:hAnsi="Tahoma" w:cs="Tahoma"/>
-      <w:sz w:val="16"/>
-      <w:szCs w:val="16"/>
-    </w:rPr>
-  </w:style>
-  <w:style w:type="paragraph" w:styleId="Nagwekspisutreci">
-    <w:name w:val="TOC Heading"/>
-    <w:basedOn w:val="Nagwek1"/>
-    <w:next w:val="Normalny"/>
-    <w:uiPriority w:val="39"/>
-    <w:semiHidden/>
-    <w:unhideWhenUsed/>
-    <w:qFormat/>
-    <w:rsid w:val="00551E70"/>
-    <w:pPr>
-      <w:outlineLvl w:val="9"/>
-    </w:pPr>
-  </w:style>
-  <w:style w:type="paragraph" w:styleId="Spistreci1">
-    <w:name w:val="toc 1"/>
-    <w:basedOn w:val="Normalny"/>
-    <w:next w:val="Normalny"/>
-    <w:autoRedefine/>
-    <w:uiPriority w:val="39"/>
-    <w:unhideWhenUsed/>
-    <w:rsid w:val="00551E70"/>
-    <w:pPr>
-      <w:spacing w:after="100"/>
-    </w:pPr>
-  </w:style>
-  <w:style w:type="character" w:customStyle="1" w:styleId="Nagwek3Znak">
-    <w:name w:val="Nagłówek 3 Znak"/>
-    <w:basedOn w:val="Domylnaczcionkaakapitu"/>
-    <w:link w:val="Nagwek3"/>
-    <w:uiPriority w:val="9"/>
-    <w:rsid w:val="001D5E79"/>
-    <w:rPr>
-      <w:rFonts w:asciiTheme="majorHAnsi" w:eastAsiaTheme="majorEastAsia" w:hAnsiTheme="majorHAnsi" w:cstheme="majorBidi"/>
-      <w:b/>
-      <w:bCs/>
-      <w:color w:val="4F81BD" w:themeColor="accent1"/>
-    </w:rPr>
-  </w:style>
-  <w:style w:type="paragraph" w:styleId="Spistreci2">
-    <w:name w:val="toc 2"/>
-    <w:basedOn w:val="Normalny"/>
-    <w:next w:val="Normalny"/>
-    <w:autoRedefine/>
-    <w:uiPriority w:val="39"/>
-    <w:unhideWhenUsed/>
-    <w:rsid w:val="00291C09"/>
-    <w:pPr>
-      <w:spacing w:after="100"/>
-      <w:ind w:left="220"/>
-    </w:pPr>
-  </w:style>
-  <w:style w:type="paragraph" w:styleId="Nagwek">
-    <w:name w:val="header"/>
-    <w:basedOn w:val="Normalny"/>
-    <w:link w:val="NagwekZnak"/>
-    <w:uiPriority w:val="99"/>
-    <w:unhideWhenUsed/>
-    <w:rsid w:val="00291C09"/>
-    <w:pPr>
-      <w:tabs>
-        <w:tab w:val="center" w:pos="4536"/>
-        <w:tab w:val="right" w:pos="9072"/>
-      </w:tabs>
-      <w:spacing w:after="0" w:line="240" w:lineRule="auto"/>
-    </w:pPr>
-  </w:style>
-  <w:style w:type="character" w:customStyle="1" w:styleId="NagwekZnak">
-    <w:name w:val="Nagłówek Znak"/>
-    <w:basedOn w:val="Domylnaczcionkaakapitu"/>
-    <w:link w:val="Nagwek"/>
-    <w:uiPriority w:val="99"/>
-    <w:rsid w:val="00291C09"/>
-  </w:style>
-  <w:style w:type="paragraph" w:styleId="Stopka">
-    <w:name w:val="footer"/>
-    <w:basedOn w:val="Normalny"/>
-    <w:link w:val="StopkaZnak"/>
-    <w:uiPriority w:val="99"/>
-    <w:unhideWhenUsed/>
-    <w:rsid w:val="00291C09"/>
-    <w:pPr>
-      <w:tabs>
-        <w:tab w:val="center" w:pos="4536"/>
-        <w:tab w:val="right" w:pos="9072"/>
-      </w:tabs>
-      <w:spacing w:after="0" w:line="240" w:lineRule="auto"/>
-    </w:pPr>
-  </w:style>
-  <w:style w:type="character" w:customStyle="1" w:styleId="StopkaZnak">
-    <w:name w:val="Stopka Znak"/>
-    <w:basedOn w:val="Domylnaczcionkaakapitu"/>
-    <w:link w:val="Stopka"/>
-    <w:uiPriority w:val="99"/>
-    <w:rsid w:val="00291C09"/>
-  </w:style>
-  <w:style w:type="character" w:styleId="Tekstzastpczy">
-    <w:name w:val="Placeholder Text"/>
-    <w:basedOn w:val="Domylnaczcionkaakapitu"/>
-    <w:uiPriority w:val="99"/>
-    <w:semiHidden/>
-    <w:rsid w:val="00305A93"/>
-    <w:rPr>
-      <w:color w:val="808080"/>
-    </w:rPr>
-  </w:style>
-</w:styles>
-</file>
-
-<file path=word/glossary/document.xml><?xml version="1.0" encoding="utf-8"?>
-<w:glossaryDocument xmlns:wpc="http://schemas.microsoft.com/office/word/2010/wordprocessingCanvas" xmlns:mc="http://schemas.openxmlformats.org/markup-compatibility/2006" xmlns:o="urn:schemas-microsoft-com:office:office" xmlns:r="http://schemas.openxmlformats.org/officeDocument/2006/relationships" xmlns:m="http://schemas.openxmlformats.org/officeDocument/2006/math" xmlns:v="urn:schemas-microsoft-com:vml" xmlns:wp14="http://schemas.microsoft.com/office/word/2010/wordprocessingDrawing" xmlns:wp="http://schemas.openxmlformats.org/drawingml/2006/wordprocessingDrawing" xmlns:w10="urn:schemas-microsoft-com:office:word" xmlns:w="http://schemas.openxmlformats.org/wordprocessingml/2006/main" xmlns:w14="http://schemas.microsoft.com/office/word/2010/wordml" xmlns:wpg="http://schemas.microsoft.com/office/word/2010/wordprocessingGroup" xmlns:wpi="http://schemas.microsoft.com/office/word/2010/wordprocessingInk" xmlns:wne="http://schemas.microsoft.com/office/word/2006/wordml" xmlns:wps="http://schemas.microsoft.com/office/word/2010/wordprocessingShape" mc:Ignorable="w14 wp14"/>
-</file>
-
-<file path=word/glossary/fontTable.xml><?xml version="1.0" encoding="utf-8"?>
-<w:fonts xmlns:mc="http://schemas.openxmlformats.org/markup-compatibility/2006" xmlns:r="http://schemas.openxmlformats.org/officeDocument/2006/relationships" xmlns:w="http://schemas.openxmlformats.org/wordprocessingml/2006/main" xmlns:w14="http://schemas.microsoft.com/office/word/2010/wordml" mc:Ignorable="w14">
-  <w:font w:name="Times New Roman">
-    <w:panose1 w:val="02020603050405020304"/>
-    <w:charset w:val="EE"/>
-    <w:family w:val="roman"/>
-    <w:pitch w:val="variable"/>
-    <w:sig w:usb0="E0002AFF" w:usb1="C0007841" w:usb2="00000009" w:usb3="00000000" w:csb0="000001FF" w:csb1="00000000"/>
-  </w:font>
-  <w:font w:name="Symbol">
-    <w:panose1 w:val="05050102010706020507"/>
-    <w:charset w:val="02"/>
-    <w:family w:val="roman"/>
-    <w:pitch w:val="variable"/>
-    <w:sig w:usb0="00000000" w:usb1="10000000" w:usb2="00000000" w:usb3="00000000" w:csb0="80000000" w:csb1="00000000"/>
-  </w:font>
-  <w:font w:name="Courier New">
-    <w:panose1 w:val="02070309020205020404"/>
-    <w:charset w:val="EE"/>
-    <w:family w:val="modern"/>
-    <w:pitch w:val="fixed"/>
-    <w:sig w:usb0="E0002AFF" w:usb1="C0007843" w:usb2="00000009" w:usb3="00000000" w:csb0="000001FF" w:csb1="00000000"/>
-  </w:font>
-  <w:font w:name="Wingdings">
-    <w:panose1 w:val="05000000000000000000"/>
-    <w:charset w:val="02"/>
-    <w:family w:val="auto"/>
-    <w:pitch w:val="variable"/>
-    <w:sig w:usb0="00000000" w:usb1="10000000" w:usb2="00000000" w:usb3="00000000" w:csb0="80000000" w:csb1="00000000"/>
-  </w:font>
-  <w:font w:name="Calibri">
-    <w:panose1 w:val="020F0502020204030204"/>
-    <w:charset w:val="EE"/>
-    <w:family w:val="swiss"/>
-    <w:pitch w:val="variable"/>
-    <w:sig w:usb0="E10002FF" w:usb1="4000ACFF" w:usb2="00000009" w:usb3="00000000" w:csb0="0000019F" w:csb1="00000000"/>
-  </w:font>
-  <w:font w:name="Cambria">
-    <w:panose1 w:val="02040503050406030204"/>
-    <w:charset w:val="EE"/>
-    <w:family w:val="roman"/>
-    <w:pitch w:val="variable"/>
-    <w:sig w:usb0="E00002FF" w:usb1="400004FF" w:usb2="00000000" w:usb3="00000000" w:csb0="0000019F" w:csb1="00000000"/>
-  </w:font>
-  <w:font w:name="Tahoma">
-    <w:panose1 w:val="020B0604030504040204"/>
-    <w:charset w:val="EE"/>
-    <w:family w:val="swiss"/>
-    <w:pitch w:val="variable"/>
-    <w:sig w:usb0="E1002EFF" w:usb1="C000605B" w:usb2="00000029" w:usb3="00000000" w:csb0="000101FF" w:csb1="00000000"/>
-  </w:font>
-  <w:font w:name="Times-Italic">
-    <w:altName w:val="Times New Roman"/>
-    <w:panose1 w:val="00000000000000000000"/>
-    <w:charset w:val="00"/>
-    <w:family w:val="roman"/>
-    <w:notTrueType/>
-    <w:pitch w:val="default"/>
-    <w:sig w:usb0="00000003" w:usb1="00000000" w:usb2="00000000" w:usb3="00000000" w:csb0="00000001" w:csb1="00000000"/>
-  </w:font>
-  <w:font w:name="Cambria Math">
-    <w:panose1 w:val="02040503050406030204"/>
-    <w:charset w:val="EE"/>
-    <w:family w:val="roman"/>
-    <w:pitch w:val="variable"/>
-    <w:sig w:usb0="E00002FF" w:usb1="420024FF" w:usb2="00000000" w:usb3="00000000" w:csb0="0000019F" w:csb1="00000000"/>
-  </w:font>
-</w:fonts>
-</file>
-
-<file path=word/glossary/settings.xml><?xml version="1.0" encoding="utf-8"?>
-<w:settings xmlns:mc="http://schemas.openxmlformats.org/markup-compatibility/2006" xmlns:o="urn:schemas-microsoft-com:office:office" xmlns:r="http://schemas.openxmlformats.org/officeDocument/2006/relationships" xmlns:m="http://schemas.openxmlformats.org/officeDocument/2006/math" xmlns:v="urn:schemas-microsoft-com:vml" xmlns:w10="urn:schemas-microsoft-com:office:word" xmlns:w="http://schemas.openxmlformats.org/wordprocessingml/2006/main" xmlns:w14="http://schemas.microsoft.com/office/word/2010/wordml" xmlns:sl="http://schemas.openxmlformats.org/schemaLibrary/2006/main" mc:Ignorable="w14">
-  <w:view w:val="normal"/>
-  <w:defaultTabStop w:val="708"/>
-  <w:hyphenationZone w:val="425"/>
-  <w:characterSpacingControl w:val="doNotCompress"/>
-  <w:compat>
-    <w:useFELayout/>
-    <w:compatSetting w:name="compatibilityMode" w:uri="http://schemas.microsoft.com/office/word" w:val="12"/>
-  </w:compat>
-  <w:rsids>
-    <w:rsidRoot w:val="007A2D0A"/>
-    <w:rsid w:val="000F6C75"/>
-    <w:rsid w:val="00427110"/>
-    <w:rsid w:val="006E2055"/>
-    <w:rsid w:val="007A2D0A"/>
-    <w:rsid w:val="00BE0301"/>
-    <w:rsid w:val="00BF349D"/>
-  </w:rsids>
-  <m:mathPr>
-    <m:mathFont m:val="Cambria Math"/>
-    <m:brkBin m:val="before"/>
-    <m:brkBinSub m:val="--"/>
-    <m:smallFrac m:val="0"/>
-    <m:dispDef/>
-    <m:lMargin m:val="0"/>
-    <m:rMargin m:val="0"/>
-    <m:defJc m:val="centerGroup"/>
-    <m:wrapIndent m:val="1440"/>
-    <m:intLim m:val="subSup"/>
-    <m:naryLim m:val="undOvr"/>
-  </m:mathPr>
-  <w:themeFontLang w:val="pl-PL"/>
-  <w:clrSchemeMapping w:bg1="light1" w:t1="dark1" w:bg2="light2" w:t2="dark2" w:accent1="accent1" w:accent2="accent2" w:accent3="accent3" w:accent4="accent4" w:accent5="accent5" w:accent6="accent6" w:hyperlink="hyperlink" w:followedHyperlink="followedHyperlink"/>
-  <w:decimalSymbol w:val=","/>
-  <w:listSeparator w:val=";"/>
-</w:settings>
-</file>
-
-<file path=word/glossary/styles.xml><?xml version="1.0" encoding="utf-8"?>
-<w:styles xmlns:mc="http://schemas.openxmlformats.org/markup-compatibility/2006" xmlns:r="http://schemas.openxmlformats.org/officeDocument/2006/relationships" xmlns:w="http://schemas.openxmlformats.org/wordprocessingml/2006/main" xmlns:w14="http://schemas.microsoft.com/office/word/2010/wordml" mc:Ignorable="w14">
-  <w:docDefaults>
-    <w:rPrDefault>
-      <w:rPr>
-        <w:rFonts w:asciiTheme="minorHAnsi" w:eastAsiaTheme="minorEastAsia" w:hAnsiTheme="minorHAnsi" w:cstheme="minorBidi"/>
-        <w:sz w:val="22"/>
-        <w:szCs w:val="22"/>
-        <w:lang w:val="pl-PL" w:eastAsia="pl-PL" w:bidi="ar-SA"/>
-      </w:rPr>
-    </w:rPrDefault>
-    <w:pPrDefault>
-      <w:pPr>
-        <w:spacing w:after="200" w:line="276" w:lineRule="auto"/>
-      </w:pPr>
-    </w:pPrDefault>
-  </w:docDefaults>
-  <w:latentStyles w:defLockedState="0" w:defUIPriority="99" w:defSemiHidden="1" w:defUnhideWhenUsed="1" w:defQFormat="0" w:count="267">
-    <w:lsdException w:name="Normal" w:semiHidden="0" w:uiPriority="0" w:unhideWhenUsed="0" w:qFormat="1"/>
-    <w:lsdException w:name="heading 1" w:semiHidden="0" w:uiPriority="9" w:unhideWhenUsed="0" w:qFormat="1"/>
-    <w:lsdException w:name="heading 2" w:uiPriority="9" w:qFormat="1"/>
-    <w:lsdException w:name="heading 3" w:uiPriority="9" w:qFormat="1"/>
-    <w:lsdException w:name="heading 4" w:uiPriority="9" w:qFormat="1"/>
-    <w:lsdException w:name="heading 5" w:uiPriority="9" w:qFormat="1"/>
-    <w:lsdException w:name="heading 6" w:uiPriority="9" w:qFormat="1"/>
-    <w:lsdException w:name="heading 7" w:uiPriority="9" w:qFormat="1"/>
-    <w:lsdException w:name="heading 8" w:uiPriority="9" w:qFormat="1"/>
-    <w:lsdException w:name="heading 9" w:uiPriority="9" w:qFormat="1"/>
-    <w:lsdException w:name="toc 1" w:uiPriority="39"/>
-    <w:lsdException w:name="toc 2" w:uiPriority="39"/>
-    <w:lsdException w:name="toc 3" w:uiPriority="39"/>
-    <w:lsdException w:name="toc 4" w:uiPriority="39"/>
-    <w:lsdException w:name="toc 5" w:uiPriority="39"/>
-    <w:lsdException w:name="toc 6" w:uiPriority="39"/>
-    <w:lsdException w:name="toc 7" w:uiPriority="39"/>
-    <w:lsdException w:name="toc 8" w:uiPriority="39"/>
-    <w:lsdException w:name="toc 9" w:uiPriority="39"/>
-    <w:lsdException w:name="caption" w:uiPriority="35" w:qFormat="1"/>
-    <w:lsdException w:name="Title" w:semiHidden="0" w:uiPriority="10" w:unhideWhenUsed="0" w:qFormat="1"/>
-    <w:lsdException w:name="Default Paragraph Font" w:uiPriority="1"/>
-    <w:lsdException w:name="Subtitle" w:semiHidden="0" w:uiPriority="11" w:unhideWhenUsed="0" w:qFormat="1"/>
-    <w:lsdException w:name="Strong" w:semiHidden="0" w:uiPriority="22" w:unhideWhenUsed="0" w:qFormat="1"/>
-    <w:lsdException w:name="Emphasis" w:semiHidden="0" w:uiPriority="20" w:unhideWhenUsed="0" w:qFormat="1"/>
-    <w:lsdException w:name="Table Grid" w:semiHidden="0" w:uiPriority="59" w:unhideWhenUsed="0"/>
-    <w:lsdException w:name="Placeholder Text" w:unhideWhenUsed="0"/>
-    <w:lsdException w:name="No Spacing" w:semiHidden="0" w:uiPriority="1" w:unhideWhenUsed="0" w:qFormat="1"/>
-    <w:lsdException w:name="Light Shading" w:semiHidden="0" w:uiPriority="60" w:unhideWhenUsed="0"/>
-    <w:lsdException w:name="Light List" w:semiHidden="0" w:uiPriority="61" w:unhideWhenUsed="0"/>
-    <w:lsdException w:name="Light Grid" w:semiHidden="0" w:uiPriority="62" w:unhideWhenUsed="0"/>
-    <w:lsdException w:name="Medium Shading 1" w:semiHidden="0" w:uiPriority="63" w:unhideWhenUsed="0"/>
-    <w:lsdException w:name="Medium Shading 2" w:semiHidden="0" w:uiPriority="64" w:unhideWhenUsed="0"/>
-    <w:lsdException w:name="Medium List 1" w:semiHidden="0" w:uiPriority="65" w:unhideWhenUsed="0"/>
-    <w:lsdException w:name="Medium List 2" w:semiHidden="0" w:uiPriority="66" w:unhideWhenUsed="0"/>
-    <w:lsdException w:name="Medium Grid 1" w:semiHidden="0" w:uiPriority="67" w:unhideWhenUsed="0"/>
-    <w:lsdException w:name="Medium Grid 2" w:semiHidden="0" w:uiPriority="68" w:unhideWhenUsed="0"/>
-    <w:lsdException w:name="Medium Grid 3" w:semiHidden="0" w:uiPriority="69" w:unhideWhenUsed="0"/>
-    <w:lsdException w:name="Dark List" w:semiHidden="0" w:uiPriority="70" w:unhideWhenUsed="0"/>
-    <w:lsdException w:name="Colorful Shading" w:semiHidden="0" w:uiPriority="71" w:unhideWhenUsed="0"/>
-    <w:lsdException w:name="Colorful List" w:semiHidden="0" w:uiPriority="72" w:unhideWhenUsed="0"/>
-    <w:lsdException w:name="Colorful Grid" w:semiHidden="0" w:uiPriority="73" w:unhideWhenUsed="0"/>
-    <w:lsdException w:name="Light Shading Accent 1" w:semiHidden="0" w:uiPriority="60" w:unhideWhenUsed="0"/>
-    <w:lsdException w:name="Light List Accent 1" w:semiHidden="0" w:uiPriority="61" w:unhideWhenUsed="0"/>
-    <w:lsdException w:name="Light Grid Accent 1" w:semiHidden="0" w:uiPriority="62" w:unhideWhenUsed="0"/>
-    <w:lsdException w:name="Medium Shading 1 Accent 1" w:semiHidden="0" w:uiPriority="63" w:unhideWhenUsed="0"/>
-    <w:lsdException w:name="Medium Shading 2 Accent 1" w:semiHidden="0" w:uiPriority="64" w:unhideWhenUsed="0"/>
-    <w:lsdException w:name="Medium List 1 Accent 1" w:semiHidden="0" w:uiPriority="65" w:unhideWhenUsed="0"/>
-    <w:lsdException w:name="Revision" w:unhideWhenUsed="0"/>
-    <w:lsdException w:name="List Paragraph" w:semiHidden="0" w:uiPriority="34" w:unhideWhenUsed="0" w:qFormat="1"/>
-    <w:lsdException w:name="Quote" w:semiHidden="0" w:uiPriority="29" w:unhideWhenUsed="0" w:qFormat="1"/>
-    <w:lsdException w:name="Intense Quote" w:semiHidden="0" w:uiPriority="30" w:unhideWhenUsed="0" w:qFormat="1"/>
-    <w:lsdException w:name="Medium List 2 Accent 1" w:semiHidden="0" w:uiPriority="66" w:unhideWhenUsed="0"/>
-    <w:lsdException w:name="Medium Grid 1 Accent 1" w:semiHidden="0" w:uiPriority="67" w:unhideWhenUsed="0"/>
-    <w:lsdException w:name="Medium Grid 2 Accent 1" w:semiHidden="0" w:uiPriority="68" w:unhideWhenUsed="0"/>
-    <w:lsdException w:name="Medium Grid 3 Accent 1" w:semiHidden="0" w:uiPriority="69" w:unhideWhenUsed="0"/>
-    <w:lsdException w:name="Dark List Accent 1" w:semiHidden="0" w:uiPriority="70" w:unhideWhenUsed="0"/>
-    <w:lsdException w:name="Colorful Shading Accent 1" w:semiHidden="0" w:uiPriority="71" w:unhideWhenUsed="0"/>
-    <w:lsdException w:name="Colorful List Accent 1" w:semiHidden="0" w:uiPriority="72" w:unhideWhenUsed="0"/>
-    <w:lsdException w:name="Colorful Grid Accent 1" w:semiHidden="0" w:uiPriority="73" w:unhideWhenUsed="0"/>
-    <w:lsdException w:name="Light Shading Accent 2" w:semiHidden="0" w:uiPriority="60" w:unhideWhenUsed="0"/>
-    <w:lsdException w:name="Light List Accent 2" w:semiHidden="0" w:uiPriority="61" w:unhideWhenUsed="0"/>
-    <w:lsdException w:name="Light Grid Accent 2" w:semiHidden="0" w:uiPriority="62" w:unhideWhenUsed="0"/>
-    <w:lsdException w:name="Medium Shading 1 Accent 2" w:semiHidden="0" w:uiPriority="63" w:unhideWhenUsed="0"/>
-    <w:lsdException w:name="Medium Shading 2 Accent 2" w:semiHidden="0" w:uiPriority="64" w:unhideWhenUsed="0"/>
-    <w:lsdException w:name="Medium List 1 Accent 2" w:semiHidden="0" w:uiPriority="65" w:unhideWhenUsed="0"/>
-    <w:lsdException w:name="Medium List 2 Accent 2" w:semiHidden="0" w:uiPriority="66" w:unhideWhenUsed="0"/>
-    <w:lsdException w:name="Medium Grid 1 Accent 2" w:semiHidden="0" w:uiPriority="67" w:unhideWhenUsed="0"/>
-    <w:lsdException w:name="Medium Grid 2 Accent 2" w:semiHidden="0" w:uiPriority="68" w:unhideWhenUsed="0"/>
-    <w:lsdException w:name="Medium Grid 3 Accent 2" w:semiHidden="0" w:uiPriority="69" w:unhideWhenUsed="0"/>
-    <w:lsdException w:name="Dark List Accent 2" w:semiHidden="0" w:uiPriority="70" w:unhideWhenUsed="0"/>
-    <w:lsdException w:name="Colorful Shading Accent 2" w:semiHidden="0" w:uiPriority="71" w:unhideWhenUsed="0"/>
-    <w:lsdException w:name="Colorful List Accent 2" w:semiHidden="0" w:uiPriority="72" w:unhideWhenUsed="0"/>
-    <w:lsdException w:name="Colorful Grid Accent 2" w:semiHidden="0" w:uiPriority="73" w:unhideWhenUsed="0"/>
-    <w:lsdException w:name="Light Shading Accent 3" w:semiHidden="0" w:uiPriority="60" w:unhideWhenUsed="0"/>
-    <w:lsdException w:name="Light List Accent 3" w:semiHidden="0" w:uiPriority="61" w:unhideWhenUsed="0"/>
-    <w:lsdException w:name="Light Grid Accent 3" w:semiHidden="0" w:uiPriority="62" w:unhideWhenUsed="0"/>
-    <w:lsdException w:name="Medium Shading 1 Accent 3" w:semiHidden="0" w:uiPriority="63" w:unhideWhenUsed="0"/>
-    <w:lsdException w:name="Medium Shading 2 Accent 3" w:semiHidden="0" w:uiPriority="64" w:unhideWhenUsed="0"/>
-    <w:lsdException w:name="Medium List 1 Accent 3" w:semiHidden="0" w:uiPriority="65" w:unhideWhenUsed="0"/>
-    <w:lsdException w:name="Medium List 2 Accent 3" w:semiHidden="0" w:uiPriority="66" w:unhideWhenUsed="0"/>
-    <w:lsdException w:name="Medium Grid 1 Accent 3" w:semiHidden="0" w:uiPriority="67" w:unhideWhenUsed="0"/>
-    <w:lsdException w:name="Medium Grid 2 Accent 3" w:semiHidden="0" w:uiPriority="68" w:unhideWhenUsed="0"/>
-    <w:lsdException w:name="Medium Grid 3 Accent 3" w:semiHidden="0" w:uiPriority="69" w:unhideWhenUsed="0"/>
-    <w:lsdException w:name="Dark List Accent 3" w:semiHidden="0" w:uiPriority="70" w:unhideWhenUsed="0"/>
-    <w:lsdException w:name="Colorful Shading Accent 3" w:semiHidden="0" w:uiPriority="71" w:unhideWhenUsed="0"/>
-    <w:lsdException w:name="Colorful List Accent 3" w:semiHidden="0" w:uiPriority="72" w:unhideWhenUsed="0"/>
-    <w:lsdException w:name="Colorful Grid Accent 3" w:semiHidden="0" w:uiPriority="73" w:unhideWhenUsed="0"/>
-    <w:lsdException w:name="Light Shading Accent 4" w:semiHidden="0" w:uiPriority="60" w:unhideWhenUsed="0"/>
-    <w:lsdException w:name="Light List Accent 4" w:semiHidden="0" w:uiPriority="61" w:unhideWhenUsed="0"/>
-    <w:lsdException w:name="Light Grid Accent 4" w:semiHidden="0" w:uiPriority="62" w:unhideWhenUsed="0"/>
-    <w:lsdException w:name="Medium Shading 1 Accent 4" w:semiHidden="0" w:uiPriority="63" w:unhideWhenUsed="0"/>
-    <w:lsdException w:name="Medium Shading 2 Accent 4" w:semiHidden="0" w:uiPriority="64" w:unhideWhenUsed="0"/>
-    <w:lsdException w:name="Medium List 1 Accent 4" w:semiHidden="0" w:uiPriority="65" w:unhideWhenUsed="0"/>
-    <w:lsdException w:name="Medium List 2 Accent 4" w:semiHidden="0" w:uiPriority="66" w:unhideWhenUsed="0"/>
-    <w:lsdException w:name="Medium Grid 1 Accent 4" w:semiHidden="0" w:uiPriority="67" w:unhideWhenUsed="0"/>
-    <w:lsdException w:name="Medium Grid 2 Accent 4" w:semiHidden="0" w:uiPriority="68" w:unhideWhenUsed="0"/>
-    <w:lsdException w:name="Medium Grid 3 Accent 4" w:semiHidden="0" w:uiPriority="69" w:unhideWhenUsed="0"/>
-    <w:lsdException w:name="Dark List Accent 4" w:semiHidden="0" w:uiPriority="70" w:unhideWhenUsed="0"/>
-    <w:lsdException w:name="Colorful Shading Accent 4" w:semiHidden="0" w:uiPriority="71" w:unhideWhenUsed="0"/>
-    <w:lsdException w:name="Colorful List Accent 4" w:semiHidden="0" w:uiPriority="72" w:unhideWhenUsed="0"/>
-    <w:lsdException w:name="Colorful Grid Accent 4" w:semiHidden="0" w:uiPriority="73" w:unhideWhenUsed="0"/>
-    <w:lsdException w:name="Light Shading Accent 5" w:semiHidden="0" w:uiPriority="60" w:unhideWhenUsed="0"/>
-    <w:lsdException w:name="Light List Accent 5" w:semiHidden="0" w:uiPriority="61" w:unhideWhenUsed="0"/>
-    <w:lsdException w:name="Light Grid Accent 5" w:semiHidden="0" w:uiPriority="62" w:unhideWhenUsed="0"/>
-    <w:lsdException w:name="Medium Shading 1 Accent 5" w:semiHidden="0" w:uiPriority="63" w:unhideWhenUsed="0"/>
-    <w:lsdException w:name="Medium Shading 2 Accent 5" w:semiHidden="0" w:uiPriority="64" w:unhideWhenUsed="0"/>
-    <w:lsdException w:name="Medium List 1 Accent 5" w:semiHidden="0" w:uiPriority="65" w:unhideWhenUsed="0"/>
-    <w:lsdException w:name="Medium List 2 Accent 5" w:semiHidden="0" w:uiPriority="66" w:unhideWhenUsed="0"/>
-    <w:lsdException w:name="Medium Grid 1 Accent 5" w:semiHidden="0" w:uiPriority="67" w:unhideWhenUsed="0"/>
-    <w:lsdException w:name="Medium Grid 2 Accent 5" w:semiHidden="0" w:uiPriority="68" w:unhideWhenUsed="0"/>
-    <w:lsdException w:name="Medium Grid 3 Accent 5" w:semiHidden="0" w:uiPriority="69" w:unhideWhenUsed="0"/>
-    <w:lsdException w:name="Dark List Accent 5" w:semiHidden="0" w:uiPriority="70" w:unhideWhenUsed="0"/>
-    <w:lsdException w:name="Colorful Shading Accent 5" w:semiHidden="0" w:uiPriority="71" w:unhideWhenUsed="0"/>
-    <w:lsdException w:name="Colorful List Accent 5" w:semiHidden="0" w:uiPriority="72" w:unhideWhenUsed="0"/>
-    <w:lsdException w:name="Colorful Grid Accent 5" w:semiHidden="0" w:uiPriority="73" w:unhideWhenUsed="0"/>
-    <w:lsdException w:name="Light Shading Accent 6" w:semiHidden="0" w:uiPriority="60" w:unhideWhenUsed="0"/>
-    <w:lsdException w:name="Light List Accent 6" w:semiHidden="0" w:uiPriority="61" w:unhideWhenUsed="0"/>
-    <w:lsdException w:name="Light Grid Accent 6" w:semiHidden="0" w:uiPriority="62" w:unhideWhenUsed="0"/>
-    <w:lsdException w:name="Medium Shading 1 Accent 6" w:semiHidden="0" w:uiPriority="63" w:unhideWhenUsed="0"/>
-    <w:lsdException w:name="Medium Shading 2 Accent 6" w:semiHidden="0" w:uiPriority="64" w:unhideWhenUsed="0"/>
-    <w:lsdException w:name="Medium List 1 Accent 6" w:semiHidden="0" w:uiPriority="65" w:unhideWhenUsed="0"/>
-    <w:lsdException w:name="Medium List 2 Accent 6" w:semiHidden="0" w:uiPriority="66" w:unhideWhenUsed="0"/>
-    <w:lsdException w:name="Medium Grid 1 Accent 6" w:semiHidden="0" w:uiPriority="67" w:unhideWhenUsed="0"/>
-    <w:lsdException w:name="Medium Grid 2 Accent 6" w:semiHidden="0" w:uiPriority="68" w:unhideWhenUsed="0"/>
-    <w:lsdException w:name="Medium Grid 3 Accent 6" w:semiHidden="0" w:uiPriority="69" w:unhideWhenUsed="0"/>
-    <w:lsdException w:name="Dark List Accent 6" w:semiHidden="0" w:uiPriority="70" w:unhideWhenUsed="0"/>
-    <w:lsdException w:name="Colorful Shading Accent 6" w:semiHidden="0" w:uiPriority="71" w:unhideWhenUsed="0"/>
-    <w:lsdException w:name="Colorful List Accent 6" w:semiHidden="0" w:uiPriority="72" w:unhideWhenUsed="0"/>
-    <w:lsdException w:name="Colorful Grid Accent 6" w:semiHidden="0" w:uiPriority="73" w:unhideWhenUsed="0"/>
-    <w:lsdException w:name="Subtle Emphasis" w:semiHidden="0" w:uiPriority="19" w:unhideWhenUsed="0" w:qFormat="1"/>
-    <w:lsdException w:name="Intense Emphasis" w:semiHidden="0" w:uiPriority="21" w:unhideWhenUsed="0" w:qFormat="1"/>
-    <w:lsdException w:name="Subtle Reference" w:semiHidden="0" w:uiPriority="31" w:unhideWhenUsed="0" w:qFormat="1"/>
-    <w:lsdException w:name="Intense Reference" w:semiHidden="0" w:uiPriority="32" w:unhideWhenUsed="0" w:qFormat="1"/>
-    <w:lsdException w:name="Book Title" w:semiHidden="0" w:uiPriority="33" w:unhideWhenUsed="0" w:qFormat="1"/>
-    <w:lsdException w:name="Bibliography" w:uiPriority="37"/>
-    <w:lsdException w:name="TOC Heading" w:uiPriority="39" w:qFormat="1"/>
-  </w:latentStyles>
-  <w:style w:type="paragraph" w:default="1" w:styleId="Normalny">
-    <w:name w:val="Normal"/>
-    <w:qFormat/>
-  </w:style>
-  <w:style w:type="character" w:default="1" w:styleId="Domylnaczcionkaakapitu">
-    <w:name w:val="Default Paragraph Font"/>
-    <w:uiPriority w:val="1"/>
-    <w:semiHidden/>
-    <w:unhideWhenUsed/>
-  </w:style>
-  <w:style w:type="table" w:default="1" w:styleId="Standardowy">
-    <w:name w:val="Normal Table"/>
-    <w:uiPriority w:val="99"/>
-    <w:semiHidden/>
-    <w:unhideWhenUsed/>
-    <w:tblPr>
-      <w:tblInd w:w="0" w:type="dxa"/>
-      <w:tblCellMar>
-        <w:top w:w="0" w:type="dxa"/>
-        <w:left w:w="108" w:type="dxa"/>
-        <w:bottom w:w="0" w:type="dxa"/>
-        <w:right w:w="108" w:type="dxa"/>
-      </w:tblCellMar>
-    </w:tblPr>
-  </w:style>
-  <w:style w:type="numbering" w:default="1" w:styleId="Bezlisty">
-    <w:name w:val="No List"/>
-    <w:uiPriority w:val="99"/>
-    <w:semiHidden/>
-    <w:unhideWhenUsed/>
-  </w:style>
-  <w:style w:type="paragraph" w:customStyle="1" w:styleId="DC7B4FBDD5FB44ACB651A1DBF34D29BF">
-    <w:name w:val="DC7B4FBDD5FB44ACB651A1DBF34D29BF"/>
-    <w:rsid w:val="007A2D0A"/>
-  </w:style>
-  <w:style w:type="paragraph" w:customStyle="1" w:styleId="9C8D1505A25747CC9795750D450F725A">
-    <w:name w:val="9C8D1505A25747CC9795750D450F725A"/>
-    <w:rsid w:val="007A2D0A"/>
-  </w:style>
-  <w:style w:type="paragraph" w:customStyle="1" w:styleId="7D7DEC93D3EB47C98CAE49965BD16EE9">
-    <w:name w:val="7D7DEC93D3EB47C98CAE49965BD16EE9"/>
-    <w:rsid w:val="007A2D0A"/>
-  </w:style>
-  <w:style w:type="paragraph" w:customStyle="1" w:styleId="A3C33B0536E44D33B3904AE1E77B3423">
-    <w:name w:val="A3C33B0536E44D33B3904AE1E77B3423"/>
-    <w:rsid w:val="007A2D0A"/>
-  </w:style>
-  <w:style w:type="paragraph" w:customStyle="1" w:styleId="0C3F30435A99484CA0B0ADE15C61D569">
-    <w:name w:val="0C3F30435A99484CA0B0ADE15C61D569"/>
-    <w:rsid w:val="007A2D0A"/>
-  </w:style>
-  <w:style w:type="paragraph" w:customStyle="1" w:styleId="DBA4C0F0A2124121A32F12169939F1CC">
-    <w:name w:val="DBA4C0F0A2124121A32F12169939F1CC"/>
-    <w:rsid w:val="007A2D0A"/>
-  </w:style>
-  <w:style w:type="paragraph" w:customStyle="1" w:styleId="B62AEC8986D545E8B6CE69DEE24B3752">
-    <w:name w:val="B62AEC8986D545E8B6CE69DEE24B3752"/>
-    <w:rsid w:val="007A2D0A"/>
-  </w:style>
-  <w:style w:type="paragraph" w:customStyle="1" w:styleId="109DF3E5B1AF49E0B1E3CCA5EA699356">
-    <w:name w:val="109DF3E5B1AF49E0B1E3CCA5EA699356"/>
-    <w:rsid w:val="007A2D0A"/>
-  </w:style>
-  <w:style w:type="paragraph" w:customStyle="1" w:styleId="7B05AF12EF3D47D6B005E61B13A9CAFF">
-    <w:name w:val="7B05AF12EF3D47D6B005E61B13A9CAFF"/>
-    <w:rsid w:val="007A2D0A"/>
-  </w:style>
-  <w:style w:type="paragraph" w:customStyle="1" w:styleId="8491C7AF6139434893117608AFE2B2AE">
-    <w:name w:val="8491C7AF6139434893117608AFE2B2AE"/>
-    <w:rsid w:val="007A2D0A"/>
-  </w:style>
-  <w:style w:type="paragraph" w:customStyle="1" w:styleId="6FDBC09A8B01444282C685E599F90332">
-    <w:name w:val="6FDBC09A8B01444282C685E599F90332"/>
-    <w:rsid w:val="007A2D0A"/>
-  </w:style>
-  <w:style w:type="paragraph" w:customStyle="1" w:styleId="9CD97DDE5E5E412586C3662F6BA497B1">
-    <w:name w:val="9CD97DDE5E5E412586C3662F6BA497B1"/>
-    <w:rsid w:val="007A2D0A"/>
-  </w:style>
-  <w:style w:type="paragraph" w:customStyle="1" w:styleId="5235B4894FAD42A990CEE7D883777867">
-    <w:name w:val="5235B4894FAD42A990CEE7D883777867"/>
-    <w:rsid w:val="007A2D0A"/>
-  </w:style>
-  <w:style w:type="paragraph" w:customStyle="1" w:styleId="FC9DFE4931F24A19B438DEC70FE8373D">
-    <w:name w:val="FC9DFE4931F24A19B438DEC70FE8373D"/>
-    <w:rsid w:val="007A2D0A"/>
-  </w:style>
-  <w:style w:type="paragraph" w:customStyle="1" w:styleId="896A9C4C818343A1A284C7D52589FD3A">
-    <w:name w:val="896A9C4C818343A1A284C7D52589FD3A"/>
-    <w:rsid w:val="007A2D0A"/>
-  </w:style>
-  <w:style w:type="paragraph" w:customStyle="1" w:styleId="613185EF0EDC4B82ACFF7D94D97E4060">
-    <w:name w:val="613185EF0EDC4B82ACFF7D94D97E4060"/>
-    <w:rsid w:val="007A2D0A"/>
-  </w:style>
-  <w:style w:type="paragraph" w:customStyle="1" w:styleId="B455CB43E9B44FF2A57E0046726A0A0F">
-    <w:name w:val="B455CB43E9B44FF2A57E0046726A0A0F"/>
-    <w:rsid w:val="007A2D0A"/>
-  </w:style>
-  <w:style w:type="paragraph" w:customStyle="1" w:styleId="20842F84B9CC4FEDB81C3BA55D6EBACF">
-    <w:name w:val="20842F84B9CC4FEDB81C3BA55D6EBACF"/>
-    <w:rsid w:val="007A2D0A"/>
-  </w:style>
-  <w:style w:type="paragraph" w:customStyle="1" w:styleId="1378C7107A744A4292A4E928F0A828EA">
-    <w:name w:val="1378C7107A744A4292A4E928F0A828EA"/>
-    <w:rsid w:val="007A2D0A"/>
-  </w:style>
-  <w:style w:type="paragraph" w:customStyle="1" w:styleId="3B145E70E39443348B1F37BB4943073F">
-    <w:name w:val="3B145E70E39443348B1F37BB4943073F"/>
-    <w:rsid w:val="007A2D0A"/>
-  </w:style>
-  <w:style w:type="paragraph" w:customStyle="1" w:styleId="D80F34181BF64B5D9DA671F5CF6509E3">
-    <w:name w:val="D80F34181BF64B5D9DA671F5CF6509E3"/>
-    <w:rsid w:val="007A2D0A"/>
-  </w:style>
-  <w:style w:type="paragraph" w:customStyle="1" w:styleId="18AA183940A242FBB0FA8331C7AF4466">
-    <w:name w:val="18AA183940A242FBB0FA8331C7AF4466"/>
-    <w:rsid w:val="007A2D0A"/>
-  </w:style>
-  <w:style w:type="paragraph" w:customStyle="1" w:styleId="83373CE89E2047DBBC42128D115904CE">
-    <w:name w:val="83373CE89E2047DBBC42128D115904CE"/>
-    <w:rsid w:val="007A2D0A"/>
-  </w:style>
-  <w:style w:type="paragraph" w:customStyle="1" w:styleId="3B43BE8448874C749B9D07C2DA8B1FC0">
-    <w:name w:val="3B43BE8448874C749B9D07C2DA8B1FC0"/>
-    <w:rsid w:val="007A2D0A"/>
-  </w:style>
-  <w:style w:type="paragraph" w:customStyle="1" w:styleId="261F839D04FC491D96902FF2CFDA40B6">
-    <w:name w:val="261F839D04FC491D96902FF2CFDA40B6"/>
-    <w:rsid w:val="007A2D0A"/>
-  </w:style>
-  <w:style w:type="paragraph" w:customStyle="1" w:styleId="CE97F5F8639E47A5B932191855EE9717">
-    <w:name w:val="CE97F5F8639E47A5B932191855EE9717"/>
-    <w:rsid w:val="007A2D0A"/>
-  </w:style>
-  <w:style w:type="paragraph" w:customStyle="1" w:styleId="2F8D1C1D526143E5A894C9DD9E13D0E6">
-    <w:name w:val="2F8D1C1D526143E5A894C9DD9E13D0E6"/>
-    <w:rsid w:val="007A2D0A"/>
-  </w:style>
-  <w:style w:type="paragraph" w:customStyle="1" w:styleId="75C58FC796764DEEBFCBD0713B8DD6B3">
-    <w:name w:val="75C58FC796764DEEBFCBD0713B8DD6B3"/>
-    <w:rsid w:val="007A2D0A"/>
-  </w:style>
-  <w:style w:type="paragraph" w:customStyle="1" w:styleId="5654AAEFBA0E472D93A97F048402779C">
-    <w:name w:val="5654AAEFBA0E472D93A97F048402779C"/>
-    <w:rsid w:val="007A2D0A"/>
-  </w:style>
-  <w:style w:type="paragraph" w:customStyle="1" w:styleId="A9AA7F0265BE41CC8D4F672DF1510C60">
-    <w:name w:val="A9AA7F0265BE41CC8D4F672DF1510C60"/>
-    <w:rsid w:val="007A2D0A"/>
-  </w:style>
-  <w:style w:type="paragraph" w:customStyle="1" w:styleId="E2ED2AFDA86D4692AFD796B9E3C0692D">
-    <w:name w:val="E2ED2AFDA86D4692AFD796B9E3C0692D"/>
-    <w:rsid w:val="007A2D0A"/>
-  </w:style>
-  <w:style w:type="paragraph" w:customStyle="1" w:styleId="16393DEBD9084C809FEF6E3F78F628B1">
-    <w:name w:val="16393DEBD9084C809FEF6E3F78F628B1"/>
-    <w:rsid w:val="007A2D0A"/>
-  </w:style>
-  <w:style w:type="paragraph" w:customStyle="1" w:styleId="E0AFB0A1AEB84DA3BA8CBA5DB42BF916">
-    <w:name w:val="E0AFB0A1AEB84DA3BA8CBA5DB42BF916"/>
-    <w:rsid w:val="007A2D0A"/>
-  </w:style>
-  <w:style w:type="character" w:styleId="Tekstzastpczy">
-    <w:name w:val="Placeholder Text"/>
-    <w:basedOn w:val="Domylnaczcionkaakapitu"/>
-    <w:uiPriority w:val="99"/>
-    <w:semiHidden/>
-    <w:rsid w:val="00BF349D"/>
-    <w:rPr>
-      <w:color w:val="808080"/>
-    </w:rPr>
-  </w:style>
-</w:styles>
-</file>
-
-<file path=word/glossary/stylesWithEffects.xml><?xml version="1.0" encoding="utf-8"?>
-<w:styles xmlns:wpc="http://schemas.microsoft.com/office/word/2010/wordprocessingCanvas" xmlns:mc="http://schemas.openxmlformats.org/markup-compatibility/2006" xmlns:o="urn:schemas-microsoft-com:office:office" xmlns:r="http://schemas.openxmlformats.org/officeDocument/2006/relationships" xmlns:m="http://schemas.openxmlformats.org/officeDocument/2006/math" xmlns:v="urn:schemas-microsoft-com:vml" xmlns:wp14="http://schemas.microsoft.com/office/word/2010/wordprocessingDrawing" xmlns:wp="http://schemas.openxmlformats.org/drawingml/2006/wordprocessingDrawing" xmlns:w10="urn:schemas-microsoft-com:office:word" xmlns:w="http://schemas.openxmlformats.org/wordprocessingml/2006/main" xmlns:w14="http://schemas.microsoft.com/office/word/2010/wordml" xmlns:wpg="http://schemas.microsoft.com/office/word/2010/wordprocessingGroup" xmlns:wpi="http://schemas.microsoft.com/office/word/2010/wordprocessingInk" xmlns:wne="http://schemas.microsoft.com/office/word/2006/wordml" xmlns:wps="http://schemas.microsoft.com/office/word/2010/wordprocessingShape" mc:Ignorable="w14 wp14">
-  <w:docDefaults>
-    <w:rPrDefault>
-      <w:rPr>
-        <w:rFonts w:asciiTheme="minorHAnsi" w:eastAsiaTheme="minorEastAsia" w:hAnsiTheme="minorHAnsi" w:cstheme="minorBidi"/>
-        <w:sz w:val="22"/>
-        <w:szCs w:val="22"/>
-        <w:lang w:val="pl-PL" w:eastAsia="pl-PL" w:bidi="ar-SA"/>
-      </w:rPr>
-    </w:rPrDefault>
-    <w:pPrDefault>
-      <w:pPr>
-        <w:spacing w:after="200" w:line="276" w:lineRule="auto"/>
-      </w:pPr>
-    </w:pPrDefault>
-  </w:docDefaults>
-  <w:latentStyles w:defLockedState="0" w:defUIPriority="99" w:defSemiHidden="1" w:defUnhideWhenUsed="1" w:defQFormat="0" w:count="267">
-    <w:lsdException w:name="Normal" w:semiHidden="0" w:uiPriority="0" w:unhideWhenUsed="0" w:qFormat="1"/>
-    <w:lsdException w:name="heading 1" w:semiHidden="0" w:uiPriority="9" w:unhideWhenUsed="0" w:qFormat="1"/>
-    <w:lsdException w:name="heading 2" w:uiPriority="9" w:qFormat="1"/>
-    <w:lsdException w:name="heading 3" w:uiPriority="9" w:qFormat="1"/>
-    <w:lsdException w:name="heading 4" w:uiPriority="9" w:qFormat="1"/>
-    <w:lsdException w:name="heading 5" w:uiPriority="9" w:qFormat="1"/>
-    <w:lsdException w:name="heading 6" w:uiPriority="9" w:qFormat="1"/>
-    <w:lsdException w:name="heading 7" w:uiPriority="9" w:qFormat="1"/>
-    <w:lsdException w:name="heading 8" w:uiPriority="9" w:qFormat="1"/>
-    <w:lsdException w:name="heading 9" w:uiPriority="9" w:qFormat="1"/>
-    <w:lsdException w:name="toc 1" w:uiPriority="39"/>
-    <w:lsdException w:name="toc 2" w:uiPriority="39"/>
-    <w:lsdException w:name="toc 3" w:uiPriority="39"/>
-    <w:lsdException w:name="toc 4" w:uiPriority="39"/>
-    <w:lsdException w:name="toc 5" w:uiPriority="39"/>
-    <w:lsdException w:name="toc 6" w:uiPriority="39"/>
-    <w:lsdException w:name="toc 7" w:uiPriority="39"/>
-    <w:lsdException w:name="toc 8" w:uiPriority="39"/>
-    <w:lsdException w:name="toc 9" w:uiPriority="39"/>
-    <w:lsdException w:name="caption" w:uiPriority="35" w:qFormat="1"/>
-    <w:lsdException w:name="Title" w:semiHidden="0" w:uiPriority="10" w:unhideWhenUsed="0" w:qFormat="1"/>
-    <w:lsdException w:name="Default Paragraph Font" w:uiPriority="1"/>
-    <w:lsdException w:name="Subtitle" w:semiHidden="0" w:uiPriority="11" w:unhideWhenUsed="0" w:qFormat="1"/>
-    <w:lsdException w:name="Strong" w:semiHidden="0" w:uiPriority="22" w:unhideWhenUsed="0" w:qFormat="1"/>
-    <w:lsdException w:name="Emphasis" w:semiHidden="0" w:uiPriority="20" w:unhideWhenUsed="0" w:qFormat="1"/>
-    <w:lsdException w:name="Table Grid" w:semiHidden="0" w:uiPriority="59" w:unhideWhenUsed="0"/>
-    <w:lsdException w:name="Placeholder Text" w:unhideWhenUsed="0"/>
-    <w:lsdException w:name="No Spacing" w:semiHidden="0" w:uiPriority="1" w:unhideWhenUsed="0" w:qFormat="1"/>
-    <w:lsdException w:name="Light Shading" w:semiHidden="0" w:uiPriority="60" w:unhideWhenUsed="0"/>
-    <w:lsdException w:name="Light List" w:semiHidden="0" w:uiPriority="61" w:unhideWhenUsed="0"/>
-    <w:lsdException w:name="Light Grid" w:semiHidden="0" w:uiPriority="62" w:unhideWhenUsed="0"/>
-    <w:lsdException w:name="Medium Shading 1" w:semiHidden="0" w:uiPriority="63" w:unhideWhenUsed="0"/>
-    <w:lsdException w:name="Medium Shading 2" w:semiHidden="0" w:uiPriority="64" w:unhideWhenUsed="0"/>
-    <w:lsdException w:name="Medium List 1" w:semiHidden="0" w:uiPriority="65" w:unhideWhenUsed="0"/>
-    <w:lsdException w:name="Medium List 2" w:semiHidden="0" w:uiPriority="66" w:unhideWhenUsed="0"/>
-    <w:lsdException w:name="Medium Grid 1" w:semiHidden="0" w:uiPriority="67" w:unhideWhenUsed="0"/>
-    <w:lsdException w:name="Medium Grid 2" w:semiHidden="0" w:uiPriority="68" w:unhideWhenUsed="0"/>
-    <w:lsdException w:name="Medium Grid 3" w:semiHidden="0" w:uiPriority="69" w:unhideWhenUsed="0"/>
-    <w:lsdException w:name="Dark List" w:semiHidden="0" w:uiPriority="70" w:unhideWhenUsed="0"/>
-    <w:lsdException w:name="Colorful Shading" w:semiHidden="0" w:uiPriority="71" w:unhideWhenUsed="0"/>
-    <w:lsdException w:name="Colorful List" w:semiHidden="0" w:uiPriority="72" w:unhideWhenUsed="0"/>
-    <w:lsdException w:name="Colorful Grid" w:semiHidden="0" w:uiPriority="73" w:unhideWhenUsed="0"/>
-    <w:lsdException w:name="Light Shading Accent 1" w:semiHidden="0" w:uiPriority="60" w:unhideWhenUsed="0"/>
-    <w:lsdException w:name="Light List Accent 1" w:semiHidden="0" w:uiPriority="61" w:unhideWhenUsed="0"/>
-    <w:lsdException w:name="Light Grid Accent 1" w:semiHidden="0" w:uiPriority="62" w:unhideWhenUsed="0"/>
-    <w:lsdException w:name="Medium Shading 1 Accent 1" w:semiHidden="0" w:uiPriority="63" w:unhideWhenUsed="0"/>
-    <w:lsdException w:name="Medium Shading 2 Accent 1" w:semiHidden="0" w:uiPriority="64" w:unhideWhenUsed="0"/>
-    <w:lsdException w:name="Medium List 1 Accent 1" w:semiHidden="0" w:uiPriority="65" w:unhideWhenUsed="0"/>
-    <w:lsdException w:name="Revision" w:unhideWhenUsed="0"/>
-    <w:lsdException w:name="List Paragraph" w:semiHidden="0" w:uiPriority="34" w:unhideWhenUsed="0" w:qFormat="1"/>
-    <w:lsdException w:name="Quote" w:semiHidden="0" w:uiPriority="29" w:unhideWhenUsed="0" w:qFormat="1"/>
-    <w:lsdException w:name="Intense Quote" w:semiHidden="0" w:uiPriority="30" w:unhideWhenUsed="0" w:qFormat="1"/>
-    <w:lsdException w:name="Medium List 2 Accent 1" w:semiHidden="0" w:uiPriority="66" w:unhideWhenUsed="0"/>
-    <w:lsdException w:name="Medium Grid 1 Accent 1" w:semiHidden="0" w:uiPriority="67" w:unhideWhenUsed="0"/>
-    <w:lsdException w:name="Medium Grid 2 Accent 1" w:semiHidden="0" w:uiPriority="68" w:unhideWhenUsed="0"/>
-    <w:lsdException w:name="Medium Grid 3 Accent 1" w:semiHidden="0" w:uiPriority="69" w:unhideWhenUsed="0"/>
-    <w:lsdException w:name="Dark List Accent 1" w:semiHidden="0" w:uiPriority="70" w:unhideWhenUsed="0"/>
-    <w:lsdException w:name="Colorful Shading Accent 1" w:semiHidden="0" w:uiPriority="71" w:unhideWhenUsed="0"/>
-    <w:lsdException w:name="Colorful List Accent 1" w:semiHidden="0" w:uiPriority="72" w:unhideWhenUsed="0"/>
-    <w:lsdException w:name="Colorful Grid Accent 1" w:semiHidden="0" w:uiPriority="73" w:unhideWhenUsed="0"/>
-    <w:lsdException w:name="Light Shading Accent 2" w:semiHidden="0" w:uiPriority="60" w:unhideWhenUsed="0"/>
-    <w:lsdException w:name="Light List Accent 2" w:semiHidden="0" w:uiPriority="61" w:unhideWhenUsed="0"/>
-    <w:lsdException w:name="Light Grid Accent 2" w:semiHidden="0" w:uiPriority="62" w:unhideWhenUsed="0"/>
-    <w:lsdException w:name="Medium Shading 1 Accent 2" w:semiHidden="0" w:uiPriority="63" w:unhideWhenUsed="0"/>
-    <w:lsdException w:name="Medium Shading 2 Accent 2" w:semiHidden="0" w:uiPriority="64" w:unhideWhenUsed="0"/>
-    <w:lsdException w:name="Medium List 1 Accent 2" w:semiHidden="0" w:uiPriority="65" w:unhideWhenUsed="0"/>
-    <w:lsdException w:name="Medium List 2 Accent 2" w:semiHidden="0" w:uiPriority="66" w:unhideWhenUsed="0"/>
-    <w:lsdException w:name="Medium Grid 1 Accent 2" w:semiHidden="0" w:uiPriority="67" w:unhideWhenUsed="0"/>
-    <w:lsdException w:name="Medium Grid 2 Accent 2" w:semiHidden="0" w:uiPriority="68" w:unhideWhenUsed="0"/>
-    <w:lsdException w:name="Medium Grid 3 Accent 2" w:semiHidden="0" w:uiPriority="69" w:unhideWhenUsed="0"/>
-    <w:lsdException w:name="Dark List Accent 2" w:semiHidden="0" w:uiPriority="70" w:unhideWhenUsed="0"/>
-    <w:lsdException w:name="Colorful Shading Accent 2" w:semiHidden="0" w:uiPriority="71" w:unhideWhenUsed="0"/>
-    <w:lsdException w:name="Colorful List Accent 2" w:semiHidden="0" w:uiPriority="72" w:unhideWhenUsed="0"/>
-    <w:lsdException w:name="Colorful Grid Accent 2" w:semiHidden="0" w:uiPriority="73" w:unhideWhenUsed="0"/>
-    <w:lsdException w:name="Light Shading Accent 3" w:semiHidden="0" w:uiPriority="60" w:unhideWhenUsed="0"/>
-    <w:lsdException w:name="Light List Accent 3" w:semiHidden="0" w:uiPriority="61" w:unhideWhenUsed="0"/>
-    <w:lsdException w:name="Light Grid Accent 3" w:semiHidden="0" w:uiPriority="62" w:unhideWhenUsed="0"/>
-    <w:lsdException w:name="Medium Shading 1 Accent 3" w:semiHidden="0" w:uiPriority="63" w:unhideWhenUsed="0"/>
-    <w:lsdException w:name="Medium Shading 2 Accent 3" w:semiHidden="0" w:uiPriority="64" w:unhideWhenUsed="0"/>
-    <w:lsdException w:name="Medium List 1 Accent 3" w:semiHidden="0" w:uiPriority="65" w:unhideWhenUsed="0"/>
-    <w:lsdException w:name="Medium List 2 Accent 3" w:semiHidden="0" w:uiPriority="66" w:unhideWhenUsed="0"/>
-    <w:lsdException w:name="Medium Grid 1 Accent 3" w:semiHidden="0" w:uiPriority="67" w:unhideWhenUsed="0"/>
-    <w:lsdException w:name="Medium Grid 2 Accent 3" w:semiHidden="0" w:uiPriority="68" w:unhideWhenUsed="0"/>
-    <w:lsdException w:name="Medium Grid 3 Accent 3" w:semiHidden="0" w:uiPriority="69" w:unhideWhenUsed="0"/>
-    <w:lsdException w:name="Dark List Accent 3" w:semiHidden="0" w:uiPriority="70" w:unhideWhenUsed="0"/>
-    <w:lsdException w:name="Colorful Shading Accent 3" w:semiHidden="0" w:uiPriority="71" w:unhideWhenUsed="0"/>
-    <w:lsdException w:name="Colorful List Accent 3" w:semiHidden="0" w:uiPriority="72" w:unhideWhenUsed="0"/>
-    <w:lsdException w:name="Colorful Grid Accent 3" w:semiHidden="0" w:uiPriority="73" w:unhideWhenUsed="0"/>
-    <w:lsdException w:name="Light Shading Accent 4" w:semiHidden="0" w:uiPriority="60" w:unhideWhenUsed="0"/>
-    <w:lsdException w:name="Light List Accent 4" w:semiHidden="0" w:uiPriority="61" w:unhideWhenUsed="0"/>
-    <w:lsdException w:name="Light Grid Accent 4" w:semiHidden="0" w:uiPriority="62" w:unhideWhenUsed="0"/>
-    <w:lsdException w:name="Medium Shading 1 Accent 4" w:semiHidden="0" w:uiPriority="63" w:unhideWhenUsed="0"/>
-    <w:lsdException w:name="Medium Shading 2 Accent 4" w:semiHidden="0" w:uiPriority="64" w:unhideWhenUsed="0"/>
-    <w:lsdException w:name="Medium List 1 Accent 4" w:semiHidden="0" w:uiPriority="65" w:unhideWhenUsed="0"/>
-    <w:lsdException w:name="Medium List 2 Accent 4" w:semiHidden="0" w:uiPriority="66" w:unhideWhenUsed="0"/>
-    <w:lsdException w:name="Medium Grid 1 Accent 4" w:semiHidden="0" w:uiPriority="67" w:unhideWhenUsed="0"/>
-    <w:lsdException w:name="Medium Grid 2 Accent 4" w:semiHidden="0" w:uiPriority="68" w:unhideWhenUsed="0"/>
-    <w:lsdException w:name="Medium Grid 3 Accent 4" w:semiHidden="0" w:uiPriority="69" w:unhideWhenUsed="0"/>
-    <w:lsdException w:name="Dark List Accent 4" w:semiHidden="0" w:uiPriority="70" w:unhideWhenUsed="0"/>
-    <w:lsdException w:name="Colorful Shading Accent 4" w:semiHidden="0" w:uiPriority="71" w:unhideWhenUsed="0"/>
-    <w:lsdException w:name="Colorful List Accent 4" w:semiHidden="0" w:uiPriority="72" w:unhideWhenUsed="0"/>
-    <w:lsdException w:name="Colorful Grid Accent 4" w:semiHidden="0" w:uiPriority="73" w:unhideWhenUsed="0"/>
-    <w:lsdException w:name="Light Shading Accent 5" w:semiHidden="0" w:uiPriority="60" w:unhideWhenUsed="0"/>
-    <w:lsdException w:name="Light List Accent 5" w:semiHidden="0" w:uiPriority="61" w:unhideWhenUsed="0"/>
-    <w:lsdException w:name="Light Grid Accent 5" w:semiHidden="0" w:uiPriority="62" w:unhideWhenUsed="0"/>
-    <w:lsdException w:name="Medium Shading 1 Accent 5" w:semiHidden="0" w:uiPriority="63" w:unhideWhenUsed="0"/>
-    <w:lsdException w:name="Medium Shading 2 Accent 5" w:semiHidden="0" w:uiPriority="64" w:unhideWhenUsed="0"/>
-    <w:lsdException w:name="Medium List 1 Accent 5" w:semiHidden="0" w:uiPriority="65" w:unhideWhenUsed="0"/>
-    <w:lsdException w:name="Medium List 2 Accent 5" w:semiHidden="0" w:uiPriority="66" w:unhideWhenUsed="0"/>
-    <w:lsdException w:name="Medium Grid 1 Accent 5" w:semiHidden="0" w:uiPriority="67" w:unhideWhenUsed="0"/>
-    <w:lsdException w:name="Medium Grid 2 Accent 5" w:semiHidden="0" w:uiPriority="68" w:unhideWhenUsed="0"/>
-    <w:lsdException w:name="Medium Grid 3 Accent 5" w:semiHidden="0" w:uiPriority="69" w:unhideWhenUsed="0"/>
-    <w:lsdException w:name="Dark List Accent 5" w:semiHidden="0" w:uiPriority="70" w:unhideWhenUsed="0"/>
-    <w:lsdException w:name="Colorful Shading Accent 5" w:semiHidden="0" w:uiPriority="71" w:unhideWhenUsed="0"/>
-    <w:lsdException w:name="Colorful List Accent 5" w:semiHidden="0" w:uiPriority="72" w:unhideWhenUsed="0"/>
-    <w:lsdException w:name="Colorful Grid Accent 5" w:semiHidden="0" w:uiPriority="73" w:unhideWhenUsed="0"/>
-    <w:lsdException w:name="Light Shading Accent 6" w:semiHidden="0" w:uiPriority="60" w:unhideWhenUsed="0"/>
-    <w:lsdException w:name="Light List Accent 6" w:semiHidden="0" w:uiPriority="61" w:unhideWhenUsed="0"/>
-    <w:lsdException w:name="Light Grid Accent 6" w:semiHidden="0" w:uiPriority="62" w:unhideWhenUsed="0"/>
-    <w:lsdException w:name="Medium Shading 1 Accent 6" w:semiHidden="0" w:uiPriority="63" w:unhideWhenUsed="0"/>
-    <w:lsdException w:name="Medium Shading 2 Accent 6" w:semiHidden="0" w:uiPriority="64" w:unhideWhenUsed="0"/>
-    <w:lsdException w:name="Medium List 1 Accent 6" w:semiHidden="0" w:uiPriority="65" w:unhideWhenUsed="0"/>
-    <w:lsdException w:name="Medium List 2 Accent 6" w:semiHidden="0" w:uiPriority="66" w:unhideWhenUsed="0"/>
-    <w:lsdException w:name="Medium Grid 1 Accent 6" w:semiHidden="0" w:uiPriority="67" w:unhideWhenUsed="0"/>
-    <w:lsdException w:name="Medium Grid 2 Accent 6" w:semiHidden="0" w:uiPriority="68" w:unhideWhenUsed="0"/>
-    <w:lsdException w:name="Medium Grid 3 Accent 6" w:semiHidden="0" w:uiPriority="69" w:unhideWhenUsed="0"/>
-    <w:lsdException w:name="Dark List Accent 6" w:semiHidden="0" w:uiPriority="70" w:unhideWhenUsed="0"/>
-    <w:lsdException w:name="Colorful Shading Accent 6" w:semiHidden="0" w:uiPriority="71" w:unhideWhenUsed="0"/>
-    <w:lsdException w:name="Colorful List Accent 6" w:semiHidden="0" w:uiPriority="72" w:unhideWhenUsed="0"/>
-    <w:lsdException w:name="Colorful Grid Accent 6" w:semiHidden="0" w:uiPriority="73" w:unhideWhenUsed="0"/>
-    <w:lsdException w:name="Subtle Emphasis" w:semiHidden="0" w:uiPriority="19" w:unhideWhenUsed="0" w:qFormat="1"/>
-    <w:lsdException w:name="Intense Emphasis" w:semiHidden="0" w:uiPriority="21" w:unhideWhenUsed="0" w:qFormat="1"/>
-    <w:lsdException w:name="Subtle Reference" w:semiHidden="0" w:uiPriority="31" w:unhideWhenUsed="0" w:qFormat="1"/>
-    <w:lsdException w:name="Intense Reference" w:semiHidden="0" w:uiPriority="32" w:unhideWhenUsed="0" w:qFormat="1"/>
-    <w:lsdException w:name="Book Title" w:semiHidden="0" w:uiPriority="33" w:unhideWhenUsed="0" w:qFormat="1"/>
-    <w:lsdException w:name="Bibliography" w:uiPriority="37"/>
-    <w:lsdException w:name="TOC Heading" w:uiPriority="39" w:qFormat="1"/>
-  </w:latentStyles>
-  <w:style w:type="paragraph" w:default="1" w:styleId="Normalny">
-    <w:name w:val="Normal"/>
-    <w:qFormat/>
-  </w:style>
-  <w:style w:type="character" w:default="1" w:styleId="Domylnaczcionkaakapitu">
-    <w:name w:val="Default Paragraph Font"/>
-    <w:uiPriority w:val="1"/>
-    <w:semiHidden/>
-    <w:unhideWhenUsed/>
-  </w:style>
-  <w:style w:type="table" w:default="1" w:styleId="Standardowy">
-    <w:name w:val="Normal Table"/>
-    <w:uiPriority w:val="99"/>
-    <w:semiHidden/>
-    <w:unhideWhenUsed/>
-    <w:tblPr>
-      <w:tblInd w:w="0" w:type="dxa"/>
-      <w:tblCellMar>
-        <w:top w:w="0" w:type="dxa"/>
-        <w:left w:w="108" w:type="dxa"/>
-        <w:bottom w:w="0" w:type="dxa"/>
-        <w:right w:w="108" w:type="dxa"/>
-      </w:tblCellMar>
-    </w:tblPr>
-  </w:style>
-  <w:style w:type="numbering" w:default="1" w:styleId="Bezlisty">
-    <w:name w:val="No List"/>
-    <w:uiPriority w:val="99"/>
-    <w:semiHidden/>
-    <w:unhideWhenUsed/>
-  </w:style>
-</w:styles>
-</file>
-
-<file path=word/glossary/webSettings.xml><?xml version="1.0" encoding="utf-8"?>
-<w:webSettings xmlns:mc="http://schemas.openxmlformats.org/markup-compatibility/2006" xmlns:r="http://schemas.openxmlformats.org/officeDocument/2006/relationships" xmlns:w="http://schemas.openxmlformats.org/wordprocessingml/2006/main" xmlns:w14="http://schemas.microsoft.com/office/word/2010/wordml" mc:Ignorable="w14">
-  <w:optimizeForBrowser/>
-</w:webSettings>
-</file>
-
 <file path=word/theme/theme1.xml><?xml version="1.0" encoding="utf-8"?>
 <a:theme xmlns:a="http://schemas.openxmlformats.org/drawingml/2006/main" name="Motyw pakietu Office">
   <a:themeElements>
@@ -8304,7 +7835,7 @@
 </file>
 
 <file path=customXml/itemProps1.xml><?xml version="1.0" encoding="utf-8"?>
-<ds:datastoreItem xmlns:ds="http://schemas.openxmlformats.org/officeDocument/2006/customXml" ds:itemID="{555B7766-5363-4872-803F-EBBF9301065E}">
+<ds:datastoreItem xmlns:ds="http://schemas.openxmlformats.org/officeDocument/2006/customXml" ds:itemID="{61519D84-DA8C-49AF-BD7D-2BCC4B815F55}">
   <ds:schemaRefs>
     <ds:schemaRef ds:uri="http://schemas.openxmlformats.org/officeDocument/2006/bibliography"/>
   </ds:schemaRefs>

--- a/OINS_GUI/OINS_DRZYMALA_STRULAK.docx
+++ b/OINS_GUI/OINS_DRZYMALA_STRULAK.docx
@@ -1,6 +1,6 @@
 
 <file path=word/document.xml><?xml version="1.0" encoding="utf-8"?>
-<w:document xmlns:ve="http://schemas.openxmlformats.org/markup-compatibility/2006" xmlns:o="urn:schemas-microsoft-com:office:office" xmlns:r="http://schemas.openxmlformats.org/officeDocument/2006/relationships" xmlns:m="http://schemas.openxmlformats.org/officeDocument/2006/math" xmlns:v="urn:schemas-microsoft-com:vml" xmlns:wp="http://schemas.openxmlformats.org/drawingml/2006/wordprocessingDrawing" xmlns:w10="urn:schemas-microsoft-com:office:word" xmlns:w="http://schemas.openxmlformats.org/wordprocessingml/2006/main" xmlns:wne="http://schemas.microsoft.com/office/word/2006/wordml">
+<w:document xmlns:wpc="http://schemas.microsoft.com/office/word/2010/wordprocessingCanvas" xmlns:mc="http://schemas.openxmlformats.org/markup-compatibility/2006" xmlns:o="urn:schemas-microsoft-com:office:office" xmlns:r="http://schemas.openxmlformats.org/officeDocument/2006/relationships" xmlns:m="http://schemas.openxmlformats.org/officeDocument/2006/math" xmlns:v="urn:schemas-microsoft-com:vml" xmlns:wp14="http://schemas.microsoft.com/office/word/2010/wordprocessingDrawing" xmlns:wp="http://schemas.openxmlformats.org/drawingml/2006/wordprocessingDrawing" xmlns:w10="urn:schemas-microsoft-com:office:word" xmlns:w="http://schemas.openxmlformats.org/wordprocessingml/2006/main" xmlns:w14="http://schemas.microsoft.com/office/word/2010/wordml" xmlns:wpg="http://schemas.microsoft.com/office/word/2010/wordprocessingGroup" xmlns:wpi="http://schemas.microsoft.com/office/word/2010/wordprocessingInk" xmlns:wne="http://schemas.microsoft.com/office/word/2006/wordml" xmlns:wps="http://schemas.microsoft.com/office/word/2010/wordprocessingShape" mc:Ignorable="w14 wp14">
   <w:body>
     <w:sdt>
       <w:sdtPr>
@@ -26,7 +26,7 @@
           <w:tblPr>
             <w:tblW w:w="5118" w:type="pct"/>
             <w:jc w:val="center"/>
-            <w:tblLook w:val="04A0"/>
+            <w:tblLook w:val="04A0" w:firstRow="1" w:lastRow="0" w:firstColumn="1" w:lastColumn="0" w:noHBand="0" w:noVBand="1"/>
           </w:tblPr>
           <w:tblGrid>
             <w:gridCol w:w="9507"/>
@@ -255,15 +255,34 @@
                   <w:dataBinding w:prefixMappings="xmlns:ns0='http://schemas.openxmlformats.org/package/2006/metadata/core-properties' xmlns:ns1='http://purl.org/dc/elements/1.1/'" w:xpath="/ns0:coreProperties[1]/ns1:title[1]" w:storeItemID="{6C3C8BC8-F283-45AE-878A-BAB7291924A1}"/>
                   <w:text/>
                 </w:sdtPr>
+                <w:sdtEndPr/>
                 <w:sdtContent>
                   <w:p>
+                    <w:proofErr w:type="spellStart"/>
                     <w:r>
                       <w:rPr>
                         <w:sz w:val="52"/>
                         <w:szCs w:val="52"/>
                       </w:rPr>
-                      <w:t>Steganograficzny komunikator w sieci LAN oparty o metodę PadSteg</w:t>
+                      <w:t>Steganograficzny</w:t>
                     </w:r>
+                    <w:proofErr w:type="spellEnd"/>
+                    <w:r>
+                      <w:rPr>
+                        <w:sz w:val="52"/>
+                        <w:szCs w:val="52"/>
+                      </w:rPr>
+                      <w:t xml:space="preserve"> komunikator w sieci LAN oparty o metodę </w:t>
+                    </w:r>
+                    <w:proofErr w:type="spellStart"/>
+                    <w:r>
+                      <w:rPr>
+                        <w:sz w:val="52"/>
+                        <w:szCs w:val="52"/>
+                      </w:rPr>
+                      <w:t>PadSteg</w:t>
+                    </w:r>
+                    <w:proofErr w:type="spellEnd"/>
                     <w:r>
                       <w:rPr>
                         <w:sz w:val="52"/>
@@ -367,7 +386,7 @@
           <w:tblPr>
             <w:tblpPr w:leftFromText="187" w:rightFromText="187" w:horzAnchor="margin" w:tblpXSpec="center" w:tblpYSpec="bottom"/>
             <w:tblW w:w="5000" w:type="pct"/>
-            <w:tblLook w:val="04A0"/>
+            <w:tblLook w:val="04A0" w:firstRow="1" w:lastRow="0" w:firstColumn="1" w:lastColumn="0" w:noHBand="0" w:noVBand="1"/>
           </w:tblPr>
           <w:tblGrid>
             <w:gridCol w:w="9288"/>
@@ -451,9 +470,8 @@
               <w:tab w:val="left" w:pos="440"/>
               <w:tab w:val="right" w:leader="dot" w:pos="9062"/>
             </w:tabs>
-            <w:spacing w:before="240" w:line="360" w:lineRule="auto"/>
+            <w:spacing w:line="360" w:lineRule="auto"/>
             <w:rPr>
-              <w:rFonts w:ascii="Times New Roman" w:hAnsi="Times New Roman" w:cs="Times New Roman"/>
               <w:noProof/>
               <w:sz w:val="32"/>
               <w:szCs w:val="32"/>
@@ -468,11 +486,10 @@
           <w:r>
             <w:fldChar w:fldCharType="separate"/>
           </w:r>
-          <w:hyperlink w:anchor="_Toc283372694" w:history="1">
+          <w:hyperlink w:anchor="_Toc283455933" w:history="1">
             <w:r>
               <w:rPr>
                 <w:rStyle w:val="Hipercze"/>
-                <w:rFonts w:ascii="Times New Roman" w:hAnsi="Times New Roman" w:cs="Times New Roman"/>
                 <w:noProof/>
                 <w:sz w:val="32"/>
                 <w:szCs w:val="32"/>
@@ -481,7 +498,6 @@
             </w:r>
             <w:r>
               <w:rPr>
-                <w:rFonts w:ascii="Times New Roman" w:hAnsi="Times New Roman" w:cs="Times New Roman"/>
                 <w:noProof/>
                 <w:sz w:val="32"/>
                 <w:szCs w:val="32"/>
@@ -491,7 +507,6 @@
             <w:r>
               <w:rPr>
                 <w:rStyle w:val="Hipercze"/>
-                <w:rFonts w:ascii="Times New Roman" w:hAnsi="Times New Roman" w:cs="Times New Roman"/>
                 <w:noProof/>
                 <w:sz w:val="32"/>
                 <w:szCs w:val="32"/>
@@ -500,7 +515,6 @@
             </w:r>
             <w:r>
               <w:rPr>
-                <w:rFonts w:ascii="Times New Roman" w:hAnsi="Times New Roman" w:cs="Times New Roman"/>
                 <w:noProof/>
                 <w:webHidden/>
                 <w:sz w:val="32"/>
@@ -510,7 +524,6 @@
             </w:r>
             <w:r>
               <w:rPr>
-                <w:rFonts w:ascii="Times New Roman" w:hAnsi="Times New Roman" w:cs="Times New Roman"/>
                 <w:noProof/>
                 <w:webHidden/>
                 <w:sz w:val="32"/>
@@ -520,17 +533,15 @@
             </w:r>
             <w:r>
               <w:rPr>
-                <w:rFonts w:ascii="Times New Roman" w:hAnsi="Times New Roman" w:cs="Times New Roman"/>
                 <w:noProof/>
                 <w:webHidden/>
                 <w:sz w:val="32"/>
                 <w:szCs w:val="32"/>
               </w:rPr>
-              <w:instrText xml:space="preserve"> PAGEREF _Toc283372694 \h </w:instrText>
-            </w:r>
-            <w:r>
-              <w:rPr>
-                <w:rFonts w:ascii="Times New Roman" w:hAnsi="Times New Roman" w:cs="Times New Roman"/>
+              <w:instrText xml:space="preserve"> PAGEREF _Toc283455933 \h </w:instrText>
+            </w:r>
+            <w:r>
+              <w:rPr>
                 <w:noProof/>
                 <w:webHidden/>
                 <w:sz w:val="32"/>
@@ -539,7 +550,6 @@
             </w:r>
             <w:r>
               <w:rPr>
-                <w:rFonts w:ascii="Times New Roman" w:hAnsi="Times New Roman" w:cs="Times New Roman"/>
                 <w:noProof/>
                 <w:webHidden/>
                 <w:sz w:val="32"/>
@@ -549,7 +559,6 @@
             </w:r>
             <w:r>
               <w:rPr>
-                <w:rFonts w:ascii="Times New Roman" w:hAnsi="Times New Roman" w:cs="Times New Roman"/>
                 <w:noProof/>
                 <w:webHidden/>
                 <w:sz w:val="32"/>
@@ -559,7 +568,6 @@
             </w:r>
             <w:r>
               <w:rPr>
-                <w:rFonts w:ascii="Times New Roman" w:hAnsi="Times New Roman" w:cs="Times New Roman"/>
                 <w:noProof/>
                 <w:webHidden/>
                 <w:sz w:val="32"/>
@@ -576,19 +584,17 @@
               <w:tab w:val="left" w:pos="440"/>
               <w:tab w:val="right" w:leader="dot" w:pos="9062"/>
             </w:tabs>
-            <w:spacing w:before="240" w:line="360" w:lineRule="auto"/>
+            <w:spacing w:line="360" w:lineRule="auto"/>
             <w:rPr>
-              <w:rFonts w:ascii="Times New Roman" w:hAnsi="Times New Roman" w:cs="Times New Roman"/>
               <w:noProof/>
               <w:sz w:val="32"/>
               <w:szCs w:val="32"/>
             </w:rPr>
           </w:pPr>
-          <w:hyperlink w:anchor="_Toc283372695" w:history="1">
+          <w:hyperlink w:anchor="_Toc283455934" w:history="1">
             <w:r>
               <w:rPr>
                 <w:rStyle w:val="Hipercze"/>
-                <w:rFonts w:ascii="Times New Roman" w:hAnsi="Times New Roman" w:cs="Times New Roman"/>
                 <w:noProof/>
                 <w:sz w:val="32"/>
                 <w:szCs w:val="32"/>
@@ -597,7 +603,6 @@
             </w:r>
             <w:r>
               <w:rPr>
-                <w:rFonts w:ascii="Times New Roman" w:hAnsi="Times New Roman" w:cs="Times New Roman"/>
                 <w:noProof/>
                 <w:sz w:val="32"/>
                 <w:szCs w:val="32"/>
@@ -607,7 +612,6 @@
             <w:r>
               <w:rPr>
                 <w:rStyle w:val="Hipercze"/>
-                <w:rFonts w:ascii="Times New Roman" w:hAnsi="Times New Roman" w:cs="Times New Roman"/>
                 <w:noProof/>
                 <w:sz w:val="32"/>
                 <w:szCs w:val="32"/>
@@ -616,7 +620,6 @@
             </w:r>
             <w:r>
               <w:rPr>
-                <w:rFonts w:ascii="Times New Roman" w:hAnsi="Times New Roman" w:cs="Times New Roman"/>
                 <w:noProof/>
                 <w:webHidden/>
                 <w:sz w:val="32"/>
@@ -626,7 +629,6 @@
             </w:r>
             <w:r>
               <w:rPr>
-                <w:rFonts w:ascii="Times New Roman" w:hAnsi="Times New Roman" w:cs="Times New Roman"/>
                 <w:noProof/>
                 <w:webHidden/>
                 <w:sz w:val="32"/>
@@ -636,17 +638,15 @@
             </w:r>
             <w:r>
               <w:rPr>
-                <w:rFonts w:ascii="Times New Roman" w:hAnsi="Times New Roman" w:cs="Times New Roman"/>
                 <w:noProof/>
                 <w:webHidden/>
                 <w:sz w:val="32"/>
                 <w:szCs w:val="32"/>
               </w:rPr>
-              <w:instrText xml:space="preserve"> PAGEREF _Toc283372695 \h </w:instrText>
-            </w:r>
-            <w:r>
-              <w:rPr>
-                <w:rFonts w:ascii="Times New Roman" w:hAnsi="Times New Roman" w:cs="Times New Roman"/>
+              <w:instrText xml:space="preserve"> PAGEREF _Toc283455934 \h </w:instrText>
+            </w:r>
+            <w:r>
+              <w:rPr>
                 <w:noProof/>
                 <w:webHidden/>
                 <w:sz w:val="32"/>
@@ -655,7 +655,6 @@
             </w:r>
             <w:r>
               <w:rPr>
-                <w:rFonts w:ascii="Times New Roman" w:hAnsi="Times New Roman" w:cs="Times New Roman"/>
                 <w:noProof/>
                 <w:webHidden/>
                 <w:sz w:val="32"/>
@@ -665,7 +664,6 @@
             </w:r>
             <w:r>
               <w:rPr>
-                <w:rFonts w:ascii="Times New Roman" w:hAnsi="Times New Roman" w:cs="Times New Roman"/>
                 <w:noProof/>
                 <w:webHidden/>
                 <w:sz w:val="32"/>
@@ -675,7 +673,6 @@
             </w:r>
             <w:r>
               <w:rPr>
-                <w:rFonts w:ascii="Times New Roman" w:hAnsi="Times New Roman" w:cs="Times New Roman"/>
                 <w:noProof/>
                 <w:webHidden/>
                 <w:sz w:val="32"/>
@@ -692,19 +689,17 @@
               <w:tab w:val="left" w:pos="880"/>
               <w:tab w:val="right" w:leader="dot" w:pos="9062"/>
             </w:tabs>
-            <w:spacing w:before="240" w:line="360" w:lineRule="auto"/>
+            <w:spacing w:line="360" w:lineRule="auto"/>
             <w:rPr>
-              <w:rFonts w:ascii="Times New Roman" w:hAnsi="Times New Roman" w:cs="Times New Roman"/>
               <w:noProof/>
               <w:sz w:val="32"/>
               <w:szCs w:val="32"/>
             </w:rPr>
           </w:pPr>
-          <w:hyperlink w:anchor="_Toc283372696" w:history="1">
+          <w:hyperlink w:anchor="_Toc283455935" w:history="1">
             <w:r>
               <w:rPr>
                 <w:rStyle w:val="Hipercze"/>
-                <w:rFonts w:ascii="Times New Roman" w:hAnsi="Times New Roman" w:cs="Times New Roman"/>
                 <w:noProof/>
                 <w:sz w:val="32"/>
                 <w:szCs w:val="32"/>
@@ -713,7 +708,6 @@
             </w:r>
             <w:r>
               <w:rPr>
-                <w:rFonts w:ascii="Times New Roman" w:hAnsi="Times New Roman" w:cs="Times New Roman"/>
                 <w:noProof/>
                 <w:sz w:val="32"/>
                 <w:szCs w:val="32"/>
@@ -723,7 +717,6 @@
             <w:r>
               <w:rPr>
                 <w:rStyle w:val="Hipercze"/>
-                <w:rFonts w:ascii="Times New Roman" w:hAnsi="Times New Roman" w:cs="Times New Roman"/>
                 <w:noProof/>
                 <w:sz w:val="32"/>
                 <w:szCs w:val="32"/>
@@ -732,7 +725,6 @@
             </w:r>
             <w:r>
               <w:rPr>
-                <w:rFonts w:ascii="Times New Roman" w:hAnsi="Times New Roman" w:cs="Times New Roman"/>
                 <w:noProof/>
                 <w:webHidden/>
                 <w:sz w:val="32"/>
@@ -742,7 +734,6 @@
             </w:r>
             <w:r>
               <w:rPr>
-                <w:rFonts w:ascii="Times New Roman" w:hAnsi="Times New Roman" w:cs="Times New Roman"/>
                 <w:noProof/>
                 <w:webHidden/>
                 <w:sz w:val="32"/>
@@ -752,17 +743,15 @@
             </w:r>
             <w:r>
               <w:rPr>
-                <w:rFonts w:ascii="Times New Roman" w:hAnsi="Times New Roman" w:cs="Times New Roman"/>
                 <w:noProof/>
                 <w:webHidden/>
                 <w:sz w:val="32"/>
                 <w:szCs w:val="32"/>
               </w:rPr>
-              <w:instrText xml:space="preserve"> PAGEREF _Toc283372696 \h </w:instrText>
-            </w:r>
-            <w:r>
-              <w:rPr>
-                <w:rFonts w:ascii="Times New Roman" w:hAnsi="Times New Roman" w:cs="Times New Roman"/>
+              <w:instrText xml:space="preserve"> PAGEREF _Toc283455935 \h </w:instrText>
+            </w:r>
+            <w:r>
+              <w:rPr>
                 <w:noProof/>
                 <w:webHidden/>
                 <w:sz w:val="32"/>
@@ -771,7 +760,6 @@
             </w:r>
             <w:r>
               <w:rPr>
-                <w:rFonts w:ascii="Times New Roman" w:hAnsi="Times New Roman" w:cs="Times New Roman"/>
                 <w:noProof/>
                 <w:webHidden/>
                 <w:sz w:val="32"/>
@@ -781,7 +769,6 @@
             </w:r>
             <w:r>
               <w:rPr>
-                <w:rFonts w:ascii="Times New Roman" w:hAnsi="Times New Roman" w:cs="Times New Roman"/>
                 <w:noProof/>
                 <w:webHidden/>
                 <w:sz w:val="32"/>
@@ -791,7 +778,6 @@
             </w:r>
             <w:r>
               <w:rPr>
-                <w:rFonts w:ascii="Times New Roman" w:hAnsi="Times New Roman" w:cs="Times New Roman"/>
                 <w:noProof/>
                 <w:webHidden/>
                 <w:sz w:val="32"/>
@@ -808,19 +794,17 @@
               <w:tab w:val="left" w:pos="880"/>
               <w:tab w:val="right" w:leader="dot" w:pos="9062"/>
             </w:tabs>
-            <w:spacing w:before="240" w:line="360" w:lineRule="auto"/>
+            <w:spacing w:line="360" w:lineRule="auto"/>
             <w:rPr>
-              <w:rFonts w:ascii="Times New Roman" w:hAnsi="Times New Roman" w:cs="Times New Roman"/>
               <w:noProof/>
               <w:sz w:val="32"/>
               <w:szCs w:val="32"/>
             </w:rPr>
           </w:pPr>
-          <w:hyperlink w:anchor="_Toc283372697" w:history="1">
+          <w:hyperlink w:anchor="_Toc283455936" w:history="1">
             <w:r>
               <w:rPr>
                 <w:rStyle w:val="Hipercze"/>
-                <w:rFonts w:ascii="Times New Roman" w:hAnsi="Times New Roman" w:cs="Times New Roman"/>
                 <w:noProof/>
                 <w:sz w:val="32"/>
                 <w:szCs w:val="32"/>
@@ -829,7 +813,6 @@
             </w:r>
             <w:r>
               <w:rPr>
-                <w:rFonts w:ascii="Times New Roman" w:hAnsi="Times New Roman" w:cs="Times New Roman"/>
                 <w:noProof/>
                 <w:sz w:val="32"/>
                 <w:szCs w:val="32"/>
@@ -839,7 +822,6 @@
             <w:r>
               <w:rPr>
                 <w:rStyle w:val="Hipercze"/>
-                <w:rFonts w:ascii="Times New Roman" w:hAnsi="Times New Roman" w:cs="Times New Roman"/>
                 <w:noProof/>
                 <w:sz w:val="32"/>
                 <w:szCs w:val="32"/>
@@ -848,7 +830,6 @@
             </w:r>
             <w:r>
               <w:rPr>
-                <w:rFonts w:ascii="Times New Roman" w:hAnsi="Times New Roman" w:cs="Times New Roman"/>
                 <w:noProof/>
                 <w:webHidden/>
                 <w:sz w:val="32"/>
@@ -858,7 +839,6 @@
             </w:r>
             <w:r>
               <w:rPr>
-                <w:rFonts w:ascii="Times New Roman" w:hAnsi="Times New Roman" w:cs="Times New Roman"/>
                 <w:noProof/>
                 <w:webHidden/>
                 <w:sz w:val="32"/>
@@ -868,17 +848,15 @@
             </w:r>
             <w:r>
               <w:rPr>
-                <w:rFonts w:ascii="Times New Roman" w:hAnsi="Times New Roman" w:cs="Times New Roman"/>
                 <w:noProof/>
                 <w:webHidden/>
                 <w:sz w:val="32"/>
                 <w:szCs w:val="32"/>
               </w:rPr>
-              <w:instrText xml:space="preserve"> PAGEREF _Toc283372697 \h </w:instrText>
-            </w:r>
-            <w:r>
-              <w:rPr>
-                <w:rFonts w:ascii="Times New Roman" w:hAnsi="Times New Roman" w:cs="Times New Roman"/>
+              <w:instrText xml:space="preserve"> PAGEREF _Toc283455936 \h </w:instrText>
+            </w:r>
+            <w:r>
+              <w:rPr>
                 <w:noProof/>
                 <w:webHidden/>
                 <w:sz w:val="32"/>
@@ -887,7 +865,6 @@
             </w:r>
             <w:r>
               <w:rPr>
-                <w:rFonts w:ascii="Times New Roman" w:hAnsi="Times New Roman" w:cs="Times New Roman"/>
                 <w:noProof/>
                 <w:webHidden/>
                 <w:sz w:val="32"/>
@@ -897,17 +874,15 @@
             </w:r>
             <w:r>
               <w:rPr>
-                <w:rFonts w:ascii="Times New Roman" w:hAnsi="Times New Roman" w:cs="Times New Roman"/>
                 <w:noProof/>
                 <w:webHidden/>
                 <w:sz w:val="32"/>
                 <w:szCs w:val="32"/>
               </w:rPr>
-              <w:t>2</w:t>
-            </w:r>
-            <w:r>
-              <w:rPr>
-                <w:rFonts w:ascii="Times New Roman" w:hAnsi="Times New Roman" w:cs="Times New Roman"/>
+              <w:t>3</w:t>
+            </w:r>
+            <w:r>
+              <w:rPr>
                 <w:noProof/>
                 <w:webHidden/>
                 <w:sz w:val="32"/>
@@ -924,19 +899,17 @@
               <w:tab w:val="left" w:pos="880"/>
               <w:tab w:val="right" w:leader="dot" w:pos="9062"/>
             </w:tabs>
-            <w:spacing w:before="240" w:line="360" w:lineRule="auto"/>
+            <w:spacing w:line="360" w:lineRule="auto"/>
             <w:rPr>
-              <w:rFonts w:ascii="Times New Roman" w:hAnsi="Times New Roman" w:cs="Times New Roman"/>
               <w:noProof/>
               <w:sz w:val="32"/>
               <w:szCs w:val="32"/>
             </w:rPr>
           </w:pPr>
-          <w:hyperlink w:anchor="_Toc283372698" w:history="1">
+          <w:hyperlink w:anchor="_Toc283455937" w:history="1">
             <w:r>
               <w:rPr>
                 <w:rStyle w:val="Hipercze"/>
-                <w:rFonts w:ascii="Times New Roman" w:hAnsi="Times New Roman" w:cs="Times New Roman"/>
                 <w:noProof/>
                 <w:sz w:val="32"/>
                 <w:szCs w:val="32"/>
@@ -945,7 +918,6 @@
             </w:r>
             <w:r>
               <w:rPr>
-                <w:rFonts w:ascii="Times New Roman" w:hAnsi="Times New Roman" w:cs="Times New Roman"/>
                 <w:noProof/>
                 <w:sz w:val="32"/>
                 <w:szCs w:val="32"/>
@@ -955,7 +927,6 @@
             <w:r>
               <w:rPr>
                 <w:rStyle w:val="Hipercze"/>
-                <w:rFonts w:ascii="Times New Roman" w:hAnsi="Times New Roman" w:cs="Times New Roman"/>
                 <w:noProof/>
                 <w:sz w:val="32"/>
                 <w:szCs w:val="32"/>
@@ -964,7 +935,6 @@
             </w:r>
             <w:r>
               <w:rPr>
-                <w:rFonts w:ascii="Times New Roman" w:hAnsi="Times New Roman" w:cs="Times New Roman"/>
                 <w:noProof/>
                 <w:webHidden/>
                 <w:sz w:val="32"/>
@@ -974,7 +944,6 @@
             </w:r>
             <w:r>
               <w:rPr>
-                <w:rFonts w:ascii="Times New Roman" w:hAnsi="Times New Roman" w:cs="Times New Roman"/>
                 <w:noProof/>
                 <w:webHidden/>
                 <w:sz w:val="32"/>
@@ -984,17 +953,15 @@
             </w:r>
             <w:r>
               <w:rPr>
-                <w:rFonts w:ascii="Times New Roman" w:hAnsi="Times New Roman" w:cs="Times New Roman"/>
                 <w:noProof/>
                 <w:webHidden/>
                 <w:sz w:val="32"/>
                 <w:szCs w:val="32"/>
               </w:rPr>
-              <w:instrText xml:space="preserve"> PAGEREF _Toc283372698 \h </w:instrText>
-            </w:r>
-            <w:r>
-              <w:rPr>
-                <w:rFonts w:ascii="Times New Roman" w:hAnsi="Times New Roman" w:cs="Times New Roman"/>
+              <w:instrText xml:space="preserve"> PAGEREF _Toc283455937 \h </w:instrText>
+            </w:r>
+            <w:r>
+              <w:rPr>
                 <w:noProof/>
                 <w:webHidden/>
                 <w:sz w:val="32"/>
@@ -1003,7 +970,6 @@
             </w:r>
             <w:r>
               <w:rPr>
-                <w:rFonts w:ascii="Times New Roman" w:hAnsi="Times New Roman" w:cs="Times New Roman"/>
                 <w:noProof/>
                 <w:webHidden/>
                 <w:sz w:val="32"/>
@@ -1013,17 +979,15 @@
             </w:r>
             <w:r>
               <w:rPr>
-                <w:rFonts w:ascii="Times New Roman" w:hAnsi="Times New Roman" w:cs="Times New Roman"/>
                 <w:noProof/>
                 <w:webHidden/>
                 <w:sz w:val="32"/>
                 <w:szCs w:val="32"/>
               </w:rPr>
-              <w:t>3</w:t>
-            </w:r>
-            <w:r>
-              <w:rPr>
-                <w:rFonts w:ascii="Times New Roman" w:hAnsi="Times New Roman" w:cs="Times New Roman"/>
+              <w:t>4</w:t>
+            </w:r>
+            <w:r>
+              <w:rPr>
                 <w:noProof/>
                 <w:webHidden/>
                 <w:sz w:val="32"/>
@@ -1040,19 +1004,17 @@
               <w:tab w:val="left" w:pos="440"/>
               <w:tab w:val="right" w:leader="dot" w:pos="9062"/>
             </w:tabs>
-            <w:spacing w:before="240" w:line="360" w:lineRule="auto"/>
+            <w:spacing w:line="360" w:lineRule="auto"/>
             <w:rPr>
-              <w:rFonts w:ascii="Times New Roman" w:hAnsi="Times New Roman" w:cs="Times New Roman"/>
               <w:noProof/>
               <w:sz w:val="32"/>
               <w:szCs w:val="32"/>
             </w:rPr>
           </w:pPr>
-          <w:hyperlink w:anchor="_Toc283372699" w:history="1">
+          <w:hyperlink w:anchor="_Toc283455938" w:history="1">
             <w:r>
               <w:rPr>
                 <w:rStyle w:val="Hipercze"/>
-                <w:rFonts w:ascii="Times New Roman" w:hAnsi="Times New Roman" w:cs="Times New Roman"/>
                 <w:noProof/>
                 <w:sz w:val="32"/>
                 <w:szCs w:val="32"/>
@@ -1061,7 +1023,6 @@
             </w:r>
             <w:r>
               <w:rPr>
-                <w:rFonts w:ascii="Times New Roman" w:hAnsi="Times New Roman" w:cs="Times New Roman"/>
                 <w:noProof/>
                 <w:sz w:val="32"/>
                 <w:szCs w:val="32"/>
@@ -1071,7 +1032,6 @@
             <w:r>
               <w:rPr>
                 <w:rStyle w:val="Hipercze"/>
-                <w:rFonts w:ascii="Times New Roman" w:hAnsi="Times New Roman" w:cs="Times New Roman"/>
                 <w:noProof/>
                 <w:sz w:val="32"/>
                 <w:szCs w:val="32"/>
@@ -1080,7 +1040,6 @@
             </w:r>
             <w:r>
               <w:rPr>
-                <w:rFonts w:ascii="Times New Roman" w:hAnsi="Times New Roman" w:cs="Times New Roman"/>
                 <w:noProof/>
                 <w:webHidden/>
                 <w:sz w:val="32"/>
@@ -1090,7 +1049,6 @@
             </w:r>
             <w:r>
               <w:rPr>
-                <w:rFonts w:ascii="Times New Roman" w:hAnsi="Times New Roman" w:cs="Times New Roman"/>
                 <w:noProof/>
                 <w:webHidden/>
                 <w:sz w:val="32"/>
@@ -1100,17 +1058,15 @@
             </w:r>
             <w:r>
               <w:rPr>
-                <w:rFonts w:ascii="Times New Roman" w:hAnsi="Times New Roman" w:cs="Times New Roman"/>
                 <w:noProof/>
                 <w:webHidden/>
                 <w:sz w:val="32"/>
                 <w:szCs w:val="32"/>
               </w:rPr>
-              <w:instrText xml:space="preserve"> PAGEREF _Toc283372699 \h </w:instrText>
-            </w:r>
-            <w:r>
-              <w:rPr>
-                <w:rFonts w:ascii="Times New Roman" w:hAnsi="Times New Roman" w:cs="Times New Roman"/>
+              <w:instrText xml:space="preserve"> PAGEREF _Toc283455938 \h </w:instrText>
+            </w:r>
+            <w:r>
+              <w:rPr>
                 <w:noProof/>
                 <w:webHidden/>
                 <w:sz w:val="32"/>
@@ -1119,7 +1075,6 @@
             </w:r>
             <w:r>
               <w:rPr>
-                <w:rFonts w:ascii="Times New Roman" w:hAnsi="Times New Roman" w:cs="Times New Roman"/>
                 <w:noProof/>
                 <w:webHidden/>
                 <w:sz w:val="32"/>
@@ -1129,17 +1084,15 @@
             </w:r>
             <w:r>
               <w:rPr>
-                <w:rFonts w:ascii="Times New Roman" w:hAnsi="Times New Roman" w:cs="Times New Roman"/>
                 <w:noProof/>
                 <w:webHidden/>
                 <w:sz w:val="32"/>
                 <w:szCs w:val="32"/>
               </w:rPr>
-              <w:t>3</w:t>
-            </w:r>
-            <w:r>
-              <w:rPr>
-                <w:rFonts w:ascii="Times New Roman" w:hAnsi="Times New Roman" w:cs="Times New Roman"/>
+              <w:t>5</w:t>
+            </w:r>
+            <w:r>
+              <w:rPr>
                 <w:noProof/>
                 <w:webHidden/>
                 <w:sz w:val="32"/>
@@ -1156,19 +1109,17 @@
               <w:tab w:val="left" w:pos="440"/>
               <w:tab w:val="right" w:leader="dot" w:pos="9062"/>
             </w:tabs>
-            <w:spacing w:before="240" w:line="360" w:lineRule="auto"/>
+            <w:spacing w:line="360" w:lineRule="auto"/>
             <w:rPr>
-              <w:rFonts w:ascii="Times New Roman" w:hAnsi="Times New Roman" w:cs="Times New Roman"/>
               <w:noProof/>
               <w:sz w:val="32"/>
               <w:szCs w:val="32"/>
             </w:rPr>
           </w:pPr>
-          <w:hyperlink w:anchor="_Toc283372700" w:history="1">
+          <w:hyperlink w:anchor="_Toc283455939" w:history="1">
             <w:r>
               <w:rPr>
                 <w:rStyle w:val="Hipercze"/>
-                <w:rFonts w:ascii="Times New Roman" w:hAnsi="Times New Roman" w:cs="Times New Roman"/>
                 <w:noProof/>
                 <w:sz w:val="32"/>
                 <w:szCs w:val="32"/>
@@ -1177,7 +1128,6 @@
             </w:r>
             <w:r>
               <w:rPr>
-                <w:rFonts w:ascii="Times New Roman" w:hAnsi="Times New Roman" w:cs="Times New Roman"/>
                 <w:noProof/>
                 <w:sz w:val="32"/>
                 <w:szCs w:val="32"/>
@@ -1187,16 +1137,14 @@
             <w:r>
               <w:rPr>
                 <w:rStyle w:val="Hipercze"/>
-                <w:rFonts w:ascii="Times New Roman" w:hAnsi="Times New Roman" w:cs="Times New Roman"/>
                 <w:noProof/>
                 <w:sz w:val="32"/>
                 <w:szCs w:val="32"/>
               </w:rPr>
-              <w:t>Podsumowanie</w:t>
-            </w:r>
-            <w:r>
-              <w:rPr>
-                <w:rFonts w:ascii="Times New Roman" w:hAnsi="Times New Roman" w:cs="Times New Roman"/>
+              <w:t>Testy</w:t>
+            </w:r>
+            <w:r>
+              <w:rPr>
                 <w:noProof/>
                 <w:webHidden/>
                 <w:sz w:val="32"/>
@@ -1206,7 +1154,6 @@
             </w:r>
             <w:r>
               <w:rPr>
-                <w:rFonts w:ascii="Times New Roman" w:hAnsi="Times New Roman" w:cs="Times New Roman"/>
                 <w:noProof/>
                 <w:webHidden/>
                 <w:sz w:val="32"/>
@@ -1216,17 +1163,15 @@
             </w:r>
             <w:r>
               <w:rPr>
-                <w:rFonts w:ascii="Times New Roman" w:hAnsi="Times New Roman" w:cs="Times New Roman"/>
                 <w:noProof/>
                 <w:webHidden/>
                 <w:sz w:val="32"/>
                 <w:szCs w:val="32"/>
               </w:rPr>
-              <w:instrText xml:space="preserve"> PAGEREF _Toc283372700 \h </w:instrText>
-            </w:r>
-            <w:r>
-              <w:rPr>
-                <w:rFonts w:ascii="Times New Roman" w:hAnsi="Times New Roman" w:cs="Times New Roman"/>
+              <w:instrText xml:space="preserve"> PAGEREF _Toc283455939 \h </w:instrText>
+            </w:r>
+            <w:r>
+              <w:rPr>
                 <w:noProof/>
                 <w:webHidden/>
                 <w:sz w:val="32"/>
@@ -1235,7 +1180,6 @@
             </w:r>
             <w:r>
               <w:rPr>
-                <w:rFonts w:ascii="Times New Roman" w:hAnsi="Times New Roman" w:cs="Times New Roman"/>
                 <w:noProof/>
                 <w:webHidden/>
                 <w:sz w:val="32"/>
@@ -1245,17 +1189,118 @@
             </w:r>
             <w:r>
               <w:rPr>
-                <w:rFonts w:ascii="Times New Roman" w:hAnsi="Times New Roman" w:cs="Times New Roman"/>
                 <w:noProof/>
                 <w:webHidden/>
                 <w:sz w:val="32"/>
                 <w:szCs w:val="32"/>
               </w:rPr>
-              <w:t>5</w:t>
-            </w:r>
-            <w:r>
-              <w:rPr>
-                <w:rFonts w:ascii="Times New Roman" w:hAnsi="Times New Roman" w:cs="Times New Roman"/>
+              <w:t>9</w:t>
+            </w:r>
+            <w:r>
+              <w:rPr>
+                <w:noProof/>
+                <w:webHidden/>
+                <w:sz w:val="32"/>
+                <w:szCs w:val="32"/>
+              </w:rPr>
+              <w:fldChar w:fldCharType="end"/>
+            </w:r>
+          </w:hyperlink>
+        </w:p>
+        <w:p>
+          <w:pPr>
+            <w:pStyle w:val="Spistreci1"/>
+            <w:tabs>
+              <w:tab w:val="left" w:pos="440"/>
+              <w:tab w:val="right" w:leader="dot" w:pos="9062"/>
+            </w:tabs>
+            <w:spacing w:line="360" w:lineRule="auto"/>
+            <w:rPr>
+              <w:noProof/>
+            </w:rPr>
+          </w:pPr>
+          <w:hyperlink w:anchor="_Toc283455940" w:history="1">
+            <w:r>
+              <w:rPr>
+                <w:rStyle w:val="Hipercze"/>
+                <w:noProof/>
+                <w:sz w:val="32"/>
+                <w:szCs w:val="32"/>
+              </w:rPr>
+              <w:t>5.</w:t>
+            </w:r>
+            <w:r>
+              <w:rPr>
+                <w:noProof/>
+                <w:sz w:val="32"/>
+                <w:szCs w:val="32"/>
+              </w:rPr>
+              <w:tab/>
+            </w:r>
+            <w:r>
+              <w:rPr>
+                <w:rStyle w:val="Hipercze"/>
+                <w:noProof/>
+                <w:sz w:val="32"/>
+                <w:szCs w:val="32"/>
+              </w:rPr>
+              <w:t>Podsumowanie</w:t>
+            </w:r>
+            <w:r>
+              <w:rPr>
+                <w:noProof/>
+                <w:webHidden/>
+                <w:sz w:val="32"/>
+                <w:szCs w:val="32"/>
+              </w:rPr>
+              <w:tab/>
+            </w:r>
+            <w:r>
+              <w:rPr>
+                <w:noProof/>
+                <w:webHidden/>
+                <w:sz w:val="32"/>
+                <w:szCs w:val="32"/>
+              </w:rPr>
+              <w:fldChar w:fldCharType="begin"/>
+            </w:r>
+            <w:r>
+              <w:rPr>
+                <w:noProof/>
+                <w:webHidden/>
+                <w:sz w:val="32"/>
+                <w:szCs w:val="32"/>
+              </w:rPr>
+              <w:instrText xml:space="preserve"> PAGEREF _Toc283455940 \h </w:instrText>
+            </w:r>
+            <w:r>
+              <w:rPr>
+                <w:noProof/>
+                <w:webHidden/>
+                <w:sz w:val="32"/>
+                <w:szCs w:val="32"/>
+              </w:rPr>
+            </w:r>
+            <w:r>
+              <w:rPr>
+                <w:noProof/>
+                <w:webHidden/>
+                <w:sz w:val="32"/>
+                <w:szCs w:val="32"/>
+              </w:rPr>
+              <w:fldChar w:fldCharType="separate"/>
+            </w:r>
+            <w:r>
+              <w:rPr>
+                <w:noProof/>
+                <w:webHidden/>
+                <w:sz w:val="32"/>
+                <w:szCs w:val="32"/>
+              </w:rPr>
+              <w:t>10</w:t>
+            </w:r>
+            <w:r>
+              <w:rPr>
                 <w:noProof/>
                 <w:webHidden/>
                 <w:sz w:val="32"/>
@@ -1321,17 +1366,22 @@
       </w:pPr>
       <w:bookmarkStart w:id="0" w:name="_Opis_systemu_PadSteg."/>
       <w:bookmarkStart w:id="1" w:name="_Toc283330373"/>
-      <w:bookmarkStart w:id="2" w:name="_Toc283372694"/>
+      <w:bookmarkStart w:id="2" w:name="_Toc283455933"/>
       <w:bookmarkEnd w:id="0"/>
       <w:r>
         <w:lastRenderedPageBreak/>
-        <w:t>Opis systemu PadSte</w:t>
+        <w:t xml:space="preserve">Opis systemu </w:t>
+      </w:r>
+      <w:proofErr w:type="spellStart"/>
+      <w:r>
+        <w:t>PadSte</w:t>
       </w:r>
       <w:bookmarkEnd w:id="1"/>
       <w:r>
         <w:t>g</w:t>
       </w:r>
       <w:bookmarkEnd w:id="2"/>
+      <w:proofErr w:type="spellEnd"/>
     </w:p>
     <w:p/>
     <w:p>
@@ -1420,7 +1470,23 @@
           <w:sz w:val="24"/>
           <w:szCs w:val="24"/>
         </w:rPr>
-        <w:t xml:space="preserve">System PadSteg jest przykładem </w:t>
+        <w:t xml:space="preserve">System </w:t>
+      </w:r>
+      <w:proofErr w:type="spellStart"/>
+      <w:r>
+        <w:rPr>
+          <w:sz w:val="24"/>
+          <w:szCs w:val="24"/>
+        </w:rPr>
+        <w:t>PadSteg</w:t>
+      </w:r>
+      <w:proofErr w:type="spellEnd"/>
+      <w:r>
+        <w:rPr>
+          <w:sz w:val="24"/>
+          <w:szCs w:val="24"/>
+        </w:rPr>
+        <w:t xml:space="preserve"> jest przykładem </w:t>
       </w:r>
       <w:proofErr w:type="spellStart"/>
       <w:r>
@@ -1545,7 +1611,23 @@
           <w:sz w:val="24"/>
           <w:szCs w:val="24"/>
         </w:rPr>
-        <w:t xml:space="preserve">Działanie systemu PadSteg oparte jest o dopełnianie ramek </w:t>
+        <w:t xml:space="preserve">Działanie systemu </w:t>
+      </w:r>
+      <w:proofErr w:type="spellStart"/>
+      <w:r>
+        <w:rPr>
+          <w:sz w:val="24"/>
+          <w:szCs w:val="24"/>
+        </w:rPr>
+        <w:t>PadSteg</w:t>
+      </w:r>
+      <w:proofErr w:type="spellEnd"/>
+      <w:r>
+        <w:rPr>
+          <w:sz w:val="24"/>
+          <w:szCs w:val="24"/>
+        </w:rPr>
+        <w:t xml:space="preserve"> oparte jest o dopełnianie ramek </w:t>
       </w:r>
       <w:proofErr w:type="spellStart"/>
       <w:r>
@@ -1596,7 +1678,7 @@
           <w:sz w:val="24"/>
           <w:szCs w:val="24"/>
         </w:rPr>
-        <w:t xml:space="preserve">– węzeł, który chce rozpocząć komunikację rozsyła wiadomość </w:t>
+        <w:t>– węzeł, który chce rozpocząć komunikację rozsyła wiadomość ARP-</w:t>
       </w:r>
       <w:proofErr w:type="spellStart"/>
       <w:r>
@@ -1607,7 +1689,7 @@
           <w:sz w:val="24"/>
           <w:szCs w:val="24"/>
         </w:rPr>
-        <w:t>ARP-Request</w:t>
+        <w:t>Request</w:t>
       </w:r>
       <w:proofErr w:type="spellEnd"/>
       <w:r>
@@ -1758,7 +1840,7 @@
           <w:numId w:val="10"/>
         </w:numPr>
       </w:pPr>
-      <w:bookmarkStart w:id="3" w:name="_Toc283372695"/>
+      <w:bookmarkStart w:id="3" w:name="_Toc283455934"/>
       <w:r>
         <w:lastRenderedPageBreak/>
         <w:t>Decyzje projektowe</w:t>
@@ -1773,7 +1855,7 @@
           <w:numId w:val="10"/>
         </w:numPr>
       </w:pPr>
-      <w:bookmarkStart w:id="4" w:name="_Toc283372696"/>
+      <w:bookmarkStart w:id="4" w:name="_Toc283455935"/>
       <w:r>
         <w:t>Wybór technologii</w:t>
       </w:r>
@@ -1964,7 +2046,7 @@
           <w:numId w:val="10"/>
         </w:numPr>
       </w:pPr>
-      <w:bookmarkStart w:id="5" w:name="_Toc283372697"/>
+      <w:bookmarkStart w:id="5" w:name="_Toc283455936"/>
       <w:r>
         <w:t>Schemat komunikacji z wykorzystaniem zbudowanej aplikacji</w:t>
       </w:r>
@@ -2003,7 +2085,21 @@
         <w:rPr>
           <w:sz w:val="24"/>
         </w:rPr>
-        <w:t>Pierwszym etapem komunikacji między ukrytymi węzłami, korzystającymi z komunikatora PadSteg jest rozesłanie informacji o swojej dostępności. Jest to realizowane w następujący sposób:</w:t>
+        <w:t xml:space="preserve">Pierwszym etapem komunikacji między ukrytymi węzłami, korzystającymi z komunikatora </w:t>
+      </w:r>
+      <w:proofErr w:type="spellStart"/>
+      <w:r>
+        <w:rPr>
+          <w:sz w:val="24"/>
+        </w:rPr>
+        <w:t>PadSteg</w:t>
+      </w:r>
+      <w:proofErr w:type="spellEnd"/>
+      <w:r>
+        <w:rPr>
+          <w:sz w:val="24"/>
+        </w:rPr>
+        <w:t xml:space="preserve"> jest rozesłanie informacji o swojej dostępności. Jest to realizowane w następujący sposób:</w:t>
       </w:r>
     </w:p>
     <w:p>
@@ -2033,33 +2129,25 @@
           <w:sz w:val="24"/>
         </w:rPr>
       </w:pPr>
+      <w:r>
+        <w:rPr>
+          <w:sz w:val="24"/>
+        </w:rPr>
+        <w:t>ARP-</w:t>
+      </w:r>
       <w:proofErr w:type="spellStart"/>
       <w:r>
         <w:rPr>
           <w:sz w:val="24"/>
         </w:rPr>
-        <w:t>ARP-Request</w:t>
+        <w:t>Request</w:t>
       </w:r>
       <w:proofErr w:type="spellEnd"/>
       <w:r>
         <w:rPr>
           <w:sz w:val="24"/>
         </w:rPr>
-        <w:t xml:space="preserve"> na adres </w:t>
-      </w:r>
-      <w:proofErr w:type="spellStart"/>
-      <w:r>
-        <w:rPr>
-          <w:sz w:val="24"/>
-        </w:rPr>
-        <w:t>rozgłoszeniowy</w:t>
-      </w:r>
-      <w:proofErr w:type="spellEnd"/>
-      <w:r>
-        <w:rPr>
-          <w:sz w:val="24"/>
-        </w:rPr>
-        <w:t xml:space="preserve">. </w:t>
+        <w:t xml:space="preserve"> na adres rozgłoszeniowy. </w:t>
       </w:r>
       <w:r>
         <w:rPr>
@@ -2129,14 +2217,14 @@
         <w:rPr>
           <w:sz w:val="24"/>
         </w:rPr>
-        <w:t xml:space="preserve">Inny ukryty węzeł, który ma włączoną aplikacje w momencie odebrania wiadomości </w:t>
+        <w:t>Inny ukryty węzeł, który ma włączoną aplikacje w momencie odebrania wiadomości ARP-</w:t>
       </w:r>
       <w:proofErr w:type="spellStart"/>
       <w:r>
         <w:rPr>
           <w:sz w:val="24"/>
         </w:rPr>
-        <w:t>ARP-Request</w:t>
+        <w:t>Request</w:t>
       </w:r>
       <w:proofErr w:type="spellEnd"/>
       <w:r>
@@ -2196,7 +2284,7 @@
           <w:left w:w="70" w:type="dxa"/>
           <w:right w:w="70" w:type="dxa"/>
         </w:tblCellMar>
-        <w:tblLook w:val="04A0"/>
+        <w:tblLook w:val="04A0" w:firstRow="1" w:lastRow="0" w:firstColumn="1" w:lastColumn="0" w:noHBand="0" w:noVBand="1"/>
       </w:tblPr>
       <w:tblGrid>
         <w:gridCol w:w="1180"/>
@@ -2785,28 +2873,28 @@
         <w:rPr>
           <w:sz w:val="24"/>
         </w:rPr>
-        <w:t xml:space="preserve">Podczas wysyłania wiadomości </w:t>
+        <w:t>Podczas wysyłania wiadomości ARP-</w:t>
       </w:r>
       <w:proofErr w:type="spellStart"/>
       <w:r>
         <w:rPr>
           <w:sz w:val="24"/>
         </w:rPr>
-        <w:t>ARP-Request</w:t>
+        <w:t>Request</w:t>
       </w:r>
       <w:proofErr w:type="spellEnd"/>
       <w:r>
         <w:rPr>
           <w:sz w:val="24"/>
         </w:rPr>
-        <w:t xml:space="preserve"> bądź </w:t>
+        <w:t xml:space="preserve"> bądź ARP-</w:t>
       </w:r>
       <w:proofErr w:type="spellStart"/>
       <w:r>
         <w:rPr>
           <w:sz w:val="24"/>
         </w:rPr>
-        <w:t>ARP-Reply</w:t>
+        <w:t>Reply</w:t>
       </w:r>
       <w:proofErr w:type="spellEnd"/>
       <w:r>
@@ -2831,7 +2919,7 @@
         </w:rPr>
         <w:lastRenderedPageBreak/>
         <w:drawing>
-          <wp:inline distT="0" distB="0" distL="0" distR="0">
+          <wp:inline distT="0" distB="0" distL="0" distR="0" wp14:anchorId="35E8FD23" wp14:editId="464406F3">
             <wp:extent cx="3019425" cy="790575"/>
             <wp:effectExtent l="0" t="0" r="9525" b="9525"/>
             <wp:docPr id="6" name="Obraz 6"/>
@@ -2848,10 +2936,10 @@
                     </pic:cNvPicPr>
                   </pic:nvPicPr>
                   <pic:blipFill>
-                    <a:blip r:embed="rId8" cstate="print">
+                    <a:blip r:embed="rId9" cstate="print">
                       <a:extLst>
                         <a:ext uri="{28A0092B-C50C-407E-A947-70E740481C1C}">
-                          <a14:useLocalDpi xmlns:a14="http://schemas.microsoft.com/office/drawing/2010/main" xmlns:wps="http://schemas.microsoft.com/office/word/2010/wordprocessingShape" xmlns:wpi="http://schemas.microsoft.com/office/word/2010/wordprocessingInk" xmlns:wpg="http://schemas.microsoft.com/office/word/2010/wordprocessingGroup" xmlns:w14="http://schemas.microsoft.com/office/word/2010/wordml" xmlns:w="http://schemas.openxmlformats.org/wordprocessingml/2006/main" xmlns:w10="urn:schemas-microsoft-com:office:word" xmlns:wp14="http://schemas.microsoft.com/office/word/2010/wordprocessingDrawing" xmlns:v="urn:schemas-microsoft-com:vml" xmlns:o="urn:schemas-microsoft-com:office:office" xmlns:mc="http://schemas.openxmlformats.org/markup-compatibility/2006" xmlns:wpc="http://schemas.microsoft.com/office/word/2010/wordprocessingCanvas" xmlns="" val="0"/>
+                          <a14:useLocalDpi xmlns:a14="http://schemas.microsoft.com/office/drawing/2010/main" val="0"/>
                         </a:ext>
                       </a:extLst>
                     </a:blip>
@@ -2908,7 +2996,7 @@
           <w:sz w:val="24"/>
           <w:szCs w:val="24"/>
         </w:rPr>
-        <w:t xml:space="preserve">Każdy z ukrytych węzłów, który odebrał wiadomość </w:t>
+        <w:t>Każdy z ukrytych węzłów, który odebrał wiadomość ARP-</w:t>
       </w:r>
       <w:proofErr w:type="spellStart"/>
       <w:r>
@@ -2917,7 +3005,7 @@
           <w:sz w:val="24"/>
           <w:szCs w:val="24"/>
         </w:rPr>
-        <w:t>ARP-Request</w:t>
+        <w:t>Request</w:t>
       </w:r>
       <w:proofErr w:type="spellEnd"/>
       <w:r>
@@ -3133,7 +3221,7 @@
           <w:szCs w:val="24"/>
         </w:rPr>
         <w:drawing>
-          <wp:inline distT="0" distB="0" distL="0" distR="0">
+          <wp:inline distT="0" distB="0" distL="0" distR="0" wp14:anchorId="3ACB6CF2" wp14:editId="291F637F">
             <wp:extent cx="2295525" cy="276225"/>
             <wp:effectExtent l="0" t="0" r="9525" b="9525"/>
             <wp:docPr id="8" name="Obraz 8"/>
@@ -3150,10 +3238,10 @@
                     </pic:cNvPicPr>
                   </pic:nvPicPr>
                   <pic:blipFill>
-                    <a:blip r:embed="rId9" cstate="print">
+                    <a:blip r:embed="rId10" cstate="print">
                       <a:extLst>
                         <a:ext uri="{28A0092B-C50C-407E-A947-70E740481C1C}">
-                          <a14:useLocalDpi xmlns:a14="http://schemas.microsoft.com/office/drawing/2010/main" xmlns:wps="http://schemas.microsoft.com/office/word/2010/wordprocessingShape" xmlns:wpi="http://schemas.microsoft.com/office/word/2010/wordprocessingInk" xmlns:wpg="http://schemas.microsoft.com/office/word/2010/wordprocessingGroup" xmlns:w14="http://schemas.microsoft.com/office/word/2010/wordml" xmlns:w="http://schemas.openxmlformats.org/wordprocessingml/2006/main" xmlns:w10="urn:schemas-microsoft-com:office:word" xmlns:wp14="http://schemas.microsoft.com/office/word/2010/wordprocessingDrawing" xmlns:v="urn:schemas-microsoft-com:vml" xmlns:o="urn:schemas-microsoft-com:office:office" xmlns:mc="http://schemas.openxmlformats.org/markup-compatibility/2006" xmlns:wpc="http://schemas.microsoft.com/office/word/2010/wordprocessingCanvas" xmlns="" val="0"/>
+                          <a14:useLocalDpi xmlns:a14="http://schemas.microsoft.com/office/drawing/2010/main" val="0"/>
                         </a:ext>
                       </a:extLst>
                     </a:blip>
@@ -3541,8 +3629,6 @@
         </w:rPr>
         <w:t xml:space="preserve">  Posiada on informacje również o  zestawianych połączeniach między innymi ukrytymi węzłami. </w:t>
       </w:r>
-      <w:bookmarkStart w:id="6" w:name="_GoBack"/>
-      <w:bookmarkEnd w:id="6"/>
     </w:p>
     <w:p>
       <w:pPr>
@@ -3552,11 +3638,11 @@
           <w:numId w:val="10"/>
         </w:numPr>
       </w:pPr>
-      <w:bookmarkStart w:id="7" w:name="_Toc283372698"/>
+      <w:bookmarkStart w:id="6" w:name="_Toc283455937"/>
       <w:r>
         <w:t>Statystyka generowanego ruchu</w:t>
       </w:r>
-      <w:bookmarkEnd w:id="7"/>
+      <w:bookmarkEnd w:id="6"/>
     </w:p>
     <w:p/>
     <w:p>
@@ -3816,7 +3902,30 @@
           <w:sz w:val="24"/>
           <w:szCs w:val="24"/>
         </w:rPr>
-        <w:t>pakiety z częstością: jedna wysłana ramka na 20 przechwyconych.</w:t>
+        <w:t>pakiety z częstością: jedna wys</w:t>
+      </w:r>
+      <w:r>
+        <w:rPr>
+          <w:sz w:val="24"/>
+          <w:szCs w:val="24"/>
+        </w:rPr>
+        <w:t xml:space="preserve">łana ramka na 20 przechwyconych ramek typu </w:t>
+      </w:r>
+      <w:proofErr w:type="spellStart"/>
+      <w:r>
+        <w:rPr>
+          <w:sz w:val="24"/>
+          <w:szCs w:val="24"/>
+        </w:rPr>
+        <w:t>Tcp-Ack</w:t>
+      </w:r>
+      <w:proofErr w:type="spellEnd"/>
+      <w:r>
+        <w:rPr>
+          <w:sz w:val="24"/>
+          <w:szCs w:val="24"/>
+        </w:rPr>
+        <w:t xml:space="preserve">. </w:t>
       </w:r>
     </w:p>
     <w:p>
@@ -3836,7 +3945,14 @@
           <w:sz w:val="24"/>
           <w:szCs w:val="24"/>
         </w:rPr>
-        <w:t>Podczas rozmowy opartej o protokół ICMP będziemy wysyłać pakiety z częstością: jedna wysłana ramka na 800 przechwyconych.</w:t>
+        <w:t>Podczas rozmowy opartej o protokół ICMP będziemy wysyłać pakiety z częstością: jedna wysł</w:t>
+      </w:r>
+      <w:r>
+        <w:rPr>
+          <w:sz w:val="24"/>
+          <w:szCs w:val="24"/>
+        </w:rPr>
+        <w:t>ana ramka na 800 przechwyconych ( w tym przypadku nie ma ograniczenia co do przechwyconych pakietów).</w:t>
       </w:r>
     </w:p>
     <w:p>
@@ -3903,12 +4019,12 @@
           <w:numId w:val="10"/>
         </w:numPr>
       </w:pPr>
-      <w:bookmarkStart w:id="8" w:name="_Toc283372699"/>
+      <w:bookmarkStart w:id="7" w:name="_Toc283455938"/>
       <w:r>
         <w:lastRenderedPageBreak/>
         <w:t>Opis aplikacji</w:t>
       </w:r>
-      <w:bookmarkEnd w:id="8"/>
+      <w:bookmarkEnd w:id="7"/>
     </w:p>
     <w:p/>
     <w:p>
@@ -3977,7 +4093,7 @@
           <w:noProof/>
         </w:rPr>
         <w:drawing>
-          <wp:inline distT="0" distB="0" distL="0" distR="0">
+          <wp:inline distT="0" distB="0" distL="0" distR="0" wp14:anchorId="3438C1F9" wp14:editId="00764833">
             <wp:extent cx="5514975" cy="4165857"/>
             <wp:effectExtent l="19050" t="0" r="0" b="0"/>
             <wp:docPr id="1" name="Obraz 1"/>
@@ -3994,7 +4110,7 @@
                     </pic:cNvPicPr>
                   </pic:nvPicPr>
                   <pic:blipFill>
-                    <a:blip r:embed="rId10" cstate="print"/>
+                    <a:blip r:embed="rId11" cstate="print"/>
                     <a:srcRect/>
                     <a:stretch>
                       <a:fillRect/>
@@ -4063,7 +4179,7 @@
           <w:noProof/>
         </w:rPr>
         <w:drawing>
-          <wp:inline distT="0" distB="0" distL="0" distR="0">
+          <wp:inline distT="0" distB="0" distL="0" distR="0" wp14:anchorId="54BC7EBA" wp14:editId="5E569A3C">
             <wp:extent cx="5429250" cy="4071939"/>
             <wp:effectExtent l="19050" t="0" r="0" b="0"/>
             <wp:docPr id="2" name="Obraz 2"/>
@@ -4080,7 +4196,7 @@
                     </pic:cNvPicPr>
                   </pic:nvPicPr>
                   <pic:blipFill>
-                    <a:blip r:embed="rId11" cstate="print"/>
+                    <a:blip r:embed="rId12" cstate="print"/>
                     <a:srcRect/>
                     <a:stretch>
                       <a:fillRect/>
@@ -4157,7 +4273,7 @@
           <w:noProof/>
         </w:rPr>
         <w:drawing>
-          <wp:inline distT="0" distB="0" distL="0" distR="0">
+          <wp:inline distT="0" distB="0" distL="0" distR="0" wp14:anchorId="3B67CDFB" wp14:editId="1855FC63">
             <wp:extent cx="3514725" cy="2643306"/>
             <wp:effectExtent l="19050" t="0" r="9525" b="0"/>
             <wp:docPr id="10" name="Obraz 1"/>
@@ -4174,7 +4290,7 @@
                     </pic:cNvPicPr>
                   </pic:nvPicPr>
                   <pic:blipFill>
-                    <a:blip r:embed="rId12" cstate="print"/>
+                    <a:blip r:embed="rId13" cstate="print"/>
                     <a:srcRect/>
                     <a:stretch>
                       <a:fillRect/>
@@ -4238,7 +4354,7 @@
           <w:noProof/>
         </w:rPr>
         <w:drawing>
-          <wp:inline distT="0" distB="0" distL="0" distR="0">
+          <wp:inline distT="0" distB="0" distL="0" distR="0" wp14:anchorId="35C03284" wp14:editId="295EAF8C">
             <wp:extent cx="5132109" cy="3667125"/>
             <wp:effectExtent l="19050" t="0" r="0" b="0"/>
             <wp:docPr id="3" name="Obraz 3"/>
@@ -4255,7 +4371,7 @@
                     </pic:cNvPicPr>
                   </pic:nvPicPr>
                   <pic:blipFill>
-                    <a:blip r:embed="rId13" cstate="print"/>
+                    <a:blip r:embed="rId14" cstate="print"/>
                     <a:srcRect/>
                     <a:stretch>
                       <a:fillRect/>
@@ -4401,9 +4517,10 @@
       <w:r>
         <w:rPr>
           <w:b/>
+          <w:noProof/>
         </w:rPr>
         <w:drawing>
-          <wp:inline distT="0" distB="0" distL="0" distR="0">
+          <wp:inline distT="0" distB="0" distL="0" distR="0" wp14:anchorId="30814D2D" wp14:editId="6B7A7D7A">
             <wp:extent cx="4692006" cy="3324225"/>
             <wp:effectExtent l="19050" t="0" r="0" b="0"/>
             <wp:docPr id="11" name="Obraz 3"/>
@@ -4420,7 +4537,7 @@
                     </pic:cNvPicPr>
                   </pic:nvPicPr>
                   <pic:blipFill>
-                    <a:blip r:embed="rId14" cstate="print"/>
+                    <a:blip r:embed="rId15" cstate="print"/>
                     <a:srcRect/>
                     <a:stretch>
                       <a:fillRect/>
@@ -4468,7 +4585,15 @@
       </w:r>
       <w:proofErr w:type="spellEnd"/>
       <w:r>
-        <w:t>” bądź przez naciśnięcie przycisku „Enter”.</w:t>
+        <w:t>” bądź przez naciśnięcie przycisku „</w:t>
+      </w:r>
+      <w:proofErr w:type="spellStart"/>
+      <w:r>
+        <w:t>Enter</w:t>
+      </w:r>
+      <w:proofErr w:type="spellEnd"/>
+      <w:r>
+        <w:t>”.</w:t>
       </w:r>
     </w:p>
     <w:p>
@@ -4487,7 +4612,160 @@
           <w:numId w:val="10"/>
         </w:numPr>
       </w:pPr>
-      <w:bookmarkStart w:id="9" w:name="_Toc283372700"/>
+      <w:bookmarkStart w:id="8" w:name="_Toc283455939"/>
+      <w:r>
+        <w:t>Testy</w:t>
+      </w:r>
+      <w:bookmarkEnd w:id="8"/>
+    </w:p>
+    <w:p>
+      <w:pPr>
+        <w:ind w:left="360"/>
+      </w:pPr>
+    </w:p>
+    <w:p>
+      <w:pPr>
+        <w:ind w:left="360" w:firstLine="348"/>
+      </w:pPr>
+      <w:r>
+        <w:t xml:space="preserve">Podczas tworzenia oprogramowania komunikatora zostały przeprowadzone testy w sieci akademickiej, w akademiku D.S. </w:t>
+      </w:r>
+      <w:proofErr w:type="spellStart"/>
+      <w:r>
+        <w:t>Riviera</w:t>
+      </w:r>
+      <w:proofErr w:type="spellEnd"/>
+      <w:r>
+        <w:t xml:space="preserve">. </w:t>
+      </w:r>
+    </w:p>
+    <w:p>
+      <w:pPr>
+        <w:pStyle w:val="Akapitzlist"/>
+        <w:numPr>
+          <w:ilvl w:val="0"/>
+          <w:numId w:val="18"/>
+        </w:numPr>
+      </w:pPr>
+      <w:r>
+        <w:t>Protokół TCP</w:t>
+      </w:r>
+    </w:p>
+    <w:p>
+      <w:pPr>
+        <w:pStyle w:val="Akapitzlist"/>
+        <w:ind w:left="1428"/>
+      </w:pPr>
+      <w:r>
+        <w:t>W założeniach projektowych  przyjęto</w:t>
+      </w:r>
+      <w:r>
+        <w:t xml:space="preserve"> zasadę</w:t>
+      </w:r>
+      <w:r>
+        <w:t xml:space="preserve">, że pakiety z </w:t>
+      </w:r>
+      <w:r>
+        <w:t>ukrytymi danymi wysyłane będą</w:t>
+      </w:r>
+      <w:r>
+        <w:t xml:space="preserve"> co 20 przechwyconych pakietów TCP- </w:t>
+      </w:r>
+      <w:proofErr w:type="spellStart"/>
+      <w:r>
+        <w:t>Ack</w:t>
+      </w:r>
+      <w:proofErr w:type="spellEnd"/>
+      <w:r>
+        <w:t xml:space="preserve">. Testy przeprowadzone zostały przy wykorzystaniu protokołu FTP, który korzysta z protokołu TCP. </w:t>
+      </w:r>
+      <w:r>
+        <w:t>Podczas obustronnego ściągania plików zostało wygenerowanych wiele pakietów TCP-</w:t>
+      </w:r>
+      <w:proofErr w:type="spellStart"/>
+      <w:r>
+        <w:t>Ack</w:t>
+      </w:r>
+      <w:proofErr w:type="spellEnd"/>
+      <w:r>
+        <w:t>. Zapewniło to doskonałą płynność w wysyłaniu i odbieraniu wiadomości.  Nie zauważono zbyt dużej różnicy między wysyłaniem ukrytych danych co 20 pakietów a wysyłaniem tych danych co 200 pakietów.</w:t>
+      </w:r>
+    </w:p>
+    <w:p>
+      <w:pPr>
+        <w:pStyle w:val="Akapitzlist"/>
+        <w:numPr>
+          <w:ilvl w:val="0"/>
+          <w:numId w:val="18"/>
+        </w:numPr>
+      </w:pPr>
+      <w:r>
+        <w:t>Protokół ICMP</w:t>
+      </w:r>
+    </w:p>
+    <w:p>
+      <w:pPr>
+        <w:pStyle w:val="Akapitzlist"/>
+        <w:ind w:left="1428"/>
+      </w:pPr>
+      <w:r>
+        <w:lastRenderedPageBreak/>
+        <w:t xml:space="preserve">W założeniach projektowych przyjęto zasadę, że pakiety z ukrytymi danymi wysyłane będą co 800 przechwyconych pakietów w sieci. Testy pokazały, iż korzystanie wyłącznie z tego protokołu nie zapewniło płynności w wysyłaniu wiadomości,  pakiety były wysyłane relatywnie rzadko. </w:t>
+      </w:r>
+    </w:p>
+    <w:p>
+      <w:pPr>
+        <w:pStyle w:val="Akapitzlist"/>
+        <w:numPr>
+          <w:ilvl w:val="0"/>
+          <w:numId w:val="18"/>
+        </w:numPr>
+      </w:pPr>
+      <w:r>
+        <w:t xml:space="preserve">ICMP </w:t>
+      </w:r>
+      <w:r>
+        <w:t>–</w:t>
+      </w:r>
+      <w:r>
+        <w:t>TCP</w:t>
+      </w:r>
+    </w:p>
+    <w:p>
+      <w:pPr>
+        <w:pStyle w:val="Akapitzlist"/>
+        <w:ind w:left="1428"/>
+      </w:pPr>
+      <w:r>
+        <w:t xml:space="preserve">Korzystanie z po jednej stronie z protokołu TCP a po drugiej z protokołu ICMP przyniosło zdecydowanie lepsze rezultaty. Testy przeprowadzono ponownie przy użyciu protokołu FTP.  Dzięki generowaniu dodatkowego ruchu ( jeden z uczestników rozmowy ściągał plik od drugiej uczestnika) można było szybciej wysłać pakiety typu ICMP z </w:t>
+      </w:r>
+      <w:r>
+        <w:t>ukrytymi</w:t>
+      </w:r>
+      <w:r>
+        <w:t xml:space="preserve"> danymi. </w:t>
+      </w:r>
+      <w:r>
+        <w:t xml:space="preserve"> Wysyłanie pakietów typu </w:t>
+      </w:r>
+      <w:proofErr w:type="spellStart"/>
+      <w:r>
+        <w:t>Tcp-Ack</w:t>
+      </w:r>
+      <w:proofErr w:type="spellEnd"/>
+      <w:r>
+        <w:t xml:space="preserve"> spowodowało niezmienną, bardzo dobrą dynamikę wysyłania wiadomości. </w:t>
+      </w:r>
+    </w:p>
+    <w:p>
+      <w:pPr>
+        <w:pStyle w:val="Nagwek1"/>
+        <w:numPr>
+          <w:ilvl w:val="0"/>
+          <w:numId w:val="10"/>
+        </w:numPr>
+      </w:pPr>
+      <w:bookmarkStart w:id="9" w:name="_Toc283455940"/>
       <w:r>
         <w:t>Podsumowanie</w:t>
       </w:r>
@@ -4496,58 +4774,141 @@
     <w:p>
       <w:pPr>
         <w:pStyle w:val="Akapitzlist"/>
-      </w:pPr>
-    </w:p>
-    <w:p>
-      <w:pPr>
-        <w:ind w:firstLine="708"/>
-        <w:rPr>
-          <w:rStyle w:val="Pogrubienie"/>
-          <w:b w:val="0"/>
-          <w:bCs w:val="0"/>
-          <w:sz w:val="24"/>
-          <w:szCs w:val="24"/>
-        </w:rPr>
-      </w:pPr>
-    </w:p>
-    <w:p>
+        <w:ind w:left="360" w:firstLine="348"/>
+      </w:pPr>
+    </w:p>
+    <w:p>
+      <w:pPr>
+        <w:pStyle w:val="Akapitzlist"/>
+        <w:ind w:left="360" w:firstLine="348"/>
+      </w:pPr>
+      <w:r>
+        <w:t xml:space="preserve">Komunikator </w:t>
+      </w:r>
+      <w:proofErr w:type="spellStart"/>
+      <w:r>
+        <w:t>PadSteg</w:t>
+      </w:r>
+      <w:proofErr w:type="spellEnd"/>
+      <w:r>
+        <w:t xml:space="preserve"> okazał się bardzo dobrym narzędziem </w:t>
+      </w:r>
+      <w:proofErr w:type="spellStart"/>
+      <w:r>
+        <w:t>steganograficznym</w:t>
+      </w:r>
+      <w:proofErr w:type="spellEnd"/>
+      <w:r>
+        <w:t xml:space="preserve">. Zaproponowany przez nas prototyp komunikatora opierający się o zasadę działania metody </w:t>
+      </w:r>
+      <w:proofErr w:type="spellStart"/>
+      <w:r>
+        <w:t>międzyprotokołowej</w:t>
+      </w:r>
+      <w:proofErr w:type="spellEnd"/>
+      <w:r>
+        <w:t xml:space="preserve"> </w:t>
+      </w:r>
+      <w:proofErr w:type="spellStart"/>
+      <w:r>
+        <w:t>steganografii</w:t>
+      </w:r>
+      <w:proofErr w:type="spellEnd"/>
+      <w:r>
+        <w:t xml:space="preserve"> sieciowej typu </w:t>
+      </w:r>
+      <w:proofErr w:type="spellStart"/>
+      <w:r>
+        <w:t>PadSteg</w:t>
+      </w:r>
+      <w:proofErr w:type="spellEnd"/>
+      <w:r>
+        <w:t xml:space="preserve"> przyniósł zadowalające rezultaty.  Dobrym sposobem komunikacji okazuje się korzystanie z różnych protokołu : TCP- ICMP podczas pojedynczej rozmowy. Zmniejsza ono wykrywalność prowadzonej komunikacji, ponieważ zachowanie uczestników rozmowy imituje zachowanie zwykłego uczestnika sieci. Dzięki generowaniu dodatkowego ruchu związanego z wykorzystaniem protokołu FTP , który korzysta z potwierdzeń typu </w:t>
+      </w:r>
+      <w:proofErr w:type="spellStart"/>
+      <w:r>
+        <w:t>Tcp-Ack</w:t>
+      </w:r>
+      <w:proofErr w:type="spellEnd"/>
+      <w:r>
+        <w:t xml:space="preserve">  dynamika wysyłania pakietów typu ICMP jest zadowalająca. Korzystanie obustronne z protokołu TCP przynosi bardzo dobre rezultaty, lecz niestety zbyt częste korzystanie z tej metody może pomóc w wykryciu uczestników tajnej rozmowy, ponieważ zbyt częste obustronne przykładowo ściąganie plików w tym samym momencie może budzić podejrzenia. </w:t>
+      </w:r>
+    </w:p>
+    <w:p>
+      <w:pPr>
+        <w:pStyle w:val="Akapitzlist"/>
+        <w:ind w:left="360" w:firstLine="348"/>
+      </w:pPr>
+      <w:r>
+        <w:t xml:space="preserve">Prototyp Komunikatora </w:t>
+      </w:r>
+      <w:proofErr w:type="spellStart"/>
+      <w:r>
+        <w:t>PadSteg</w:t>
+      </w:r>
+      <w:proofErr w:type="spellEnd"/>
+      <w:r>
+        <w:t xml:space="preserve"> jest narzędziem, który powinien w przyszłości być rozwijany. Wykorzystanie większej liczby protokołów i częste przełączanie umożliwi ograniczenie wykrywalności prowadzonej rozmowy do minimum. </w:t>
+      </w:r>
+    </w:p>
+    <w:p/>
+    <w:p>
+      <w:pPr>
+        <w:pStyle w:val="Nagwek1"/>
+        <w:numPr>
+          <w:ilvl w:val="0"/>
+          <w:numId w:val="10"/>
+        </w:numPr>
+      </w:pPr>
+      <w:r>
+        <w:t>Bibliografia</w:t>
+      </w:r>
+    </w:p>
+    <w:p/>
+    <w:p>
+      <w:r>
+        <w:t xml:space="preserve">1.  D.E. </w:t>
+      </w:r>
+      <w:proofErr w:type="spellStart"/>
+      <w:r>
+        <w:t>Comer</w:t>
+      </w:r>
+      <w:proofErr w:type="spellEnd"/>
+      <w:r>
+        <w:t xml:space="preserve">  „Sieci komputerowe i </w:t>
+      </w:r>
+      <w:proofErr w:type="spellStart"/>
+      <w:r>
+        <w:t>intersieci</w:t>
+      </w:r>
+      <w:proofErr w:type="spellEnd"/>
+      <w:r>
+        <w:t>”</w:t>
+      </w:r>
+    </w:p>
+    <w:p>
+      <w:r>
+        <w:t>2. RFC 792: TCP, RFC 793: ICMP</w:t>
+      </w:r>
+    </w:p>
+    <w:p>
+      <w:pPr>
+        <w:pStyle w:val="Akapitzlist"/>
+      </w:pPr>
+    </w:p>
+    <w:p>
+      <w:pPr>
+        <w:pStyle w:val="Nagwek1"/>
+      </w:pPr>
       <w:bookmarkStart w:id="10" w:name="_Decyzje_projektowe."/>
+      <w:bookmarkStart w:id="11" w:name="_Opis_aplikacji"/>
+      <w:bookmarkStart w:id="12" w:name="_GoBack"/>
       <w:bookmarkEnd w:id="10"/>
-    </w:p>
-    <w:p/>
-    <w:p>
-      <w:pPr>
-        <w:ind w:firstLine="708"/>
-        <w:rPr>
-          <w:rStyle w:val="Pogrubienie"/>
-          <w:b w:val="0"/>
-          <w:bCs w:val="0"/>
-          <w:sz w:val="24"/>
-          <w:szCs w:val="24"/>
-        </w:rPr>
-      </w:pPr>
-    </w:p>
-    <w:p>
-      <w:pPr>
-        <w:ind w:firstLine="708"/>
-        <w:rPr>
-          <w:rStyle w:val="Pogrubienie"/>
-          <w:b w:val="0"/>
-          <w:bCs w:val="0"/>
-          <w:sz w:val="24"/>
-          <w:szCs w:val="24"/>
-        </w:rPr>
-      </w:pPr>
-    </w:p>
-    <w:p>
-      <w:pPr>
-        <w:pStyle w:val="Nagwek1"/>
-      </w:pPr>
-      <w:bookmarkStart w:id="11" w:name="_Opis_aplikacji"/>
       <w:bookmarkEnd w:id="11"/>
+      <w:bookmarkEnd w:id="12"/>
     </w:p>
     <w:sectPr>
-      <w:footerReference w:type="default" r:id="rId15"/>
+      <w:footerReference w:type="default" r:id="rId16"/>
       <w:pgSz w:w="11906" w:h="16838"/>
       <w:pgMar w:top="1417" w:right="1417" w:bottom="1417" w:left="1417" w:header="708" w:footer="708" w:gutter="0"/>
       <w:pgNumType w:start="0"/>
@@ -4560,7 +4921,7 @@
 </file>
 
 <file path=word/endnotes.xml><?xml version="1.0" encoding="utf-8"?>
-<w:endnotes xmlns:ve="http://schemas.openxmlformats.org/markup-compatibility/2006" xmlns:o="urn:schemas-microsoft-com:office:office" xmlns:r="http://schemas.openxmlformats.org/officeDocument/2006/relationships" xmlns:m="http://schemas.openxmlformats.org/officeDocument/2006/math" xmlns:v="urn:schemas-microsoft-com:vml" xmlns:wp="http://schemas.openxmlformats.org/drawingml/2006/wordprocessingDrawing" xmlns:w10="urn:schemas-microsoft-com:office:word" xmlns:w="http://schemas.openxmlformats.org/wordprocessingml/2006/main" xmlns:wne="http://schemas.microsoft.com/office/word/2006/wordml">
+<w:endnotes xmlns:wpc="http://schemas.microsoft.com/office/word/2010/wordprocessingCanvas" xmlns:mc="http://schemas.openxmlformats.org/markup-compatibility/2006" xmlns:o="urn:schemas-microsoft-com:office:office" xmlns:r="http://schemas.openxmlformats.org/officeDocument/2006/relationships" xmlns:m="http://schemas.openxmlformats.org/officeDocument/2006/math" xmlns:v="urn:schemas-microsoft-com:vml" xmlns:wp14="http://schemas.microsoft.com/office/word/2010/wordprocessingDrawing" xmlns:wp="http://schemas.openxmlformats.org/drawingml/2006/wordprocessingDrawing" xmlns:w10="urn:schemas-microsoft-com:office:word" xmlns:w="http://schemas.openxmlformats.org/wordprocessingml/2006/main" xmlns:w14="http://schemas.microsoft.com/office/word/2010/wordml" xmlns:wpg="http://schemas.microsoft.com/office/word/2010/wordprocessingGroup" xmlns:wpi="http://schemas.microsoft.com/office/word/2010/wordprocessingInk" xmlns:wne="http://schemas.microsoft.com/office/word/2006/wordml" xmlns:wps="http://schemas.microsoft.com/office/word/2010/wordprocessingShape" mc:Ignorable="w14 wp14">
   <w:endnote w:type="separator" w:id="-1">
     <w:p>
       <w:pPr>
@@ -4585,7 +4946,7 @@
 </file>
 
 <file path=word/footer1.xml><?xml version="1.0" encoding="utf-8"?>
-<w:ftr xmlns:ve="http://schemas.openxmlformats.org/markup-compatibility/2006" xmlns:o="urn:schemas-microsoft-com:office:office" xmlns:r="http://schemas.openxmlformats.org/officeDocument/2006/relationships" xmlns:m="http://schemas.openxmlformats.org/officeDocument/2006/math" xmlns:v="urn:schemas-microsoft-com:vml" xmlns:wp="http://schemas.openxmlformats.org/drawingml/2006/wordprocessingDrawing" xmlns:w10="urn:schemas-microsoft-com:office:word" xmlns:w="http://schemas.openxmlformats.org/wordprocessingml/2006/main" xmlns:wne="http://schemas.microsoft.com/office/word/2006/wordml">
+<w:ftr xmlns:wpc="http://schemas.microsoft.com/office/word/2010/wordprocessingCanvas" xmlns:mc="http://schemas.openxmlformats.org/markup-compatibility/2006" xmlns:o="urn:schemas-microsoft-com:office:office" xmlns:r="http://schemas.openxmlformats.org/officeDocument/2006/relationships" xmlns:m="http://schemas.openxmlformats.org/officeDocument/2006/math" xmlns:v="urn:schemas-microsoft-com:vml" xmlns:wp14="http://schemas.microsoft.com/office/word/2010/wordprocessingDrawing" xmlns:wp="http://schemas.openxmlformats.org/drawingml/2006/wordprocessingDrawing" xmlns:w10="urn:schemas-microsoft-com:office:word" xmlns:w="http://schemas.openxmlformats.org/wordprocessingml/2006/main" xmlns:w14="http://schemas.microsoft.com/office/word/2010/wordml" xmlns:wpg="http://schemas.microsoft.com/office/word/2010/wordprocessingGroup" xmlns:wpi="http://schemas.microsoft.com/office/word/2010/wordprocessingInk" xmlns:wne="http://schemas.microsoft.com/office/word/2006/wordml" xmlns:wps="http://schemas.microsoft.com/office/word/2010/wordprocessingShape" mc:Ignorable="w14 wp14">
   <w:sdt>
     <w:sdtPr>
       <w:id w:val="2074619363"/>
@@ -4594,6 +4955,7 @@
         <w:docPartUnique/>
       </w:docPartObj>
     </w:sdtPr>
+    <w:sdtEndPr/>
     <w:sdtContent>
       <w:p>
         <w:pPr>
@@ -4613,7 +4975,7 @@
           <w:rPr>
             <w:noProof/>
           </w:rPr>
-          <w:t>9</w:t>
+          <w:t>10</w:t>
         </w:r>
         <w:r>
           <w:fldChar w:fldCharType="end"/>
@@ -4630,7 +4992,7 @@
 </file>
 
 <file path=word/footnotes.xml><?xml version="1.0" encoding="utf-8"?>
-<w:footnotes xmlns:ve="http://schemas.openxmlformats.org/markup-compatibility/2006" xmlns:o="urn:schemas-microsoft-com:office:office" xmlns:r="http://schemas.openxmlformats.org/officeDocument/2006/relationships" xmlns:m="http://schemas.openxmlformats.org/officeDocument/2006/math" xmlns:v="urn:schemas-microsoft-com:vml" xmlns:wp="http://schemas.openxmlformats.org/drawingml/2006/wordprocessingDrawing" xmlns:w10="urn:schemas-microsoft-com:office:word" xmlns:w="http://schemas.openxmlformats.org/wordprocessingml/2006/main" xmlns:wne="http://schemas.microsoft.com/office/word/2006/wordml">
+<w:footnotes xmlns:wpc="http://schemas.microsoft.com/office/word/2010/wordprocessingCanvas" xmlns:mc="http://schemas.openxmlformats.org/markup-compatibility/2006" xmlns:o="urn:schemas-microsoft-com:office:office" xmlns:r="http://schemas.openxmlformats.org/officeDocument/2006/relationships" xmlns:m="http://schemas.openxmlformats.org/officeDocument/2006/math" xmlns:v="urn:schemas-microsoft-com:vml" xmlns:wp14="http://schemas.microsoft.com/office/word/2010/wordprocessingDrawing" xmlns:wp="http://schemas.openxmlformats.org/drawingml/2006/wordprocessingDrawing" xmlns:w10="urn:schemas-microsoft-com:office:word" xmlns:w="http://schemas.openxmlformats.org/wordprocessingml/2006/main" xmlns:w14="http://schemas.microsoft.com/office/word/2010/wordml" xmlns:wpg="http://schemas.microsoft.com/office/word/2010/wordprocessingGroup" xmlns:wpi="http://schemas.microsoft.com/office/word/2010/wordprocessingInk" xmlns:wne="http://schemas.microsoft.com/office/word/2006/wordml" xmlns:wps="http://schemas.microsoft.com/office/word/2010/wordprocessingShape" mc:Ignorable="w14 wp14">
   <w:footnote w:type="separator" w:id="-1">
     <w:p>
       <w:pPr>
@@ -4655,7 +5017,7 @@
 </file>
 
 <file path=word/numbering.xml><?xml version="1.0" encoding="utf-8"?>
-<w:numbering xmlns:ve="http://schemas.openxmlformats.org/markup-compatibility/2006" xmlns:o="urn:schemas-microsoft-com:office:office" xmlns:r="http://schemas.openxmlformats.org/officeDocument/2006/relationships" xmlns:m="http://schemas.openxmlformats.org/officeDocument/2006/math" xmlns:v="urn:schemas-microsoft-com:vml" xmlns:wp="http://schemas.openxmlformats.org/drawingml/2006/wordprocessingDrawing" xmlns:w10="urn:schemas-microsoft-com:office:word" xmlns:w="http://schemas.openxmlformats.org/wordprocessingml/2006/main" xmlns:wne="http://schemas.microsoft.com/office/word/2006/wordml">
+<w:numbering xmlns:wpc="http://schemas.microsoft.com/office/word/2010/wordprocessingCanvas" xmlns:mc="http://schemas.openxmlformats.org/markup-compatibility/2006" xmlns:o="urn:schemas-microsoft-com:office:office" xmlns:r="http://schemas.openxmlformats.org/officeDocument/2006/relationships" xmlns:m="http://schemas.openxmlformats.org/officeDocument/2006/math" xmlns:v="urn:schemas-microsoft-com:vml" xmlns:wp14="http://schemas.microsoft.com/office/word/2010/wordprocessingDrawing" xmlns:wp="http://schemas.openxmlformats.org/drawingml/2006/wordprocessingDrawing" xmlns:w10="urn:schemas-microsoft-com:office:word" xmlns:w="http://schemas.openxmlformats.org/wordprocessingml/2006/main" xmlns:w14="http://schemas.microsoft.com/office/word/2010/wordml" xmlns:wpg="http://schemas.microsoft.com/office/word/2010/wordprocessingGroup" xmlns:wpi="http://schemas.microsoft.com/office/word/2010/wordprocessingInk" xmlns:wne="http://schemas.microsoft.com/office/word/2006/wordml" xmlns:wps="http://schemas.microsoft.com/office/word/2010/wordprocessingShape" mc:Ignorable="w14 wp14">
   <w:abstractNum w:abstractNumId="0">
     <w:nsid w:val="00EC1D15"/>
     <w:multiLevelType w:val="hybridMultilevel"/>
@@ -6064,6 +6426,92 @@
     </w:lvl>
   </w:abstractNum>
   <w:abstractNum w:abstractNumId="15">
+    <w:nsid w:val="61985BC9"/>
+    <w:multiLevelType w:val="hybridMultilevel"/>
+    <w:tmpl w:val="0A48DEEA"/>
+    <w:lvl w:ilvl="0" w:tplc="04150017">
+      <w:start w:val="1"/>
+      <w:numFmt w:val="lowerLetter"/>
+      <w:lvlText w:val="%1)"/>
+      <w:lvlJc w:val="left"/>
+      <w:pPr>
+        <w:ind w:left="1428" w:hanging="360"/>
+      </w:pPr>
+    </w:lvl>
+    <w:lvl w:ilvl="1" w:tplc="04150019" w:tentative="1">
+      <w:start w:val="1"/>
+      <w:numFmt w:val="lowerLetter"/>
+      <w:lvlText w:val="%2."/>
+      <w:lvlJc w:val="left"/>
+      <w:pPr>
+        <w:ind w:left="2148" w:hanging="360"/>
+      </w:pPr>
+    </w:lvl>
+    <w:lvl w:ilvl="2" w:tplc="0415001B" w:tentative="1">
+      <w:start w:val="1"/>
+      <w:numFmt w:val="lowerRoman"/>
+      <w:lvlText w:val="%3."/>
+      <w:lvlJc w:val="right"/>
+      <w:pPr>
+        <w:ind w:left="2868" w:hanging="180"/>
+      </w:pPr>
+    </w:lvl>
+    <w:lvl w:ilvl="3" w:tplc="0415000F" w:tentative="1">
+      <w:start w:val="1"/>
+      <w:numFmt w:val="decimal"/>
+      <w:lvlText w:val="%4."/>
+      <w:lvlJc w:val="left"/>
+      <w:pPr>
+        <w:ind w:left="3588" w:hanging="360"/>
+      </w:pPr>
+    </w:lvl>
+    <w:lvl w:ilvl="4" w:tplc="04150019" w:tentative="1">
+      <w:start w:val="1"/>
+      <w:numFmt w:val="lowerLetter"/>
+      <w:lvlText w:val="%5."/>
+      <w:lvlJc w:val="left"/>
+      <w:pPr>
+        <w:ind w:left="4308" w:hanging="360"/>
+      </w:pPr>
+    </w:lvl>
+    <w:lvl w:ilvl="5" w:tplc="0415001B" w:tentative="1">
+      <w:start w:val="1"/>
+      <w:numFmt w:val="lowerRoman"/>
+      <w:lvlText w:val="%6."/>
+      <w:lvlJc w:val="right"/>
+      <w:pPr>
+        <w:ind w:left="5028" w:hanging="180"/>
+      </w:pPr>
+    </w:lvl>
+    <w:lvl w:ilvl="6" w:tplc="0415000F" w:tentative="1">
+      <w:start w:val="1"/>
+      <w:numFmt w:val="decimal"/>
+      <w:lvlText w:val="%7."/>
+      <w:lvlJc w:val="left"/>
+      <w:pPr>
+        <w:ind w:left="5748" w:hanging="360"/>
+      </w:pPr>
+    </w:lvl>
+    <w:lvl w:ilvl="7" w:tplc="04150019" w:tentative="1">
+      <w:start w:val="1"/>
+      <w:numFmt w:val="lowerLetter"/>
+      <w:lvlText w:val="%8."/>
+      <w:lvlJc w:val="left"/>
+      <w:pPr>
+        <w:ind w:left="6468" w:hanging="360"/>
+      </w:pPr>
+    </w:lvl>
+    <w:lvl w:ilvl="8" w:tplc="0415001B" w:tentative="1">
+      <w:start w:val="1"/>
+      <w:numFmt w:val="lowerRoman"/>
+      <w:lvlText w:val="%9."/>
+      <w:lvlJc w:val="right"/>
+      <w:pPr>
+        <w:ind w:left="7188" w:hanging="180"/>
+      </w:pPr>
+    </w:lvl>
+  </w:abstractNum>
+  <w:abstractNum w:abstractNumId="16">
     <w:nsid w:val="66CB3818"/>
     <w:multiLevelType w:val="multilevel"/>
     <w:tmpl w:val="0415001F"/>
@@ -6149,7 +6597,7 @@
       </w:pPr>
     </w:lvl>
   </w:abstractNum>
-  <w:abstractNum w:abstractNumId="16">
+  <w:abstractNum w:abstractNumId="17">
     <w:nsid w:val="74E428CD"/>
     <w:multiLevelType w:val="hybridMultilevel"/>
     <w:tmpl w:val="E29C148C"/>
@@ -6242,7 +6690,7 @@
     <w:abstractNumId w:val="2"/>
   </w:num>
   <w:num w:numId="3">
-    <w:abstractNumId w:val="16"/>
+    <w:abstractNumId w:val="17"/>
   </w:num>
   <w:num w:numId="4">
     <w:abstractNumId w:val="13"/>
@@ -6266,7 +6714,7 @@
     <w:abstractNumId w:val="1"/>
   </w:num>
   <w:num w:numId="11">
-    <w:abstractNumId w:val="15"/>
+    <w:abstractNumId w:val="16"/>
   </w:num>
   <w:num w:numId="12">
     <w:abstractNumId w:val="7"/>
@@ -6286,11 +6734,14 @@
   <w:num w:numId="17">
     <w:abstractNumId w:val="10"/>
   </w:num>
+  <w:num w:numId="18">
+    <w:abstractNumId w:val="15"/>
+  </w:num>
 </w:numbering>
 </file>
 
 <file path=word/styles.xml><?xml version="1.0" encoding="utf-8"?>
-<w:styles xmlns:r="http://schemas.openxmlformats.org/officeDocument/2006/relationships" xmlns:w="http://schemas.openxmlformats.org/wordprocessingml/2006/main">
+<w:styles xmlns:mc="http://schemas.openxmlformats.org/markup-compatibility/2006" xmlns:r="http://schemas.openxmlformats.org/officeDocument/2006/relationships" xmlns:w="http://schemas.openxmlformats.org/wordprocessingml/2006/main" xmlns:w14="http://schemas.microsoft.com/office/word/2010/wordml" mc:Ignorable="w14">
   <w:docDefaults>
     <w:rPrDefault>
       <w:rPr>
@@ -6530,7 +6981,6 @@
     <w:uiPriority w:val="99"/>
     <w:semiHidden/>
     <w:unhideWhenUsed/>
-    <w:qFormat/>
     <w:tblPr>
       <w:tblInd w:w="0" w:type="dxa"/>
       <w:tblCellMar>
@@ -7835,7 +8285,7 @@
 </file>
 
 <file path=customXml/itemProps1.xml><?xml version="1.0" encoding="utf-8"?>
-<ds:datastoreItem xmlns:ds="http://schemas.openxmlformats.org/officeDocument/2006/customXml" ds:itemID="{61519D84-DA8C-49AF-BD7D-2BCC4B815F55}">
+<ds:datastoreItem xmlns:ds="http://schemas.openxmlformats.org/officeDocument/2006/customXml" ds:itemID="{1D3F2D8B-65DF-4A98-8873-67740473DEC7}">
   <ds:schemaRefs>
     <ds:schemaRef ds:uri="http://schemas.openxmlformats.org/officeDocument/2006/bibliography"/>
   </ds:schemaRefs>

--- a/OINS_GUI/OINS_DRZYMALA_STRULAK.docx
+++ b/OINS_GUI/OINS_DRZYMALA_STRULAK.docx
@@ -258,31 +258,13 @@
                 <w:sdtEndPr/>
                 <w:sdtContent>
                   <w:p>
-                    <w:proofErr w:type="spellStart"/>
                     <w:r>
                       <w:rPr>
                         <w:sz w:val="52"/>
                         <w:szCs w:val="52"/>
                       </w:rPr>
-                      <w:t>Steganograficzny</w:t>
+                      <w:t>Steganograficzny komunikator w sieci LAN oparty o metodę PadSteg</w:t>
                     </w:r>
-                    <w:proofErr w:type="spellEnd"/>
-                    <w:r>
-                      <w:rPr>
-                        <w:sz w:val="52"/>
-                        <w:szCs w:val="52"/>
-                      </w:rPr>
-                      <w:t xml:space="preserve"> komunikator w sieci LAN oparty o metodę </w:t>
-                    </w:r>
-                    <w:proofErr w:type="spellStart"/>
-                    <w:r>
-                      <w:rPr>
-                        <w:sz w:val="52"/>
-                        <w:szCs w:val="52"/>
-                      </w:rPr>
-                      <w:t>PadSteg</w:t>
-                    </w:r>
-                    <w:proofErr w:type="spellEnd"/>
                     <w:r>
                       <w:rPr>
                         <w:sz w:val="52"/>
@@ -470,7 +452,6 @@
               <w:tab w:val="left" w:pos="440"/>
               <w:tab w:val="right" w:leader="dot" w:pos="9062"/>
             </w:tabs>
-            <w:spacing w:line="360" w:lineRule="auto"/>
             <w:rPr>
               <w:noProof/>
               <w:sz w:val="32"/>
@@ -486,7 +467,7 @@
           <w:r>
             <w:fldChar w:fldCharType="separate"/>
           </w:r>
-          <w:hyperlink w:anchor="_Toc283455933" w:history="1">
+          <w:hyperlink w:anchor="_Toc283461211" w:history="1">
             <w:r>
               <w:rPr>
                 <w:rStyle w:val="Hipercze"/>
@@ -538,7 +519,7 @@
                 <w:sz w:val="32"/>
                 <w:szCs w:val="32"/>
               </w:rPr>
-              <w:instrText xml:space="preserve"> PAGEREF _Toc283455933 \h </w:instrText>
+              <w:instrText xml:space="preserve"> PAGEREF _Toc283461211 \h </w:instrText>
             </w:r>
             <w:r>
               <w:rPr>
@@ -564,7 +545,7 @@
                 <w:sz w:val="32"/>
                 <w:szCs w:val="32"/>
               </w:rPr>
-              <w:t>1</w:t>
+              <w:t>2</w:t>
             </w:r>
             <w:r>
               <w:rPr>
@@ -584,14 +565,13 @@
               <w:tab w:val="left" w:pos="440"/>
               <w:tab w:val="right" w:leader="dot" w:pos="9062"/>
             </w:tabs>
-            <w:spacing w:line="360" w:lineRule="auto"/>
             <w:rPr>
               <w:noProof/>
               <w:sz w:val="32"/>
               <w:szCs w:val="32"/>
             </w:rPr>
           </w:pPr>
-          <w:hyperlink w:anchor="_Toc283455934" w:history="1">
+          <w:hyperlink w:anchor="_Toc283461212" w:history="1">
             <w:r>
               <w:rPr>
                 <w:rStyle w:val="Hipercze"/>
@@ -643,7 +623,7 @@
                 <w:sz w:val="32"/>
                 <w:szCs w:val="32"/>
               </w:rPr>
-              <w:instrText xml:space="preserve"> PAGEREF _Toc283455934 \h </w:instrText>
+              <w:instrText xml:space="preserve"> PAGEREF _Toc283461212 \h </w:instrText>
             </w:r>
             <w:r>
               <w:rPr>
@@ -669,7 +649,7 @@
                 <w:sz w:val="32"/>
                 <w:szCs w:val="32"/>
               </w:rPr>
-              <w:t>2</w:t>
+              <w:t>3</w:t>
             </w:r>
             <w:r>
               <w:rPr>
@@ -689,14 +669,13 @@
               <w:tab w:val="left" w:pos="880"/>
               <w:tab w:val="right" w:leader="dot" w:pos="9062"/>
             </w:tabs>
-            <w:spacing w:line="360" w:lineRule="auto"/>
             <w:rPr>
               <w:noProof/>
               <w:sz w:val="32"/>
               <w:szCs w:val="32"/>
             </w:rPr>
           </w:pPr>
-          <w:hyperlink w:anchor="_Toc283455935" w:history="1">
+          <w:hyperlink w:anchor="_Toc283461213" w:history="1">
             <w:r>
               <w:rPr>
                 <w:rStyle w:val="Hipercze"/>
@@ -748,7 +727,7 @@
                 <w:sz w:val="32"/>
                 <w:szCs w:val="32"/>
               </w:rPr>
-              <w:instrText xml:space="preserve"> PAGEREF _Toc283455935 \h </w:instrText>
+              <w:instrText xml:space="preserve"> PAGEREF _Toc283461213 \h </w:instrText>
             </w:r>
             <w:r>
               <w:rPr>
@@ -774,7 +753,7 @@
                 <w:sz w:val="32"/>
                 <w:szCs w:val="32"/>
               </w:rPr>
-              <w:t>2</w:t>
+              <w:t>3</w:t>
             </w:r>
             <w:r>
               <w:rPr>
@@ -794,14 +773,13 @@
               <w:tab w:val="left" w:pos="880"/>
               <w:tab w:val="right" w:leader="dot" w:pos="9062"/>
             </w:tabs>
-            <w:spacing w:line="360" w:lineRule="auto"/>
             <w:rPr>
               <w:noProof/>
               <w:sz w:val="32"/>
               <w:szCs w:val="32"/>
             </w:rPr>
           </w:pPr>
-          <w:hyperlink w:anchor="_Toc283455936" w:history="1">
+          <w:hyperlink w:anchor="_Toc283461214" w:history="1">
             <w:r>
               <w:rPr>
                 <w:rStyle w:val="Hipercze"/>
@@ -826,7 +804,7 @@
                 <w:sz w:val="32"/>
                 <w:szCs w:val="32"/>
               </w:rPr>
-              <w:t>Schemat komunikacji z wykorzystaniem zbudowanej aplikacji</w:t>
+              <w:t>Najważniejsze metody biblioteki JNetPcap</w:t>
             </w:r>
             <w:r>
               <w:rPr>
@@ -853,7 +831,7 @@
                 <w:sz w:val="32"/>
                 <w:szCs w:val="32"/>
               </w:rPr>
-              <w:instrText xml:space="preserve"> PAGEREF _Toc283455936 \h </w:instrText>
+              <w:instrText xml:space="preserve"> PAGEREF _Toc283461214 \h </w:instrText>
             </w:r>
             <w:r>
               <w:rPr>
@@ -880,6 +858,422 @@
                 <w:szCs w:val="32"/>
               </w:rPr>
               <w:t>3</w:t>
+            </w:r>
+            <w:r>
+              <w:rPr>
+                <w:noProof/>
+                <w:webHidden/>
+                <w:sz w:val="32"/>
+                <w:szCs w:val="32"/>
+              </w:rPr>
+              <w:fldChar w:fldCharType="end"/>
+            </w:r>
+          </w:hyperlink>
+        </w:p>
+        <w:p>
+          <w:pPr>
+            <w:pStyle w:val="Spistreci3"/>
+            <w:tabs>
+              <w:tab w:val="left" w:pos="1320"/>
+              <w:tab w:val="right" w:leader="dot" w:pos="9062"/>
+            </w:tabs>
+            <w:rPr>
+              <w:noProof/>
+              <w:sz w:val="32"/>
+              <w:szCs w:val="32"/>
+            </w:rPr>
+          </w:pPr>
+          <w:hyperlink w:anchor="_Toc283461215" w:history="1">
+            <w:r>
+              <w:rPr>
+                <w:rStyle w:val="Hipercze"/>
+                <w:noProof/>
+                <w:sz w:val="32"/>
+                <w:szCs w:val="32"/>
+              </w:rPr>
+              <w:t>2.2.1.</w:t>
+            </w:r>
+            <w:r>
+              <w:rPr>
+                <w:noProof/>
+                <w:sz w:val="32"/>
+                <w:szCs w:val="32"/>
+              </w:rPr>
+              <w:tab/>
+            </w:r>
+            <w:r>
+              <w:rPr>
+                <w:rStyle w:val="Hipercze"/>
+                <w:noProof/>
+                <w:sz w:val="32"/>
+                <w:szCs w:val="32"/>
+              </w:rPr>
+              <w:t>Pobranie listy interfejsów</w:t>
+            </w:r>
+            <w:r>
+              <w:rPr>
+                <w:noProof/>
+                <w:webHidden/>
+                <w:sz w:val="32"/>
+                <w:szCs w:val="32"/>
+              </w:rPr>
+              <w:tab/>
+            </w:r>
+            <w:r>
+              <w:rPr>
+                <w:noProof/>
+                <w:webHidden/>
+                <w:sz w:val="32"/>
+                <w:szCs w:val="32"/>
+              </w:rPr>
+              <w:fldChar w:fldCharType="begin"/>
+            </w:r>
+            <w:r>
+              <w:rPr>
+                <w:noProof/>
+                <w:webHidden/>
+                <w:sz w:val="32"/>
+                <w:szCs w:val="32"/>
+              </w:rPr>
+              <w:instrText xml:space="preserve"> PAGEREF _Toc283461215 \h </w:instrText>
+            </w:r>
+            <w:r>
+              <w:rPr>
+                <w:noProof/>
+                <w:webHidden/>
+                <w:sz w:val="32"/>
+                <w:szCs w:val="32"/>
+              </w:rPr>
+            </w:r>
+            <w:r>
+              <w:rPr>
+                <w:noProof/>
+                <w:webHidden/>
+                <w:sz w:val="32"/>
+                <w:szCs w:val="32"/>
+              </w:rPr>
+              <w:fldChar w:fldCharType="separate"/>
+            </w:r>
+            <w:r>
+              <w:rPr>
+                <w:noProof/>
+                <w:webHidden/>
+                <w:sz w:val="32"/>
+                <w:szCs w:val="32"/>
+              </w:rPr>
+              <w:t>3</w:t>
+            </w:r>
+            <w:r>
+              <w:rPr>
+                <w:noProof/>
+                <w:webHidden/>
+                <w:sz w:val="32"/>
+                <w:szCs w:val="32"/>
+              </w:rPr>
+              <w:fldChar w:fldCharType="end"/>
+            </w:r>
+          </w:hyperlink>
+        </w:p>
+        <w:p>
+          <w:pPr>
+            <w:pStyle w:val="Spistreci3"/>
+            <w:tabs>
+              <w:tab w:val="left" w:pos="1320"/>
+              <w:tab w:val="right" w:leader="dot" w:pos="9062"/>
+            </w:tabs>
+            <w:rPr>
+              <w:noProof/>
+              <w:sz w:val="32"/>
+              <w:szCs w:val="32"/>
+            </w:rPr>
+          </w:pPr>
+          <w:hyperlink w:anchor="_Toc283461216" w:history="1">
+            <w:r>
+              <w:rPr>
+                <w:rStyle w:val="Hipercze"/>
+                <w:noProof/>
+                <w:sz w:val="32"/>
+                <w:szCs w:val="32"/>
+              </w:rPr>
+              <w:t>2.2.2.</w:t>
+            </w:r>
+            <w:r>
+              <w:rPr>
+                <w:noProof/>
+                <w:sz w:val="32"/>
+                <w:szCs w:val="32"/>
+              </w:rPr>
+              <w:tab/>
+            </w:r>
+            <w:r>
+              <w:rPr>
+                <w:rStyle w:val="Hipercze"/>
+                <w:noProof/>
+                <w:sz w:val="32"/>
+                <w:szCs w:val="32"/>
+              </w:rPr>
+              <w:t>Przechwytywanie pakietów</w:t>
+            </w:r>
+            <w:r>
+              <w:rPr>
+                <w:noProof/>
+                <w:webHidden/>
+                <w:sz w:val="32"/>
+                <w:szCs w:val="32"/>
+              </w:rPr>
+              <w:tab/>
+            </w:r>
+            <w:r>
+              <w:rPr>
+                <w:noProof/>
+                <w:webHidden/>
+                <w:sz w:val="32"/>
+                <w:szCs w:val="32"/>
+              </w:rPr>
+              <w:fldChar w:fldCharType="begin"/>
+            </w:r>
+            <w:r>
+              <w:rPr>
+                <w:noProof/>
+                <w:webHidden/>
+                <w:sz w:val="32"/>
+                <w:szCs w:val="32"/>
+              </w:rPr>
+              <w:instrText xml:space="preserve"> PAGEREF _Toc283461216 \h </w:instrText>
+            </w:r>
+            <w:r>
+              <w:rPr>
+                <w:noProof/>
+                <w:webHidden/>
+                <w:sz w:val="32"/>
+                <w:szCs w:val="32"/>
+              </w:rPr>
+            </w:r>
+            <w:r>
+              <w:rPr>
+                <w:noProof/>
+                <w:webHidden/>
+                <w:sz w:val="32"/>
+                <w:szCs w:val="32"/>
+              </w:rPr>
+              <w:fldChar w:fldCharType="separate"/>
+            </w:r>
+            <w:r>
+              <w:rPr>
+                <w:noProof/>
+                <w:webHidden/>
+                <w:sz w:val="32"/>
+                <w:szCs w:val="32"/>
+              </w:rPr>
+              <w:t>3</w:t>
+            </w:r>
+            <w:r>
+              <w:rPr>
+                <w:noProof/>
+                <w:webHidden/>
+                <w:sz w:val="32"/>
+                <w:szCs w:val="32"/>
+              </w:rPr>
+              <w:fldChar w:fldCharType="end"/>
+            </w:r>
+          </w:hyperlink>
+        </w:p>
+        <w:p>
+          <w:pPr>
+            <w:pStyle w:val="Spistreci3"/>
+            <w:tabs>
+              <w:tab w:val="left" w:pos="1320"/>
+              <w:tab w:val="right" w:leader="dot" w:pos="9062"/>
+            </w:tabs>
+            <w:rPr>
+              <w:noProof/>
+              <w:sz w:val="32"/>
+              <w:szCs w:val="32"/>
+            </w:rPr>
+          </w:pPr>
+          <w:hyperlink w:anchor="_Toc283461217" w:history="1">
+            <w:r>
+              <w:rPr>
+                <w:rStyle w:val="Hipercze"/>
+                <w:noProof/>
+                <w:sz w:val="32"/>
+                <w:szCs w:val="32"/>
+              </w:rPr>
+              <w:t>2.2.3.</w:t>
+            </w:r>
+            <w:r>
+              <w:rPr>
+                <w:noProof/>
+                <w:sz w:val="32"/>
+                <w:szCs w:val="32"/>
+              </w:rPr>
+              <w:tab/>
+            </w:r>
+            <w:r>
+              <w:rPr>
+                <w:rStyle w:val="Hipercze"/>
+                <w:noProof/>
+                <w:sz w:val="32"/>
+                <w:szCs w:val="32"/>
+              </w:rPr>
+              <w:t>Ustawienie filtru</w:t>
+            </w:r>
+            <w:r>
+              <w:rPr>
+                <w:noProof/>
+                <w:webHidden/>
+                <w:sz w:val="32"/>
+                <w:szCs w:val="32"/>
+              </w:rPr>
+              <w:tab/>
+            </w:r>
+            <w:r>
+              <w:rPr>
+                <w:noProof/>
+                <w:webHidden/>
+                <w:sz w:val="32"/>
+                <w:szCs w:val="32"/>
+              </w:rPr>
+              <w:fldChar w:fldCharType="begin"/>
+            </w:r>
+            <w:r>
+              <w:rPr>
+                <w:noProof/>
+                <w:webHidden/>
+                <w:sz w:val="32"/>
+                <w:szCs w:val="32"/>
+              </w:rPr>
+              <w:instrText xml:space="preserve"> PAGEREF _Toc283461217 \h </w:instrText>
+            </w:r>
+            <w:r>
+              <w:rPr>
+                <w:noProof/>
+                <w:webHidden/>
+                <w:sz w:val="32"/>
+                <w:szCs w:val="32"/>
+              </w:rPr>
+            </w:r>
+            <w:r>
+              <w:rPr>
+                <w:noProof/>
+                <w:webHidden/>
+                <w:sz w:val="32"/>
+                <w:szCs w:val="32"/>
+              </w:rPr>
+              <w:fldChar w:fldCharType="separate"/>
+            </w:r>
+            <w:r>
+              <w:rPr>
+                <w:noProof/>
+                <w:webHidden/>
+                <w:sz w:val="32"/>
+                <w:szCs w:val="32"/>
+              </w:rPr>
+              <w:t>4</w:t>
+            </w:r>
+            <w:r>
+              <w:rPr>
+                <w:noProof/>
+                <w:webHidden/>
+                <w:sz w:val="32"/>
+                <w:szCs w:val="32"/>
+              </w:rPr>
+              <w:fldChar w:fldCharType="end"/>
+            </w:r>
+          </w:hyperlink>
+        </w:p>
+        <w:p>
+          <w:pPr>
+            <w:pStyle w:val="Spistreci3"/>
+            <w:tabs>
+              <w:tab w:val="left" w:pos="1320"/>
+              <w:tab w:val="right" w:leader="dot" w:pos="9062"/>
+            </w:tabs>
+            <w:rPr>
+              <w:noProof/>
+              <w:sz w:val="32"/>
+              <w:szCs w:val="32"/>
+            </w:rPr>
+          </w:pPr>
+          <w:hyperlink w:anchor="_Toc283461218" w:history="1">
+            <w:r>
+              <w:rPr>
+                <w:rStyle w:val="Hipercze"/>
+                <w:noProof/>
+                <w:sz w:val="32"/>
+                <w:szCs w:val="32"/>
+              </w:rPr>
+              <w:t>2.2.4.</w:t>
+            </w:r>
+            <w:r>
+              <w:rPr>
+                <w:noProof/>
+                <w:sz w:val="32"/>
+                <w:szCs w:val="32"/>
+              </w:rPr>
+              <w:tab/>
+            </w:r>
+            <w:r>
+              <w:rPr>
+                <w:rStyle w:val="Hipercze"/>
+                <w:noProof/>
+                <w:sz w:val="32"/>
+                <w:szCs w:val="32"/>
+              </w:rPr>
+              <w:t>Wysyłanie pakietu</w:t>
+            </w:r>
+            <w:r>
+              <w:rPr>
+                <w:noProof/>
+                <w:webHidden/>
+                <w:sz w:val="32"/>
+                <w:szCs w:val="32"/>
+              </w:rPr>
+              <w:tab/>
+            </w:r>
+            <w:r>
+              <w:rPr>
+                <w:noProof/>
+                <w:webHidden/>
+                <w:sz w:val="32"/>
+                <w:szCs w:val="32"/>
+              </w:rPr>
+              <w:fldChar w:fldCharType="begin"/>
+            </w:r>
+            <w:r>
+              <w:rPr>
+                <w:noProof/>
+                <w:webHidden/>
+                <w:sz w:val="32"/>
+                <w:szCs w:val="32"/>
+              </w:rPr>
+              <w:instrText xml:space="preserve"> PAGEREF _Toc283461218 \h </w:instrText>
+            </w:r>
+            <w:r>
+              <w:rPr>
+                <w:noProof/>
+                <w:webHidden/>
+                <w:sz w:val="32"/>
+                <w:szCs w:val="32"/>
+              </w:rPr>
+            </w:r>
+            <w:r>
+              <w:rPr>
+                <w:noProof/>
+                <w:webHidden/>
+                <w:sz w:val="32"/>
+                <w:szCs w:val="32"/>
+              </w:rPr>
+              <w:fldChar w:fldCharType="separate"/>
+            </w:r>
+            <w:r>
+              <w:rPr>
+                <w:noProof/>
+                <w:webHidden/>
+                <w:sz w:val="32"/>
+                <w:szCs w:val="32"/>
+              </w:rPr>
+              <w:t>4</w:t>
             </w:r>
             <w:r>
               <w:rPr>
@@ -899,14 +1293,13 @@
               <w:tab w:val="left" w:pos="880"/>
               <w:tab w:val="right" w:leader="dot" w:pos="9062"/>
             </w:tabs>
-            <w:spacing w:line="360" w:lineRule="auto"/>
             <w:rPr>
               <w:noProof/>
               <w:sz w:val="32"/>
               <w:szCs w:val="32"/>
             </w:rPr>
           </w:pPr>
-          <w:hyperlink w:anchor="_Toc283455937" w:history="1">
+          <w:hyperlink w:anchor="_Toc283461219" w:history="1">
             <w:r>
               <w:rPr>
                 <w:rStyle w:val="Hipercze"/>
@@ -931,6 +1324,110 @@
                 <w:sz w:val="32"/>
                 <w:szCs w:val="32"/>
               </w:rPr>
+              <w:t>Schemat komunikacji z wykorzystaniem zbudowanej aplikacji</w:t>
+            </w:r>
+            <w:r>
+              <w:rPr>
+                <w:noProof/>
+                <w:webHidden/>
+                <w:sz w:val="32"/>
+                <w:szCs w:val="32"/>
+              </w:rPr>
+              <w:tab/>
+            </w:r>
+            <w:r>
+              <w:rPr>
+                <w:noProof/>
+                <w:webHidden/>
+                <w:sz w:val="32"/>
+                <w:szCs w:val="32"/>
+              </w:rPr>
+              <w:fldChar w:fldCharType="begin"/>
+            </w:r>
+            <w:r>
+              <w:rPr>
+                <w:noProof/>
+                <w:webHidden/>
+                <w:sz w:val="32"/>
+                <w:szCs w:val="32"/>
+              </w:rPr>
+              <w:instrText xml:space="preserve"> PAGEREF _Toc283461219 \h </w:instrText>
+            </w:r>
+            <w:r>
+              <w:rPr>
+                <w:noProof/>
+                <w:webHidden/>
+                <w:sz w:val="32"/>
+                <w:szCs w:val="32"/>
+              </w:rPr>
+            </w:r>
+            <w:r>
+              <w:rPr>
+                <w:noProof/>
+                <w:webHidden/>
+                <w:sz w:val="32"/>
+                <w:szCs w:val="32"/>
+              </w:rPr>
+              <w:fldChar w:fldCharType="separate"/>
+            </w:r>
+            <w:r>
+              <w:rPr>
+                <w:noProof/>
+                <w:webHidden/>
+                <w:sz w:val="32"/>
+                <w:szCs w:val="32"/>
+              </w:rPr>
+              <w:t>4</w:t>
+            </w:r>
+            <w:r>
+              <w:rPr>
+                <w:noProof/>
+                <w:webHidden/>
+                <w:sz w:val="32"/>
+                <w:szCs w:val="32"/>
+              </w:rPr>
+              <w:fldChar w:fldCharType="end"/>
+            </w:r>
+          </w:hyperlink>
+        </w:p>
+        <w:p>
+          <w:pPr>
+            <w:pStyle w:val="Spistreci2"/>
+            <w:tabs>
+              <w:tab w:val="left" w:pos="880"/>
+              <w:tab w:val="right" w:leader="dot" w:pos="9062"/>
+            </w:tabs>
+            <w:rPr>
+              <w:noProof/>
+              <w:sz w:val="32"/>
+              <w:szCs w:val="32"/>
+            </w:rPr>
+          </w:pPr>
+          <w:hyperlink w:anchor="_Toc283461220" w:history="1">
+            <w:r>
+              <w:rPr>
+                <w:rStyle w:val="Hipercze"/>
+                <w:noProof/>
+                <w:sz w:val="32"/>
+                <w:szCs w:val="32"/>
+              </w:rPr>
+              <w:t>2.4.</w:t>
+            </w:r>
+            <w:r>
+              <w:rPr>
+                <w:noProof/>
+                <w:sz w:val="32"/>
+                <w:szCs w:val="32"/>
+              </w:rPr>
+              <w:tab/>
+            </w:r>
+            <w:r>
+              <w:rPr>
+                <w:rStyle w:val="Hipercze"/>
+                <w:noProof/>
+                <w:sz w:val="32"/>
+                <w:szCs w:val="32"/>
+              </w:rPr>
               <w:t>Statystyka generowanego ruchu</w:t>
             </w:r>
             <w:r>
@@ -958,7 +1455,7 @@
                 <w:sz w:val="32"/>
                 <w:szCs w:val="32"/>
               </w:rPr>
-              <w:instrText xml:space="preserve"> PAGEREF _Toc283455937 \h </w:instrText>
+              <w:instrText xml:space="preserve"> PAGEREF _Toc283461220 \h </w:instrText>
             </w:r>
             <w:r>
               <w:rPr>
@@ -984,7 +1481,7 @@
                 <w:sz w:val="32"/>
                 <w:szCs w:val="32"/>
               </w:rPr>
-              <w:t>4</w:t>
+              <w:t>6</w:t>
             </w:r>
             <w:r>
               <w:rPr>
@@ -1004,14 +1501,13 @@
               <w:tab w:val="left" w:pos="440"/>
               <w:tab w:val="right" w:leader="dot" w:pos="9062"/>
             </w:tabs>
-            <w:spacing w:line="360" w:lineRule="auto"/>
             <w:rPr>
               <w:noProof/>
               <w:sz w:val="32"/>
               <w:szCs w:val="32"/>
             </w:rPr>
           </w:pPr>
-          <w:hyperlink w:anchor="_Toc283455938" w:history="1">
+          <w:hyperlink w:anchor="_Toc283461221" w:history="1">
             <w:r>
               <w:rPr>
                 <w:rStyle w:val="Hipercze"/>
@@ -1063,7 +1559,7 @@
                 <w:sz w:val="32"/>
                 <w:szCs w:val="32"/>
               </w:rPr>
-              <w:instrText xml:space="preserve"> PAGEREF _Toc283455938 \h </w:instrText>
+              <w:instrText xml:space="preserve"> PAGEREF _Toc283461221 \h </w:instrText>
             </w:r>
             <w:r>
               <w:rPr>
@@ -1089,7 +1585,7 @@
                 <w:sz w:val="32"/>
                 <w:szCs w:val="32"/>
               </w:rPr>
-              <w:t>5</w:t>
+              <w:t>7</w:t>
             </w:r>
             <w:r>
               <w:rPr>
@@ -1109,14 +1605,13 @@
               <w:tab w:val="left" w:pos="440"/>
               <w:tab w:val="right" w:leader="dot" w:pos="9062"/>
             </w:tabs>
-            <w:spacing w:line="360" w:lineRule="auto"/>
             <w:rPr>
               <w:noProof/>
               <w:sz w:val="32"/>
               <w:szCs w:val="32"/>
             </w:rPr>
           </w:pPr>
-          <w:hyperlink w:anchor="_Toc283455939" w:history="1">
+          <w:hyperlink w:anchor="_Toc283461222" w:history="1">
             <w:r>
               <w:rPr>
                 <w:rStyle w:val="Hipercze"/>
@@ -1168,7 +1663,7 @@
                 <w:sz w:val="32"/>
                 <w:szCs w:val="32"/>
               </w:rPr>
-              <w:instrText xml:space="preserve"> PAGEREF _Toc283455939 \h </w:instrText>
+              <w:instrText xml:space="preserve"> PAGEREF _Toc283461222 \h </w:instrText>
             </w:r>
             <w:r>
               <w:rPr>
@@ -1194,7 +1689,7 @@
                 <w:sz w:val="32"/>
                 <w:szCs w:val="32"/>
               </w:rPr>
-              <w:t>9</w:t>
+              <w:t>11</w:t>
             </w:r>
             <w:r>
               <w:rPr>
@@ -1214,12 +1709,13 @@
               <w:tab w:val="left" w:pos="440"/>
               <w:tab w:val="right" w:leader="dot" w:pos="9062"/>
             </w:tabs>
-            <w:spacing w:line="360" w:lineRule="auto"/>
             <w:rPr>
               <w:noProof/>
+              <w:sz w:val="32"/>
+              <w:szCs w:val="32"/>
             </w:rPr>
           </w:pPr>
-          <w:hyperlink w:anchor="_Toc283455940" w:history="1">
+          <w:hyperlink w:anchor="_Toc283461223" w:history="1">
             <w:r>
               <w:rPr>
                 <w:rStyle w:val="Hipercze"/>
@@ -1271,7 +1767,7 @@
                 <w:sz w:val="32"/>
                 <w:szCs w:val="32"/>
               </w:rPr>
-              <w:instrText xml:space="preserve"> PAGEREF _Toc283455940 \h </w:instrText>
+              <w:instrText xml:space="preserve"> PAGEREF _Toc283461223 \h </w:instrText>
             </w:r>
             <w:r>
               <w:rPr>
@@ -1297,7 +1793,111 @@
                 <w:sz w:val="32"/>
                 <w:szCs w:val="32"/>
               </w:rPr>
-              <w:t>10</w:t>
+              <w:t>12</w:t>
+            </w:r>
+            <w:r>
+              <w:rPr>
+                <w:noProof/>
+                <w:webHidden/>
+                <w:sz w:val="32"/>
+                <w:szCs w:val="32"/>
+              </w:rPr>
+              <w:fldChar w:fldCharType="end"/>
+            </w:r>
+          </w:hyperlink>
+        </w:p>
+        <w:p>
+          <w:pPr>
+            <w:pStyle w:val="Spistreci1"/>
+            <w:tabs>
+              <w:tab w:val="left" w:pos="440"/>
+              <w:tab w:val="right" w:leader="dot" w:pos="9062"/>
+            </w:tabs>
+            <w:rPr>
+              <w:noProof/>
+              <w:sz w:val="32"/>
+              <w:szCs w:val="32"/>
+            </w:rPr>
+          </w:pPr>
+          <w:hyperlink w:anchor="_Toc283461224" w:history="1">
+            <w:r>
+              <w:rPr>
+                <w:rStyle w:val="Hipercze"/>
+                <w:noProof/>
+                <w:sz w:val="32"/>
+                <w:szCs w:val="32"/>
+              </w:rPr>
+              <w:t>6.</w:t>
+            </w:r>
+            <w:r>
+              <w:rPr>
+                <w:noProof/>
+                <w:sz w:val="32"/>
+                <w:szCs w:val="32"/>
+              </w:rPr>
+              <w:tab/>
+            </w:r>
+            <w:r>
+              <w:rPr>
+                <w:rStyle w:val="Hipercze"/>
+                <w:noProof/>
+                <w:sz w:val="32"/>
+                <w:szCs w:val="32"/>
+              </w:rPr>
+              <w:t>Bibliografia</w:t>
+            </w:r>
+            <w:r>
+              <w:rPr>
+                <w:noProof/>
+                <w:webHidden/>
+                <w:sz w:val="32"/>
+                <w:szCs w:val="32"/>
+              </w:rPr>
+              <w:tab/>
+            </w:r>
+            <w:r>
+              <w:rPr>
+                <w:noProof/>
+                <w:webHidden/>
+                <w:sz w:val="32"/>
+                <w:szCs w:val="32"/>
+              </w:rPr>
+              <w:fldChar w:fldCharType="begin"/>
+            </w:r>
+            <w:r>
+              <w:rPr>
+                <w:noProof/>
+                <w:webHidden/>
+                <w:sz w:val="32"/>
+                <w:szCs w:val="32"/>
+              </w:rPr>
+              <w:instrText xml:space="preserve"> PAGEREF _Toc283461224 \h </w:instrText>
+            </w:r>
+            <w:r>
+              <w:rPr>
+                <w:noProof/>
+                <w:webHidden/>
+                <w:sz w:val="32"/>
+                <w:szCs w:val="32"/>
+              </w:rPr>
+            </w:r>
+            <w:r>
+              <w:rPr>
+                <w:noProof/>
+                <w:webHidden/>
+                <w:sz w:val="32"/>
+                <w:szCs w:val="32"/>
+              </w:rPr>
+              <w:fldChar w:fldCharType="separate"/>
+            </w:r>
+            <w:r>
+              <w:rPr>
+                <w:noProof/>
+                <w:webHidden/>
+                <w:sz w:val="32"/>
+                <w:szCs w:val="32"/>
+              </w:rPr>
+              <w:t>12</w:t>
             </w:r>
             <w:r>
               <w:rPr>
@@ -1342,19 +1942,10 @@
         <w:ind w:left="395"/>
       </w:pPr>
     </w:p>
-    <w:p>
-      <w:pPr>
-        <w:ind w:left="395"/>
-      </w:pPr>
-    </w:p>
     <w:p/>
-    <w:p/>
-    <w:p/>
-    <w:p/>
-    <w:p>
-      <w:pPr>
-        <w:ind w:left="395"/>
-      </w:pPr>
+    <w:p>
+      <w:bookmarkStart w:id="0" w:name="_GoBack"/>
+      <w:bookmarkEnd w:id="0"/>
     </w:p>
     <w:p>
       <w:pPr>
@@ -1364,24 +1955,19 @@
           <w:numId w:val="10"/>
         </w:numPr>
       </w:pPr>
-      <w:bookmarkStart w:id="0" w:name="_Opis_systemu_PadSteg."/>
-      <w:bookmarkStart w:id="1" w:name="_Toc283330373"/>
-      <w:bookmarkStart w:id="2" w:name="_Toc283455933"/>
-      <w:bookmarkEnd w:id="0"/>
+      <w:bookmarkStart w:id="1" w:name="_Opis_systemu_PadSteg."/>
+      <w:bookmarkStart w:id="2" w:name="_Toc283330373"/>
+      <w:bookmarkStart w:id="3" w:name="_Toc283461211"/>
+      <w:bookmarkEnd w:id="1"/>
       <w:r>
         <w:lastRenderedPageBreak/>
-        <w:t xml:space="preserve">Opis systemu </w:t>
-      </w:r>
-      <w:proofErr w:type="spellStart"/>
-      <w:r>
-        <w:t>PadSte</w:t>
-      </w:r>
-      <w:bookmarkEnd w:id="1"/>
+        <w:t>Opis systemu PadSte</w:t>
+      </w:r>
+      <w:bookmarkEnd w:id="2"/>
       <w:r>
         <w:t>g</w:t>
       </w:r>
-      <w:bookmarkEnd w:id="2"/>
-      <w:proofErr w:type="spellEnd"/>
+      <w:bookmarkEnd w:id="3"/>
     </w:p>
     <w:p/>
     <w:p>
@@ -1392,21 +1978,28 @@
           <w:szCs w:val="24"/>
         </w:rPr>
       </w:pPr>
-      <w:proofErr w:type="spellStart"/>
       <w:r>
         <w:rPr>
           <w:sz w:val="24"/>
           <w:szCs w:val="24"/>
         </w:rPr>
-        <w:t>Steganografia</w:t>
-      </w:r>
-      <w:proofErr w:type="spellEnd"/>
-      <w:r>
+        <w:t>Steganografia jest nauką, której celem jest przekazywanie informacji w taki sposób aby sam fakt wymiany informacji był ukryty. W przeciwieństwie do kryptografii nauka ta nie koncentruję się na szyfrowaniu wiadomości jednak na zapewnieniu poufności poprzez niejawną komunikację.</w:t>
+      </w:r>
+    </w:p>
+    <w:p>
+      <w:pPr>
+        <w:ind w:firstLine="360"/>
         <w:rPr>
           <w:sz w:val="24"/>
           <w:szCs w:val="24"/>
         </w:rPr>
-        <w:t xml:space="preserve"> jest nauką, której celem jest przekazywanie informacji w taki sposób aby sam fakt wymiany informacji był ukryty. W przeciwieństwie do kryptografii nauka ta nie koncentruję się na szyfrowaniu wiadomości jednak na zapewnieniu poufności poprzez niejawną komunikację.</w:t>
+      </w:pPr>
+      <w:r>
+        <w:rPr>
+          <w:sz w:val="24"/>
+          <w:szCs w:val="24"/>
+        </w:rPr>
+        <w:t>Spektrum doboru nośników steganograficznych jest ogromne. Mogą to być obrazy, dźwięki, pliki tekstowe czy nawet głowy niewolników(tatuowano informację na zgolonej głowie, następnie czekano aż włosy odrosną i wysyłano dany „nośnik” do odbiorcy). Ostatnia metoda jednak dawno już wyszła z użycia. W prezentowany przez nas systemie skupiamy się na tzw. Steganografi sieciowej, która jako nośnik informacji używa protokołów sieciowych.</w:t>
       </w:r>
     </w:p>
     <w:p>
@@ -1422,121 +2015,8 @@
           <w:sz w:val="24"/>
           <w:szCs w:val="24"/>
         </w:rPr>
-        <w:t xml:space="preserve">Spektrum doboru nośników </w:t>
-      </w:r>
-      <w:proofErr w:type="spellStart"/>
-      <w:r>
-        <w:rPr>
-          <w:sz w:val="24"/>
-          <w:szCs w:val="24"/>
-        </w:rPr>
-        <w:t>steganograficznych</w:t>
-      </w:r>
-      <w:proofErr w:type="spellEnd"/>
-      <w:r>
-        <w:rPr>
-          <w:sz w:val="24"/>
-          <w:szCs w:val="24"/>
-        </w:rPr>
-        <w:t xml:space="preserve"> jest ogromne. Mogą to być obrazy, dźwięki, pliki tekstowe czy nawet głowy niewolników(tatuowano informację na zgolonej głowie, następnie czekano aż włosy odrosną i wysyłano dany „nośnik” do odbiorcy). Ostatnia metoda jednak dawno już wyszła z użycia. W prezentowany przez nas systemie skupiamy się na tzw. </w:t>
-      </w:r>
-      <w:proofErr w:type="spellStart"/>
-      <w:r>
-        <w:rPr>
-          <w:sz w:val="24"/>
-          <w:szCs w:val="24"/>
-        </w:rPr>
-        <w:t>Steganografi</w:t>
-      </w:r>
-      <w:proofErr w:type="spellEnd"/>
-      <w:r>
-        <w:rPr>
-          <w:sz w:val="24"/>
-          <w:szCs w:val="24"/>
-        </w:rPr>
-        <w:t xml:space="preserve"> sieciowej, która jako nośnik informacji używa protokołów sieciowych.</w:t>
-      </w:r>
-    </w:p>
-    <w:p>
-      <w:pPr>
-        <w:ind w:firstLine="360"/>
-        <w:rPr>
-          <w:sz w:val="24"/>
-          <w:szCs w:val="24"/>
-        </w:rPr>
-      </w:pPr>
-      <w:r>
-        <w:rPr>
-          <w:sz w:val="24"/>
-          <w:szCs w:val="24"/>
-        </w:rPr>
-        <w:t xml:space="preserve">System </w:t>
-      </w:r>
-      <w:proofErr w:type="spellStart"/>
-      <w:r>
-        <w:rPr>
-          <w:sz w:val="24"/>
-          <w:szCs w:val="24"/>
-        </w:rPr>
-        <w:t>PadSteg</w:t>
-      </w:r>
-      <w:proofErr w:type="spellEnd"/>
-      <w:r>
-        <w:rPr>
-          <w:sz w:val="24"/>
-          <w:szCs w:val="24"/>
-        </w:rPr>
-        <w:t xml:space="preserve"> jest przykładem </w:t>
-      </w:r>
-      <w:proofErr w:type="spellStart"/>
-      <w:r>
-        <w:rPr>
-          <w:sz w:val="24"/>
-          <w:szCs w:val="24"/>
-        </w:rPr>
-        <w:t>steganografii</w:t>
-      </w:r>
-      <w:proofErr w:type="spellEnd"/>
-      <w:r>
-        <w:rPr>
-          <w:sz w:val="24"/>
-          <w:szCs w:val="24"/>
-        </w:rPr>
-        <w:t xml:space="preserve"> sieciowej </w:t>
-      </w:r>
-      <w:proofErr w:type="spellStart"/>
-      <w:r>
-        <w:rPr>
-          <w:sz w:val="24"/>
-          <w:szCs w:val="24"/>
-        </w:rPr>
-        <w:t>międzyprotokołowej</w:t>
-      </w:r>
-      <w:proofErr w:type="spellEnd"/>
-      <w:r>
-        <w:rPr>
-          <w:sz w:val="24"/>
-          <w:szCs w:val="24"/>
-        </w:rPr>
-        <w:t xml:space="preserve">. Jego działanie oparte jest o błędne dopełnianie ramek </w:t>
-      </w:r>
-      <w:proofErr w:type="spellStart"/>
-      <w:r>
-        <w:rPr>
-          <w:sz w:val="24"/>
-          <w:szCs w:val="24"/>
-        </w:rPr>
-        <w:t>Ethernetowych</w:t>
-      </w:r>
-      <w:proofErr w:type="spellEnd"/>
-      <w:r>
-        <w:rPr>
-          <w:sz w:val="24"/>
-          <w:szCs w:val="24"/>
-        </w:rPr>
-        <w:t xml:space="preserve">. W sieciach LAN minimalna długość ramki wynosi 64B, stąd też każda krótsza ramka musi zostać dopełniona. Początkowo ustalono, że brakujące bajty będą zastępowane zerami, jednak jak się okazało, w zależności od producenta karty sieciowej czy jej sterownika dopełnienie to często zawiera różne znaki w szczególności części pamięci jądra systemu operacyjnego.  Błędy związane z dopełnianiem wymienionych powyżej ramek, określane jako zjawisko </w:t>
-      </w:r>
-      <w:proofErr w:type="spellStart"/>
+        <w:t xml:space="preserve">System PadSteg jest przykładem steganografii sieciowej międzyprotokołowej. Jego działanie oparte jest o błędne dopełnianie ramek Ethernetowych. W sieciach LAN minimalna długość ramki wynosi 64B, stąd też każda krótsza ramka musi zostać dopełniona. Początkowo ustalono, że brakujące bajty będą zastępowane zerami, jednak jak się okazało, w zależności od producenta karty sieciowej czy jej sterownika dopełnienie to często zawiera różne znaki w szczególności części pamięci jądra systemu operacyjnego.  Błędy związane z dopełnianiem wymienionych powyżej ramek, określane jako zjawisko </w:t>
+      </w:r>
       <w:r>
         <w:rPr>
           <w:rFonts w:ascii="Times-Italic" w:hAnsi="Times-Italic" w:cs="Times-Italic"/>
@@ -1545,105 +2025,30 @@
           <w:sz w:val="23"/>
           <w:szCs w:val="23"/>
         </w:rPr>
-        <w:t>Etherleak</w:t>
-      </w:r>
-      <w:proofErr w:type="spellEnd"/>
-      <w:r>
-        <w:rPr>
-          <w:rFonts w:ascii="Times-Italic" w:hAnsi="Times-Italic" w:cs="Times-Italic"/>
-          <w:i/>
-          <w:iCs/>
-          <w:sz w:val="23"/>
-          <w:szCs w:val="23"/>
-        </w:rPr>
-        <w:t xml:space="preserve"> </w:t>
+        <w:t xml:space="preserve">Etherleak </w:t>
       </w:r>
       <w:r>
         <w:rPr>
           <w:sz w:val="24"/>
           <w:szCs w:val="24"/>
         </w:rPr>
-        <w:t xml:space="preserve"> stwarza pewne możliwości, które może zostać użyte przez </w:t>
-      </w:r>
-      <w:proofErr w:type="spellStart"/>
-      <w:r>
+        <w:t xml:space="preserve"> stwarza pewne możliwości, które może zostać użyte przez steganografie międzyprotokołową.</w:t>
+      </w:r>
+    </w:p>
+    <w:p>
+      <w:pPr>
+        <w:ind w:firstLine="360"/>
         <w:rPr>
           <w:sz w:val="24"/>
           <w:szCs w:val="24"/>
         </w:rPr>
-        <w:t>steganografie</w:t>
-      </w:r>
-      <w:proofErr w:type="spellEnd"/>
+      </w:pPr>
       <w:r>
         <w:rPr>
           <w:sz w:val="24"/>
           <w:szCs w:val="24"/>
         </w:rPr>
-        <w:t xml:space="preserve"> </w:t>
-      </w:r>
-      <w:proofErr w:type="spellStart"/>
-      <w:r>
-        <w:rPr>
-          <w:sz w:val="24"/>
-          <w:szCs w:val="24"/>
-        </w:rPr>
-        <w:t>międzyprotokołową</w:t>
-      </w:r>
-      <w:proofErr w:type="spellEnd"/>
-      <w:r>
-        <w:rPr>
-          <w:sz w:val="24"/>
-          <w:szCs w:val="24"/>
-        </w:rPr>
-        <w:t>.</w:t>
-      </w:r>
-    </w:p>
-    <w:p>
-      <w:pPr>
-        <w:ind w:firstLine="360"/>
-        <w:rPr>
-          <w:sz w:val="24"/>
-          <w:szCs w:val="24"/>
-        </w:rPr>
-      </w:pPr>
-      <w:r>
-        <w:rPr>
-          <w:sz w:val="24"/>
-          <w:szCs w:val="24"/>
-        </w:rPr>
-        <w:t xml:space="preserve">Działanie systemu </w:t>
-      </w:r>
-      <w:proofErr w:type="spellStart"/>
-      <w:r>
-        <w:rPr>
-          <w:sz w:val="24"/>
-          <w:szCs w:val="24"/>
-        </w:rPr>
-        <w:t>PadSteg</w:t>
-      </w:r>
-      <w:proofErr w:type="spellEnd"/>
-      <w:r>
-        <w:rPr>
-          <w:sz w:val="24"/>
-          <w:szCs w:val="24"/>
-        </w:rPr>
-        <w:t xml:space="preserve"> oparte jest o dopełnianie ramek </w:t>
-      </w:r>
-      <w:proofErr w:type="spellStart"/>
-      <w:r>
-        <w:rPr>
-          <w:sz w:val="24"/>
-          <w:szCs w:val="24"/>
-        </w:rPr>
-        <w:t>Ethernetowych</w:t>
-      </w:r>
-      <w:proofErr w:type="spellEnd"/>
-      <w:r>
-        <w:rPr>
-          <w:sz w:val="24"/>
-          <w:szCs w:val="24"/>
-        </w:rPr>
-        <w:t>. W celu ustanowienia komunikacji należy wykonać następujące kroki:</w:t>
+        <w:t>Działanie systemu PadSteg oparte jest o dopełnianie ramek Ethernetowych. W celu ustanowienia komunikacji należy wykonać następujące kroki:</w:t>
       </w:r>
     </w:p>
     <w:p>
@@ -1678,29 +2083,7 @@
           <w:sz w:val="24"/>
           <w:szCs w:val="24"/>
         </w:rPr>
-        <w:t>– węzeł, który chce rozpocząć komunikację rozsyła wiadomość ARP-</w:t>
-      </w:r>
-      <w:proofErr w:type="spellStart"/>
-      <w:r>
-        <w:rPr>
-          <w:rStyle w:val="Pogrubienie"/>
-          <w:b w:val="0"/>
-          <w:bCs w:val="0"/>
-          <w:sz w:val="24"/>
-          <w:szCs w:val="24"/>
-        </w:rPr>
-        <w:t>Request</w:t>
-      </w:r>
-      <w:proofErr w:type="spellEnd"/>
-      <w:r>
-        <w:rPr>
-          <w:rStyle w:val="Pogrubienie"/>
-          <w:b w:val="0"/>
-          <w:bCs w:val="0"/>
-          <w:sz w:val="24"/>
-          <w:szCs w:val="24"/>
-        </w:rPr>
-        <w:t xml:space="preserve"> . W dopełnienie ramki tej wiadomości znajdują się informację, które pozwalają innym węzłom dowiedzieć się o istnieniu rozsyłającego węzła. Dopełnienie zawiera:</w:t>
+        <w:t>– węzeł, który chce rozpocząć komunikację rozsyła wiadomość ARP-Request . W dopełnienie ramki tej wiadomości znajdują się informację, które pozwalają innym węzłom dowiedzieć się o istnieniu rozsyłającego węzła. Dopełnienie zawiera:</w:t>
       </w:r>
     </w:p>
     <w:p>
@@ -1840,12 +2223,12 @@
           <w:numId w:val="10"/>
         </w:numPr>
       </w:pPr>
-      <w:bookmarkStart w:id="3" w:name="_Toc283455934"/>
+      <w:bookmarkStart w:id="4" w:name="_Toc283461212"/>
       <w:r>
         <w:lastRenderedPageBreak/>
         <w:t>Decyzje projektowe</w:t>
       </w:r>
-      <w:bookmarkEnd w:id="3"/>
+      <w:bookmarkEnd w:id="4"/>
     </w:p>
     <w:p>
       <w:pPr>
@@ -1855,22 +2238,28 @@
           <w:numId w:val="10"/>
         </w:numPr>
       </w:pPr>
-      <w:bookmarkStart w:id="4" w:name="_Toc283455935"/>
+      <w:bookmarkStart w:id="5" w:name="_Toc283461213"/>
       <w:r>
         <w:t>Wybór technologii</w:t>
       </w:r>
-      <w:bookmarkEnd w:id="4"/>
-    </w:p>
-    <w:p>
-      <w:pPr>
+      <w:bookmarkEnd w:id="5"/>
+    </w:p>
+    <w:p>
+      <w:pPr>
+        <w:pStyle w:val="Akapitzlist"/>
         <w:spacing w:after="0"/>
-        <w:ind w:firstLine="360"/>
-      </w:pPr>
-    </w:p>
-    <w:p>
-      <w:pPr>
+        <w:ind w:left="360" w:firstLine="348"/>
+        <w:rPr>
+          <w:sz w:val="24"/>
+          <w:szCs w:val="24"/>
+        </w:rPr>
+      </w:pPr>
+    </w:p>
+    <w:p>
+      <w:pPr>
+        <w:pStyle w:val="Akapitzlist"/>
         <w:spacing w:after="0"/>
-        <w:ind w:firstLine="360"/>
+        <w:ind w:left="360" w:firstLine="348"/>
         <w:rPr>
           <w:sz w:val="24"/>
           <w:szCs w:val="24"/>
@@ -1881,163 +2270,10 @@
           <w:sz w:val="24"/>
           <w:szCs w:val="24"/>
         </w:rPr>
-        <w:t xml:space="preserve">W celu zapewnienia niskopoziomowego dostępu do ramek sieciowych skorzystano z  biblioteki </w:t>
-      </w:r>
-      <w:proofErr w:type="spellStart"/>
-      <w:r>
-        <w:rPr>
-          <w:sz w:val="24"/>
-          <w:szCs w:val="24"/>
-        </w:rPr>
-        <w:t>JNetPcap</w:t>
-      </w:r>
-      <w:proofErr w:type="spellEnd"/>
-      <w:r>
-        <w:rPr>
-          <w:sz w:val="24"/>
-          <w:szCs w:val="24"/>
-        </w:rPr>
-        <w:t xml:space="preserve"> napisanej w języku Java</w:t>
-      </w:r>
-      <w:r>
-        <w:rPr>
-          <w:sz w:val="24"/>
-          <w:szCs w:val="24"/>
-        </w:rPr>
-        <w:t>,</w:t>
-      </w:r>
-      <w:r>
-        <w:rPr>
-          <w:sz w:val="24"/>
-          <w:szCs w:val="24"/>
-        </w:rPr>
-        <w:t xml:space="preserve"> która</w:t>
-      </w:r>
-      <w:r>
-        <w:rPr>
-          <w:sz w:val="24"/>
-          <w:szCs w:val="24"/>
-        </w:rPr>
-        <w:t xml:space="preserve"> jest </w:t>
-      </w:r>
-      <w:proofErr w:type="spellStart"/>
-      <w:r>
-        <w:rPr>
-          <w:sz w:val="24"/>
-          <w:szCs w:val="24"/>
-        </w:rPr>
-        <w:t>tzw</w:t>
-      </w:r>
-      <w:proofErr w:type="spellEnd"/>
-      <w:r>
-        <w:rPr>
-          <w:sz w:val="24"/>
-          <w:szCs w:val="24"/>
-        </w:rPr>
-        <w:t xml:space="preserve"> „</w:t>
-      </w:r>
-      <w:proofErr w:type="spellStart"/>
-      <w:r>
-        <w:rPr>
-          <w:sz w:val="24"/>
-          <w:szCs w:val="24"/>
-        </w:rPr>
-        <w:t>wrapperem</w:t>
-      </w:r>
-      <w:proofErr w:type="spellEnd"/>
-      <w:r>
-        <w:rPr>
-          <w:sz w:val="24"/>
-          <w:szCs w:val="24"/>
-        </w:rPr>
-        <w:t xml:space="preserve">” bibliotek </w:t>
-      </w:r>
-      <w:proofErr w:type="spellStart"/>
-      <w:r>
-        <w:rPr>
-          <w:sz w:val="24"/>
-          <w:szCs w:val="24"/>
-        </w:rPr>
-        <w:t>Libpcap</w:t>
-      </w:r>
-      <w:proofErr w:type="spellEnd"/>
-      <w:r>
-        <w:rPr>
-          <w:sz w:val="24"/>
-          <w:szCs w:val="24"/>
-        </w:rPr>
-        <w:t>/</w:t>
-      </w:r>
-      <w:proofErr w:type="spellStart"/>
-      <w:r>
-        <w:rPr>
-          <w:sz w:val="24"/>
-          <w:szCs w:val="24"/>
-        </w:rPr>
-        <w:t>Winpcap</w:t>
-      </w:r>
-      <w:proofErr w:type="spellEnd"/>
-      <w:r>
-        <w:rPr>
-          <w:sz w:val="24"/>
-          <w:szCs w:val="24"/>
-        </w:rPr>
-        <w:t xml:space="preserve"> napisanych w językach C/C++, na których</w:t>
-      </w:r>
-      <w:r>
-        <w:rPr>
-          <w:sz w:val="24"/>
-          <w:szCs w:val="24"/>
-        </w:rPr>
-        <w:t xml:space="preserve"> opiera się popul</w:t>
-      </w:r>
-      <w:r>
-        <w:rPr>
-          <w:sz w:val="24"/>
-          <w:szCs w:val="24"/>
-        </w:rPr>
-        <w:t>ar</w:t>
-      </w:r>
-      <w:r>
-        <w:rPr>
-          <w:sz w:val="24"/>
-          <w:szCs w:val="24"/>
-        </w:rPr>
-        <w:t xml:space="preserve">ny </w:t>
-      </w:r>
-      <w:proofErr w:type="spellStart"/>
-      <w:r>
-        <w:rPr>
-          <w:sz w:val="24"/>
-          <w:szCs w:val="24"/>
-        </w:rPr>
-        <w:t>sniffer</w:t>
-      </w:r>
-      <w:proofErr w:type="spellEnd"/>
-      <w:r>
-        <w:rPr>
-          <w:sz w:val="24"/>
-          <w:szCs w:val="24"/>
-        </w:rPr>
-        <w:t xml:space="preserve"> sieciowy </w:t>
-      </w:r>
-      <w:proofErr w:type="spellStart"/>
-      <w:r>
-        <w:rPr>
-          <w:sz w:val="24"/>
-          <w:szCs w:val="24"/>
-        </w:rPr>
-        <w:t>Wireshark</w:t>
-      </w:r>
-      <w:proofErr w:type="spellEnd"/>
-      <w:r>
-        <w:rPr>
-          <w:sz w:val="24"/>
-          <w:szCs w:val="24"/>
-        </w:rPr>
-        <w:t xml:space="preserve">. Jej metody umożliwiają dostęp do bufora ze wszystkimi bajtami każdej przechwyconej ramki. Dzięki temu jesteśmy wstanie zgodnie z wymaganiami projektowymi modelować przechwycone pakiety i wysyłać ukryte dane. </w:t>
-      </w:r>
-    </w:p>
+        <w:t xml:space="preserve">W celu zapewnienia niskopoziomowego dostępu do ramek sieciowych skorzystano z  biblioteki JNetPcap napisanej w języku Java, która jest tzw „wrapperem” bibliotek Libpcap/Winpcap napisanych w językach C/C++, na których opiera się popularny sniffer sieciowy Wireshark. Jej metody umożliwiają dostęp do bufora ze wszystkimi bajtami każdej przechwyconej ramki. Dzięki temu jesteśmy wstanie zgodnie z wymaganiami projektowymi modelować przechwycone pakiety i wysyłać ukryte dane. </w:t>
+      </w:r>
+    </w:p>
+    <w:p/>
     <w:p>
       <w:pPr>
         <w:pStyle w:val="Nagwek2"/>
@@ -2046,31 +2282,2326 @@
           <w:numId w:val="10"/>
         </w:numPr>
       </w:pPr>
-      <w:bookmarkStart w:id="5" w:name="_Toc283455936"/>
-      <w:r>
-        <w:t>Schemat komunikacji z wykorzystaniem zbudowanej aplikacji</w:t>
-      </w:r>
-      <w:bookmarkEnd w:id="5"/>
-    </w:p>
-    <w:p>
-      <w:pPr>
-        <w:ind w:left="360"/>
-      </w:pPr>
-    </w:p>
-    <w:p>
-      <w:pPr>
-        <w:ind w:left="360"/>
-        <w:rPr>
+      <w:bookmarkStart w:id="6" w:name="_Toc283461214"/>
+      <w:r>
+        <w:t>Najważniejsze metody biblioteki JNetPcap</w:t>
+      </w:r>
+      <w:bookmarkEnd w:id="6"/>
+    </w:p>
+    <w:p>
+      <w:pPr>
+        <w:pStyle w:val="Akapitzlist"/>
+        <w:spacing w:after="0"/>
+        <w:ind w:left="360" w:firstLine="348"/>
+      </w:pPr>
+    </w:p>
+    <w:p>
+      <w:pPr>
+        <w:pStyle w:val="Akapitzlist"/>
+        <w:spacing w:after="0"/>
+        <w:ind w:left="360" w:firstLine="348"/>
+        <w:rPr>
+          <w:sz w:val="24"/>
+          <w:szCs w:val="24"/>
+        </w:rPr>
+      </w:pPr>
+      <w:r>
+        <w:rPr>
+          <w:sz w:val="24"/>
+          <w:szCs w:val="24"/>
+        </w:rPr>
+        <w:t>Oto spis najważniejszych metod bliblioteki JNetPcap, dzięki którym możliwe było zrealizowanie naszego projektu:</w:t>
+      </w:r>
+    </w:p>
+    <w:p>
+      <w:pPr>
+        <w:pStyle w:val="Nagwek3"/>
+        <w:numPr>
+          <w:ilvl w:val="2"/>
+          <w:numId w:val="10"/>
+        </w:numPr>
+      </w:pPr>
+      <w:bookmarkStart w:id="7" w:name="_Toc283461215"/>
+      <w:r>
+        <w:t>Pobranie listy interfejsów</w:t>
+      </w:r>
+      <w:bookmarkEnd w:id="7"/>
+    </w:p>
+    <w:p/>
+    <w:p>
+      <w:pPr>
+        <w:autoSpaceDE w:val="0"/>
+        <w:autoSpaceDN w:val="0"/>
+        <w:adjustRightInd w:val="0"/>
+        <w:spacing w:after="0" w:line="240" w:lineRule="auto"/>
+        <w:rPr>
+          <w:rFonts w:ascii="Courier New" w:hAnsi="Courier New" w:cs="Courier New"/>
+          <w:sz w:val="20"/>
+          <w:szCs w:val="20"/>
+          <w:lang w:val="en-US"/>
+        </w:rPr>
+      </w:pPr>
+      <w:r>
+        <w:rPr>
+          <w:rFonts w:ascii="Courier New" w:hAnsi="Courier New" w:cs="Courier New"/>
+          <w:color w:val="000000"/>
+          <w:sz w:val="20"/>
+          <w:szCs w:val="20"/>
+          <w:lang w:val="en-US"/>
+        </w:rPr>
+        <w:t xml:space="preserve">List&lt;PcapIf&gt; alldevs = </w:t>
+      </w:r>
+      <w:r>
+        <w:rPr>
+          <w:rFonts w:ascii="Courier New" w:hAnsi="Courier New" w:cs="Courier New"/>
           <w:b/>
-          <w:sz w:val="24"/>
-        </w:rPr>
-      </w:pPr>
-      <w:r>
-        <w:rPr>
+          <w:bCs/>
+          <w:color w:val="7F0055"/>
+          <w:sz w:val="20"/>
+          <w:szCs w:val="20"/>
+          <w:lang w:val="en-US"/>
+        </w:rPr>
+        <w:t>new</w:t>
+      </w:r>
+      <w:r>
+        <w:rPr>
+          <w:rFonts w:ascii="Courier New" w:hAnsi="Courier New" w:cs="Courier New"/>
+          <w:color w:val="000000"/>
+          <w:sz w:val="20"/>
+          <w:szCs w:val="20"/>
+          <w:lang w:val="en-US"/>
+        </w:rPr>
+        <w:t xml:space="preserve"> ArrayList&lt;PcapIf&gt;();</w:t>
+      </w:r>
+    </w:p>
+    <w:p>
+      <w:pPr>
+        <w:autoSpaceDE w:val="0"/>
+        <w:autoSpaceDN w:val="0"/>
+        <w:adjustRightInd w:val="0"/>
+        <w:spacing w:after="0" w:line="240" w:lineRule="auto"/>
+        <w:rPr>
+          <w:rFonts w:ascii="Courier New" w:hAnsi="Courier New" w:cs="Courier New"/>
+          <w:sz w:val="20"/>
+          <w:szCs w:val="20"/>
+          <w:lang w:val="en-US"/>
+        </w:rPr>
+      </w:pPr>
+      <w:r>
+        <w:rPr>
+          <w:rFonts w:ascii="Courier New" w:hAnsi="Courier New" w:cs="Courier New"/>
+          <w:color w:val="000000"/>
+          <w:sz w:val="20"/>
+          <w:szCs w:val="20"/>
+          <w:lang w:val="en-US"/>
+        </w:rPr>
+        <w:tab/>
+      </w:r>
+      <w:r>
+        <w:rPr>
+          <w:rFonts w:ascii="Courier New" w:hAnsi="Courier New" w:cs="Courier New"/>
+          <w:color w:val="000000"/>
+          <w:sz w:val="20"/>
+          <w:szCs w:val="20"/>
+          <w:lang w:val="en-US"/>
+        </w:rPr>
+        <w:tab/>
+        <w:t xml:space="preserve">StringBuilder errbuf = </w:t>
+      </w:r>
+      <w:r>
+        <w:rPr>
+          <w:rFonts w:ascii="Courier New" w:hAnsi="Courier New" w:cs="Courier New"/>
           <w:b/>
-          <w:sz w:val="24"/>
-        </w:rPr>
-        <w:t xml:space="preserve">Faza I – Inicjalizacja ukrytych węzłów </w:t>
+          <w:bCs/>
+          <w:color w:val="7F0055"/>
+          <w:sz w:val="20"/>
+          <w:szCs w:val="20"/>
+          <w:lang w:val="en-US"/>
+        </w:rPr>
+        <w:t>new</w:t>
+      </w:r>
+      <w:r>
+        <w:rPr>
+          <w:rFonts w:ascii="Courier New" w:hAnsi="Courier New" w:cs="Courier New"/>
+          <w:color w:val="000000"/>
+          <w:sz w:val="20"/>
+          <w:szCs w:val="20"/>
+          <w:lang w:val="en-US"/>
+        </w:rPr>
+        <w:t xml:space="preserve"> StringBuilder();</w:t>
+      </w:r>
+    </w:p>
+    <w:p>
+      <w:pPr>
+        <w:autoSpaceDE w:val="0"/>
+        <w:autoSpaceDN w:val="0"/>
+        <w:adjustRightInd w:val="0"/>
+        <w:spacing w:after="0" w:line="240" w:lineRule="auto"/>
+        <w:rPr>
+          <w:rFonts w:ascii="Courier New" w:hAnsi="Courier New" w:cs="Courier New"/>
+          <w:sz w:val="20"/>
+          <w:szCs w:val="20"/>
+          <w:lang w:val="en-US"/>
+        </w:rPr>
+      </w:pPr>
+    </w:p>
+    <w:p>
+      <w:pPr>
+        <w:autoSpaceDE w:val="0"/>
+        <w:autoSpaceDN w:val="0"/>
+        <w:adjustRightInd w:val="0"/>
+        <w:spacing w:after="0" w:line="240" w:lineRule="auto"/>
+        <w:rPr>
+          <w:rFonts w:ascii="Courier New" w:hAnsi="Courier New" w:cs="Courier New"/>
+          <w:sz w:val="20"/>
+          <w:szCs w:val="20"/>
+          <w:lang w:val="en-US"/>
+        </w:rPr>
+      </w:pPr>
+      <w:r>
+        <w:rPr>
+          <w:rFonts w:ascii="Courier New" w:hAnsi="Courier New" w:cs="Courier New"/>
+          <w:color w:val="000000"/>
+          <w:sz w:val="20"/>
+          <w:szCs w:val="20"/>
+          <w:lang w:val="en-US"/>
+        </w:rPr>
+        <w:tab/>
+      </w:r>
+      <w:r>
+        <w:rPr>
+          <w:rFonts w:ascii="Courier New" w:hAnsi="Courier New" w:cs="Courier New"/>
+          <w:color w:val="000000"/>
+          <w:sz w:val="20"/>
+          <w:szCs w:val="20"/>
+          <w:lang w:val="en-US"/>
+        </w:rPr>
+        <w:tab/>
+      </w:r>
+      <w:r>
+        <w:rPr>
+          <w:rFonts w:ascii="Courier New" w:hAnsi="Courier New" w:cs="Courier New"/>
+          <w:b/>
+          <w:bCs/>
+          <w:color w:val="7F0055"/>
+          <w:sz w:val="20"/>
+          <w:szCs w:val="20"/>
+          <w:lang w:val="en-US"/>
+        </w:rPr>
+        <w:t>int</w:t>
+      </w:r>
+      <w:r>
+        <w:rPr>
+          <w:rFonts w:ascii="Courier New" w:hAnsi="Courier New" w:cs="Courier New"/>
+          <w:color w:val="000000"/>
+          <w:sz w:val="20"/>
+          <w:szCs w:val="20"/>
+          <w:lang w:val="en-US"/>
+        </w:rPr>
+        <w:t xml:space="preserve"> r = Pcap.</w:t>
+      </w:r>
+      <w:r>
+        <w:rPr>
+          <w:rFonts w:ascii="Courier New" w:hAnsi="Courier New" w:cs="Courier New"/>
+          <w:i/>
+          <w:iCs/>
+          <w:color w:val="000000"/>
+          <w:sz w:val="20"/>
+          <w:szCs w:val="20"/>
+          <w:lang w:val="en-US"/>
+        </w:rPr>
+        <w:t>findAllDevs</w:t>
+      </w:r>
+      <w:r>
+        <w:rPr>
+          <w:rFonts w:ascii="Courier New" w:hAnsi="Courier New" w:cs="Courier New"/>
+          <w:color w:val="000000"/>
+          <w:sz w:val="20"/>
+          <w:szCs w:val="20"/>
+          <w:lang w:val="en-US"/>
+        </w:rPr>
+        <w:t>(alldevs, errbuf);</w:t>
+      </w:r>
+    </w:p>
+    <w:p>
+      <w:pPr>
+        <w:autoSpaceDE w:val="0"/>
+        <w:autoSpaceDN w:val="0"/>
+        <w:adjustRightInd w:val="0"/>
+        <w:spacing w:after="0" w:line="240" w:lineRule="auto"/>
+        <w:rPr>
+          <w:rFonts w:ascii="Courier New" w:hAnsi="Courier New" w:cs="Courier New"/>
+          <w:sz w:val="20"/>
+          <w:szCs w:val="20"/>
+          <w:lang w:val="en-US"/>
+        </w:rPr>
+      </w:pPr>
+      <w:r>
+        <w:rPr>
+          <w:rFonts w:ascii="Courier New" w:hAnsi="Courier New" w:cs="Courier New"/>
+          <w:color w:val="000000"/>
+          <w:sz w:val="20"/>
+          <w:szCs w:val="20"/>
+          <w:lang w:val="en-US"/>
+        </w:rPr>
+        <w:tab/>
+      </w:r>
+      <w:r>
+        <w:rPr>
+          <w:rFonts w:ascii="Courier New" w:hAnsi="Courier New" w:cs="Courier New"/>
+          <w:color w:val="000000"/>
+          <w:sz w:val="20"/>
+          <w:szCs w:val="20"/>
+          <w:lang w:val="en-US"/>
+        </w:rPr>
+        <w:tab/>
+      </w:r>
+      <w:r>
+        <w:rPr>
+          <w:rFonts w:ascii="Courier New" w:hAnsi="Courier New" w:cs="Courier New"/>
+          <w:b/>
+          <w:bCs/>
+          <w:color w:val="7F0055"/>
+          <w:sz w:val="20"/>
+          <w:szCs w:val="20"/>
+          <w:lang w:val="en-US"/>
+        </w:rPr>
+        <w:t>if</w:t>
+      </w:r>
+      <w:r>
+        <w:rPr>
+          <w:rFonts w:ascii="Courier New" w:hAnsi="Courier New" w:cs="Courier New"/>
+          <w:color w:val="000000"/>
+          <w:sz w:val="20"/>
+          <w:szCs w:val="20"/>
+          <w:lang w:val="en-US"/>
+        </w:rPr>
+        <w:t xml:space="preserve"> (r == Pcap.</w:t>
+      </w:r>
+      <w:r>
+        <w:rPr>
+          <w:rFonts w:ascii="Courier New" w:hAnsi="Courier New" w:cs="Courier New"/>
+          <w:i/>
+          <w:iCs/>
+          <w:color w:val="0000C0"/>
+          <w:sz w:val="20"/>
+          <w:szCs w:val="20"/>
+          <w:lang w:val="en-US"/>
+        </w:rPr>
+        <w:t>NOT_OK</w:t>
+      </w:r>
+      <w:r>
+        <w:rPr>
+          <w:rFonts w:ascii="Courier New" w:hAnsi="Courier New" w:cs="Courier New"/>
+          <w:color w:val="000000"/>
+          <w:sz w:val="20"/>
+          <w:szCs w:val="20"/>
+          <w:lang w:val="en-US"/>
+        </w:rPr>
+        <w:t xml:space="preserve"> || alldevs.isEmpty()) {</w:t>
+      </w:r>
+    </w:p>
+    <w:p>
+      <w:pPr>
+        <w:autoSpaceDE w:val="0"/>
+        <w:autoSpaceDN w:val="0"/>
+        <w:adjustRightInd w:val="0"/>
+        <w:spacing w:after="0" w:line="240" w:lineRule="auto"/>
+        <w:rPr>
+          <w:rFonts w:ascii="Courier New" w:hAnsi="Courier New" w:cs="Courier New"/>
+          <w:sz w:val="20"/>
+          <w:szCs w:val="20"/>
+          <w:lang w:val="en-US"/>
+        </w:rPr>
+      </w:pPr>
+      <w:r>
+        <w:rPr>
+          <w:rFonts w:ascii="Courier New" w:hAnsi="Courier New" w:cs="Courier New"/>
+          <w:color w:val="000000"/>
+          <w:sz w:val="20"/>
+          <w:szCs w:val="20"/>
+          <w:lang w:val="en-US"/>
+        </w:rPr>
+        <w:tab/>
+      </w:r>
+      <w:r>
+        <w:rPr>
+          <w:rFonts w:ascii="Courier New" w:hAnsi="Courier New" w:cs="Courier New"/>
+          <w:color w:val="000000"/>
+          <w:sz w:val="20"/>
+          <w:szCs w:val="20"/>
+          <w:lang w:val="en-US"/>
+        </w:rPr>
+        <w:tab/>
+      </w:r>
+      <w:r>
+        <w:rPr>
+          <w:rFonts w:ascii="Courier New" w:hAnsi="Courier New" w:cs="Courier New"/>
+          <w:color w:val="000000"/>
+          <w:sz w:val="20"/>
+          <w:szCs w:val="20"/>
+          <w:lang w:val="en-US"/>
+        </w:rPr>
+        <w:tab/>
+        <w:t>System.</w:t>
+      </w:r>
+      <w:r>
+        <w:rPr>
+          <w:rFonts w:ascii="Courier New" w:hAnsi="Courier New" w:cs="Courier New"/>
+          <w:i/>
+          <w:iCs/>
+          <w:color w:val="0000C0"/>
+          <w:sz w:val="20"/>
+          <w:szCs w:val="20"/>
+          <w:lang w:val="en-US"/>
+        </w:rPr>
+        <w:t>err</w:t>
+      </w:r>
+      <w:r>
+        <w:rPr>
+          <w:rFonts w:ascii="Courier New" w:hAnsi="Courier New" w:cs="Courier New"/>
+          <w:color w:val="000000"/>
+          <w:sz w:val="20"/>
+          <w:szCs w:val="20"/>
+          <w:lang w:val="en-US"/>
+        </w:rPr>
+        <w:t>.printf(</w:t>
+      </w:r>
+      <w:r>
+        <w:rPr>
+          <w:rFonts w:ascii="Courier New" w:hAnsi="Courier New" w:cs="Courier New"/>
+          <w:color w:val="2A00FF"/>
+          <w:sz w:val="20"/>
+          <w:szCs w:val="20"/>
+          <w:lang w:val="en-US"/>
+        </w:rPr>
+        <w:t>"Can't read list of devices, error is %s"</w:t>
+      </w:r>
+      <w:r>
+        <w:rPr>
+          <w:rFonts w:ascii="Courier New" w:hAnsi="Courier New" w:cs="Courier New"/>
+          <w:color w:val="000000"/>
+          <w:sz w:val="20"/>
+          <w:szCs w:val="20"/>
+          <w:lang w:val="en-US"/>
+        </w:rPr>
+        <w:t>,errbuf.toString());</w:t>
+      </w:r>
+    </w:p>
+    <w:p>
+      <w:pPr>
+        <w:autoSpaceDE w:val="0"/>
+        <w:autoSpaceDN w:val="0"/>
+        <w:adjustRightInd w:val="0"/>
+        <w:spacing w:after="0" w:line="240" w:lineRule="auto"/>
+        <w:rPr>
+          <w:rFonts w:ascii="Courier New" w:hAnsi="Courier New" w:cs="Courier New"/>
+          <w:sz w:val="20"/>
+          <w:szCs w:val="20"/>
+        </w:rPr>
+      </w:pPr>
+      <w:r>
+        <w:rPr>
+          <w:rFonts w:ascii="Courier New" w:hAnsi="Courier New" w:cs="Courier New"/>
+          <w:color w:val="000000"/>
+          <w:sz w:val="20"/>
+          <w:szCs w:val="20"/>
+          <w:lang w:val="en-US"/>
+        </w:rPr>
+        <w:tab/>
+      </w:r>
+      <w:r>
+        <w:rPr>
+          <w:rFonts w:ascii="Courier New" w:hAnsi="Courier New" w:cs="Courier New"/>
+          <w:color w:val="000000"/>
+          <w:sz w:val="20"/>
+          <w:szCs w:val="20"/>
+          <w:lang w:val="en-US"/>
+        </w:rPr>
+        <w:tab/>
+      </w:r>
+      <w:r>
+        <w:rPr>
+          <w:rFonts w:ascii="Courier New" w:hAnsi="Courier New" w:cs="Courier New"/>
+          <w:color w:val="000000"/>
+          <w:sz w:val="20"/>
+          <w:szCs w:val="20"/>
+          <w:lang w:val="en-US"/>
+        </w:rPr>
+        <w:tab/>
+      </w:r>
+      <w:r>
+        <w:rPr>
+          <w:rFonts w:ascii="Courier New" w:hAnsi="Courier New" w:cs="Courier New"/>
+          <w:b/>
+          <w:bCs/>
+          <w:color w:val="7F0055"/>
+          <w:sz w:val="20"/>
+          <w:szCs w:val="20"/>
+        </w:rPr>
+        <w:t>return</w:t>
+      </w:r>
+      <w:r>
+        <w:rPr>
+          <w:rFonts w:ascii="Courier New" w:hAnsi="Courier New" w:cs="Courier New"/>
+          <w:color w:val="000000"/>
+          <w:sz w:val="20"/>
+          <w:szCs w:val="20"/>
+        </w:rPr>
+        <w:t>;</w:t>
+      </w:r>
+    </w:p>
+    <w:p>
+      <w:pPr>
+        <w:rPr>
+          <w:rFonts w:ascii="Courier New" w:hAnsi="Courier New" w:cs="Courier New"/>
+          <w:color w:val="000000"/>
+          <w:sz w:val="20"/>
+          <w:szCs w:val="20"/>
+        </w:rPr>
+      </w:pPr>
+      <w:r>
+        <w:rPr>
+          <w:rFonts w:ascii="Courier New" w:hAnsi="Courier New" w:cs="Courier New"/>
+          <w:color w:val="000000"/>
+          <w:sz w:val="20"/>
+          <w:szCs w:val="20"/>
+        </w:rPr>
+        <w:tab/>
+      </w:r>
+      <w:r>
+        <w:rPr>
+          <w:rFonts w:ascii="Courier New" w:hAnsi="Courier New" w:cs="Courier New"/>
+          <w:color w:val="000000"/>
+          <w:sz w:val="20"/>
+          <w:szCs w:val="20"/>
+        </w:rPr>
+        <w:tab/>
+        <w:t>}</w:t>
+      </w:r>
+    </w:p>
+    <w:p>
+      <w:pPr>
+        <w:pStyle w:val="Akapitzlist"/>
+        <w:spacing w:after="0"/>
+        <w:ind w:left="360" w:firstLine="348"/>
+        <w:rPr>
+          <w:sz w:val="24"/>
+          <w:szCs w:val="24"/>
+        </w:rPr>
+      </w:pPr>
+      <w:r>
+        <w:rPr>
+          <w:sz w:val="24"/>
+          <w:szCs w:val="24"/>
+        </w:rPr>
+        <w:t xml:space="preserve">Metoda ta zapewnia </w:t>
+      </w:r>
+      <w:r>
+        <w:rPr>
+          <w:sz w:val="24"/>
+          <w:szCs w:val="24"/>
+        </w:rPr>
+        <w:t>pobranie listy interfejsów sieciowych i uzyskanie informacji na temat tych interfejsów ( adres Mac, Ip..)</w:t>
+      </w:r>
+    </w:p>
+    <w:p>
+      <w:pPr>
+        <w:pStyle w:val="Nagwek3"/>
+        <w:numPr>
+          <w:ilvl w:val="2"/>
+          <w:numId w:val="10"/>
+        </w:numPr>
+      </w:pPr>
+      <w:bookmarkStart w:id="8" w:name="_Toc283461216"/>
+      <w:r>
+        <w:t>Przechwytywanie pakietów</w:t>
+      </w:r>
+      <w:bookmarkEnd w:id="8"/>
+    </w:p>
+    <w:p>
+      <w:pPr>
+        <w:pBdr>
+          <w:left w:val="single" w:sz="18" w:space="0" w:color="6CE26C"/>
+        </w:pBdr>
+        <w:shd w:val="clear" w:color="auto" w:fill="FFFFFF"/>
+        <w:spacing w:beforeAutospacing="1" w:after="0" w:afterAutospacing="1" w:line="210" w:lineRule="atLeast"/>
+        <w:ind w:left="142" w:right="75"/>
+        <w:rPr>
+          <w:rFonts w:ascii="Consolas" w:eastAsia="Times New Roman" w:hAnsi="Consolas" w:cs="Consolas"/>
+          <w:color w:val="5C5C5C"/>
+          <w:sz w:val="18"/>
+          <w:szCs w:val="18"/>
+          <w:lang w:val="en-US"/>
+        </w:rPr>
+      </w:pPr>
+      <w:r>
+        <w:rPr>
+          <w:rFonts w:ascii="Consolas" w:eastAsia="Times New Roman" w:hAnsi="Consolas" w:cs="Consolas"/>
+          <w:color w:val="000000"/>
+          <w:sz w:val="18"/>
+          <w:szCs w:val="18"/>
+          <w:bdr w:val="none" w:sz="0" w:space="0" w:color="auto" w:frame="1"/>
+          <w:lang w:val="en-US"/>
+        </w:rPr>
+        <w:t>StringBuilder errbuf = </w:t>
+      </w:r>
+      <w:r>
+        <w:rPr>
+          <w:rFonts w:ascii="Consolas" w:eastAsia="Times New Roman" w:hAnsi="Consolas" w:cs="Consolas"/>
+          <w:b/>
+          <w:bCs/>
+          <w:color w:val="006699"/>
+          <w:sz w:val="18"/>
+          <w:szCs w:val="18"/>
+          <w:bdr w:val="none" w:sz="0" w:space="0" w:color="auto" w:frame="1"/>
+          <w:lang w:val="en-US"/>
+        </w:rPr>
+        <w:t>new</w:t>
+      </w:r>
+      <w:r>
+        <w:rPr>
+          <w:rFonts w:ascii="Consolas" w:eastAsia="Times New Roman" w:hAnsi="Consolas" w:cs="Consolas"/>
+          <w:color w:val="000000"/>
+          <w:sz w:val="18"/>
+          <w:szCs w:val="18"/>
+          <w:bdr w:val="none" w:sz="0" w:space="0" w:color="auto" w:frame="1"/>
+          <w:lang w:val="en-US"/>
+        </w:rPr>
+        <w:t> StringBuilder();  </w:t>
+      </w:r>
+    </w:p>
+    <w:p>
+      <w:pPr>
+        <w:pBdr>
+          <w:left w:val="single" w:sz="18" w:space="0" w:color="6CE26C"/>
+        </w:pBdr>
+        <w:shd w:val="clear" w:color="auto" w:fill="F8F8F8"/>
+        <w:spacing w:beforeAutospacing="1" w:after="0" w:afterAutospacing="1" w:line="210" w:lineRule="atLeast"/>
+        <w:ind w:left="142" w:right="75"/>
+        <w:rPr>
+          <w:rFonts w:ascii="Consolas" w:eastAsia="Times New Roman" w:hAnsi="Consolas" w:cs="Consolas"/>
+          <w:color w:val="5C5C5C"/>
+          <w:sz w:val="18"/>
+          <w:szCs w:val="18"/>
+          <w:lang w:val="en-US"/>
+        </w:rPr>
+      </w:pPr>
+      <w:r>
+        <w:rPr>
+          <w:rFonts w:ascii="Consolas" w:eastAsia="Times New Roman" w:hAnsi="Consolas" w:cs="Consolas"/>
+          <w:color w:val="000000"/>
+          <w:sz w:val="18"/>
+          <w:szCs w:val="18"/>
+          <w:bdr w:val="none" w:sz="0" w:space="0" w:color="auto" w:frame="1"/>
+          <w:lang w:val="en-US"/>
+        </w:rPr>
+        <w:t>Pcap pcap = Pcap.openOffline(</w:t>
+      </w:r>
+      <w:r>
+        <w:rPr>
+          <w:rFonts w:ascii="Consolas" w:eastAsia="Times New Roman" w:hAnsi="Consolas" w:cs="Consolas"/>
+          <w:color w:val="0000FF"/>
+          <w:sz w:val="18"/>
+          <w:szCs w:val="18"/>
+          <w:bdr w:val="none" w:sz="0" w:space="0" w:color="auto" w:frame="1"/>
+          <w:lang w:val="en-US"/>
+        </w:rPr>
+        <w:t>"tests/test-afs.pcap"</w:t>
+      </w:r>
+      <w:r>
+        <w:rPr>
+          <w:rFonts w:ascii="Consolas" w:eastAsia="Times New Roman" w:hAnsi="Consolas" w:cs="Consolas"/>
+          <w:color w:val="000000"/>
+          <w:sz w:val="18"/>
+          <w:szCs w:val="18"/>
+          <w:bdr w:val="none" w:sz="0" w:space="0" w:color="auto" w:frame="1"/>
+          <w:lang w:val="en-US"/>
+        </w:rPr>
+        <w:t>, errbuf);  </w:t>
+      </w:r>
+    </w:p>
+    <w:p>
+      <w:pPr>
+        <w:pBdr>
+          <w:left w:val="single" w:sz="18" w:space="0" w:color="6CE26C"/>
+        </w:pBdr>
+        <w:shd w:val="clear" w:color="auto" w:fill="F8F8F8"/>
+        <w:spacing w:beforeAutospacing="1" w:after="0" w:afterAutospacing="1" w:line="210" w:lineRule="atLeast"/>
+        <w:ind w:left="142" w:right="75"/>
+        <w:rPr>
+          <w:rFonts w:ascii="Consolas" w:eastAsia="Times New Roman" w:hAnsi="Consolas" w:cs="Consolas"/>
+          <w:color w:val="5C5C5C"/>
+          <w:sz w:val="18"/>
+          <w:szCs w:val="18"/>
+          <w:lang w:val="en-US"/>
+        </w:rPr>
+      </w:pPr>
+      <w:r>
+        <w:rPr>
+          <w:rFonts w:ascii="Consolas" w:eastAsia="Times New Roman" w:hAnsi="Consolas" w:cs="Consolas"/>
+          <w:color w:val="000000"/>
+          <w:sz w:val="18"/>
+          <w:szCs w:val="18"/>
+          <w:bdr w:val="none" w:sz="0" w:space="0" w:color="auto" w:frame="1"/>
+          <w:lang w:val="en-US"/>
+        </w:rPr>
+        <w:t>PcapPacketHandler&lt;String&gt; handler = </w:t>
+      </w:r>
+      <w:r>
+        <w:rPr>
+          <w:rFonts w:ascii="Consolas" w:eastAsia="Times New Roman" w:hAnsi="Consolas" w:cs="Consolas"/>
+          <w:b/>
+          <w:bCs/>
+          <w:color w:val="006699"/>
+          <w:sz w:val="18"/>
+          <w:szCs w:val="18"/>
+          <w:bdr w:val="none" w:sz="0" w:space="0" w:color="auto" w:frame="1"/>
+          <w:lang w:val="en-US"/>
+        </w:rPr>
+        <w:t>new</w:t>
+      </w:r>
+      <w:r>
+        <w:rPr>
+          <w:rFonts w:ascii="Consolas" w:eastAsia="Times New Roman" w:hAnsi="Consolas" w:cs="Consolas"/>
+          <w:color w:val="000000"/>
+          <w:sz w:val="18"/>
+          <w:szCs w:val="18"/>
+          <w:bdr w:val="none" w:sz="0" w:space="0" w:color="auto" w:frame="1"/>
+          <w:lang w:val="en-US"/>
+        </w:rPr>
+        <w:t> PcapPacketHandler&lt;String&gt;() {  </w:t>
+      </w:r>
+    </w:p>
+    <w:p>
+      <w:pPr>
+        <w:pBdr>
+          <w:left w:val="single" w:sz="18" w:space="0" w:color="6CE26C"/>
+        </w:pBdr>
+        <w:shd w:val="clear" w:color="auto" w:fill="FFFFFF"/>
+        <w:spacing w:beforeAutospacing="1" w:after="0" w:afterAutospacing="1" w:line="210" w:lineRule="atLeast"/>
+        <w:ind w:left="142" w:right="75"/>
+        <w:rPr>
+          <w:rFonts w:ascii="Consolas" w:eastAsia="Times New Roman" w:hAnsi="Consolas" w:cs="Consolas"/>
+          <w:color w:val="5C5C5C"/>
+          <w:sz w:val="18"/>
+          <w:szCs w:val="18"/>
+          <w:lang w:val="en-US"/>
+        </w:rPr>
+      </w:pPr>
+      <w:r>
+        <w:rPr>
+          <w:rFonts w:ascii="Consolas" w:eastAsia="Times New Roman" w:hAnsi="Consolas" w:cs="Consolas"/>
+          <w:color w:val="000000"/>
+          <w:sz w:val="18"/>
+          <w:szCs w:val="18"/>
+          <w:bdr w:val="none" w:sz="0" w:space="0" w:color="auto" w:frame="1"/>
+          <w:lang w:val="en-US"/>
+        </w:rPr>
+        <w:t>  </w:t>
+      </w:r>
+      <w:r>
+        <w:rPr>
+          <w:rFonts w:ascii="Consolas" w:eastAsia="Times New Roman" w:hAnsi="Consolas" w:cs="Consolas"/>
+          <w:b/>
+          <w:bCs/>
+          <w:color w:val="006699"/>
+          <w:sz w:val="18"/>
+          <w:szCs w:val="18"/>
+          <w:bdr w:val="none" w:sz="0" w:space="0" w:color="auto" w:frame="1"/>
+          <w:lang w:val="en-US"/>
+        </w:rPr>
+        <w:t>public</w:t>
+      </w:r>
+      <w:r>
+        <w:rPr>
+          <w:rFonts w:ascii="Consolas" w:eastAsia="Times New Roman" w:hAnsi="Consolas" w:cs="Consolas"/>
+          <w:color w:val="000000"/>
+          <w:sz w:val="18"/>
+          <w:szCs w:val="18"/>
+          <w:bdr w:val="none" w:sz="0" w:space="0" w:color="auto" w:frame="1"/>
+          <w:lang w:val="en-US"/>
+        </w:rPr>
+        <w:t> </w:t>
+      </w:r>
+      <w:r>
+        <w:rPr>
+          <w:rFonts w:ascii="Consolas" w:eastAsia="Times New Roman" w:hAnsi="Consolas" w:cs="Consolas"/>
+          <w:b/>
+          <w:bCs/>
+          <w:color w:val="006699"/>
+          <w:sz w:val="18"/>
+          <w:szCs w:val="18"/>
+          <w:bdr w:val="none" w:sz="0" w:space="0" w:color="auto" w:frame="1"/>
+          <w:lang w:val="en-US"/>
+        </w:rPr>
+        <w:t>void</w:t>
+      </w:r>
+      <w:r>
+        <w:rPr>
+          <w:rFonts w:ascii="Consolas" w:eastAsia="Times New Roman" w:hAnsi="Consolas" w:cs="Consolas"/>
+          <w:color w:val="000000"/>
+          <w:sz w:val="18"/>
+          <w:szCs w:val="18"/>
+          <w:bdr w:val="none" w:sz="0" w:space="0" w:color="auto" w:frame="1"/>
+          <w:lang w:val="en-US"/>
+        </w:rPr>
+        <w:t> nextPacket(PcapPacket packet, String user) {  </w:t>
+      </w:r>
+    </w:p>
+    <w:p>
+      <w:pPr>
+        <w:pBdr>
+          <w:left w:val="single" w:sz="18" w:space="0" w:color="6CE26C"/>
+        </w:pBdr>
+        <w:shd w:val="clear" w:color="auto" w:fill="FFFFFF"/>
+        <w:spacing w:beforeAutospacing="1" w:after="0" w:afterAutospacing="1" w:line="210" w:lineRule="atLeast"/>
+        <w:ind w:left="142" w:right="75"/>
+        <w:rPr>
+          <w:rFonts w:ascii="Consolas" w:eastAsia="Times New Roman" w:hAnsi="Consolas" w:cs="Consolas"/>
+          <w:color w:val="5C5C5C"/>
+          <w:sz w:val="18"/>
+          <w:szCs w:val="18"/>
+          <w:lang w:val="en-US"/>
+        </w:rPr>
+      </w:pPr>
+      <w:r>
+        <w:rPr>
+          <w:rFonts w:ascii="Consolas" w:eastAsia="Times New Roman" w:hAnsi="Consolas" w:cs="Consolas"/>
+          <w:color w:val="000000"/>
+          <w:sz w:val="18"/>
+          <w:szCs w:val="18"/>
+          <w:bdr w:val="none" w:sz="0" w:space="0" w:color="auto" w:frame="1"/>
+          <w:lang w:val="en-US"/>
+        </w:rPr>
+        <w:t>System.out.println(</w:t>
+      </w:r>
+      <w:r>
+        <w:rPr>
+          <w:rFonts w:ascii="Consolas" w:eastAsia="Times New Roman" w:hAnsi="Consolas" w:cs="Consolas"/>
+          <w:color w:val="0000FF"/>
+          <w:sz w:val="18"/>
+          <w:szCs w:val="18"/>
+          <w:bdr w:val="none" w:sz="0" w:space="0" w:color="auto" w:frame="1"/>
+          <w:lang w:val="en-US"/>
+        </w:rPr>
+        <w:t>"size of packet is="</w:t>
+      </w:r>
+      <w:r>
+        <w:rPr>
+          <w:rFonts w:ascii="Consolas" w:eastAsia="Times New Roman" w:hAnsi="Consolas" w:cs="Consolas"/>
+          <w:color w:val="000000"/>
+          <w:sz w:val="18"/>
+          <w:szCs w:val="18"/>
+          <w:bdr w:val="none" w:sz="0" w:space="0" w:color="auto" w:frame="1"/>
+          <w:lang w:val="en-US"/>
+        </w:rPr>
+        <w:t> + packet.size());  </w:t>
+      </w:r>
+    </w:p>
+    <w:p>
+      <w:pPr>
+        <w:pBdr>
+          <w:left w:val="single" w:sz="18" w:space="0" w:color="6CE26C"/>
+        </w:pBdr>
+        <w:shd w:val="clear" w:color="auto" w:fill="FFFFFF"/>
+        <w:spacing w:beforeAutospacing="1" w:after="0" w:afterAutospacing="1" w:line="210" w:lineRule="atLeast"/>
+        <w:ind w:left="142" w:right="75"/>
+        <w:rPr>
+          <w:rFonts w:ascii="Consolas" w:eastAsia="Times New Roman" w:hAnsi="Consolas" w:cs="Consolas"/>
+          <w:color w:val="5C5C5C"/>
+          <w:sz w:val="18"/>
+          <w:szCs w:val="18"/>
+          <w:lang w:val="en-US"/>
+        </w:rPr>
+      </w:pPr>
+      <w:r>
+        <w:rPr>
+          <w:rFonts w:ascii="Consolas" w:eastAsia="Times New Roman" w:hAnsi="Consolas" w:cs="Consolas"/>
+          <w:color w:val="000000"/>
+          <w:sz w:val="18"/>
+          <w:szCs w:val="18"/>
+          <w:bdr w:val="none" w:sz="0" w:space="0" w:color="auto" w:frame="1"/>
+          <w:lang w:val="en-US"/>
+        </w:rPr>
+        <w:t>  }  </w:t>
+      </w:r>
+    </w:p>
+    <w:p>
+      <w:pPr>
+        <w:pBdr>
+          <w:left w:val="single" w:sz="18" w:space="0" w:color="6CE26C"/>
+        </w:pBdr>
+        <w:shd w:val="clear" w:color="auto" w:fill="F8F8F8"/>
+        <w:spacing w:beforeAutospacing="1" w:after="0" w:afterAutospacing="1" w:line="210" w:lineRule="atLeast"/>
+        <w:ind w:left="142" w:right="75"/>
+        <w:rPr>
+          <w:rFonts w:ascii="Consolas" w:eastAsia="Times New Roman" w:hAnsi="Consolas" w:cs="Consolas"/>
+          <w:color w:val="5C5C5C"/>
+          <w:sz w:val="18"/>
+          <w:szCs w:val="18"/>
+          <w:lang w:val="en-US"/>
+        </w:rPr>
+      </w:pPr>
+      <w:r>
+        <w:rPr>
+          <w:rFonts w:ascii="Consolas" w:eastAsia="Times New Roman" w:hAnsi="Consolas" w:cs="Consolas"/>
+          <w:color w:val="000000"/>
+          <w:sz w:val="18"/>
+          <w:szCs w:val="18"/>
+          <w:bdr w:val="none" w:sz="0" w:space="0" w:color="auto" w:frame="1"/>
+          <w:lang w:val="en-US"/>
+        </w:rPr>
+        <w:t>}  </w:t>
+      </w:r>
+    </w:p>
+    <w:p>
+      <w:pPr>
+        <w:pBdr>
+          <w:left w:val="single" w:sz="18" w:space="0" w:color="6CE26C"/>
+        </w:pBdr>
+        <w:shd w:val="clear" w:color="auto" w:fill="F8F8F8"/>
+        <w:spacing w:beforeAutospacing="1" w:after="0" w:afterAutospacing="1" w:line="210" w:lineRule="atLeast"/>
+        <w:ind w:left="142" w:right="75"/>
+        <w:rPr>
+          <w:rFonts w:ascii="Consolas" w:eastAsia="Times New Roman" w:hAnsi="Consolas" w:cs="Consolas"/>
+          <w:color w:val="5C5C5C"/>
+          <w:sz w:val="18"/>
+          <w:szCs w:val="18"/>
+          <w:lang w:val="en-US"/>
+        </w:rPr>
+      </w:pPr>
+      <w:r>
+        <w:rPr>
+          <w:rFonts w:ascii="Consolas" w:eastAsia="Times New Roman" w:hAnsi="Consolas" w:cs="Consolas"/>
+          <w:color w:val="000000"/>
+          <w:sz w:val="18"/>
+          <w:szCs w:val="18"/>
+          <w:bdr w:val="none" w:sz="0" w:space="0" w:color="auto" w:frame="1"/>
+          <w:lang w:val="en-US"/>
+        </w:rPr>
+        <w:t>pcap.loop(</w:t>
+      </w:r>
+      <w:r>
+        <w:rPr>
+          <w:rFonts w:ascii="Consolas" w:eastAsia="Times New Roman" w:hAnsi="Consolas" w:cs="Consolas"/>
+          <w:color w:val="C00000"/>
+          <w:sz w:val="18"/>
+          <w:szCs w:val="18"/>
+          <w:bdr w:val="none" w:sz="0" w:space="0" w:color="auto" w:frame="1"/>
+          <w:lang w:val="en-US"/>
+        </w:rPr>
+        <w:t>10</w:t>
+      </w:r>
+      <w:r>
+        <w:rPr>
+          <w:rFonts w:ascii="Consolas" w:eastAsia="Times New Roman" w:hAnsi="Consolas" w:cs="Consolas"/>
+          <w:color w:val="000000"/>
+          <w:sz w:val="18"/>
+          <w:szCs w:val="18"/>
+          <w:bdr w:val="none" w:sz="0" w:space="0" w:color="auto" w:frame="1"/>
+          <w:lang w:val="en-US"/>
+        </w:rPr>
+        <w:t>, handler, </w:t>
+      </w:r>
+      <w:r>
+        <w:rPr>
+          <w:rFonts w:ascii="Consolas" w:eastAsia="Times New Roman" w:hAnsi="Consolas" w:cs="Consolas"/>
+          <w:color w:val="0000FF"/>
+          <w:sz w:val="18"/>
+          <w:szCs w:val="18"/>
+          <w:bdr w:val="none" w:sz="0" w:space="0" w:color="auto" w:frame="1"/>
+          <w:lang w:val="en-US"/>
+        </w:rPr>
+        <w:t>"jNetPcap rocks!"</w:t>
+      </w:r>
+      <w:r>
+        <w:rPr>
+          <w:rFonts w:ascii="Consolas" w:eastAsia="Times New Roman" w:hAnsi="Consolas" w:cs="Consolas"/>
+          <w:color w:val="000000"/>
+          <w:sz w:val="18"/>
+          <w:szCs w:val="18"/>
+          <w:bdr w:val="none" w:sz="0" w:space="0" w:color="auto" w:frame="1"/>
+          <w:lang w:val="en-US"/>
+        </w:rPr>
+        <w:t>);  </w:t>
+      </w:r>
+    </w:p>
+    <w:p>
+      <w:pPr>
+        <w:pBdr>
+          <w:left w:val="single" w:sz="18" w:space="0" w:color="6CE26C"/>
+        </w:pBdr>
+        <w:shd w:val="clear" w:color="auto" w:fill="F8F8F8"/>
+        <w:spacing w:beforeAutospacing="1" w:after="0" w:afterAutospacing="1" w:line="210" w:lineRule="atLeast"/>
+        <w:ind w:left="142" w:right="75"/>
+        <w:rPr>
+          <w:rFonts w:ascii="Consolas" w:eastAsia="Times New Roman" w:hAnsi="Consolas" w:cs="Consolas"/>
+          <w:color w:val="5C5C5C"/>
+          <w:sz w:val="18"/>
+          <w:szCs w:val="18"/>
+        </w:rPr>
+      </w:pPr>
+      <w:r>
+        <w:rPr>
+          <w:rFonts w:ascii="Consolas" w:eastAsia="Times New Roman" w:hAnsi="Consolas" w:cs="Consolas"/>
+          <w:color w:val="000000"/>
+          <w:sz w:val="18"/>
+          <w:szCs w:val="18"/>
+          <w:bdr w:val="none" w:sz="0" w:space="0" w:color="auto" w:frame="1"/>
+        </w:rPr>
+        <w:t>pcap.close();  </w:t>
+      </w:r>
+    </w:p>
+    <w:p>
+      <w:r>
+        <w:lastRenderedPageBreak/>
+        <w:tab/>
+      </w:r>
+      <w:r>
+        <w:tab/>
+        <w:t>Oto przykład pętli która przechwytuje pakiety i każdorazowo przy pobraniu pakietu z sieci wywołuje metodę handler.nextPacket( PcapPacket packet, String user). Dzięki temu możemy pobierać informacje na temat każdego przechwyconego pakietu i nim manipulować.</w:t>
+      </w:r>
+    </w:p>
+    <w:p>
+      <w:pPr>
+        <w:pStyle w:val="Nagwek3"/>
+        <w:numPr>
+          <w:ilvl w:val="2"/>
+          <w:numId w:val="10"/>
+        </w:numPr>
+      </w:pPr>
+      <w:bookmarkStart w:id="9" w:name="_Toc283461217"/>
+      <w:r>
+        <w:t>Ustawienie filtru</w:t>
+      </w:r>
+      <w:bookmarkEnd w:id="9"/>
+    </w:p>
+    <w:p>
+      <w:pPr>
+        <w:autoSpaceDE w:val="0"/>
+        <w:autoSpaceDN w:val="0"/>
+        <w:adjustRightInd w:val="0"/>
+        <w:spacing w:after="0" w:line="240" w:lineRule="auto"/>
+        <w:rPr>
+          <w:rFonts w:ascii="Courier New" w:hAnsi="Courier New" w:cs="Courier New"/>
+          <w:color w:val="000000"/>
+          <w:sz w:val="20"/>
+          <w:szCs w:val="20"/>
+          <w:lang w:val="en-US"/>
+        </w:rPr>
+      </w:pPr>
+    </w:p>
+    <w:p>
+      <w:pPr>
+        <w:autoSpaceDE w:val="0"/>
+        <w:autoSpaceDN w:val="0"/>
+        <w:adjustRightInd w:val="0"/>
+        <w:spacing w:after="0" w:line="240" w:lineRule="auto"/>
+        <w:rPr>
+          <w:rFonts w:ascii="Courier New" w:hAnsi="Courier New" w:cs="Courier New"/>
+          <w:sz w:val="20"/>
+          <w:szCs w:val="20"/>
+          <w:lang w:val="en-US"/>
+        </w:rPr>
+      </w:pPr>
+      <w:r>
+        <w:rPr>
+          <w:rFonts w:ascii="Courier New" w:hAnsi="Courier New" w:cs="Courier New"/>
+          <w:color w:val="000000"/>
+          <w:sz w:val="20"/>
+          <w:szCs w:val="20"/>
+          <w:lang w:val="en-US"/>
+        </w:rPr>
+        <w:t xml:space="preserve">PcapBpfProgram program = </w:t>
+      </w:r>
+      <w:r>
+        <w:rPr>
+          <w:rFonts w:ascii="Courier New" w:hAnsi="Courier New" w:cs="Courier New"/>
+          <w:b/>
+          <w:bCs/>
+          <w:color w:val="7F0055"/>
+          <w:sz w:val="20"/>
+          <w:szCs w:val="20"/>
+          <w:lang w:val="en-US"/>
+        </w:rPr>
+        <w:t>new</w:t>
+      </w:r>
+      <w:r>
+        <w:rPr>
+          <w:rFonts w:ascii="Courier New" w:hAnsi="Courier New" w:cs="Courier New"/>
+          <w:color w:val="000000"/>
+          <w:sz w:val="20"/>
+          <w:szCs w:val="20"/>
+          <w:lang w:val="en-US"/>
+        </w:rPr>
+        <w:t xml:space="preserve"> PcapBpfProgram();</w:t>
+      </w:r>
+    </w:p>
+    <w:p>
+      <w:pPr>
+        <w:autoSpaceDE w:val="0"/>
+        <w:autoSpaceDN w:val="0"/>
+        <w:adjustRightInd w:val="0"/>
+        <w:spacing w:after="0" w:line="240" w:lineRule="auto"/>
+        <w:rPr>
+          <w:rFonts w:ascii="Courier New" w:hAnsi="Courier New" w:cs="Courier New"/>
+          <w:sz w:val="20"/>
+          <w:szCs w:val="20"/>
+          <w:lang w:val="en-US"/>
+        </w:rPr>
+      </w:pPr>
+      <w:r>
+        <w:rPr>
+          <w:rFonts w:ascii="Courier New" w:hAnsi="Courier New" w:cs="Courier New"/>
+          <w:color w:val="000000"/>
+          <w:sz w:val="20"/>
+          <w:szCs w:val="20"/>
+          <w:lang w:val="en-US"/>
+        </w:rPr>
+        <w:t xml:space="preserve">        String expression = </w:t>
+      </w:r>
+      <w:r>
+        <w:rPr>
+          <w:rFonts w:ascii="Courier New" w:hAnsi="Courier New" w:cs="Courier New"/>
+          <w:color w:val="2A00FF"/>
+          <w:sz w:val="20"/>
+          <w:szCs w:val="20"/>
+          <w:lang w:val="en-US"/>
+        </w:rPr>
+        <w:t>"ether proto \\arp"</w:t>
+      </w:r>
+      <w:r>
+        <w:rPr>
+          <w:rFonts w:ascii="Courier New" w:hAnsi="Courier New" w:cs="Courier New"/>
+          <w:color w:val="000000"/>
+          <w:sz w:val="20"/>
+          <w:szCs w:val="20"/>
+          <w:lang w:val="en-US"/>
+        </w:rPr>
+        <w:t>;</w:t>
+      </w:r>
+    </w:p>
+    <w:p>
+      <w:pPr>
+        <w:autoSpaceDE w:val="0"/>
+        <w:autoSpaceDN w:val="0"/>
+        <w:adjustRightInd w:val="0"/>
+        <w:spacing w:after="0" w:line="240" w:lineRule="auto"/>
+        <w:rPr>
+          <w:rFonts w:ascii="Courier New" w:hAnsi="Courier New" w:cs="Courier New"/>
+          <w:sz w:val="20"/>
+          <w:szCs w:val="20"/>
+          <w:lang w:val="en-US"/>
+        </w:rPr>
+      </w:pPr>
+    </w:p>
+    <w:p>
+      <w:pPr>
+        <w:autoSpaceDE w:val="0"/>
+        <w:autoSpaceDN w:val="0"/>
+        <w:adjustRightInd w:val="0"/>
+        <w:spacing w:after="0" w:line="240" w:lineRule="auto"/>
+        <w:rPr>
+          <w:rFonts w:ascii="Courier New" w:hAnsi="Courier New" w:cs="Courier New"/>
+          <w:sz w:val="20"/>
+          <w:szCs w:val="20"/>
+          <w:lang w:val="en-US"/>
+        </w:rPr>
+      </w:pPr>
+      <w:r>
+        <w:rPr>
+          <w:rFonts w:ascii="Courier New" w:hAnsi="Courier New" w:cs="Courier New"/>
+          <w:color w:val="000000"/>
+          <w:sz w:val="20"/>
+          <w:szCs w:val="20"/>
+          <w:lang w:val="en-US"/>
+        </w:rPr>
+        <w:t xml:space="preserve">        </w:t>
+      </w:r>
+      <w:r>
+        <w:rPr>
+          <w:rFonts w:ascii="Courier New" w:hAnsi="Courier New" w:cs="Courier New"/>
+          <w:b/>
+          <w:bCs/>
+          <w:color w:val="7F0055"/>
+          <w:sz w:val="20"/>
+          <w:szCs w:val="20"/>
+          <w:lang w:val="en-US"/>
+        </w:rPr>
+        <w:t>int</w:t>
+      </w:r>
+      <w:r>
+        <w:rPr>
+          <w:rFonts w:ascii="Courier New" w:hAnsi="Courier New" w:cs="Courier New"/>
+          <w:color w:val="000000"/>
+          <w:sz w:val="20"/>
+          <w:szCs w:val="20"/>
+          <w:lang w:val="en-US"/>
+        </w:rPr>
+        <w:t xml:space="preserve"> optimize = 0; </w:t>
+      </w:r>
+      <w:r>
+        <w:rPr>
+          <w:rFonts w:ascii="Courier New" w:hAnsi="Courier New" w:cs="Courier New"/>
+          <w:color w:val="3F7F5F"/>
+          <w:sz w:val="20"/>
+          <w:szCs w:val="20"/>
+          <w:lang w:val="en-US"/>
+        </w:rPr>
+        <w:t>// 0 = false</w:t>
+      </w:r>
+    </w:p>
+    <w:p>
+      <w:pPr>
+        <w:autoSpaceDE w:val="0"/>
+        <w:autoSpaceDN w:val="0"/>
+        <w:adjustRightInd w:val="0"/>
+        <w:spacing w:after="0" w:line="240" w:lineRule="auto"/>
+        <w:rPr>
+          <w:rFonts w:ascii="Courier New" w:hAnsi="Courier New" w:cs="Courier New"/>
+          <w:sz w:val="20"/>
+          <w:szCs w:val="20"/>
+          <w:lang w:val="en-US"/>
+        </w:rPr>
+      </w:pPr>
+      <w:r>
+        <w:rPr>
+          <w:rFonts w:ascii="Courier New" w:hAnsi="Courier New" w:cs="Courier New"/>
+          <w:color w:val="000000"/>
+          <w:sz w:val="20"/>
+          <w:szCs w:val="20"/>
+          <w:lang w:val="en-US"/>
+        </w:rPr>
+        <w:t xml:space="preserve">        </w:t>
+      </w:r>
+      <w:r>
+        <w:rPr>
+          <w:rFonts w:ascii="Courier New" w:hAnsi="Courier New" w:cs="Courier New"/>
+          <w:b/>
+          <w:bCs/>
+          <w:color w:val="7F0055"/>
+          <w:sz w:val="20"/>
+          <w:szCs w:val="20"/>
+          <w:lang w:val="en-US"/>
+        </w:rPr>
+        <w:t>int</w:t>
+      </w:r>
+      <w:r>
+        <w:rPr>
+          <w:rFonts w:ascii="Courier New" w:hAnsi="Courier New" w:cs="Courier New"/>
+          <w:color w:val="000000"/>
+          <w:sz w:val="20"/>
+          <w:szCs w:val="20"/>
+          <w:lang w:val="en-US"/>
+        </w:rPr>
+        <w:t xml:space="preserve"> netmask = Conversion.</w:t>
+      </w:r>
+      <w:r>
+        <w:rPr>
+          <w:rFonts w:ascii="Courier New" w:hAnsi="Courier New" w:cs="Courier New"/>
+          <w:i/>
+          <w:iCs/>
+          <w:color w:val="000000"/>
+          <w:sz w:val="20"/>
+          <w:szCs w:val="20"/>
+          <w:lang w:val="en-US"/>
+        </w:rPr>
+        <w:t>netmask</w:t>
+      </w:r>
+      <w:r>
+        <w:rPr>
+          <w:rFonts w:ascii="Courier New" w:hAnsi="Courier New" w:cs="Courier New"/>
+          <w:color w:val="000000"/>
+          <w:sz w:val="20"/>
+          <w:szCs w:val="20"/>
+          <w:lang w:val="en-US"/>
+        </w:rPr>
+        <w:t>(NetInterface.</w:t>
+      </w:r>
+      <w:r>
+        <w:rPr>
+          <w:rFonts w:ascii="Courier New" w:hAnsi="Courier New" w:cs="Courier New"/>
+          <w:i/>
+          <w:iCs/>
+          <w:color w:val="000000"/>
+          <w:sz w:val="20"/>
+          <w:szCs w:val="20"/>
+          <w:lang w:val="en-US"/>
+        </w:rPr>
+        <w:t>getDevice</w:t>
+      </w:r>
+      <w:r>
+        <w:rPr>
+          <w:rFonts w:ascii="Courier New" w:hAnsi="Courier New" w:cs="Courier New"/>
+          <w:color w:val="000000"/>
+          <w:sz w:val="20"/>
+          <w:szCs w:val="20"/>
+          <w:lang w:val="en-US"/>
+        </w:rPr>
+        <w:t>().getAddresses().get(0).getNetmask().getData());</w:t>
+      </w:r>
+    </w:p>
+    <w:p>
+      <w:pPr>
+        <w:autoSpaceDE w:val="0"/>
+        <w:autoSpaceDN w:val="0"/>
+        <w:adjustRightInd w:val="0"/>
+        <w:spacing w:after="0" w:line="240" w:lineRule="auto"/>
+        <w:rPr>
+          <w:rFonts w:ascii="Courier New" w:hAnsi="Courier New" w:cs="Courier New"/>
+          <w:sz w:val="20"/>
+          <w:szCs w:val="20"/>
+          <w:lang w:val="en-US"/>
+        </w:rPr>
+      </w:pPr>
+    </w:p>
+    <w:p>
+      <w:pPr>
+        <w:autoSpaceDE w:val="0"/>
+        <w:autoSpaceDN w:val="0"/>
+        <w:adjustRightInd w:val="0"/>
+        <w:spacing w:after="0" w:line="240" w:lineRule="auto"/>
+        <w:rPr>
+          <w:rFonts w:ascii="Courier New" w:hAnsi="Courier New" w:cs="Courier New"/>
+          <w:sz w:val="20"/>
+          <w:szCs w:val="20"/>
+          <w:lang w:val="en-US"/>
+        </w:rPr>
+      </w:pPr>
+      <w:r>
+        <w:rPr>
+          <w:rFonts w:ascii="Courier New" w:hAnsi="Courier New" w:cs="Courier New"/>
+          <w:color w:val="000000"/>
+          <w:sz w:val="20"/>
+          <w:szCs w:val="20"/>
+          <w:lang w:val="en-US"/>
+        </w:rPr>
+        <w:t xml:space="preserve">        </w:t>
+      </w:r>
+      <w:r>
+        <w:rPr>
+          <w:rFonts w:ascii="Courier New" w:hAnsi="Courier New" w:cs="Courier New"/>
+          <w:b/>
+          <w:bCs/>
+          <w:color w:val="7F0055"/>
+          <w:sz w:val="20"/>
+          <w:szCs w:val="20"/>
+          <w:lang w:val="en-US"/>
+        </w:rPr>
+        <w:t>if</w:t>
+      </w:r>
+      <w:r>
+        <w:rPr>
+          <w:rFonts w:ascii="Courier New" w:hAnsi="Courier New" w:cs="Courier New"/>
+          <w:color w:val="000000"/>
+          <w:sz w:val="20"/>
+          <w:szCs w:val="20"/>
+          <w:lang w:val="en-US"/>
+        </w:rPr>
+        <w:t xml:space="preserve"> (</w:t>
+      </w:r>
+      <w:r>
+        <w:rPr>
+          <w:rFonts w:ascii="Courier New" w:hAnsi="Courier New" w:cs="Courier New"/>
+          <w:color w:val="0000C0"/>
+          <w:sz w:val="20"/>
+          <w:szCs w:val="20"/>
+          <w:lang w:val="en-US"/>
+        </w:rPr>
+        <w:t>pcap</w:t>
+      </w:r>
+      <w:r>
+        <w:rPr>
+          <w:rFonts w:ascii="Courier New" w:hAnsi="Courier New" w:cs="Courier New"/>
+          <w:color w:val="000000"/>
+          <w:sz w:val="20"/>
+          <w:szCs w:val="20"/>
+          <w:lang w:val="en-US"/>
+        </w:rPr>
+        <w:t>.compile(program, expression, optimize, netmask) != Pcap.</w:t>
+      </w:r>
+      <w:r>
+        <w:rPr>
+          <w:rFonts w:ascii="Courier New" w:hAnsi="Courier New" w:cs="Courier New"/>
+          <w:i/>
+          <w:iCs/>
+          <w:color w:val="0000C0"/>
+          <w:sz w:val="20"/>
+          <w:szCs w:val="20"/>
+          <w:lang w:val="en-US"/>
+        </w:rPr>
+        <w:t>OK</w:t>
+      </w:r>
+      <w:r>
+        <w:rPr>
+          <w:rFonts w:ascii="Courier New" w:hAnsi="Courier New" w:cs="Courier New"/>
+          <w:color w:val="000000"/>
+          <w:sz w:val="20"/>
+          <w:szCs w:val="20"/>
+          <w:lang w:val="en-US"/>
+        </w:rPr>
+        <w:t>) {</w:t>
+      </w:r>
+    </w:p>
+    <w:p>
+      <w:pPr>
+        <w:autoSpaceDE w:val="0"/>
+        <w:autoSpaceDN w:val="0"/>
+        <w:adjustRightInd w:val="0"/>
+        <w:spacing w:after="0" w:line="240" w:lineRule="auto"/>
+        <w:rPr>
+          <w:rFonts w:ascii="Courier New" w:hAnsi="Courier New" w:cs="Courier New"/>
+          <w:sz w:val="20"/>
+          <w:szCs w:val="20"/>
+          <w:lang w:val="en-US"/>
+        </w:rPr>
+      </w:pPr>
+      <w:r>
+        <w:rPr>
+          <w:rFonts w:ascii="Courier New" w:hAnsi="Courier New" w:cs="Courier New"/>
+          <w:color w:val="000000"/>
+          <w:sz w:val="20"/>
+          <w:szCs w:val="20"/>
+          <w:lang w:val="en-US"/>
+        </w:rPr>
+        <w:t xml:space="preserve">            System.</w:t>
+      </w:r>
+      <w:r>
+        <w:rPr>
+          <w:rFonts w:ascii="Courier New" w:hAnsi="Courier New" w:cs="Courier New"/>
+          <w:i/>
+          <w:iCs/>
+          <w:color w:val="0000C0"/>
+          <w:sz w:val="20"/>
+          <w:szCs w:val="20"/>
+          <w:lang w:val="en-US"/>
+        </w:rPr>
+        <w:t>err</w:t>
+      </w:r>
+      <w:r>
+        <w:rPr>
+          <w:rFonts w:ascii="Courier New" w:hAnsi="Courier New" w:cs="Courier New"/>
+          <w:color w:val="000000"/>
+          <w:sz w:val="20"/>
+          <w:szCs w:val="20"/>
+          <w:lang w:val="en-US"/>
+        </w:rPr>
+        <w:t>.println(</w:t>
+      </w:r>
+      <w:r>
+        <w:rPr>
+          <w:rFonts w:ascii="Courier New" w:hAnsi="Courier New" w:cs="Courier New"/>
+          <w:color w:val="0000C0"/>
+          <w:sz w:val="20"/>
+          <w:szCs w:val="20"/>
+          <w:lang w:val="en-US"/>
+        </w:rPr>
+        <w:t>pcap</w:t>
+      </w:r>
+      <w:r>
+        <w:rPr>
+          <w:rFonts w:ascii="Courier New" w:hAnsi="Courier New" w:cs="Courier New"/>
+          <w:color w:val="000000"/>
+          <w:sz w:val="20"/>
+          <w:szCs w:val="20"/>
+          <w:lang w:val="en-US"/>
+        </w:rPr>
+        <w:t>.getErr());</w:t>
+      </w:r>
+    </w:p>
+    <w:p>
+      <w:pPr>
+        <w:autoSpaceDE w:val="0"/>
+        <w:autoSpaceDN w:val="0"/>
+        <w:adjustRightInd w:val="0"/>
+        <w:spacing w:after="0" w:line="240" w:lineRule="auto"/>
+        <w:rPr>
+          <w:rFonts w:ascii="Courier New" w:hAnsi="Courier New" w:cs="Courier New"/>
+          <w:sz w:val="20"/>
+          <w:szCs w:val="20"/>
+          <w:lang w:val="en-US"/>
+        </w:rPr>
+      </w:pPr>
+      <w:r>
+        <w:rPr>
+          <w:rFonts w:ascii="Courier New" w:hAnsi="Courier New" w:cs="Courier New"/>
+          <w:color w:val="000000"/>
+          <w:sz w:val="20"/>
+          <w:szCs w:val="20"/>
+          <w:lang w:val="en-US"/>
+        </w:rPr>
+        <w:t xml:space="preserve">            </w:t>
+      </w:r>
+      <w:r>
+        <w:rPr>
+          <w:rFonts w:ascii="Courier New" w:hAnsi="Courier New" w:cs="Courier New"/>
+          <w:b/>
+          <w:bCs/>
+          <w:color w:val="7F0055"/>
+          <w:sz w:val="20"/>
+          <w:szCs w:val="20"/>
+          <w:lang w:val="en-US"/>
+        </w:rPr>
+        <w:t>return</w:t>
+      </w:r>
+      <w:r>
+        <w:rPr>
+          <w:rFonts w:ascii="Courier New" w:hAnsi="Courier New" w:cs="Courier New"/>
+          <w:color w:val="000000"/>
+          <w:sz w:val="20"/>
+          <w:szCs w:val="20"/>
+          <w:lang w:val="en-US"/>
+        </w:rPr>
+        <w:t>;</w:t>
+      </w:r>
+    </w:p>
+    <w:p>
+      <w:pPr>
+        <w:autoSpaceDE w:val="0"/>
+        <w:autoSpaceDN w:val="0"/>
+        <w:adjustRightInd w:val="0"/>
+        <w:spacing w:after="0" w:line="240" w:lineRule="auto"/>
+        <w:rPr>
+          <w:rFonts w:ascii="Courier New" w:hAnsi="Courier New" w:cs="Courier New"/>
+          <w:sz w:val="20"/>
+          <w:szCs w:val="20"/>
+          <w:lang w:val="en-US"/>
+        </w:rPr>
+      </w:pPr>
+      <w:r>
+        <w:rPr>
+          <w:rFonts w:ascii="Courier New" w:hAnsi="Courier New" w:cs="Courier New"/>
+          <w:color w:val="000000"/>
+          <w:sz w:val="20"/>
+          <w:szCs w:val="20"/>
+          <w:lang w:val="en-US"/>
+        </w:rPr>
+        <w:t xml:space="preserve">        }</w:t>
+      </w:r>
+    </w:p>
+    <w:p>
+      <w:pPr>
+        <w:autoSpaceDE w:val="0"/>
+        <w:autoSpaceDN w:val="0"/>
+        <w:adjustRightInd w:val="0"/>
+        <w:spacing w:after="0" w:line="240" w:lineRule="auto"/>
+        <w:rPr>
+          <w:rFonts w:ascii="Courier New" w:hAnsi="Courier New" w:cs="Courier New"/>
+          <w:sz w:val="20"/>
+          <w:szCs w:val="20"/>
+          <w:lang w:val="en-US"/>
+        </w:rPr>
+      </w:pPr>
+    </w:p>
+    <w:p>
+      <w:pPr>
+        <w:autoSpaceDE w:val="0"/>
+        <w:autoSpaceDN w:val="0"/>
+        <w:adjustRightInd w:val="0"/>
+        <w:spacing w:after="0" w:line="240" w:lineRule="auto"/>
+        <w:rPr>
+          <w:rFonts w:ascii="Courier New" w:hAnsi="Courier New" w:cs="Courier New"/>
+          <w:sz w:val="20"/>
+          <w:szCs w:val="20"/>
+          <w:lang w:val="en-US"/>
+        </w:rPr>
+      </w:pPr>
+      <w:r>
+        <w:rPr>
+          <w:rFonts w:ascii="Courier New" w:hAnsi="Courier New" w:cs="Courier New"/>
+          <w:color w:val="000000"/>
+          <w:sz w:val="20"/>
+          <w:szCs w:val="20"/>
+          <w:lang w:val="en-US"/>
+        </w:rPr>
+        <w:t xml:space="preserve">        </w:t>
+      </w:r>
+      <w:r>
+        <w:rPr>
+          <w:rFonts w:ascii="Courier New" w:hAnsi="Courier New" w:cs="Courier New"/>
+          <w:b/>
+          <w:bCs/>
+          <w:color w:val="7F0055"/>
+          <w:sz w:val="20"/>
+          <w:szCs w:val="20"/>
+          <w:lang w:val="en-US"/>
+        </w:rPr>
+        <w:t>if</w:t>
+      </w:r>
+      <w:r>
+        <w:rPr>
+          <w:rFonts w:ascii="Courier New" w:hAnsi="Courier New" w:cs="Courier New"/>
+          <w:color w:val="000000"/>
+          <w:sz w:val="20"/>
+          <w:szCs w:val="20"/>
+          <w:lang w:val="en-US"/>
+        </w:rPr>
+        <w:t xml:space="preserve"> (</w:t>
+      </w:r>
+      <w:r>
+        <w:rPr>
+          <w:rFonts w:ascii="Courier New" w:hAnsi="Courier New" w:cs="Courier New"/>
+          <w:color w:val="0000C0"/>
+          <w:sz w:val="20"/>
+          <w:szCs w:val="20"/>
+          <w:lang w:val="en-US"/>
+        </w:rPr>
+        <w:t>pcap</w:t>
+      </w:r>
+      <w:r>
+        <w:rPr>
+          <w:rFonts w:ascii="Courier New" w:hAnsi="Courier New" w:cs="Courier New"/>
+          <w:color w:val="000000"/>
+          <w:sz w:val="20"/>
+          <w:szCs w:val="20"/>
+          <w:lang w:val="en-US"/>
+        </w:rPr>
+        <w:t>.setFilter(program) != Pcap.</w:t>
+      </w:r>
+      <w:r>
+        <w:rPr>
+          <w:rFonts w:ascii="Courier New" w:hAnsi="Courier New" w:cs="Courier New"/>
+          <w:i/>
+          <w:iCs/>
+          <w:color w:val="0000C0"/>
+          <w:sz w:val="20"/>
+          <w:szCs w:val="20"/>
+          <w:lang w:val="en-US"/>
+        </w:rPr>
+        <w:t>OK</w:t>
+      </w:r>
+      <w:r>
+        <w:rPr>
+          <w:rFonts w:ascii="Courier New" w:hAnsi="Courier New" w:cs="Courier New"/>
+          <w:color w:val="000000"/>
+          <w:sz w:val="20"/>
+          <w:szCs w:val="20"/>
+          <w:lang w:val="en-US"/>
+        </w:rPr>
+        <w:t>) {</w:t>
+      </w:r>
+    </w:p>
+    <w:p>
+      <w:pPr>
+        <w:autoSpaceDE w:val="0"/>
+        <w:autoSpaceDN w:val="0"/>
+        <w:adjustRightInd w:val="0"/>
+        <w:spacing w:after="0" w:line="240" w:lineRule="auto"/>
+        <w:rPr>
+          <w:rFonts w:ascii="Courier New" w:hAnsi="Courier New" w:cs="Courier New"/>
+          <w:sz w:val="20"/>
+          <w:szCs w:val="20"/>
+          <w:lang w:val="en-US"/>
+        </w:rPr>
+      </w:pPr>
+      <w:r>
+        <w:rPr>
+          <w:rFonts w:ascii="Courier New" w:hAnsi="Courier New" w:cs="Courier New"/>
+          <w:color w:val="000000"/>
+          <w:sz w:val="20"/>
+          <w:szCs w:val="20"/>
+          <w:lang w:val="en-US"/>
+        </w:rPr>
+        <w:t xml:space="preserve">            System.</w:t>
+      </w:r>
+      <w:r>
+        <w:rPr>
+          <w:rFonts w:ascii="Courier New" w:hAnsi="Courier New" w:cs="Courier New"/>
+          <w:i/>
+          <w:iCs/>
+          <w:color w:val="0000C0"/>
+          <w:sz w:val="20"/>
+          <w:szCs w:val="20"/>
+          <w:lang w:val="en-US"/>
+        </w:rPr>
+        <w:t>err</w:t>
+      </w:r>
+      <w:r>
+        <w:rPr>
+          <w:rFonts w:ascii="Courier New" w:hAnsi="Courier New" w:cs="Courier New"/>
+          <w:color w:val="000000"/>
+          <w:sz w:val="20"/>
+          <w:szCs w:val="20"/>
+          <w:lang w:val="en-US"/>
+        </w:rPr>
+        <w:t>.println(</w:t>
+      </w:r>
+      <w:r>
+        <w:rPr>
+          <w:rFonts w:ascii="Courier New" w:hAnsi="Courier New" w:cs="Courier New"/>
+          <w:color w:val="0000C0"/>
+          <w:sz w:val="20"/>
+          <w:szCs w:val="20"/>
+          <w:lang w:val="en-US"/>
+        </w:rPr>
+        <w:t>pcap</w:t>
+      </w:r>
+      <w:r>
+        <w:rPr>
+          <w:rFonts w:ascii="Courier New" w:hAnsi="Courier New" w:cs="Courier New"/>
+          <w:color w:val="000000"/>
+          <w:sz w:val="20"/>
+          <w:szCs w:val="20"/>
+          <w:lang w:val="en-US"/>
+        </w:rPr>
+        <w:t>.getErr());</w:t>
+      </w:r>
+    </w:p>
+    <w:p>
+      <w:pPr>
+        <w:autoSpaceDE w:val="0"/>
+        <w:autoSpaceDN w:val="0"/>
+        <w:adjustRightInd w:val="0"/>
+        <w:spacing w:after="0" w:line="240" w:lineRule="auto"/>
+        <w:rPr>
+          <w:rFonts w:ascii="Courier New" w:hAnsi="Courier New" w:cs="Courier New"/>
+          <w:sz w:val="20"/>
+          <w:szCs w:val="20"/>
+        </w:rPr>
+      </w:pPr>
+      <w:r>
+        <w:rPr>
+          <w:rFonts w:ascii="Courier New" w:hAnsi="Courier New" w:cs="Courier New"/>
+          <w:color w:val="000000"/>
+          <w:sz w:val="20"/>
+          <w:szCs w:val="20"/>
+          <w:lang w:val="en-US"/>
+        </w:rPr>
+        <w:t xml:space="preserve">            </w:t>
+      </w:r>
+      <w:r>
+        <w:rPr>
+          <w:rFonts w:ascii="Courier New" w:hAnsi="Courier New" w:cs="Courier New"/>
+          <w:b/>
+          <w:bCs/>
+          <w:color w:val="7F0055"/>
+          <w:sz w:val="20"/>
+          <w:szCs w:val="20"/>
+        </w:rPr>
+        <w:t>return</w:t>
+      </w:r>
+      <w:r>
+        <w:rPr>
+          <w:rFonts w:ascii="Courier New" w:hAnsi="Courier New" w:cs="Courier New"/>
+          <w:color w:val="000000"/>
+          <w:sz w:val="20"/>
+          <w:szCs w:val="20"/>
+        </w:rPr>
+        <w:t>;</w:t>
+      </w:r>
+    </w:p>
+    <w:p>
+      <w:pPr>
+        <w:rPr>
+          <w:rFonts w:ascii="Courier New" w:hAnsi="Courier New" w:cs="Courier New"/>
+          <w:color w:val="000000"/>
+          <w:sz w:val="20"/>
+          <w:szCs w:val="20"/>
+        </w:rPr>
+      </w:pPr>
+      <w:r>
+        <w:rPr>
+          <w:rFonts w:ascii="Courier New" w:hAnsi="Courier New" w:cs="Courier New"/>
+          <w:color w:val="000000"/>
+          <w:sz w:val="20"/>
+          <w:szCs w:val="20"/>
+        </w:rPr>
+        <w:t xml:space="preserve">        }</w:t>
+      </w:r>
+    </w:p>
+    <w:p>
+      <w:r>
+        <w:tab/>
+      </w:r>
+      <w:r>
+        <w:tab/>
+        <w:t>Dzieki filitrowi określonemu przez wyrażenie  „expression” mamy możliwość przechwytywania pakietów które spełniają wymagany przez nas warunek. Powyżej zamieszczony jest filtr który umożliwia przechwycenie pakietów z nagłówkiem ARP.</w:t>
+      </w:r>
+    </w:p>
+    <w:p>
+      <w:pPr>
+        <w:pStyle w:val="Nagwek3"/>
+        <w:numPr>
+          <w:ilvl w:val="2"/>
+          <w:numId w:val="10"/>
+        </w:numPr>
+      </w:pPr>
+      <w:bookmarkStart w:id="10" w:name="_Toc283461218"/>
+      <w:r>
+        <w:t>Wysyłanie pakietu</w:t>
+      </w:r>
+      <w:bookmarkEnd w:id="10"/>
+    </w:p>
+    <w:p>
+      <w:r>
+        <w:t xml:space="preserve"> </w:t>
+      </w:r>
+    </w:p>
+    <w:p>
+      <w:pPr>
+        <w:autoSpaceDE w:val="0"/>
+        <w:autoSpaceDN w:val="0"/>
+        <w:adjustRightInd w:val="0"/>
+        <w:spacing w:after="0" w:line="240" w:lineRule="auto"/>
+        <w:rPr>
+          <w:rFonts w:ascii="Courier New" w:hAnsi="Courier New" w:cs="Courier New"/>
+          <w:sz w:val="20"/>
+          <w:szCs w:val="20"/>
+        </w:rPr>
+      </w:pPr>
+      <w:r>
+        <w:rPr>
+          <w:rFonts w:ascii="Courier New" w:hAnsi="Courier New" w:cs="Courier New"/>
+          <w:b/>
+          <w:bCs/>
+          <w:color w:val="7F0055"/>
+          <w:sz w:val="20"/>
+          <w:szCs w:val="20"/>
+        </w:rPr>
+        <w:t>if</w:t>
+      </w:r>
+      <w:r>
+        <w:rPr>
+          <w:rFonts w:ascii="Courier New" w:hAnsi="Courier New" w:cs="Courier New"/>
+          <w:color w:val="000000"/>
+          <w:sz w:val="20"/>
+          <w:szCs w:val="20"/>
+        </w:rPr>
+        <w:t>(Pcap.</w:t>
+      </w:r>
+      <w:r>
+        <w:rPr>
+          <w:rFonts w:ascii="Courier New" w:hAnsi="Courier New" w:cs="Courier New"/>
+          <w:i/>
+          <w:iCs/>
+          <w:color w:val="000000"/>
+          <w:sz w:val="20"/>
+          <w:szCs w:val="20"/>
+        </w:rPr>
+        <w:t>isSendPacketSupported</w:t>
+      </w:r>
+      <w:r>
+        <w:rPr>
+          <w:rFonts w:ascii="Courier New" w:hAnsi="Courier New" w:cs="Courier New"/>
+          <w:color w:val="000000"/>
+          <w:sz w:val="20"/>
+          <w:szCs w:val="20"/>
+        </w:rPr>
+        <w:t>()){</w:t>
+      </w:r>
+    </w:p>
+    <w:p>
+      <w:pPr>
+        <w:autoSpaceDE w:val="0"/>
+        <w:autoSpaceDN w:val="0"/>
+        <w:adjustRightInd w:val="0"/>
+        <w:spacing w:after="0" w:line="240" w:lineRule="auto"/>
+        <w:rPr>
+          <w:rFonts w:ascii="Courier New" w:hAnsi="Courier New" w:cs="Courier New"/>
+          <w:sz w:val="20"/>
+          <w:szCs w:val="20"/>
+        </w:rPr>
+      </w:pPr>
+      <w:r>
+        <w:rPr>
+          <w:rFonts w:ascii="Courier New" w:hAnsi="Courier New" w:cs="Courier New"/>
+          <w:color w:val="000000"/>
+          <w:sz w:val="20"/>
+          <w:szCs w:val="20"/>
+        </w:rPr>
+        <w:tab/>
+      </w:r>
+      <w:r>
+        <w:rPr>
+          <w:rFonts w:ascii="Courier New" w:hAnsi="Courier New" w:cs="Courier New"/>
+          <w:color w:val="000000"/>
+          <w:sz w:val="20"/>
+          <w:szCs w:val="20"/>
+        </w:rPr>
+        <w:tab/>
+      </w:r>
+      <w:r>
+        <w:rPr>
+          <w:rFonts w:ascii="Courier New" w:hAnsi="Courier New" w:cs="Courier New"/>
+          <w:color w:val="000000"/>
+          <w:sz w:val="20"/>
+          <w:szCs w:val="20"/>
+        </w:rPr>
+        <w:tab/>
+      </w:r>
+      <w:r>
+        <w:rPr>
+          <w:rFonts w:ascii="Courier New" w:hAnsi="Courier New" w:cs="Courier New"/>
+          <w:color w:val="000000"/>
+          <w:sz w:val="20"/>
+          <w:szCs w:val="20"/>
+        </w:rPr>
+        <w:tab/>
+      </w:r>
+      <w:r>
+        <w:rPr>
+          <w:rFonts w:ascii="Courier New" w:hAnsi="Courier New" w:cs="Courier New"/>
+          <w:color w:val="000000"/>
+          <w:sz w:val="20"/>
+          <w:szCs w:val="20"/>
+        </w:rPr>
+        <w:tab/>
+      </w:r>
+      <w:r>
+        <w:rPr>
+          <w:rFonts w:ascii="Courier New" w:hAnsi="Courier New" w:cs="Courier New"/>
+          <w:color w:val="000000"/>
+          <w:sz w:val="20"/>
+          <w:szCs w:val="20"/>
+        </w:rPr>
+        <w:tab/>
+      </w:r>
+      <w:r>
+        <w:rPr>
+          <w:rFonts w:ascii="Courier New" w:hAnsi="Courier New" w:cs="Courier New"/>
+          <w:color w:val="000000"/>
+          <w:sz w:val="20"/>
+          <w:szCs w:val="20"/>
+        </w:rPr>
+        <w:tab/>
+      </w:r>
+    </w:p>
+    <w:p>
+      <w:pPr>
+        <w:autoSpaceDE w:val="0"/>
+        <w:autoSpaceDN w:val="0"/>
+        <w:adjustRightInd w:val="0"/>
+        <w:spacing w:after="0" w:line="240" w:lineRule="auto"/>
+        <w:rPr>
+          <w:rFonts w:ascii="Courier New" w:hAnsi="Courier New" w:cs="Courier New"/>
+          <w:sz w:val="20"/>
+          <w:szCs w:val="20"/>
+          <w:lang w:val="en-US"/>
+        </w:rPr>
+      </w:pPr>
+      <w:r>
+        <w:rPr>
+          <w:rFonts w:ascii="Courier New" w:hAnsi="Courier New" w:cs="Courier New"/>
+          <w:color w:val="000000"/>
+          <w:sz w:val="20"/>
+          <w:szCs w:val="20"/>
+          <w:lang w:val="en-US"/>
+        </w:rPr>
+        <w:tab/>
+      </w:r>
+      <w:r>
+        <w:rPr>
+          <w:rFonts w:ascii="Courier New" w:hAnsi="Courier New" w:cs="Courier New"/>
+          <w:color w:val="000000"/>
+          <w:sz w:val="20"/>
+          <w:szCs w:val="20"/>
+          <w:lang w:val="en-US"/>
+        </w:rPr>
+        <w:tab/>
+      </w:r>
+      <w:r>
+        <w:rPr>
+          <w:rFonts w:ascii="Courier New" w:hAnsi="Courier New" w:cs="Courier New"/>
+          <w:color w:val="000000"/>
+          <w:sz w:val="20"/>
+          <w:szCs w:val="20"/>
+          <w:lang w:val="en-US"/>
+        </w:rPr>
+        <w:tab/>
+      </w:r>
+      <w:r>
+        <w:rPr>
+          <w:rFonts w:ascii="Courier New" w:hAnsi="Courier New" w:cs="Courier New"/>
+          <w:color w:val="000000"/>
+          <w:sz w:val="20"/>
+          <w:szCs w:val="20"/>
+          <w:lang w:val="en-US"/>
+        </w:rPr>
+        <w:tab/>
+      </w:r>
+      <w:r>
+        <w:rPr>
+          <w:rFonts w:ascii="Courier New" w:hAnsi="Courier New" w:cs="Courier New"/>
+          <w:color w:val="000000"/>
+          <w:sz w:val="20"/>
+          <w:szCs w:val="20"/>
+          <w:lang w:val="en-US"/>
+        </w:rPr>
+        <w:tab/>
+      </w:r>
+      <w:r>
+        <w:rPr>
+          <w:rFonts w:ascii="Courier New" w:hAnsi="Courier New" w:cs="Courier New"/>
+          <w:color w:val="000000"/>
+          <w:sz w:val="20"/>
+          <w:szCs w:val="20"/>
+          <w:lang w:val="en-US"/>
+        </w:rPr>
+        <w:tab/>
+      </w:r>
+      <w:r>
+        <w:rPr>
+          <w:rFonts w:ascii="Courier New" w:hAnsi="Courier New" w:cs="Courier New"/>
+          <w:color w:val="000000"/>
+          <w:sz w:val="20"/>
+          <w:szCs w:val="20"/>
+          <w:lang w:val="en-US"/>
+        </w:rPr>
+        <w:tab/>
+      </w:r>
+      <w:r>
+        <w:rPr>
+          <w:rFonts w:ascii="Courier New" w:hAnsi="Courier New" w:cs="Courier New"/>
+          <w:i/>
+          <w:iCs/>
+          <w:color w:val="0000C0"/>
+          <w:sz w:val="20"/>
+          <w:szCs w:val="20"/>
+          <w:lang w:val="en-US"/>
+        </w:rPr>
+        <w:t>pcap</w:t>
+      </w:r>
+      <w:r>
+        <w:rPr>
+          <w:rFonts w:ascii="Courier New" w:hAnsi="Courier New" w:cs="Courier New"/>
+          <w:color w:val="000000"/>
+          <w:sz w:val="20"/>
+          <w:szCs w:val="20"/>
+          <w:lang w:val="en-US"/>
+        </w:rPr>
+        <w:t>.sendPacket(packet.getByteArray(0, packet.size()));</w:t>
+      </w:r>
+      <w:r>
+        <w:rPr>
+          <w:rFonts w:ascii="Courier New" w:hAnsi="Courier New" w:cs="Courier New"/>
+          <w:color w:val="000000"/>
+          <w:sz w:val="20"/>
+          <w:szCs w:val="20"/>
+          <w:lang w:val="en-US"/>
+        </w:rPr>
+        <w:tab/>
+      </w:r>
+    </w:p>
+    <w:p>
+      <w:pPr>
+        <w:autoSpaceDE w:val="0"/>
+        <w:autoSpaceDN w:val="0"/>
+        <w:adjustRightInd w:val="0"/>
+        <w:spacing w:after="0" w:line="240" w:lineRule="auto"/>
+        <w:rPr>
+          <w:rFonts w:ascii="Courier New" w:hAnsi="Courier New" w:cs="Courier New"/>
+          <w:sz w:val="20"/>
+          <w:szCs w:val="20"/>
+          <w:lang w:val="en-US"/>
+        </w:rPr>
+      </w:pPr>
+      <w:r>
+        <w:rPr>
+          <w:rFonts w:ascii="Courier New" w:hAnsi="Courier New" w:cs="Courier New"/>
+          <w:color w:val="000000"/>
+          <w:sz w:val="20"/>
+          <w:szCs w:val="20"/>
+          <w:lang w:val="en-US"/>
+        </w:rPr>
+        <w:tab/>
+      </w:r>
+      <w:r>
+        <w:rPr>
+          <w:rFonts w:ascii="Courier New" w:hAnsi="Courier New" w:cs="Courier New"/>
+          <w:color w:val="000000"/>
+          <w:sz w:val="20"/>
+          <w:szCs w:val="20"/>
+          <w:lang w:val="en-US"/>
+        </w:rPr>
+        <w:tab/>
+      </w:r>
+      <w:r>
+        <w:rPr>
+          <w:rFonts w:ascii="Courier New" w:hAnsi="Courier New" w:cs="Courier New"/>
+          <w:color w:val="000000"/>
+          <w:sz w:val="20"/>
+          <w:szCs w:val="20"/>
+          <w:lang w:val="en-US"/>
+        </w:rPr>
+        <w:tab/>
+      </w:r>
+      <w:r>
+        <w:rPr>
+          <w:rFonts w:ascii="Courier New" w:hAnsi="Courier New" w:cs="Courier New"/>
+          <w:color w:val="000000"/>
+          <w:sz w:val="20"/>
+          <w:szCs w:val="20"/>
+          <w:lang w:val="en-US"/>
+        </w:rPr>
+        <w:tab/>
+      </w:r>
+      <w:r>
+        <w:rPr>
+          <w:rFonts w:ascii="Courier New" w:hAnsi="Courier New" w:cs="Courier New"/>
+          <w:color w:val="000000"/>
+          <w:sz w:val="20"/>
+          <w:szCs w:val="20"/>
+          <w:lang w:val="en-US"/>
+        </w:rPr>
+        <w:tab/>
+      </w:r>
+      <w:r>
+        <w:rPr>
+          <w:rFonts w:ascii="Courier New" w:hAnsi="Courier New" w:cs="Courier New"/>
+          <w:color w:val="000000"/>
+          <w:sz w:val="20"/>
+          <w:szCs w:val="20"/>
+          <w:lang w:val="en-US"/>
+        </w:rPr>
+        <w:tab/>
+      </w:r>
+      <w:r>
+        <w:rPr>
+          <w:rFonts w:ascii="Courier New" w:hAnsi="Courier New" w:cs="Courier New"/>
+          <w:color w:val="000000"/>
+          <w:sz w:val="20"/>
+          <w:szCs w:val="20"/>
+          <w:lang w:val="en-US"/>
+        </w:rPr>
+        <w:tab/>
+        <w:t>}</w:t>
+      </w:r>
+    </w:p>
+    <w:p>
+      <w:pPr>
+        <w:autoSpaceDE w:val="0"/>
+        <w:autoSpaceDN w:val="0"/>
+        <w:adjustRightInd w:val="0"/>
+        <w:spacing w:after="0" w:line="240" w:lineRule="auto"/>
+        <w:rPr>
+          <w:rFonts w:ascii="Courier New" w:hAnsi="Courier New" w:cs="Courier New"/>
+          <w:sz w:val="20"/>
+          <w:szCs w:val="20"/>
+          <w:lang w:val="en-US"/>
+        </w:rPr>
+      </w:pPr>
+      <w:r>
+        <w:rPr>
+          <w:rFonts w:ascii="Courier New" w:hAnsi="Courier New" w:cs="Courier New"/>
+          <w:b/>
+          <w:bCs/>
+          <w:color w:val="7F0055"/>
+          <w:sz w:val="20"/>
+          <w:szCs w:val="20"/>
+          <w:lang w:val="en-US"/>
+        </w:rPr>
+        <w:t>else</w:t>
+      </w:r>
+      <w:r>
+        <w:rPr>
+          <w:rFonts w:ascii="Courier New" w:hAnsi="Courier New" w:cs="Courier New"/>
+          <w:color w:val="000000"/>
+          <w:sz w:val="20"/>
+          <w:szCs w:val="20"/>
+          <w:lang w:val="en-US"/>
+        </w:rPr>
+        <w:t xml:space="preserve"> </w:t>
+      </w:r>
+      <w:r>
+        <w:rPr>
+          <w:rFonts w:ascii="Courier New" w:hAnsi="Courier New" w:cs="Courier New"/>
+          <w:b/>
+          <w:bCs/>
+          <w:color w:val="7F0055"/>
+          <w:sz w:val="20"/>
+          <w:szCs w:val="20"/>
+          <w:lang w:val="en-US"/>
+        </w:rPr>
+        <w:t>if</w:t>
+      </w:r>
+      <w:r>
+        <w:rPr>
+          <w:rFonts w:ascii="Courier New" w:hAnsi="Courier New" w:cs="Courier New"/>
+          <w:color w:val="000000"/>
+          <w:sz w:val="20"/>
+          <w:szCs w:val="20"/>
+          <w:lang w:val="en-US"/>
+        </w:rPr>
+        <w:t>(Pcap.</w:t>
+      </w:r>
+      <w:r>
+        <w:rPr>
+          <w:rFonts w:ascii="Courier New" w:hAnsi="Courier New" w:cs="Courier New"/>
+          <w:i/>
+          <w:iCs/>
+          <w:color w:val="000000"/>
+          <w:sz w:val="20"/>
+          <w:szCs w:val="20"/>
+          <w:lang w:val="en-US"/>
+        </w:rPr>
+        <w:t>isInjectSupported</w:t>
+      </w:r>
+      <w:r>
+        <w:rPr>
+          <w:rFonts w:ascii="Courier New" w:hAnsi="Courier New" w:cs="Courier New"/>
+          <w:color w:val="000000"/>
+          <w:sz w:val="20"/>
+          <w:szCs w:val="20"/>
+          <w:lang w:val="en-US"/>
+        </w:rPr>
+        <w:t>()){</w:t>
+      </w:r>
+    </w:p>
+    <w:p>
+      <w:pPr>
+        <w:autoSpaceDE w:val="0"/>
+        <w:autoSpaceDN w:val="0"/>
+        <w:adjustRightInd w:val="0"/>
+        <w:spacing w:after="0" w:line="240" w:lineRule="auto"/>
+        <w:rPr>
+          <w:rFonts w:ascii="Courier New" w:hAnsi="Courier New" w:cs="Courier New"/>
+          <w:color w:val="000000"/>
+          <w:sz w:val="20"/>
+          <w:szCs w:val="20"/>
+          <w:lang w:val="en-US"/>
+        </w:rPr>
+      </w:pPr>
+      <w:r>
+        <w:rPr>
+          <w:rFonts w:ascii="Courier New" w:hAnsi="Courier New" w:cs="Courier New"/>
+          <w:color w:val="000000"/>
+          <w:sz w:val="20"/>
+          <w:szCs w:val="20"/>
+          <w:lang w:val="en-US"/>
+        </w:rPr>
+        <w:tab/>
+      </w:r>
+    </w:p>
+    <w:p>
+      <w:pPr>
+        <w:autoSpaceDE w:val="0"/>
+        <w:autoSpaceDN w:val="0"/>
+        <w:adjustRightInd w:val="0"/>
+        <w:spacing w:after="0" w:line="240" w:lineRule="auto"/>
+        <w:ind w:firstLine="708"/>
+        <w:rPr>
+          <w:rFonts w:ascii="Courier New" w:hAnsi="Courier New" w:cs="Courier New"/>
+          <w:sz w:val="20"/>
+          <w:szCs w:val="20"/>
+          <w:lang w:val="en-US"/>
+        </w:rPr>
+      </w:pPr>
+      <w:r>
+        <w:rPr>
+          <w:rFonts w:ascii="Courier New" w:hAnsi="Courier New" w:cs="Courier New"/>
+          <w:i/>
+          <w:iCs/>
+          <w:color w:val="0000C0"/>
+          <w:sz w:val="20"/>
+          <w:szCs w:val="20"/>
+          <w:lang w:val="en-US"/>
+        </w:rPr>
+        <w:t>pcap</w:t>
+      </w:r>
+      <w:r>
+        <w:rPr>
+          <w:rFonts w:ascii="Courier New" w:hAnsi="Courier New" w:cs="Courier New"/>
+          <w:color w:val="000000"/>
+          <w:sz w:val="20"/>
+          <w:szCs w:val="20"/>
+          <w:lang w:val="en-US"/>
+        </w:rPr>
+        <w:t>.inject(packet.getByteArray(0, packet.size()),0,packet.size());</w:t>
+      </w:r>
+    </w:p>
+    <w:p>
+      <w:pPr>
+        <w:autoSpaceDE w:val="0"/>
+        <w:autoSpaceDN w:val="0"/>
+        <w:adjustRightInd w:val="0"/>
+        <w:spacing w:after="0" w:line="240" w:lineRule="auto"/>
+        <w:rPr>
+          <w:rFonts w:ascii="Courier New" w:hAnsi="Courier New" w:cs="Courier New"/>
+          <w:sz w:val="20"/>
+          <w:szCs w:val="20"/>
+          <w:lang w:val="en-US"/>
+        </w:rPr>
+      </w:pPr>
+      <w:r>
+        <w:rPr>
+          <w:rFonts w:ascii="Courier New" w:hAnsi="Courier New" w:cs="Courier New"/>
+          <w:color w:val="000000"/>
+          <w:sz w:val="20"/>
+          <w:szCs w:val="20"/>
+          <w:lang w:val="en-US"/>
+        </w:rPr>
+        <w:tab/>
+      </w:r>
+      <w:r>
+        <w:rPr>
+          <w:rFonts w:ascii="Courier New" w:hAnsi="Courier New" w:cs="Courier New"/>
+          <w:color w:val="000000"/>
+          <w:sz w:val="20"/>
+          <w:szCs w:val="20"/>
+          <w:lang w:val="en-US"/>
+        </w:rPr>
+        <w:tab/>
+      </w:r>
+      <w:r>
+        <w:rPr>
+          <w:rFonts w:ascii="Courier New" w:hAnsi="Courier New" w:cs="Courier New"/>
+          <w:color w:val="000000"/>
+          <w:sz w:val="20"/>
+          <w:szCs w:val="20"/>
+          <w:lang w:val="en-US"/>
+        </w:rPr>
+        <w:tab/>
+      </w:r>
+      <w:r>
+        <w:rPr>
+          <w:rFonts w:ascii="Courier New" w:hAnsi="Courier New" w:cs="Courier New"/>
+          <w:color w:val="000000"/>
+          <w:sz w:val="20"/>
+          <w:szCs w:val="20"/>
+          <w:lang w:val="en-US"/>
+        </w:rPr>
+        <w:tab/>
+      </w:r>
+      <w:r>
+        <w:rPr>
+          <w:rFonts w:ascii="Courier New" w:hAnsi="Courier New" w:cs="Courier New"/>
+          <w:color w:val="000000"/>
+          <w:sz w:val="20"/>
+          <w:szCs w:val="20"/>
+          <w:lang w:val="en-US"/>
+        </w:rPr>
+        <w:tab/>
+      </w:r>
+      <w:r>
+        <w:rPr>
+          <w:rFonts w:ascii="Courier New" w:hAnsi="Courier New" w:cs="Courier New"/>
+          <w:color w:val="000000"/>
+          <w:sz w:val="20"/>
+          <w:szCs w:val="20"/>
+          <w:lang w:val="en-US"/>
+        </w:rPr>
+        <w:tab/>
+      </w:r>
+      <w:r>
+        <w:rPr>
+          <w:rFonts w:ascii="Courier New" w:hAnsi="Courier New" w:cs="Courier New"/>
+          <w:color w:val="000000"/>
+          <w:sz w:val="20"/>
+          <w:szCs w:val="20"/>
+          <w:lang w:val="en-US"/>
+        </w:rPr>
+        <w:tab/>
+      </w:r>
+      <w:r>
+        <w:rPr>
+          <w:rFonts w:ascii="Courier New" w:hAnsi="Courier New" w:cs="Courier New"/>
+          <w:color w:val="000000"/>
+          <w:sz w:val="20"/>
+          <w:szCs w:val="20"/>
+          <w:lang w:val="en-US"/>
+        </w:rPr>
+        <w:tab/>
       </w:r>
     </w:p>
     <w:p>
@@ -2078,28 +4609,159 @@
         <w:spacing w:after="0"/>
         <w:ind w:firstLine="360"/>
         <w:rPr>
-          <w:sz w:val="24"/>
-        </w:rPr>
-      </w:pPr>
-      <w:r>
-        <w:rPr>
-          <w:sz w:val="24"/>
-        </w:rPr>
-        <w:t xml:space="preserve">Pierwszym etapem komunikacji między ukrytymi węzłami, korzystającymi z komunikatora </w:t>
-      </w:r>
-      <w:proofErr w:type="spellStart"/>
-      <w:r>
-        <w:rPr>
-          <w:sz w:val="24"/>
-        </w:rPr>
-        <w:t>PadSteg</w:t>
-      </w:r>
-      <w:proofErr w:type="spellEnd"/>
-      <w:r>
-        <w:rPr>
-          <w:sz w:val="24"/>
-        </w:rPr>
-        <w:t xml:space="preserve"> jest rozesłanie informacji o swojej dostępności. Jest to realizowane w następujący sposób:</w:t>
+          <w:lang w:val="en-US"/>
+        </w:rPr>
+      </w:pPr>
+      <w:r>
+        <w:rPr>
+          <w:rFonts w:ascii="Courier New" w:hAnsi="Courier New" w:cs="Courier New"/>
+          <w:color w:val="000000"/>
+          <w:sz w:val="20"/>
+          <w:szCs w:val="20"/>
+          <w:lang w:val="en-US"/>
+        </w:rPr>
+        <w:tab/>
+      </w:r>
+      <w:r>
+        <w:rPr>
+          <w:rFonts w:ascii="Courier New" w:hAnsi="Courier New" w:cs="Courier New"/>
+          <w:color w:val="000000"/>
+          <w:sz w:val="20"/>
+          <w:szCs w:val="20"/>
+          <w:lang w:val="en-US"/>
+        </w:rPr>
+        <w:tab/>
+      </w:r>
+      <w:r>
+        <w:rPr>
+          <w:rFonts w:ascii="Courier New" w:hAnsi="Courier New" w:cs="Courier New"/>
+          <w:color w:val="000000"/>
+          <w:sz w:val="20"/>
+          <w:szCs w:val="20"/>
+          <w:lang w:val="en-US"/>
+        </w:rPr>
+        <w:tab/>
+      </w:r>
+      <w:r>
+        <w:rPr>
+          <w:rFonts w:ascii="Courier New" w:hAnsi="Courier New" w:cs="Courier New"/>
+          <w:color w:val="000000"/>
+          <w:sz w:val="20"/>
+          <w:szCs w:val="20"/>
+          <w:lang w:val="en-US"/>
+        </w:rPr>
+        <w:tab/>
+      </w:r>
+      <w:r>
+        <w:rPr>
+          <w:rFonts w:ascii="Courier New" w:hAnsi="Courier New" w:cs="Courier New"/>
+          <w:color w:val="000000"/>
+          <w:sz w:val="20"/>
+          <w:szCs w:val="20"/>
+          <w:lang w:val="en-US"/>
+        </w:rPr>
+        <w:tab/>
+      </w:r>
+      <w:r>
+        <w:rPr>
+          <w:rFonts w:ascii="Courier New" w:hAnsi="Courier New" w:cs="Courier New"/>
+          <w:color w:val="000000"/>
+          <w:sz w:val="20"/>
+          <w:szCs w:val="20"/>
+          <w:lang w:val="en-US"/>
+        </w:rPr>
+        <w:tab/>
+      </w:r>
+      <w:r>
+        <w:rPr>
+          <w:rFonts w:ascii="Courier New" w:hAnsi="Courier New" w:cs="Courier New"/>
+          <w:color w:val="000000"/>
+          <w:sz w:val="20"/>
+          <w:szCs w:val="20"/>
+          <w:lang w:val="en-US"/>
+        </w:rPr>
+        <w:tab/>
+        <w:t>}</w:t>
+      </w:r>
+    </w:p>
+    <w:p>
+      <w:pPr>
+        <w:spacing w:after="0"/>
+        <w:ind w:left="708"/>
+        <w:rPr>
+          <w:lang w:val="en-US"/>
+        </w:rPr>
+      </w:pPr>
+    </w:p>
+    <w:p>
+      <w:pPr>
+        <w:ind w:left="708" w:firstLine="708"/>
+      </w:pPr>
+      <w:r>
+        <w:t>Dzieki</w:t>
+      </w:r>
+      <w:r>
+        <w:t xml:space="preserve"> tym metodą jesteśmy wstanie wysłać zmodyfikowany przez nas pakiet.</w:t>
+      </w:r>
+    </w:p>
+    <w:p>
+      <w:pPr>
+        <w:spacing w:after="0"/>
+        <w:ind w:firstLine="360"/>
+        <w:rPr>
+          <w:sz w:val="24"/>
+          <w:szCs w:val="24"/>
+        </w:rPr>
+      </w:pPr>
+    </w:p>
+    <w:p>
+      <w:pPr>
+        <w:pStyle w:val="Nagwek2"/>
+        <w:numPr>
+          <w:ilvl w:val="1"/>
+          <w:numId w:val="10"/>
+        </w:numPr>
+      </w:pPr>
+      <w:bookmarkStart w:id="11" w:name="_Toc283461219"/>
+      <w:r>
+        <w:t>Schemat komunikacji z wykorzystaniem zbudowanej aplikacji</w:t>
+      </w:r>
+      <w:bookmarkEnd w:id="11"/>
+    </w:p>
+    <w:p>
+      <w:pPr>
+        <w:ind w:left="360"/>
+      </w:pPr>
+    </w:p>
+    <w:p>
+      <w:pPr>
+        <w:ind w:left="360"/>
+        <w:rPr>
+          <w:b/>
+          <w:sz w:val="24"/>
+        </w:rPr>
+      </w:pPr>
+      <w:r>
+        <w:rPr>
+          <w:b/>
+          <w:sz w:val="24"/>
+        </w:rPr>
+        <w:t xml:space="preserve">Faza I – Inicjalizacja ukrytych węzłów </w:t>
+      </w:r>
+    </w:p>
+    <w:p>
+      <w:pPr>
+        <w:spacing w:after="0"/>
+        <w:ind w:firstLine="360"/>
+        <w:rPr>
+          <w:sz w:val="24"/>
+        </w:rPr>
+      </w:pPr>
+      <w:r>
+        <w:rPr>
+          <w:sz w:val="24"/>
+        </w:rPr>
+        <w:t>Pierwszym etapem komunikacji między ukrytymi węzłami, korzystającymi z komunikatora PadSteg jest rozesłanie informacji o swojej dostępności. Jest to realizowane w następujący sposób:</w:t>
       </w:r>
     </w:p>
     <w:p>
@@ -2118,6 +4780,7 @@
         <w:rPr>
           <w:sz w:val="24"/>
         </w:rPr>
+        <w:lastRenderedPageBreak/>
         <w:t xml:space="preserve">W momencie włączenia aplikacji ukryty węzeł rozsyła wiadomość </w:t>
       </w:r>
     </w:p>
@@ -2133,16 +4796,8 @@
         <w:rPr>
           <w:sz w:val="24"/>
         </w:rPr>
-        <w:t>ARP-</w:t>
-      </w:r>
-      <w:proofErr w:type="spellStart"/>
-      <w:r>
-        <w:rPr>
-          <w:sz w:val="24"/>
-        </w:rPr>
-        <w:t>Request</w:t>
-      </w:r>
-      <w:proofErr w:type="spellEnd"/>
+        <w:t>ARP-Request</w:t>
+      </w:r>
       <w:r>
         <w:rPr>
           <w:sz w:val="24"/>
@@ -2217,21 +4872,7 @@
         <w:rPr>
           <w:sz w:val="24"/>
         </w:rPr>
-        <w:t>Inny ukryty węzeł, który ma włączoną aplikacje w momencie odebrania wiadomości ARP-</w:t>
-      </w:r>
-      <w:proofErr w:type="spellStart"/>
-      <w:r>
-        <w:rPr>
-          <w:sz w:val="24"/>
-        </w:rPr>
-        <w:t>Request</w:t>
-      </w:r>
-      <w:proofErr w:type="spellEnd"/>
-      <w:r>
-        <w:rPr>
-          <w:sz w:val="24"/>
-        </w:rPr>
-        <w:t xml:space="preserve"> o dostępności wysyła </w:t>
+        <w:t xml:space="preserve">Inny ukryty węzeł, który ma włączoną aplikacje w momencie odebrania wiadomości ARP-Request o dostępności wysyła </w:t>
       </w:r>
       <w:r>
         <w:rPr>
@@ -2873,35 +5514,7 @@
         <w:rPr>
           <w:sz w:val="24"/>
         </w:rPr>
-        <w:t>Podczas wysyłania wiadomości ARP-</w:t>
-      </w:r>
-      <w:proofErr w:type="spellStart"/>
-      <w:r>
-        <w:rPr>
-          <w:sz w:val="24"/>
-        </w:rPr>
-        <w:t>Request</w:t>
-      </w:r>
-      <w:proofErr w:type="spellEnd"/>
-      <w:r>
-        <w:rPr>
-          <w:sz w:val="24"/>
-        </w:rPr>
-        <w:t xml:space="preserve"> bądź ARP-</w:t>
-      </w:r>
-      <w:proofErr w:type="spellStart"/>
-      <w:r>
-        <w:rPr>
-          <w:sz w:val="24"/>
-        </w:rPr>
-        <w:t>Reply</w:t>
-      </w:r>
-      <w:proofErr w:type="spellEnd"/>
-      <w:r>
-        <w:rPr>
-          <w:sz w:val="24"/>
-        </w:rPr>
-        <w:t xml:space="preserve"> wykorzystywane są 42 bajty, pozostałe 18 wykorzystano w następujący sposób:</w:t>
+        <w:t>Podczas wysyłania wiadomości ARP-Request bądź ARP-Reply wykorzystywane są 42 bajty, pozostałe 18 wykorzystano w następujący sposób:</w:t>
       </w:r>
     </w:p>
     <w:p>
@@ -2917,7 +5530,6 @@
           <w:noProof/>
           <w:sz w:val="24"/>
         </w:rPr>
-        <w:lastRenderedPageBreak/>
         <w:drawing>
           <wp:inline distT="0" distB="0" distL="0" distR="0" wp14:anchorId="35E8FD23" wp14:editId="464406F3">
             <wp:extent cx="3019425" cy="790575"/>
@@ -2996,25 +5608,23 @@
           <w:sz w:val="24"/>
           <w:szCs w:val="24"/>
         </w:rPr>
-        <w:t>Każdy z ukrytych węzłów, który odebrał wiadomość ARP-</w:t>
-      </w:r>
-      <w:proofErr w:type="spellStart"/>
+        <w:t>Każdy z ukrytych węzłów, który odebrał wiadomość ARP-Request zobligowany jest do analizy</w:t>
+      </w:r>
       <w:r>
         <w:rPr>
           <w:rFonts w:cstheme="minorHAnsi"/>
           <w:sz w:val="24"/>
           <w:szCs w:val="24"/>
         </w:rPr>
-        <w:t>Request</w:t>
-      </w:r>
-      <w:proofErr w:type="spellEnd"/>
+        <w:t xml:space="preserve"> </w:t>
+      </w:r>
       <w:r>
         <w:rPr>
           <w:rFonts w:cstheme="minorHAnsi"/>
           <w:sz w:val="24"/>
           <w:szCs w:val="24"/>
         </w:rPr>
-        <w:t xml:space="preserve"> zobligowany jest do analizy</w:t>
+        <w:t>zawartości do</w:t>
       </w:r>
       <w:r>
         <w:rPr>
@@ -3022,41 +5632,7 @@
           <w:sz w:val="24"/>
           <w:szCs w:val="24"/>
         </w:rPr>
-        <w:t xml:space="preserve"> </w:t>
-      </w:r>
-      <w:r>
-        <w:rPr>
-          <w:rFonts w:cstheme="minorHAnsi"/>
-          <w:sz w:val="24"/>
-          <w:szCs w:val="24"/>
-        </w:rPr>
-        <w:t>zawartości do</w:t>
-      </w:r>
-      <w:r>
-        <w:rPr>
-          <w:rFonts w:cstheme="minorHAnsi"/>
-          <w:sz w:val="24"/>
-          <w:szCs w:val="24"/>
-        </w:rPr>
-        <w:t xml:space="preserve">pełnienia ramki </w:t>
-      </w:r>
-      <w:proofErr w:type="spellStart"/>
-      <w:r>
-        <w:rPr>
-          <w:rFonts w:cstheme="minorHAnsi"/>
-          <w:sz w:val="24"/>
-          <w:szCs w:val="24"/>
-        </w:rPr>
-        <w:t>Ethernetowej</w:t>
-      </w:r>
-      <w:proofErr w:type="spellEnd"/>
-      <w:r>
-        <w:rPr>
-          <w:rFonts w:cstheme="minorHAnsi"/>
-          <w:sz w:val="24"/>
-          <w:szCs w:val="24"/>
-        </w:rPr>
-        <w:t xml:space="preserve"> </w:t>
+        <w:t xml:space="preserve">pełnienia ramki Ethernetowej </w:t>
       </w:r>
       <w:r>
         <w:rPr>
@@ -3379,17 +5955,8 @@
           <w:b/>
           <w:sz w:val="24"/>
         </w:rPr>
-        <w:t xml:space="preserve">protokołu nośnika </w:t>
-      </w:r>
-      <w:proofErr w:type="spellStart"/>
-      <w:r>
-        <w:rPr>
-          <w:b/>
-          <w:sz w:val="24"/>
-        </w:rPr>
-        <w:t>steganogramu</w:t>
-      </w:r>
-      <w:proofErr w:type="spellEnd"/>
+        <w:t>protokołu nośnika steganogramu</w:t>
+      </w:r>
     </w:p>
     <w:p>
       <w:pPr>
@@ -3402,6 +5969,7 @@
         <w:rPr>
           <w:sz w:val="24"/>
         </w:rPr>
+        <w:lastRenderedPageBreak/>
         <w:t>Po uzyskaniu informacji o dostępności ukrytych węzłów zestawiamy połączenie z dostępnym użytkownikiem. Wykonujemy to w następujący</w:t>
       </w:r>
       <w:r>
@@ -3570,35 +6138,7 @@
         <w:rPr>
           <w:sz w:val="24"/>
         </w:rPr>
-        <w:t xml:space="preserve"> określoną w kolejnym punkcie. Wysyłane są wiadomości typu ICMP- Echo </w:t>
-      </w:r>
-      <w:proofErr w:type="spellStart"/>
-      <w:r>
-        <w:rPr>
-          <w:sz w:val="24"/>
-        </w:rPr>
-        <w:t>Request</w:t>
-      </w:r>
-      <w:proofErr w:type="spellEnd"/>
-      <w:r>
-        <w:rPr>
-          <w:sz w:val="24"/>
-        </w:rPr>
-        <w:t xml:space="preserve">. Ukryta informacja umieszczona jest w ostatnich 18 Bajtach ramki zawierającą wiadomość typu ICMP – Echo </w:t>
-      </w:r>
-      <w:proofErr w:type="spellStart"/>
-      <w:r>
-        <w:rPr>
-          <w:sz w:val="24"/>
-        </w:rPr>
-        <w:t>Request</w:t>
-      </w:r>
-      <w:proofErr w:type="spellEnd"/>
-      <w:r>
-        <w:rPr>
-          <w:sz w:val="24"/>
-        </w:rPr>
-        <w:t xml:space="preserve"> .</w:t>
+        <w:t xml:space="preserve"> określoną w kolejnym punkcie. Wysyłane są wiadomości typu ICMP- Echo Request. Ukryta informacja umieszczona jest w ostatnich 18 Bajtach ramki zawierającą wiadomość typu ICMP – Echo Request .</w:t>
       </w:r>
     </w:p>
     <w:p>
@@ -3620,7 +6160,6 @@
         <w:rPr>
           <w:sz w:val="24"/>
         </w:rPr>
-        <w:lastRenderedPageBreak/>
         <w:t>Każdy użytkownik komunikatora posiada listę ukrytych węzłów : Nazwa odbiorcy oraz przypisany do niego adres IP. Informacje te przechowuje w pliku konfiguracyjnym.</w:t>
       </w:r>
       <w:r>
@@ -3638,11 +6177,11 @@
           <w:numId w:val="10"/>
         </w:numPr>
       </w:pPr>
-      <w:bookmarkStart w:id="6" w:name="_Toc283455937"/>
+      <w:bookmarkStart w:id="12" w:name="_Toc283461220"/>
       <w:r>
         <w:t>Statystyka generowanego ruchu</w:t>
       </w:r>
-      <w:bookmarkEnd w:id="6"/>
+      <w:bookmarkEnd w:id="12"/>
     </w:p>
     <w:p/>
     <w:p>
@@ -3658,23 +6197,7 @@
           <w:sz w:val="24"/>
           <w:szCs w:val="24"/>
         </w:rPr>
-        <w:t xml:space="preserve">Wybór protokołów służących do komunikacji, jak również częstość wysyłania informacji oparliśmy analizą ruchu sieci lokalnej zamieszczonej w artykule : „System </w:t>
-      </w:r>
-      <w:proofErr w:type="spellStart"/>
-      <w:r>
-        <w:rPr>
-          <w:sz w:val="24"/>
-          <w:szCs w:val="24"/>
-        </w:rPr>
-        <w:t>steganograficzny</w:t>
-      </w:r>
-      <w:proofErr w:type="spellEnd"/>
-      <w:r>
-        <w:rPr>
-          <w:sz w:val="24"/>
-          <w:szCs w:val="24"/>
-        </w:rPr>
-        <w:t xml:space="preserve"> oparty na niepoprawnym dopełnianiu ramek” opracowany przez  Bartosza  Jankowskiego, Wojciech Mazurczyka i Krzysztofa Szczypiorskiego.</w:t>
+        <w:t>Wybór protokołów służących do komunikacji, jak również częstość wysyłania informacji oparliśmy analizą ruchu sieci lokalnej zamieszczonej w artykule : „System steganograficzny oparty na niepoprawnym dopełnianiu ramek” opracowany przez  Bartosza  Jankowskiego, Wojciech Mazurczyka i Krzysztofa Szczypiorskiego.</w:t>
       </w:r>
     </w:p>
     <w:p>
@@ -3738,33 +6261,8 @@
           <w:sz w:val="24"/>
           <w:szCs w:val="24"/>
         </w:rPr>
-        <w:t xml:space="preserve">głównie wiadomości Echo </w:t>
-      </w:r>
-      <w:proofErr w:type="spellStart"/>
-      <w:r>
-        <w:rPr>
-          <w:sz w:val="24"/>
-          <w:szCs w:val="24"/>
-        </w:rPr>
-        <w:t>Request</w:t>
-      </w:r>
-      <w:proofErr w:type="spellEnd"/>
-      <w:r>
-        <w:rPr>
-          <w:sz w:val="24"/>
-          <w:szCs w:val="24"/>
-        </w:rPr>
-        <w:t xml:space="preserve"> i Echo </w:t>
-      </w:r>
-      <w:proofErr w:type="spellStart"/>
-      <w:r>
-        <w:rPr>
-          <w:sz w:val="24"/>
-          <w:szCs w:val="24"/>
-        </w:rPr>
-        <w:t>Reply</w:t>
-      </w:r>
-      <w:proofErr w:type="spellEnd"/>
+        <w:t>głównie wiadomości Echo Request i Echo Reply</w:t>
+      </w:r>
       <w:r>
         <w:rPr>
           <w:sz w:val="24"/>
@@ -3807,6 +6305,7 @@
           <w:szCs w:val="24"/>
           <w:u w:val="single"/>
         </w:rPr>
+        <w:lastRenderedPageBreak/>
         <w:t>Obliczenia:</w:t>
       </w:r>
     </w:p>
@@ -3909,23 +6408,7 @@
           <w:sz w:val="24"/>
           <w:szCs w:val="24"/>
         </w:rPr>
-        <w:t xml:space="preserve">łana ramka na 20 przechwyconych ramek typu </w:t>
-      </w:r>
-      <w:proofErr w:type="spellStart"/>
-      <w:r>
-        <w:rPr>
-          <w:sz w:val="24"/>
-          <w:szCs w:val="24"/>
-        </w:rPr>
-        <w:t>Tcp-Ack</w:t>
-      </w:r>
-      <w:proofErr w:type="spellEnd"/>
-      <w:r>
-        <w:rPr>
-          <w:sz w:val="24"/>
-          <w:szCs w:val="24"/>
-        </w:rPr>
-        <w:t xml:space="preserve">. </w:t>
+        <w:t xml:space="preserve">łana ramka na 20 przechwyconych ramek typu Tcp-Ack. </w:t>
       </w:r>
     </w:p>
     <w:p>
@@ -4019,79 +6502,47 @@
           <w:numId w:val="10"/>
         </w:numPr>
       </w:pPr>
-      <w:bookmarkStart w:id="7" w:name="_Toc283455938"/>
-      <w:r>
+      <w:bookmarkStart w:id="13" w:name="_Toc283461221"/>
+      <w:r>
+        <w:t>Opis aplikacji</w:t>
+      </w:r>
+      <w:bookmarkEnd w:id="13"/>
+    </w:p>
+    <w:p/>
+    <w:p>
+      <w:pPr>
+        <w:ind w:firstLine="360"/>
+      </w:pPr>
+      <w:r>
+        <w:t>Aplikacja została napisana w języku JAVA przy użyciu biblioteki SWING. W celu uzyskanie możliwości dostępu do ramek skorzystaliśmy z biblioteki jNetPcap, która jest „wrapperem” biblioteki LibPcap/WinPcap.</w:t>
+      </w:r>
+    </w:p>
+    <w:p/>
+    <w:p>
+      <w:r>
+        <w:t>Po uruchomieniu aplikacji pojawia się następujący ekran:</w:t>
+      </w:r>
+    </w:p>
+    <w:p>
+      <w:pPr>
+        <w:rPr>
+          <w:b/>
+        </w:rPr>
+      </w:pPr>
+      <w:r>
+        <w:rPr>
+          <w:b/>
+        </w:rPr>
+        <w:t>Ekran nr.1</w:t>
+      </w:r>
+    </w:p>
+    <w:p/>
+    <w:p>
+      <w:r>
+        <w:rPr>
+          <w:noProof/>
+        </w:rPr>
         <w:lastRenderedPageBreak/>
-        <w:t>Opis aplikacji</w:t>
-      </w:r>
-      <w:bookmarkEnd w:id="7"/>
-    </w:p>
-    <w:p/>
-    <w:p>
-      <w:pPr>
-        <w:ind w:firstLine="360"/>
-      </w:pPr>
-      <w:r>
-        <w:t xml:space="preserve">Aplikacja została napisana w języku JAVA przy użyciu biblioteki SWING. W celu uzyskanie możliwości dostępu do ramek skorzystaliśmy z biblioteki </w:t>
-      </w:r>
-      <w:proofErr w:type="spellStart"/>
-      <w:r>
-        <w:t>jNetPcap</w:t>
-      </w:r>
-      <w:proofErr w:type="spellEnd"/>
-      <w:r>
-        <w:t>, która jest „</w:t>
-      </w:r>
-      <w:proofErr w:type="spellStart"/>
-      <w:r>
-        <w:t>wrapperem</w:t>
-      </w:r>
-      <w:proofErr w:type="spellEnd"/>
-      <w:r>
-        <w:t xml:space="preserve">” biblioteki </w:t>
-      </w:r>
-      <w:proofErr w:type="spellStart"/>
-      <w:r>
-        <w:t>LibPcap</w:t>
-      </w:r>
-      <w:proofErr w:type="spellEnd"/>
-      <w:r>
-        <w:t>/</w:t>
-      </w:r>
-      <w:proofErr w:type="spellStart"/>
-      <w:r>
-        <w:t>WinPcap</w:t>
-      </w:r>
-      <w:proofErr w:type="spellEnd"/>
-      <w:r>
-        <w:t>.</w:t>
-      </w:r>
-    </w:p>
-    <w:p/>
-    <w:p>
-      <w:r>
-        <w:t>Po uruchomieniu aplikacji pojawia się następujący ekran:</w:t>
-      </w:r>
-    </w:p>
-    <w:p>
-      <w:pPr>
-        <w:rPr>
-          <w:b/>
-        </w:rPr>
-      </w:pPr>
-      <w:r>
-        <w:rPr>
-          <w:b/>
-        </w:rPr>
-        <w:t>Ekran nr.1</w:t>
-      </w:r>
-    </w:p>
-    <w:p/>
-    <w:p>
-      <w:r>
-        <w:rPr>
-          <w:noProof/>
-        </w:rPr>
         <w:drawing>
           <wp:inline distT="0" distB="0" distL="0" distR="0" wp14:anchorId="3438C1F9" wp14:editId="00764833">
             <wp:extent cx="5514975" cy="4165857"/>
@@ -4166,18 +6617,18 @@
         <w:rPr>
           <w:b/>
         </w:rPr>
+        <w:t>Ekran nr.2</w:t>
+      </w:r>
+      <w:r>
+        <w:t xml:space="preserve">    </w:t>
+      </w:r>
+    </w:p>
+    <w:p>
+      <w:r>
+        <w:rPr>
+          <w:noProof/>
+        </w:rPr>
         <w:lastRenderedPageBreak/>
-        <w:t>Ekran nr.2</w:t>
-      </w:r>
-      <w:r>
-        <w:t xml:space="preserve">    </w:t>
-      </w:r>
-    </w:p>
-    <w:p>
-      <w:r>
-        <w:rPr>
-          <w:noProof/>
-        </w:rPr>
         <w:drawing>
           <wp:inline distT="0" distB="0" distL="0" distR="0" wp14:anchorId="54BC7EBA" wp14:editId="5E569A3C">
             <wp:extent cx="5429250" cy="4071939"/>
@@ -4322,6 +6773,7 @@
     <w:p/>
     <w:p>
       <w:r>
+        <w:lastRenderedPageBreak/>
         <w:t>Po wybraniu użytkownika z listy a następnie naciśnięciu przycisku „Rozmawiaj”</w:t>
       </w:r>
       <w:r>
@@ -4504,7 +6956,6 @@
         <w:rPr>
           <w:b/>
         </w:rPr>
-        <w:lastRenderedPageBreak/>
         <w:t>Ekran nr.5</w:t>
       </w:r>
     </w:p>
@@ -4519,6 +6970,7 @@
           <w:b/>
           <w:noProof/>
         </w:rPr>
+        <w:lastRenderedPageBreak/>
         <w:drawing>
           <wp:inline distT="0" distB="0" distL="0" distR="0" wp14:anchorId="30814D2D" wp14:editId="6B7A7D7A">
             <wp:extent cx="4692006" cy="3324225"/>
@@ -4577,23 +7029,7 @@
         <w:t>Jak widać ekran przedstawia główne okno rozmowy. Do wiadomości poszczególnych użytkowników dopisywane są odpowiednio: nazwa użytkownika oraz godzina wysłania wiadomości.</w:t>
       </w:r>
       <w:r>
-        <w:t xml:space="preserve"> Wysłanie wiadomości może być inicjowane przez wybranie przycisku „</w:t>
-      </w:r>
-      <w:proofErr w:type="spellStart"/>
-      <w:r>
-        <w:t>Wyslij</w:t>
-      </w:r>
-      <w:proofErr w:type="spellEnd"/>
-      <w:r>
-        <w:t>” bądź przez naciśnięcie przycisku „</w:t>
-      </w:r>
-      <w:proofErr w:type="spellStart"/>
-      <w:r>
-        <w:t>Enter</w:t>
-      </w:r>
-      <w:proofErr w:type="spellEnd"/>
-      <w:r>
-        <w:t>”.</w:t>
+        <w:t xml:space="preserve"> Wysłanie wiadomości może być inicjowane przez wybranie przycisku „Wyslij” bądź przez naciśnięcie przycisku „Enter”.</w:t>
       </w:r>
     </w:p>
     <w:p>
@@ -4612,11 +7048,11 @@
           <w:numId w:val="10"/>
         </w:numPr>
       </w:pPr>
-      <w:bookmarkStart w:id="8" w:name="_Toc283455939"/>
+      <w:bookmarkStart w:id="14" w:name="_Toc283461222"/>
       <w:r>
         <w:t>Testy</w:t>
       </w:r>
-      <w:bookmarkEnd w:id="8"/>
+      <w:bookmarkEnd w:id="14"/>
     </w:p>
     <w:p>
       <w:pPr>
@@ -4628,15 +7064,7 @@
         <w:ind w:left="360" w:firstLine="348"/>
       </w:pPr>
       <w:r>
-        <w:t xml:space="preserve">Podczas tworzenia oprogramowania komunikatora zostały przeprowadzone testy w sieci akademickiej, w akademiku D.S. </w:t>
-      </w:r>
-      <w:proofErr w:type="spellStart"/>
-      <w:r>
-        <w:t>Riviera</w:t>
-      </w:r>
-      <w:proofErr w:type="spellEnd"/>
-      <w:r>
-        <w:t xml:space="preserve">. </w:t>
+        <w:t xml:space="preserve">Podczas tworzenia oprogramowania komunikatora zostały przeprowadzone testy w sieci akademickiej, w akademiku D.S. Riviera. </w:t>
       </w:r>
     </w:p>
     <w:p>
@@ -4669,26 +7097,10 @@
         <w:t>ukrytymi danymi wysyłane będą</w:t>
       </w:r>
       <w:r>
-        <w:t xml:space="preserve"> co 20 przechwyconych pakietów TCP- </w:t>
-      </w:r>
-      <w:proofErr w:type="spellStart"/>
-      <w:r>
-        <w:t>Ack</w:t>
-      </w:r>
-      <w:proofErr w:type="spellEnd"/>
-      <w:r>
-        <w:t xml:space="preserve">. Testy przeprowadzone zostały przy wykorzystaniu protokołu FTP, który korzysta z protokołu TCP. </w:t>
-      </w:r>
-      <w:r>
-        <w:t>Podczas obustronnego ściągania plików zostało wygenerowanych wiele pakietów TCP-</w:t>
-      </w:r>
-      <w:proofErr w:type="spellStart"/>
-      <w:r>
-        <w:t>Ack</w:t>
-      </w:r>
-      <w:proofErr w:type="spellEnd"/>
-      <w:r>
-        <w:t>. Zapewniło to doskonałą płynność w wysyłaniu i odbieraniu wiadomości.  Nie zauważono zbyt dużej różnicy między wysyłaniem ukrytych danych co 20 pakietów a wysyłaniem tych danych co 200 pakietów.</w:t>
+        <w:t xml:space="preserve"> co 20 przechwyconych pakietów TCP- Ack. Testy przeprowadzone zostały przy wykorzystaniu protokołu FTP, który korzysta z protokołu TCP. </w:t>
+      </w:r>
+      <w:r>
+        <w:t>Podczas obustronnego ściągania plików zostało wygenerowanych wiele pakietów TCP-Ack. Zapewniło to doskonałą płynność w wysyłaniu i odbieraniu wiadomości.  Nie zauważono zbyt dużej różnicy między wysyłaniem ukrytych danych co 20 pakietów a wysyłaniem tych danych co 200 pakietów.</w:t>
       </w:r>
     </w:p>
     <w:p>
@@ -4709,8 +7121,11 @@
         <w:ind w:left="1428"/>
       </w:pPr>
       <w:r>
+        <w:t xml:space="preserve">W założeniach projektowych przyjęto zasadę, że pakiety z ukrytymi danymi wysyłane będą co 800 przechwyconych pakietów w sieci. Testy pokazały, iż korzystanie </w:t>
+      </w:r>
+      <w:r>
         <w:lastRenderedPageBreak/>
-        <w:t xml:space="preserve">W założeniach projektowych przyjęto zasadę, że pakiety z ukrytymi danymi wysyłane będą co 800 przechwyconych pakietów w sieci. Testy pokazały, iż korzystanie wyłącznie z tego protokołu nie zapewniło płynności w wysyłaniu wiadomości,  pakiety były wysyłane relatywnie rzadko. </w:t>
+        <w:t xml:space="preserve">wyłącznie z tego protokołu nie zapewniło płynności w wysyłaniu wiadomości,  pakiety były wysyłane relatywnie rzadko. </w:t>
       </w:r>
     </w:p>
     <w:p>
@@ -4746,15 +7161,7 @@
         <w:t xml:space="preserve"> danymi. </w:t>
       </w:r>
       <w:r>
-        <w:t xml:space="preserve"> Wysyłanie pakietów typu </w:t>
-      </w:r>
-      <w:proofErr w:type="spellStart"/>
-      <w:r>
-        <w:t>Tcp-Ack</w:t>
-      </w:r>
-      <w:proofErr w:type="spellEnd"/>
-      <w:r>
-        <w:t xml:space="preserve"> spowodowało niezmienną, bardzo dobrą dynamikę wysyłania wiadomości. </w:t>
+        <w:t xml:space="preserve"> Wysyłanie pakietów typu Tcp-Ack spowodowało niezmienną, bardzo dobrą dynamikę wysyłania wiadomości. </w:t>
       </w:r>
     </w:p>
     <w:p>
@@ -4765,11 +7172,11 @@
           <w:numId w:val="10"/>
         </w:numPr>
       </w:pPr>
-      <w:bookmarkStart w:id="9" w:name="_Toc283455940"/>
+      <w:bookmarkStart w:id="15" w:name="_Toc283461223"/>
       <w:r>
         <w:t>Podsumowanie</w:t>
       </w:r>
-      <w:bookmarkEnd w:id="9"/>
+      <w:bookmarkEnd w:id="15"/>
     </w:p>
     <w:p>
       <w:pPr>
@@ -4783,55 +7190,7 @@
         <w:ind w:left="360" w:firstLine="348"/>
       </w:pPr>
       <w:r>
-        <w:t xml:space="preserve">Komunikator </w:t>
-      </w:r>
-      <w:proofErr w:type="spellStart"/>
-      <w:r>
-        <w:t>PadSteg</w:t>
-      </w:r>
-      <w:proofErr w:type="spellEnd"/>
-      <w:r>
-        <w:t xml:space="preserve"> okazał się bardzo dobrym narzędziem </w:t>
-      </w:r>
-      <w:proofErr w:type="spellStart"/>
-      <w:r>
-        <w:t>steganograficznym</w:t>
-      </w:r>
-      <w:proofErr w:type="spellEnd"/>
-      <w:r>
-        <w:t xml:space="preserve">. Zaproponowany przez nas prototyp komunikatora opierający się o zasadę działania metody </w:t>
-      </w:r>
-      <w:proofErr w:type="spellStart"/>
-      <w:r>
-        <w:t>międzyprotokołowej</w:t>
-      </w:r>
-      <w:proofErr w:type="spellEnd"/>
-      <w:r>
-        <w:t xml:space="preserve"> </w:t>
-      </w:r>
-      <w:proofErr w:type="spellStart"/>
-      <w:r>
-        <w:t>steganografii</w:t>
-      </w:r>
-      <w:proofErr w:type="spellEnd"/>
-      <w:r>
-        <w:t xml:space="preserve"> sieciowej typu </w:t>
-      </w:r>
-      <w:proofErr w:type="spellStart"/>
-      <w:r>
-        <w:t>PadSteg</w:t>
-      </w:r>
-      <w:proofErr w:type="spellEnd"/>
-      <w:r>
-        <w:t xml:space="preserve"> przyniósł zadowalające rezultaty.  Dobrym sposobem komunikacji okazuje się korzystanie z różnych protokołu : TCP- ICMP podczas pojedynczej rozmowy. Zmniejsza ono wykrywalność prowadzonej komunikacji, ponieważ zachowanie uczestników rozmowy imituje zachowanie zwykłego uczestnika sieci. Dzięki generowaniu dodatkowego ruchu związanego z wykorzystaniem protokołu FTP , który korzysta z potwierdzeń typu </w:t>
-      </w:r>
-      <w:proofErr w:type="spellStart"/>
-      <w:r>
-        <w:t>Tcp-Ack</w:t>
-      </w:r>
-      <w:proofErr w:type="spellEnd"/>
-      <w:r>
-        <w:t xml:space="preserve">  dynamika wysyłania pakietów typu ICMP jest zadowalająca. Korzystanie obustronne z protokołu TCP przynosi bardzo dobre rezultaty, lecz niestety zbyt częste korzystanie z tej metody może pomóc w wykryciu uczestników tajnej rozmowy, ponieważ zbyt częste obustronne przykładowo ściąganie plików w tym samym momencie może budzić podejrzenia. </w:t>
+        <w:t xml:space="preserve">Komunikator PadSteg okazał się bardzo dobrym narzędziem steganograficznym. Zaproponowany przez nas prototyp komunikatora opierający się o zasadę działania metody międzyprotokołowej steganografii sieciowej typu PadSteg przyniósł zadowalające rezultaty.  Dobrym sposobem komunikacji okazuje się korzystanie z różnych protokołu : TCP- ICMP podczas pojedynczej rozmowy. Zmniejsza ono wykrywalność prowadzonej komunikacji, ponieważ zachowanie uczestników rozmowy imituje zachowanie zwykłego uczestnika sieci. Dzięki generowaniu dodatkowego ruchu związanego z wykorzystaniem protokołu FTP , który korzysta z potwierdzeń typu Tcp-Ack  dynamika wysyłania pakietów typu ICMP jest zadowalająca. Korzystanie obustronne z protokołu TCP przynosi bardzo dobre rezultaty, lecz niestety zbyt częste korzystanie z tej metody może pomóc w wykryciu uczestników tajnej rozmowy, ponieważ zbyt częste obustronne przykładowo ściąganie plików w tym samym momencie może budzić podejrzenia. </w:t>
       </w:r>
     </w:p>
     <w:p>
@@ -4840,15 +7199,7 @@
         <w:ind w:left="360" w:firstLine="348"/>
       </w:pPr>
       <w:r>
-        <w:t xml:space="preserve">Prototyp Komunikatora </w:t>
-      </w:r>
-      <w:proofErr w:type="spellStart"/>
-      <w:r>
-        <w:t>PadSteg</w:t>
-      </w:r>
-      <w:proofErr w:type="spellEnd"/>
-      <w:r>
-        <w:t xml:space="preserve"> jest narzędziem, który powinien w przyszłości być rozwijany. Wykorzystanie większej liczby protokołów i częste przełączanie umożliwi ograniczenie wykrywalności prowadzonej rozmowy do minimum. </w:t>
+        <w:t xml:space="preserve">Prototyp Komunikatora PadSteg jest narzędziem, który powinien w przyszłości być rozwijany. Wykorzystanie większej liczby protokołów i częste przełączanie umożliwi ograniczenie wykrywalności prowadzonej rozmowy do minimum. </w:t>
       </w:r>
     </w:p>
     <w:p/>
@@ -4860,30 +7211,16 @@
           <w:numId w:val="10"/>
         </w:numPr>
       </w:pPr>
+      <w:bookmarkStart w:id="16" w:name="_Toc283461224"/>
       <w:r>
         <w:t>Bibliografia</w:t>
       </w:r>
+      <w:bookmarkEnd w:id="16"/>
     </w:p>
     <w:p/>
     <w:p>
       <w:r>
-        <w:t xml:space="preserve">1.  D.E. </w:t>
-      </w:r>
-      <w:proofErr w:type="spellStart"/>
-      <w:r>
-        <w:t>Comer</w:t>
-      </w:r>
-      <w:proofErr w:type="spellEnd"/>
-      <w:r>
-        <w:t xml:space="preserve">  „Sieci komputerowe i </w:t>
-      </w:r>
-      <w:proofErr w:type="spellStart"/>
-      <w:r>
-        <w:t>intersieci</w:t>
-      </w:r>
-      <w:proofErr w:type="spellEnd"/>
-      <w:r>
-        <w:t>”</w:t>
+        <w:t>1.  D.E. Comer  „Sieci komputerowe i intersieci”</w:t>
       </w:r>
     </w:p>
     <w:p>
@@ -4900,12 +7237,10 @@
       <w:pPr>
         <w:pStyle w:val="Nagwek1"/>
       </w:pPr>
-      <w:bookmarkStart w:id="10" w:name="_Decyzje_projektowe."/>
-      <w:bookmarkStart w:id="11" w:name="_Opis_aplikacji"/>
-      <w:bookmarkStart w:id="12" w:name="_GoBack"/>
-      <w:bookmarkEnd w:id="10"/>
-      <w:bookmarkEnd w:id="11"/>
-      <w:bookmarkEnd w:id="12"/>
+      <w:bookmarkStart w:id="17" w:name="_Decyzje_projektowe."/>
+      <w:bookmarkStart w:id="18" w:name="_Opis_aplikacji"/>
+      <w:bookmarkEnd w:id="17"/>
+      <w:bookmarkEnd w:id="18"/>
     </w:p>
     <w:sectPr>
       <w:footerReference w:type="default" r:id="rId16"/>
@@ -4975,7 +7310,7 @@
           <w:rPr>
             <w:noProof/>
           </w:rPr>
-          <w:t>10</w:t>
+          <w:t>2</w:t>
         </w:r>
         <w:r>
           <w:fldChar w:fldCharType="end"/>
@@ -5117,7 +7452,7 @@
       <w:lvlText w:val="%1."/>
       <w:lvlJc w:val="left"/>
       <w:pPr>
-        <w:ind w:left="360" w:hanging="360"/>
+        <w:ind w:left="502" w:hanging="360"/>
       </w:pPr>
       <w:rPr>
         <w:rFonts w:hint="default"/>
@@ -6025,6 +8360,119 @@
     </w:lvl>
   </w:abstractNum>
   <w:abstractNum w:abstractNumId="11">
+    <w:nsid w:val="4E217FDC"/>
+    <w:multiLevelType w:val="multilevel"/>
+    <w:tmpl w:val="CF4AFB74"/>
+    <w:lvl w:ilvl="0">
+      <w:start w:val="1"/>
+      <w:numFmt w:val="decimal"/>
+      <w:lvlText w:val="%1."/>
+      <w:lvlJc w:val="left"/>
+      <w:pPr>
+        <w:tabs>
+          <w:tab w:val="num" w:pos="720"/>
+        </w:tabs>
+        <w:ind w:left="720" w:hanging="360"/>
+      </w:pPr>
+    </w:lvl>
+    <w:lvl w:ilvl="1" w:tentative="1">
+      <w:start w:val="1"/>
+      <w:numFmt w:val="decimal"/>
+      <w:lvlText w:val="%2."/>
+      <w:lvlJc w:val="left"/>
+      <w:pPr>
+        <w:tabs>
+          <w:tab w:val="num" w:pos="1440"/>
+        </w:tabs>
+        <w:ind w:left="1440" w:hanging="360"/>
+      </w:pPr>
+    </w:lvl>
+    <w:lvl w:ilvl="2" w:tentative="1">
+      <w:start w:val="1"/>
+      <w:numFmt w:val="decimal"/>
+      <w:lvlText w:val="%3."/>
+      <w:lvlJc w:val="left"/>
+      <w:pPr>
+        <w:tabs>
+          <w:tab w:val="num" w:pos="2160"/>
+        </w:tabs>
+        <w:ind w:left="2160" w:hanging="360"/>
+      </w:pPr>
+    </w:lvl>
+    <w:lvl w:ilvl="3" w:tentative="1">
+      <w:start w:val="1"/>
+      <w:numFmt w:val="decimal"/>
+      <w:lvlText w:val="%4."/>
+      <w:lvlJc w:val="left"/>
+      <w:pPr>
+        <w:tabs>
+          <w:tab w:val="num" w:pos="2880"/>
+        </w:tabs>
+        <w:ind w:left="2880" w:hanging="360"/>
+      </w:pPr>
+    </w:lvl>
+    <w:lvl w:ilvl="4" w:tentative="1">
+      <w:start w:val="1"/>
+      <w:numFmt w:val="decimal"/>
+      <w:lvlText w:val="%5."/>
+      <w:lvlJc w:val="left"/>
+      <w:pPr>
+        <w:tabs>
+          <w:tab w:val="num" w:pos="3600"/>
+        </w:tabs>
+        <w:ind w:left="3600" w:hanging="360"/>
+      </w:pPr>
+    </w:lvl>
+    <w:lvl w:ilvl="5" w:tentative="1">
+      <w:start w:val="1"/>
+      <w:numFmt w:val="decimal"/>
+      <w:lvlText w:val="%6."/>
+      <w:lvlJc w:val="left"/>
+      <w:pPr>
+        <w:tabs>
+          <w:tab w:val="num" w:pos="4320"/>
+        </w:tabs>
+        <w:ind w:left="4320" w:hanging="360"/>
+      </w:pPr>
+    </w:lvl>
+    <w:lvl w:ilvl="6" w:tentative="1">
+      <w:start w:val="1"/>
+      <w:numFmt w:val="decimal"/>
+      <w:lvlText w:val="%7."/>
+      <w:lvlJc w:val="left"/>
+      <w:pPr>
+        <w:tabs>
+          <w:tab w:val="num" w:pos="5040"/>
+        </w:tabs>
+        <w:ind w:left="5040" w:hanging="360"/>
+      </w:pPr>
+    </w:lvl>
+    <w:lvl w:ilvl="7" w:tentative="1">
+      <w:start w:val="1"/>
+      <w:numFmt w:val="decimal"/>
+      <w:lvlText w:val="%8."/>
+      <w:lvlJc w:val="left"/>
+      <w:pPr>
+        <w:tabs>
+          <w:tab w:val="num" w:pos="5760"/>
+        </w:tabs>
+        <w:ind w:left="5760" w:hanging="360"/>
+      </w:pPr>
+    </w:lvl>
+    <w:lvl w:ilvl="8" w:tentative="1">
+      <w:start w:val="1"/>
+      <w:numFmt w:val="decimal"/>
+      <w:lvlText w:val="%9."/>
+      <w:lvlJc w:val="left"/>
+      <w:pPr>
+        <w:tabs>
+          <w:tab w:val="num" w:pos="6480"/>
+        </w:tabs>
+        <w:ind w:left="6480" w:hanging="360"/>
+      </w:pPr>
+    </w:lvl>
+  </w:abstractNum>
+  <w:abstractNum w:abstractNumId="12">
     <w:nsid w:val="504A68F4"/>
     <w:multiLevelType w:val="hybridMultilevel"/>
     <w:tmpl w:val="2DD81892"/>
@@ -6137,7 +8585,7 @@
       </w:rPr>
     </w:lvl>
   </w:abstractNum>
-  <w:abstractNum w:abstractNumId="12">
+  <w:abstractNum w:abstractNumId="13">
     <w:nsid w:val="522069C2"/>
     <w:multiLevelType w:val="hybridMultilevel"/>
     <w:tmpl w:val="26F01F76"/>
@@ -6250,7 +8698,7 @@
       </w:rPr>
     </w:lvl>
   </w:abstractNum>
-  <w:abstractNum w:abstractNumId="13">
+  <w:abstractNum w:abstractNumId="14">
     <w:nsid w:val="591C5382"/>
     <w:multiLevelType w:val="hybridMultilevel"/>
     <w:tmpl w:val="758ACBD4"/>
@@ -6339,7 +8787,7 @@
       </w:pPr>
     </w:lvl>
   </w:abstractNum>
-  <w:abstractNum w:abstractNumId="14">
+  <w:abstractNum w:abstractNumId="15">
     <w:nsid w:val="5EE547C9"/>
     <w:multiLevelType w:val="hybridMultilevel"/>
     <w:tmpl w:val="F21E0370"/>
@@ -6425,7 +8873,7 @@
       </w:pPr>
     </w:lvl>
   </w:abstractNum>
-  <w:abstractNum w:abstractNumId="15">
+  <w:abstractNum w:abstractNumId="16">
     <w:nsid w:val="61985BC9"/>
     <w:multiLevelType w:val="hybridMultilevel"/>
     <w:tmpl w:val="0A48DEEA"/>
@@ -6511,7 +8959,7 @@
       </w:pPr>
     </w:lvl>
   </w:abstractNum>
-  <w:abstractNum w:abstractNumId="16">
+  <w:abstractNum w:abstractNumId="17">
     <w:nsid w:val="66CB3818"/>
     <w:multiLevelType w:val="multilevel"/>
     <w:tmpl w:val="0415001F"/>
@@ -6597,7 +9045,7 @@
       </w:pPr>
     </w:lvl>
   </w:abstractNum>
-  <w:abstractNum w:abstractNumId="17">
+  <w:abstractNum w:abstractNumId="18">
     <w:nsid w:val="74E428CD"/>
     <w:multiLevelType w:val="hybridMultilevel"/>
     <w:tmpl w:val="E29C148C"/>
@@ -6690,19 +9138,19 @@
     <w:abstractNumId w:val="2"/>
   </w:num>
   <w:num w:numId="3">
-    <w:abstractNumId w:val="17"/>
+    <w:abstractNumId w:val="18"/>
   </w:num>
   <w:num w:numId="4">
+    <w:abstractNumId w:val="14"/>
+  </w:num>
+  <w:num w:numId="5">
     <w:abstractNumId w:val="13"/>
   </w:num>
-  <w:num w:numId="5">
-    <w:abstractNumId w:val="12"/>
-  </w:num>
   <w:num w:numId="6">
-    <w:abstractNumId w:val="14"/>
+    <w:abstractNumId w:val="15"/>
   </w:num>
   <w:num w:numId="7">
-    <w:abstractNumId w:val="11"/>
+    <w:abstractNumId w:val="12"/>
   </w:num>
   <w:num w:numId="8">
     <w:abstractNumId w:val="5"/>
@@ -6714,7 +9162,7 @@
     <w:abstractNumId w:val="1"/>
   </w:num>
   <w:num w:numId="11">
-    <w:abstractNumId w:val="16"/>
+    <w:abstractNumId w:val="17"/>
   </w:num>
   <w:num w:numId="12">
     <w:abstractNumId w:val="7"/>
@@ -6735,7 +9183,10 @@
     <w:abstractNumId w:val="10"/>
   </w:num>
   <w:num w:numId="18">
-    <w:abstractNumId w:val="15"/>
+    <w:abstractNumId w:val="16"/>
+  </w:num>
+  <w:num w:numId="19">
+    <w:abstractNumId w:val="11"/>
   </w:num>
 </w:numbering>
 </file>
@@ -7365,6 +9816,34 @@
     <w:rPr>
       <w:color w:val="808080"/>
     </w:rPr>
+  </w:style>
+  <w:style w:type="character" w:customStyle="1" w:styleId="keyword">
+    <w:name w:val="keyword"/>
+    <w:basedOn w:val="Domylnaczcionkaakapitu"/>
+    <w:rsid w:val="00E11CEC"/>
+  </w:style>
+  <w:style w:type="character" w:customStyle="1" w:styleId="string">
+    <w:name w:val="string"/>
+    <w:basedOn w:val="Domylnaczcionkaakapitu"/>
+    <w:rsid w:val="00E11CEC"/>
+  </w:style>
+  <w:style w:type="character" w:customStyle="1" w:styleId="number">
+    <w:name w:val="number"/>
+    <w:basedOn w:val="Domylnaczcionkaakapitu"/>
+    <w:rsid w:val="00E11CEC"/>
+  </w:style>
+  <w:style w:type="paragraph" w:styleId="Spistreci3">
+    <w:name w:val="toc 3"/>
+    <w:basedOn w:val="Normalny"/>
+    <w:next w:val="Normalny"/>
+    <w:autoRedefine/>
+    <w:uiPriority w:val="39"/>
+    <w:unhideWhenUsed/>
+    <w:rsid w:val="00727548"/>
+    <w:pPr>
+      <w:spacing w:after="100"/>
+      <w:ind w:left="440"/>
+    </w:pPr>
   </w:style>
 </w:styles>
 </file>
@@ -8285,7 +10764,7 @@
 </file>
 
 <file path=customXml/itemProps1.xml><?xml version="1.0" encoding="utf-8"?>
-<ds:datastoreItem xmlns:ds="http://schemas.openxmlformats.org/officeDocument/2006/customXml" ds:itemID="{1D3F2D8B-65DF-4A98-8873-67740473DEC7}">
+<ds:datastoreItem xmlns:ds="http://schemas.openxmlformats.org/officeDocument/2006/customXml" ds:itemID="{A7D102FA-7054-4EA7-8355-9585F7083FF3}">
   <ds:schemaRefs>
     <ds:schemaRef ds:uri="http://schemas.openxmlformats.org/officeDocument/2006/bibliography"/>
   </ds:schemaRefs>
